--- a/CSCI 198/report_198.docx
+++ b/CSCI 198/report_198.docx
@@ -75,6 +75,13 @@
           <w:sz w:val="41"/>
         </w:rPr>
         <w:t>Virtual Reality Art Museum</w:t>
+      </w:r>
+      <w:r>
+        <w:rPr>
+          <w:b/>
+          <w:sz w:val="41"/>
+        </w:rPr>
+        <w:t xml:space="preserve"> </w:t>
       </w:r>
     </w:p>
     <w:p>
@@ -279,17 +286,22 @@
           <w:b/>
           <w:sz w:val="41"/>
         </w:rPr>
+        <w:t xml:space="preserve">Improving the usability of a </w:t>
+      </w:r>
+      <w:r>
+        <w:rPr>
+          <w:b/>
+          <w:sz w:val="41"/>
+        </w:rPr>
         <w:t>Virtual Reality Art Museum</w:t>
       </w:r>
-    </w:p>
-    <w:p>
-      <w:pPr>
-        <w:pStyle w:val="BodyText"/>
+      <w:r>
         <w:rPr>
           <w:b/>
-          <w:sz w:val="54"/>
-        </w:rPr>
-      </w:pPr>
+          <w:sz w:val="41"/>
+        </w:rPr>
+        <w:t xml:space="preserve"> for multiple virtual reality headsets using SteamVR2</w:t>
+      </w:r>
     </w:p>
     <w:p>
       <w:pPr>
@@ -472,6 +484,14 @@
     </w:p>
     <w:p>
       <w:pPr>
+        <w:pStyle w:val="BodyText"/>
+        <w:rPr>
+          <w:sz w:val="34"/>
+        </w:rPr>
+      </w:pPr>
+    </w:p>
+    <w:p>
+      <w:pPr>
         <w:spacing w:before="216"/>
         <w:ind w:left="2337" w:right="2337"/>
         <w:jc w:val="center"/>
@@ -483,6 +503,7 @@
         <w:rPr>
           <w:sz w:val="28"/>
         </w:rPr>
+        <w:lastRenderedPageBreak/>
         <w:t xml:space="preserve">Project Advisor: </w:t>
       </w:r>
       <w:r>
@@ -3432,21 +3453,7 @@
                 <w:rStyle w:val="Hyperlink"/>
                 <w:noProof/>
               </w:rPr>
-              <w:t>Qua</w:t>
-            </w:r>
-            <w:r>
-              <w:rPr>
-                <w:rStyle w:val="Hyperlink"/>
-                <w:noProof/>
-              </w:rPr>
-              <w:t>l</w:t>
-            </w:r>
-            <w:r>
-              <w:rPr>
-                <w:rStyle w:val="Hyperlink"/>
-                <w:noProof/>
-              </w:rPr>
-              <w:t>ity</w:t>
+              <w:t>Quality</w:t>
             </w:r>
             <w:r>
               <w:rPr>
@@ -4292,21 +4299,7 @@
                 <w:rStyle w:val="Hyperlink"/>
                 <w:noProof/>
               </w:rPr>
-              <w:t>Con</w:t>
-            </w:r>
-            <w:r>
-              <w:rPr>
-                <w:rStyle w:val="Hyperlink"/>
-                <w:noProof/>
-              </w:rPr>
-              <w:t>c</w:t>
-            </w:r>
-            <w:r>
-              <w:rPr>
-                <w:rStyle w:val="Hyperlink"/>
-                <w:noProof/>
-              </w:rPr>
-              <w:t>lusion</w:t>
+              <w:t>Conclusion</w:t>
             </w:r>
             <w:r>
               <w:rPr>
@@ -4527,6 +4520,256 @@
         <w:t>5</w:t>
       </w:r>
     </w:p>
+    <w:p/>
+    <w:p/>
+    <w:p/>
+    <w:p>
+      <w:pPr>
+        <w:spacing w:before="322"/>
+        <w:ind w:left="116"/>
+        <w:rPr>
+          <w:b/>
+          <w:sz w:val="34"/>
+        </w:rPr>
+      </w:pPr>
+      <w:r>
+        <w:rPr>
+          <w:b/>
+          <w:sz w:val="34"/>
+        </w:rPr>
+        <w:t xml:space="preserve">List of </w:t>
+      </w:r>
+      <w:r>
+        <w:rPr>
+          <w:b/>
+          <w:sz w:val="34"/>
+        </w:rPr>
+        <w:t>Figures</w:t>
+      </w:r>
+    </w:p>
+    <w:p>
+      <w:pPr>
+        <w:pStyle w:val="BodyText"/>
+        <w:numPr>
+          <w:ilvl w:val="0"/>
+          <w:numId w:val="12"/>
+        </w:numPr>
+        <w:tabs>
+          <w:tab w:val="left" w:pos="8564"/>
+        </w:tabs>
+        <w:spacing w:before="239"/>
+      </w:pPr>
+      <w:hyperlink w:anchor="_bookmark4" w:history="1">
+        <w:r>
+          <w:t>Figure 1: Overview of the Room with Quiz and Picture</w:t>
+        </w:r>
+      </w:hyperlink>
+      <w:r>
+        <w:t>.</w:t>
+      </w:r>
+      <w:r>
+        <w:t xml:space="preserve">  .</w:t>
+      </w:r>
+      <w:proofErr w:type="gramStart"/>
+      <w:r>
+        <w:t xml:space="preserve">  .</w:t>
+      </w:r>
+      <w:proofErr w:type="gramEnd"/>
+      <w:r>
+        <w:t xml:space="preserve">  .  .  .  .  .  ..</w:t>
+      </w:r>
+      <w:r>
+        <w:rPr>
+          <w:spacing w:val="16"/>
+        </w:rPr>
+        <w:t xml:space="preserve"> </w:t>
+      </w:r>
+      <w:r>
+        <w:t>.</w:t>
+      </w:r>
+      <w:r>
+        <w:rPr>
+          <w:spacing w:val="58"/>
+        </w:rPr>
+        <w:t xml:space="preserve"> </w:t>
+      </w:r>
+      <w:r>
+        <w:t>.</w:t>
+      </w:r>
+      <w:r>
+        <w:tab/>
+      </w:r>
+      <w:r>
+        <w:t>7</w:t>
+      </w:r>
+    </w:p>
+    <w:p>
+      <w:pPr>
+        <w:pStyle w:val="BodyText"/>
+        <w:numPr>
+          <w:ilvl w:val="0"/>
+          <w:numId w:val="12"/>
+        </w:numPr>
+        <w:tabs>
+          <w:tab w:val="left" w:pos="8564"/>
+        </w:tabs>
+        <w:spacing w:before="239"/>
+      </w:pPr>
+      <w:r>
+        <w:t>Figure 2: Example of painting and description.</w:t>
+      </w:r>
+      <w:r>
+        <w:t xml:space="preserve"> ….. . . . . . . . . . . . . . . . . . . . .       8</w:t>
+      </w:r>
+    </w:p>
+    <w:p>
+      <w:pPr>
+        <w:pStyle w:val="BodyText"/>
+        <w:numPr>
+          <w:ilvl w:val="0"/>
+          <w:numId w:val="12"/>
+        </w:numPr>
+        <w:tabs>
+          <w:tab w:val="left" w:pos="8564"/>
+        </w:tabs>
+        <w:spacing w:before="239"/>
+      </w:pPr>
+      <w:r>
+        <w:t>Figure 3: Example of Quiz and Painting</w:t>
+      </w:r>
+      <w:proofErr w:type="gramStart"/>
+      <w:r>
+        <w:t>. .</w:t>
+      </w:r>
+      <w:proofErr w:type="gramEnd"/>
+      <w:r>
+        <w:t>. . . . . . . . . . . . . . . . . . . . . . . . . . . .       9</w:t>
+      </w:r>
+    </w:p>
+    <w:p>
+      <w:pPr>
+        <w:pStyle w:val="BodyText"/>
+        <w:numPr>
+          <w:ilvl w:val="0"/>
+          <w:numId w:val="12"/>
+        </w:numPr>
+        <w:tabs>
+          <w:tab w:val="left" w:pos="8564"/>
+        </w:tabs>
+        <w:spacing w:before="239"/>
+      </w:pPr>
+      <w:r>
+        <w:t>Figure 4: Example of Quiz</w:t>
+      </w:r>
+      <w:r>
+        <w:t xml:space="preserve">. . . . . . . . . . . . . . . . . . . . . . . . . . . . . . . . . . . . </w:t>
+      </w:r>
+      <w:proofErr w:type="gramStart"/>
+      <w:r>
+        <w:t>. . . .</w:t>
+      </w:r>
+      <w:proofErr w:type="gramEnd"/>
+      <w:r>
+        <w:t xml:space="preserve"> .    10</w:t>
+      </w:r>
+    </w:p>
+    <w:p>
+      <w:pPr>
+        <w:pStyle w:val="BodyText"/>
+        <w:numPr>
+          <w:ilvl w:val="0"/>
+          <w:numId w:val="12"/>
+        </w:numPr>
+        <w:tabs>
+          <w:tab w:val="left" w:pos="8564"/>
+        </w:tabs>
+        <w:spacing w:before="239"/>
+      </w:pPr>
+      <w:r>
+        <w:t>Figure 5: Example of selecting Answer.</w:t>
+      </w:r>
+      <w:r>
+        <w:t xml:space="preserve"> . . . . . . . . . . . . . . . . . . . . . . . . . . </w:t>
+      </w:r>
+      <w:proofErr w:type="gramStart"/>
+      <w:r>
+        <w:t>. . . .</w:t>
+      </w:r>
+      <w:proofErr w:type="gramEnd"/>
+      <w:r>
+        <w:t xml:space="preserve">    11</w:t>
+      </w:r>
+    </w:p>
+    <w:p>
+      <w:pPr>
+        <w:pStyle w:val="BodyText"/>
+        <w:numPr>
+          <w:ilvl w:val="0"/>
+          <w:numId w:val="12"/>
+        </w:numPr>
+        <w:tabs>
+          <w:tab w:val="left" w:pos="8564"/>
+        </w:tabs>
+        <w:spacing w:before="239"/>
+      </w:pPr>
+      <w:r>
+        <w:t>Figure 6: Example of JSON file.</w:t>
+      </w:r>
+      <w:r>
+        <w:t xml:space="preserve"> . . . . . . . . . . . . . . . . . . . . . . . . . . . . . . . . </w:t>
+      </w:r>
+      <w:proofErr w:type="gramStart"/>
+      <w:r>
+        <w:t>. . . .</w:t>
+      </w:r>
+      <w:proofErr w:type="gramEnd"/>
+      <w:r>
+        <w:t xml:space="preserve">    12</w:t>
+      </w:r>
+    </w:p>
+    <w:p>
+      <w:pPr>
+        <w:pStyle w:val="BodyText"/>
+        <w:numPr>
+          <w:ilvl w:val="0"/>
+          <w:numId w:val="12"/>
+        </w:numPr>
+        <w:tabs>
+          <w:tab w:val="left" w:pos="8564"/>
+        </w:tabs>
+        <w:spacing w:before="239"/>
+      </w:pPr>
+      <w:r>
+        <w:t>Figure 7: Example of JSON files for controller Bindings</w:t>
+      </w:r>
+      <w:r>
+        <w:t>. . . . . . . . . . . . . . . . . .   9</w:t>
+      </w:r>
+    </w:p>
+    <w:p>
+      <w:pPr>
+        <w:pStyle w:val="BodyText"/>
+        <w:numPr>
+          <w:ilvl w:val="0"/>
+          <w:numId w:val="12"/>
+        </w:numPr>
+        <w:tabs>
+          <w:tab w:val="left" w:pos="8564"/>
+        </w:tabs>
+        <w:spacing w:before="239"/>
+      </w:pPr>
+      <w:r>
+        <w:t>F</w:t>
+      </w:r>
+      <w:r>
+        <w:t>igure 8: JSON Controller Assignment Example</w:t>
+      </w:r>
+      <w:r>
+        <w:t>. . . . . . . . . . . . . . . . . . . . . . . ..  10</w:t>
+      </w:r>
+    </w:p>
+    <w:p/>
+    <w:p/>
     <w:p>
       <w:pPr>
         <w:sectPr>
@@ -4566,11 +4809,23 @@
       <w:pPr>
         <w:pStyle w:val="BodyText"/>
         <w:spacing w:before="166" w:line="252" w:lineRule="auto"/>
-        <w:ind w:left="116" w:right="113"/>
+        <w:ind w:left="116" w:right="113" w:firstLine="604"/>
         <w:jc w:val="both"/>
       </w:pPr>
       <w:r>
-        <w:t>Virtual reality is a new emerging technology that is only now beginning to branch out into the mainstream. This project hopes to bring the emerging technology of virtual reality and combine it with the traditional academic field. Creating such an experience requires the use of technology and history to create something brand new to peak the interests of future generations.</w:t>
+        <w:t>Virtual reality is a new emerging technology that is only now beginning to branch out into the mainstream. This project</w:t>
+      </w:r>
+      <w:r>
+        <w:t>s goal is to port an existing project and improve the user interface to work with multiple virtual reality headsets. I</w:t>
+      </w:r>
+      <w:r>
+        <w:t xml:space="preserve"> hope to </w:t>
+      </w:r>
+      <w:r>
+        <w:t xml:space="preserve">combine </w:t>
+      </w:r>
+      <w:r>
+        <w:t>the emerging technology of virtual reality and combine it with the traditional academic field. Creating such an experience requires the use of technology and history to create something brand new to peak the interests of future generations.</w:t>
       </w:r>
     </w:p>
     <w:p>
@@ -4616,7 +4871,7 @@
       <w:pPr>
         <w:pStyle w:val="BodyText"/>
         <w:spacing w:before="166" w:line="252" w:lineRule="auto"/>
-        <w:ind w:left="116" w:right="113"/>
+        <w:ind w:left="116" w:right="113" w:firstLine="351"/>
         <w:jc w:val="both"/>
       </w:pPr>
       <w:r>
@@ -5081,7 +5336,7 @@
       <w:pPr>
         <w:pStyle w:val="BodyText"/>
         <w:spacing w:before="166" w:line="252" w:lineRule="auto"/>
-        <w:ind w:left="116" w:right="113"/>
+        <w:ind w:left="116" w:right="113" w:firstLine="516"/>
         <w:jc w:val="both"/>
       </w:pPr>
       <w:r>
@@ -5350,10 +5605,13 @@
       <w:pPr>
         <w:pStyle w:val="BodyText"/>
         <w:spacing w:before="13" w:line="252" w:lineRule="auto"/>
-        <w:ind w:left="116" w:right="3252"/>
-      </w:pPr>
-      <w:r>
-        <w:t xml:space="preserve">In order to achieve this aim, it is needed to </w:t>
+        <w:ind w:left="116" w:right="3252" w:firstLine="604"/>
+      </w:pPr>
+      <w:r>
+        <w:t>To</w:t>
+      </w:r>
+      <w:r>
+        <w:t xml:space="preserve"> achieve this aim, it is needed to </w:t>
       </w:r>
       <w:r>
         <w:t xml:space="preserve">create a virtual environment that can house paintings to show the user a life like version of these works of art. Included with each painting must be a questionnaire to find out each </w:t>
@@ -5376,7 +5634,7 @@
       <w:pPr>
         <w:pStyle w:val="BodyText"/>
         <w:spacing w:before="13" w:line="252" w:lineRule="auto"/>
-        <w:ind w:left="116" w:right="3252"/>
+        <w:ind w:left="116" w:right="3252" w:firstLine="604"/>
       </w:pPr>
       <w:r>
         <w:t xml:space="preserve">This project is important because </w:t>
@@ -5396,7 +5654,7 @@
       <w:pPr>
         <w:pStyle w:val="BodyText"/>
         <w:spacing w:line="274" w:lineRule="exact"/>
-        <w:ind w:left="116"/>
+        <w:ind w:left="116" w:firstLine="604"/>
       </w:pPr>
       <w:r>
         <w:t xml:space="preserve">The expected results of the projects are </w:t>
@@ -5447,7 +5705,7 @@
       <w:pPr>
         <w:pStyle w:val="BodyText"/>
         <w:spacing w:before="166" w:line="252" w:lineRule="auto"/>
-        <w:ind w:left="116" w:right="113"/>
+        <w:ind w:left="116" w:right="113" w:firstLine="516"/>
         <w:jc w:val="both"/>
       </w:pPr>
       <w:r>
@@ -5711,7 +5969,7 @@
       <w:pPr>
         <w:pStyle w:val="BodyText"/>
         <w:spacing w:before="239"/>
-        <w:ind w:left="116"/>
+        <w:ind w:left="116" w:firstLine="516"/>
       </w:pPr>
       <w:r>
         <w:t xml:space="preserve">This was my first virtual </w:t>
@@ -5802,7 +6060,7 @@
           <w:tab w:val="left" w:pos="762"/>
         </w:tabs>
         <w:spacing w:before="272"/>
-        <w:ind w:left="115" w:firstLine="0"/>
+        <w:ind w:left="0" w:firstLine="0"/>
         <w:rPr>
           <w:b w:val="0"/>
           <w:bCs w:val="0"/>
@@ -5810,7 +6068,6 @@
           <w:szCs w:val="22"/>
         </w:rPr>
       </w:pPr>
-      <w:bookmarkStart w:id="12" w:name="_Toc58082686"/>
       <w:r>
         <w:rPr>
           <w:b w:val="0"/>
@@ -5818,9 +6075,17 @@
           <w:sz w:val="22"/>
           <w:szCs w:val="22"/>
         </w:rPr>
-        <w:t>What makes Virtual Reality Art more accessible to students, rather than a real-life physical museum?</w:t>
-      </w:r>
-      <w:bookmarkEnd w:id="12"/>
+        <w:tab/>
+      </w:r>
+      <w:r>
+        <w:rPr>
+          <w:b w:val="0"/>
+          <w:bCs w:val="0"/>
+          <w:sz w:val="22"/>
+          <w:szCs w:val="22"/>
+        </w:rPr>
+        <w:t>The previous VR Art Museum project only worked with one VR headset and did not work with SteamVR2. This new version of the project needs to work with multiple headsets and SteamVR2.</w:t>
+      </w:r>
     </w:p>
     <w:p>
       <w:pPr>
@@ -5834,22 +6099,22 @@
           <w:tab w:val="left" w:pos="762"/>
         </w:tabs>
       </w:pPr>
-      <w:bookmarkStart w:id="13" w:name="Proposed_solution"/>
-      <w:bookmarkStart w:id="14" w:name="_Toc58082687"/>
+      <w:bookmarkStart w:id="12" w:name="Proposed_solution"/>
+      <w:bookmarkStart w:id="13" w:name="_Toc58082687"/>
+      <w:bookmarkEnd w:id="12"/>
+      <w:r>
+        <w:t>Proposed</w:t>
+      </w:r>
+      <w:r>
+        <w:rPr>
+          <w:spacing w:val="1"/>
+        </w:rPr>
+        <w:t xml:space="preserve"> </w:t>
+      </w:r>
+      <w:r>
+        <w:t>solution</w:t>
+      </w:r>
       <w:bookmarkEnd w:id="13"/>
-      <w:r>
-        <w:t>Proposed</w:t>
-      </w:r>
-      <w:r>
-        <w:rPr>
-          <w:spacing w:val="1"/>
-        </w:rPr>
-        <w:t xml:space="preserve"> </w:t>
-      </w:r>
-      <w:r>
-        <w:t>solution</w:t>
-      </w:r>
-      <w:bookmarkEnd w:id="14"/>
     </w:p>
     <w:p>
       <w:pPr>
@@ -5866,7 +6131,7 @@
           <w:szCs w:val="22"/>
         </w:rPr>
       </w:pPr>
-      <w:bookmarkStart w:id="15" w:name="_Toc58082688"/>
+      <w:bookmarkStart w:id="14" w:name="_Toc58082688"/>
       <w:r>
         <w:rPr>
           <w:b w:val="0"/>
@@ -5874,9 +6139,38 @@
           <w:sz w:val="22"/>
           <w:szCs w:val="22"/>
         </w:rPr>
-        <w:t>To create a virtual reality art museum, that will create the immersive experience of visiting a real-life museum. Traveling is not always possible, or available to everyone. In todays day and age, most people have access to a personal computer and most have one or more in their own home.</w:t>
-      </w:r>
-      <w:bookmarkEnd w:id="15"/>
+        <w:tab/>
+      </w:r>
+      <w:r>
+        <w:rPr>
+          <w:b w:val="0"/>
+          <w:bCs w:val="0"/>
+          <w:sz w:val="22"/>
+          <w:szCs w:val="22"/>
+        </w:rPr>
+        <w:t xml:space="preserve">To create a virtual reality art museum, that will create the immersive experience of visiting a real-life museum. Traveling is not always possible, or available to everyone. In </w:t>
+      </w:r>
+      <w:proofErr w:type="spellStart"/>
+      <w:r>
+        <w:rPr>
+          <w:b w:val="0"/>
+          <w:bCs w:val="0"/>
+          <w:sz w:val="22"/>
+          <w:szCs w:val="22"/>
+        </w:rPr>
+        <w:t>todays</w:t>
+      </w:r>
+      <w:proofErr w:type="spellEnd"/>
+      <w:r>
+        <w:rPr>
+          <w:b w:val="0"/>
+          <w:bCs w:val="0"/>
+          <w:sz w:val="22"/>
+          <w:szCs w:val="22"/>
+        </w:rPr>
+        <w:t xml:space="preserve"> day and age, most people have access to a personal computer and most have one or more in their own home.</w:t>
+      </w:r>
+      <w:bookmarkEnd w:id="14"/>
     </w:p>
     <w:p>
       <w:pPr>
@@ -5890,13 +6184,13 @@
           <w:tab w:val="left" w:pos="762"/>
         </w:tabs>
       </w:pPr>
-      <w:bookmarkStart w:id="16" w:name="Requirements"/>
-      <w:bookmarkStart w:id="17" w:name="_Toc58082689"/>
+      <w:bookmarkStart w:id="15" w:name="Requirements"/>
+      <w:bookmarkStart w:id="16" w:name="_Toc58082689"/>
+      <w:bookmarkEnd w:id="15"/>
+      <w:r>
+        <w:t>Requirements</w:t>
+      </w:r>
       <w:bookmarkEnd w:id="16"/>
-      <w:r>
-        <w:t>Requirements</w:t>
-      </w:r>
-      <w:bookmarkEnd w:id="17"/>
     </w:p>
     <w:p>
       <w:pPr>
@@ -5911,22 +6205,22 @@
         </w:tabs>
         <w:spacing w:before="165"/>
       </w:pPr>
-      <w:bookmarkStart w:id="18" w:name="Functional_requirements"/>
-      <w:bookmarkStart w:id="19" w:name="_Toc58082690"/>
+      <w:bookmarkStart w:id="17" w:name="Functional_requirements"/>
+      <w:bookmarkStart w:id="18" w:name="_Toc58082690"/>
+      <w:bookmarkEnd w:id="17"/>
+      <w:r>
+        <w:t>Functional</w:t>
+      </w:r>
+      <w:r>
+        <w:rPr>
+          <w:spacing w:val="-2"/>
+        </w:rPr>
+        <w:t xml:space="preserve"> </w:t>
+      </w:r>
+      <w:r>
+        <w:t>requirements</w:t>
+      </w:r>
       <w:bookmarkEnd w:id="18"/>
-      <w:r>
-        <w:t>Functional</w:t>
-      </w:r>
-      <w:r>
-        <w:rPr>
-          <w:spacing w:val="-2"/>
-        </w:rPr>
-        <w:t xml:space="preserve"> </w:t>
-      </w:r>
-      <w:r>
-        <w:t>requirements</w:t>
-      </w:r>
-      <w:bookmarkEnd w:id="19"/>
     </w:p>
     <w:p>
       <w:pPr>
@@ -5947,7 +6241,6 @@
           <w:szCs w:val="22"/>
         </w:rPr>
       </w:pPr>
-      <w:bookmarkStart w:id="20" w:name="_Toc58082691"/>
       <w:r>
         <w:rPr>
           <w:b w:val="0"/>
@@ -5955,9 +6248,8 @@
           <w:sz w:val="22"/>
           <w:szCs w:val="22"/>
         </w:rPr>
-        <w:t>A virtual environment to immerse the user.</w:t>
-      </w:r>
-      <w:bookmarkEnd w:id="20"/>
+        <w:t>Multiple paintings.</w:t>
+      </w:r>
     </w:p>
     <w:p>
       <w:pPr>
@@ -5978,7 +6270,6 @@
           <w:szCs w:val="22"/>
         </w:rPr>
       </w:pPr>
-      <w:bookmarkStart w:id="21" w:name="_Toc58082692"/>
       <w:r>
         <w:rPr>
           <w:b w:val="0"/>
@@ -5986,9 +6277,8 @@
           <w:sz w:val="22"/>
           <w:szCs w:val="22"/>
         </w:rPr>
-        <w:t>Paintings that would be found in museums at scale.</w:t>
-      </w:r>
-      <w:bookmarkEnd w:id="21"/>
+        <w:t>Rooms must scale with the size of the paintings</w:t>
+      </w:r>
     </w:p>
     <w:p>
       <w:pPr>
@@ -6009,7 +6299,7 @@
           <w:szCs w:val="22"/>
         </w:rPr>
       </w:pPr>
-      <w:bookmarkStart w:id="22" w:name="_Toc58082693"/>
+      <w:bookmarkStart w:id="19" w:name="_Toc58082693"/>
       <w:r>
         <w:rPr>
           <w:b w:val="0"/>
@@ -6017,9 +6307,18 @@
           <w:sz w:val="22"/>
           <w:szCs w:val="22"/>
         </w:rPr>
-        <w:t>Observable from all available angles.</w:t>
-      </w:r>
-      <w:bookmarkEnd w:id="22"/>
+        <w:t>Paintings must be o</w:t>
+      </w:r>
+      <w:r>
+        <w:rPr>
+          <w:b w:val="0"/>
+          <w:bCs w:val="0"/>
+          <w:sz w:val="22"/>
+          <w:szCs w:val="22"/>
+        </w:rPr>
+        <w:t>bservable from all available angles.</w:t>
+      </w:r>
+      <w:bookmarkEnd w:id="19"/>
     </w:p>
     <w:p>
       <w:pPr>
@@ -6040,7 +6339,6 @@
           <w:szCs w:val="22"/>
         </w:rPr>
       </w:pPr>
-      <w:bookmarkStart w:id="23" w:name="_Toc58082694"/>
       <w:r>
         <w:rPr>
           <w:b w:val="0"/>
@@ -6048,9 +6346,8 @@
           <w:sz w:val="22"/>
           <w:szCs w:val="22"/>
         </w:rPr>
-        <w:t>Accessible for all users.</w:t>
-      </w:r>
-      <w:bookmarkEnd w:id="23"/>
+        <w:t>Most VR headsets should work with this project.</w:t>
+      </w:r>
     </w:p>
     <w:p>
       <w:pPr>
@@ -6071,7 +6368,7 @@
           <w:szCs w:val="22"/>
         </w:rPr>
       </w:pPr>
-      <w:bookmarkStart w:id="24" w:name="_Toc58082695"/>
+      <w:bookmarkStart w:id="20" w:name="_Toc58082695"/>
       <w:r>
         <w:rPr>
           <w:b w:val="0"/>
@@ -6081,7 +6378,7 @@
         </w:rPr>
         <w:t>Paintings and questions must be editable by non-technical user.</w:t>
       </w:r>
-      <w:bookmarkEnd w:id="24"/>
+      <w:bookmarkEnd w:id="20"/>
     </w:p>
     <w:p>
       <w:pPr>
@@ -6102,7 +6399,7 @@
           <w:szCs w:val="22"/>
         </w:rPr>
       </w:pPr>
-      <w:bookmarkStart w:id="25" w:name="_Toc58082696"/>
+      <w:bookmarkStart w:id="21" w:name="_Toc58082696"/>
       <w:r>
         <w:rPr>
           <w:b w:val="0"/>
@@ -6112,7 +6409,7 @@
         </w:rPr>
         <w:t>Program must run at a frame rate of 45+ frames per second to maintain quality of experience.</w:t>
       </w:r>
-      <w:bookmarkEnd w:id="25"/>
+      <w:bookmarkEnd w:id="21"/>
     </w:p>
     <w:p>
       <w:pPr>
@@ -6127,9 +6424,9 @@
         </w:tabs>
         <w:spacing w:before="175"/>
       </w:pPr>
-      <w:bookmarkStart w:id="26" w:name="Non-Functional_requirements"/>
-      <w:bookmarkStart w:id="27" w:name="_Toc58082697"/>
-      <w:bookmarkEnd w:id="26"/>
+      <w:bookmarkStart w:id="22" w:name="Non-Functional_requirements"/>
+      <w:bookmarkStart w:id="23" w:name="_Toc58082697"/>
+      <w:bookmarkEnd w:id="22"/>
       <w:r>
         <w:t>Non-Functional</w:t>
       </w:r>
@@ -6142,7 +6439,7 @@
       <w:r>
         <w:t>requirements</w:t>
       </w:r>
-      <w:bookmarkEnd w:id="27"/>
+      <w:bookmarkEnd w:id="23"/>
     </w:p>
     <w:p>
       <w:pPr>
@@ -6163,7 +6460,7 @@
           <w:szCs w:val="22"/>
         </w:rPr>
       </w:pPr>
-      <w:bookmarkStart w:id="28" w:name="_Toc58082698"/>
+      <w:bookmarkStart w:id="24" w:name="_Toc58082698"/>
       <w:r>
         <w:rPr>
           <w:b w:val="0"/>
@@ -6173,7 +6470,7 @@
         </w:rPr>
         <w:t>Virtual reality must maintain high visual quality throughout experience.</w:t>
       </w:r>
-      <w:bookmarkEnd w:id="28"/>
+      <w:bookmarkEnd w:id="24"/>
     </w:p>
     <w:p>
       <w:pPr>
@@ -6194,7 +6491,7 @@
           <w:szCs w:val="22"/>
         </w:rPr>
       </w:pPr>
-      <w:bookmarkStart w:id="29" w:name="_Toc58082699"/>
+      <w:bookmarkStart w:id="25" w:name="_Toc58082699"/>
       <w:r>
         <w:rPr>
           <w:b w:val="0"/>
@@ -6204,7 +6501,7 @@
         </w:rPr>
         <w:t>Virtual reality must be consistent in textures, sounds, and quality throughout.</w:t>
       </w:r>
-      <w:bookmarkEnd w:id="29"/>
+      <w:bookmarkEnd w:id="25"/>
     </w:p>
     <w:p>
       <w:pPr>
@@ -6225,7 +6522,7 @@
           <w:szCs w:val="22"/>
         </w:rPr>
       </w:pPr>
-      <w:bookmarkStart w:id="30" w:name="_Toc58082700"/>
+      <w:bookmarkStart w:id="26" w:name="_Toc58082700"/>
       <w:r>
         <w:rPr>
           <w:b w:val="0"/>
@@ -6235,7 +6532,7 @@
         </w:rPr>
         <w:t>Movements must be smooth and easy to use.</w:t>
       </w:r>
-      <w:bookmarkEnd w:id="30"/>
+      <w:bookmarkEnd w:id="26"/>
     </w:p>
     <w:p>
       <w:pPr>
@@ -6256,7 +6553,7 @@
           <w:szCs w:val="22"/>
         </w:rPr>
       </w:pPr>
-      <w:bookmarkStart w:id="31" w:name="_Toc58082701"/>
+      <w:bookmarkStart w:id="27" w:name="_Toc58082701"/>
       <w:r>
         <w:rPr>
           <w:b w:val="0"/>
@@ -6266,7 +6563,7 @@
         </w:rPr>
         <w:t>Movements must not induce motion sickness or abrupt visual changes.</w:t>
       </w:r>
-      <w:bookmarkEnd w:id="31"/>
+      <w:bookmarkEnd w:id="27"/>
     </w:p>
     <w:p>
       <w:pPr>
@@ -6280,9 +6577,9 @@
           <w:tab w:val="left" w:pos="834"/>
         </w:tabs>
       </w:pPr>
-      <w:bookmarkStart w:id="32" w:name="Software_requirements"/>
-      <w:bookmarkStart w:id="33" w:name="_Toc58082702"/>
-      <w:bookmarkEnd w:id="32"/>
+      <w:bookmarkStart w:id="28" w:name="Software_requirements"/>
+      <w:bookmarkStart w:id="29" w:name="_Toc58082702"/>
+      <w:bookmarkEnd w:id="28"/>
       <w:r>
         <w:t>Software</w:t>
       </w:r>
@@ -6295,7 +6592,7 @@
       <w:r>
         <w:t>requirements</w:t>
       </w:r>
-      <w:bookmarkEnd w:id="33"/>
+      <w:bookmarkEnd w:id="29"/>
     </w:p>
     <w:p>
       <w:pPr>
@@ -6315,7 +6612,7 @@
           <w:szCs w:val="22"/>
         </w:rPr>
       </w:pPr>
-      <w:bookmarkStart w:id="34" w:name="_Toc58082703"/>
+      <w:bookmarkStart w:id="30" w:name="_Toc58082703"/>
       <w:r>
         <w:rPr>
           <w:b w:val="0"/>
@@ -6325,7 +6622,7 @@
         </w:rPr>
         <w:t>Steam VR</w:t>
       </w:r>
-      <w:bookmarkEnd w:id="34"/>
+      <w:bookmarkEnd w:id="30"/>
     </w:p>
     <w:p>
       <w:pPr>
@@ -6345,7 +6642,7 @@
           <w:szCs w:val="22"/>
         </w:rPr>
       </w:pPr>
-      <w:bookmarkStart w:id="35" w:name="_Toc58082704"/>
+      <w:bookmarkStart w:id="31" w:name="_Toc58082704"/>
       <w:r>
         <w:rPr>
           <w:b w:val="0"/>
@@ -6355,7 +6652,7 @@
         </w:rPr>
         <w:t>Unity 2019.4.8f1</w:t>
       </w:r>
-      <w:bookmarkEnd w:id="35"/>
+      <w:bookmarkEnd w:id="31"/>
     </w:p>
     <w:p>
       <w:pPr>
@@ -6369,9 +6666,9 @@
           <w:tab w:val="left" w:pos="834"/>
         </w:tabs>
       </w:pPr>
-      <w:bookmarkStart w:id="36" w:name="Hardware_requirements"/>
-      <w:bookmarkStart w:id="37" w:name="_Toc58082705"/>
-      <w:bookmarkEnd w:id="36"/>
+      <w:bookmarkStart w:id="32" w:name="Hardware_requirements"/>
+      <w:bookmarkStart w:id="33" w:name="_Toc58082705"/>
+      <w:bookmarkEnd w:id="32"/>
       <w:r>
         <w:t>Hardware</w:t>
       </w:r>
@@ -6384,7 +6681,7 @@
       <w:r>
         <w:t>requirements</w:t>
       </w:r>
-      <w:bookmarkEnd w:id="37"/>
+      <w:bookmarkEnd w:id="33"/>
     </w:p>
     <w:p>
       <w:pPr>
@@ -6404,7 +6701,7 @@
           <w:szCs w:val="22"/>
         </w:rPr>
       </w:pPr>
-      <w:bookmarkStart w:id="38" w:name="_Toc58082706"/>
+      <w:bookmarkStart w:id="34" w:name="_Toc58082706"/>
       <w:r>
         <w:rPr>
           <w:b w:val="0"/>
@@ -6414,7 +6711,7 @@
         </w:rPr>
         <w:t>A Virtual Reality Headset</w:t>
       </w:r>
-      <w:bookmarkEnd w:id="38"/>
+      <w:bookmarkEnd w:id="34"/>
     </w:p>
     <w:p>
       <w:pPr>
@@ -6434,7 +6731,7 @@
           <w:szCs w:val="22"/>
         </w:rPr>
       </w:pPr>
-      <w:bookmarkStart w:id="39" w:name="_Toc58082707"/>
+      <w:bookmarkStart w:id="35" w:name="_Toc58082707"/>
       <w:r>
         <w:rPr>
           <w:b w:val="0"/>
@@ -6444,7 +6741,7 @@
         </w:rPr>
         <w:t>A graphics card that supports VR.</w:t>
       </w:r>
-      <w:bookmarkEnd w:id="39"/>
+      <w:bookmarkEnd w:id="35"/>
     </w:p>
     <w:p>
       <w:pPr>
@@ -6464,7 +6761,7 @@
           <w:szCs w:val="22"/>
         </w:rPr>
       </w:pPr>
-      <w:bookmarkStart w:id="40" w:name="_Toc58082708"/>
+      <w:bookmarkStart w:id="36" w:name="_Toc58082708"/>
       <w:r>
         <w:rPr>
           <w:b w:val="0"/>
@@ -6472,9 +6769,10 @@
           <w:sz w:val="22"/>
           <w:szCs w:val="22"/>
         </w:rPr>
+        <w:lastRenderedPageBreak/>
         <w:t>Nvidia GTX 960 4GB/ Radeon R9 290 or greater.</w:t>
       </w:r>
-      <w:bookmarkEnd w:id="40"/>
+      <w:bookmarkEnd w:id="36"/>
     </w:p>
     <w:p>
       <w:pPr>
@@ -6489,11 +6787,10 @@
         </w:tabs>
         <w:spacing w:before="207"/>
       </w:pPr>
-      <w:bookmarkStart w:id="41" w:name="Project_management"/>
-      <w:bookmarkStart w:id="42" w:name="_Toc58082709"/>
-      <w:bookmarkEnd w:id="41"/>
-      <w:r>
-        <w:lastRenderedPageBreak/>
+      <w:bookmarkStart w:id="37" w:name="Project_management"/>
+      <w:bookmarkStart w:id="38" w:name="_Toc58082709"/>
+      <w:bookmarkEnd w:id="37"/>
+      <w:r>
         <w:t>Project</w:t>
       </w:r>
       <w:r>
@@ -6505,7 +6802,7 @@
       <w:r>
         <w:t>management</w:t>
       </w:r>
-      <w:bookmarkEnd w:id="42"/>
+      <w:bookmarkEnd w:id="38"/>
     </w:p>
     <w:p>
       <w:pPr>
@@ -6534,8 +6831,8 @@
       <w:r>
         <w:t xml:space="preserve">Table 1: </w:t>
       </w:r>
-      <w:bookmarkStart w:id="43" w:name="_bookmark4"/>
-      <w:bookmarkEnd w:id="43"/>
+      <w:bookmarkStart w:id="39" w:name="_bookmark4"/>
+      <w:bookmarkEnd w:id="39"/>
       <w:r>
         <w:t>Timeline for the CSci198 project.</w:t>
       </w:r>
@@ -7617,6 +7914,7 @@
               <w:rPr>
                 <w:color w:val="000000"/>
               </w:rPr>
+              <w:lastRenderedPageBreak/>
               <w:t>14</w:t>
             </w:r>
           </w:p>
@@ -7685,7 +7983,6 @@
               <w:rPr>
                 <w:color w:val="000000"/>
               </w:rPr>
-              <w:lastRenderedPageBreak/>
               <w:t>15</w:t>
             </w:r>
           </w:p>
@@ -7754,19 +8051,19 @@
           <w:tab w:val="left" w:pos="633"/>
         </w:tabs>
       </w:pPr>
-      <w:bookmarkStart w:id="44" w:name="Methods"/>
-      <w:bookmarkStart w:id="45" w:name="_Toc58082710"/>
-      <w:bookmarkEnd w:id="44"/>
+      <w:bookmarkStart w:id="40" w:name="Methods"/>
+      <w:bookmarkStart w:id="41" w:name="_Toc58082710"/>
+      <w:bookmarkEnd w:id="40"/>
       <w:r>
         <w:t>Methods</w:t>
       </w:r>
-      <w:bookmarkEnd w:id="45"/>
+      <w:bookmarkEnd w:id="41"/>
     </w:p>
     <w:p>
       <w:pPr>
         <w:pStyle w:val="BodyText"/>
         <w:spacing w:before="239"/>
-        <w:ind w:left="116"/>
+        <w:ind w:left="116" w:firstLine="516"/>
       </w:pPr>
       <w:r>
         <w:t>Detailed Description of the algorithms and methods...</w:t>
@@ -7781,7 +8078,15 @@
         <w:t xml:space="preserve">This </w:t>
       </w:r>
       <w:r>
-        <w:t>Project required certain criteria to be met to ensure its success. The criteria was as follows, quality, realism, accessibility, usability. This project was previously implemented on an older version of Unity and with different visual stylings.</w:t>
+        <w:t xml:space="preserve">Project required certain criteria to be met to ensure its success. The criteria </w:t>
+      </w:r>
+      <w:proofErr w:type="gramStart"/>
+      <w:r>
+        <w:t>was</w:t>
+      </w:r>
+      <w:proofErr w:type="gramEnd"/>
+      <w:r>
+        <w:t xml:space="preserve"> as follows, quality, realism, accessibility, usability. This project was previously implemented on an older version of Unity and with different visual stylings.</w:t>
       </w:r>
     </w:p>
     <w:p>
@@ -7795,11 +8100,3411 @@
     <w:p>
       <w:pPr>
         <w:pStyle w:val="BodyText"/>
+        <w:rPr>
+          <w:sz w:val="22"/>
+          <w:szCs w:val="22"/>
+          <w:u w:val="single"/>
+        </w:rPr>
+      </w:pPr>
+      <w:r>
+        <w:rPr>
+          <w:sz w:val="22"/>
+          <w:szCs w:val="22"/>
+          <w:u w:val="single"/>
+        </w:rPr>
+        <w:t>Functions and Data structures:</w:t>
+      </w:r>
+    </w:p>
+    <w:p>
+      <w:pPr>
+        <w:pStyle w:val="BodyText"/>
+        <w:rPr>
+          <w:sz w:val="22"/>
+          <w:szCs w:val="22"/>
+        </w:rPr>
+      </w:pPr>
+    </w:p>
+    <w:p>
+      <w:pPr>
+        <w:pStyle w:val="BodyText"/>
+        <w:rPr>
+          <w:sz w:val="22"/>
+          <w:szCs w:val="22"/>
+        </w:rPr>
+      </w:pPr>
+      <w:r>
+        <w:rPr>
+          <w:sz w:val="22"/>
+          <w:szCs w:val="22"/>
+        </w:rPr>
+        <w:t>Loader</w:t>
+      </w:r>
+      <w:r>
+        <w:rPr>
+          <w:sz w:val="22"/>
+          <w:szCs w:val="22"/>
+        </w:rPr>
+        <w:t>:</w:t>
+      </w:r>
+    </w:p>
+    <w:p>
+      <w:pPr>
+        <w:pStyle w:val="BodyText"/>
+        <w:numPr>
+          <w:ilvl w:val="3"/>
+          <w:numId w:val="9"/>
+        </w:numPr>
+        <w:rPr>
+          <w:sz w:val="22"/>
+          <w:szCs w:val="22"/>
+        </w:rPr>
+      </w:pPr>
+      <w:proofErr w:type="spellStart"/>
+      <w:proofErr w:type="gramStart"/>
+      <w:r>
+        <w:rPr>
+          <w:sz w:val="22"/>
+          <w:szCs w:val="22"/>
+        </w:rPr>
+        <w:t>SetButton</w:t>
+      </w:r>
+      <w:proofErr w:type="spellEnd"/>
+      <w:r>
+        <w:rPr>
+          <w:sz w:val="22"/>
+          <w:szCs w:val="22"/>
+        </w:rPr>
+        <w:t>(</w:t>
+      </w:r>
+      <w:proofErr w:type="gramEnd"/>
+      <w:r>
+        <w:rPr>
+          <w:sz w:val="22"/>
+          <w:szCs w:val="22"/>
+        </w:rPr>
+        <w:t xml:space="preserve">bool b, </w:t>
+      </w:r>
+      <w:proofErr w:type="spellStart"/>
+      <w:r>
+        <w:rPr>
+          <w:sz w:val="22"/>
+          <w:szCs w:val="22"/>
+        </w:rPr>
+        <w:t>GameObject</w:t>
+      </w:r>
+      <w:proofErr w:type="spellEnd"/>
+      <w:r>
+        <w:rPr>
+          <w:sz w:val="22"/>
+          <w:szCs w:val="22"/>
+        </w:rPr>
+        <w:t xml:space="preserve"> go)</w:t>
+      </w:r>
+    </w:p>
+    <w:p>
+      <w:pPr>
+        <w:pStyle w:val="BodyText"/>
+        <w:numPr>
+          <w:ilvl w:val="4"/>
+          <w:numId w:val="9"/>
+        </w:numPr>
+        <w:rPr>
+          <w:sz w:val="22"/>
+          <w:szCs w:val="22"/>
+        </w:rPr>
+      </w:pPr>
+      <w:r>
+        <w:rPr>
+          <w:sz w:val="22"/>
+          <w:szCs w:val="22"/>
+        </w:rPr>
+        <w:t>This sets the size of the buttons.</w:t>
+      </w:r>
+    </w:p>
+    <w:p>
+      <w:pPr>
+        <w:pStyle w:val="BodyText"/>
+        <w:numPr>
+          <w:ilvl w:val="3"/>
+          <w:numId w:val="9"/>
+        </w:numPr>
+        <w:rPr>
+          <w:sz w:val="22"/>
+          <w:szCs w:val="22"/>
+        </w:rPr>
+      </w:pPr>
+      <w:proofErr w:type="spellStart"/>
+      <w:proofErr w:type="gramStart"/>
+      <w:r>
+        <w:rPr>
+          <w:sz w:val="22"/>
+          <w:szCs w:val="22"/>
+        </w:rPr>
+        <w:t>HideButton</w:t>
+      </w:r>
+      <w:proofErr w:type="spellEnd"/>
+      <w:r>
+        <w:rPr>
+          <w:sz w:val="22"/>
+          <w:szCs w:val="22"/>
+        </w:rPr>
+        <w:t>(</w:t>
+      </w:r>
+      <w:proofErr w:type="spellStart"/>
+      <w:proofErr w:type="gramEnd"/>
+      <w:r>
+        <w:rPr>
+          <w:sz w:val="22"/>
+          <w:szCs w:val="22"/>
+        </w:rPr>
+        <w:t>GameObject</w:t>
+      </w:r>
+      <w:proofErr w:type="spellEnd"/>
+      <w:r>
+        <w:rPr>
+          <w:sz w:val="22"/>
+          <w:szCs w:val="22"/>
+        </w:rPr>
+        <w:t xml:space="preserve"> go)</w:t>
+      </w:r>
+    </w:p>
+    <w:p>
+      <w:pPr>
+        <w:pStyle w:val="BodyText"/>
+        <w:numPr>
+          <w:ilvl w:val="4"/>
+          <w:numId w:val="9"/>
+        </w:numPr>
+        <w:rPr>
+          <w:sz w:val="22"/>
+          <w:szCs w:val="22"/>
+        </w:rPr>
+      </w:pPr>
+      <w:r>
+        <w:rPr>
+          <w:sz w:val="22"/>
+          <w:szCs w:val="22"/>
+        </w:rPr>
+        <w:t xml:space="preserve">This will hide the button </w:t>
+      </w:r>
+      <w:r>
+        <w:rPr>
+          <w:sz w:val="22"/>
+          <w:szCs w:val="22"/>
+        </w:rPr>
+        <w:t>that is</w:t>
+      </w:r>
+      <w:r>
+        <w:rPr>
+          <w:sz w:val="22"/>
+          <w:szCs w:val="22"/>
+        </w:rPr>
+        <w:t xml:space="preserve"> passed to it.</w:t>
+      </w:r>
+    </w:p>
+    <w:p>
+      <w:pPr>
+        <w:pStyle w:val="BodyText"/>
+        <w:numPr>
+          <w:ilvl w:val="3"/>
+          <w:numId w:val="9"/>
+        </w:numPr>
+        <w:rPr>
+          <w:sz w:val="22"/>
+          <w:szCs w:val="22"/>
+        </w:rPr>
+      </w:pPr>
+      <w:proofErr w:type="spellStart"/>
+      <w:proofErr w:type="gramStart"/>
+      <w:r>
+        <w:rPr>
+          <w:sz w:val="22"/>
+          <w:szCs w:val="22"/>
+        </w:rPr>
+        <w:t>ShowButton</w:t>
+      </w:r>
+      <w:proofErr w:type="spellEnd"/>
+      <w:r>
+        <w:rPr>
+          <w:sz w:val="22"/>
+          <w:szCs w:val="22"/>
+        </w:rPr>
+        <w:t>(</w:t>
+      </w:r>
+      <w:proofErr w:type="spellStart"/>
+      <w:proofErr w:type="gramEnd"/>
+      <w:r>
+        <w:rPr>
+          <w:sz w:val="22"/>
+          <w:szCs w:val="22"/>
+        </w:rPr>
+        <w:t>GameObject</w:t>
+      </w:r>
+      <w:proofErr w:type="spellEnd"/>
+      <w:r>
+        <w:rPr>
+          <w:sz w:val="22"/>
+          <w:szCs w:val="22"/>
+        </w:rPr>
+        <w:t xml:space="preserve"> go)</w:t>
+      </w:r>
+    </w:p>
+    <w:p>
+      <w:pPr>
+        <w:pStyle w:val="BodyText"/>
+        <w:numPr>
+          <w:ilvl w:val="4"/>
+          <w:numId w:val="9"/>
+        </w:numPr>
+        <w:rPr>
+          <w:sz w:val="22"/>
+          <w:szCs w:val="22"/>
+        </w:rPr>
+      </w:pPr>
+      <w:r>
+        <w:rPr>
+          <w:sz w:val="22"/>
+          <w:szCs w:val="22"/>
+        </w:rPr>
+        <w:t>This will show the button passed to it.</w:t>
+      </w:r>
+    </w:p>
+    <w:p>
+      <w:pPr>
+        <w:pStyle w:val="BodyText"/>
+        <w:numPr>
+          <w:ilvl w:val="3"/>
+          <w:numId w:val="9"/>
+        </w:numPr>
+        <w:rPr>
+          <w:sz w:val="22"/>
+          <w:szCs w:val="22"/>
+        </w:rPr>
+      </w:pPr>
+      <w:proofErr w:type="spellStart"/>
+      <w:proofErr w:type="gramStart"/>
+      <w:r>
+        <w:rPr>
+          <w:sz w:val="22"/>
+          <w:szCs w:val="22"/>
+        </w:rPr>
+        <w:t>PositionQuiz</w:t>
+      </w:r>
+      <w:proofErr w:type="spellEnd"/>
+      <w:r>
+        <w:rPr>
+          <w:sz w:val="22"/>
+          <w:szCs w:val="22"/>
+        </w:rPr>
+        <w:t>(</w:t>
+      </w:r>
+      <w:proofErr w:type="gramEnd"/>
+      <w:r>
+        <w:rPr>
+          <w:sz w:val="22"/>
+          <w:szCs w:val="22"/>
+        </w:rPr>
+        <w:t>)</w:t>
+      </w:r>
+    </w:p>
+    <w:p>
+      <w:pPr>
+        <w:pStyle w:val="BodyText"/>
+        <w:numPr>
+          <w:ilvl w:val="4"/>
+          <w:numId w:val="9"/>
+        </w:numPr>
+        <w:rPr>
+          <w:sz w:val="22"/>
+          <w:szCs w:val="22"/>
+        </w:rPr>
+      </w:pPr>
+      <w:r>
+        <w:rPr>
+          <w:sz w:val="22"/>
+          <w:szCs w:val="22"/>
+        </w:rPr>
+        <w:t xml:space="preserve">This positions the quiz relative to the </w:t>
+      </w:r>
+      <w:proofErr w:type="gramStart"/>
+      <w:r>
+        <w:rPr>
+          <w:sz w:val="22"/>
+          <w:szCs w:val="22"/>
+        </w:rPr>
+        <w:t>players</w:t>
+      </w:r>
+      <w:proofErr w:type="gramEnd"/>
+      <w:r>
+        <w:rPr>
+          <w:sz w:val="22"/>
+          <w:szCs w:val="22"/>
+        </w:rPr>
+        <w:t xml:space="preserve"> position. It loads the quiz on the left side of the player anytime they move.</w:t>
+      </w:r>
+    </w:p>
+    <w:p>
+      <w:pPr>
+        <w:pStyle w:val="BodyText"/>
+        <w:numPr>
+          <w:ilvl w:val="3"/>
+          <w:numId w:val="9"/>
+        </w:numPr>
+        <w:rPr>
+          <w:sz w:val="22"/>
+          <w:szCs w:val="22"/>
+        </w:rPr>
+      </w:pPr>
+      <w:proofErr w:type="spellStart"/>
+      <w:proofErr w:type="gramStart"/>
+      <w:r>
+        <w:rPr>
+          <w:sz w:val="22"/>
+          <w:szCs w:val="22"/>
+        </w:rPr>
+        <w:t>LoadImage</w:t>
+      </w:r>
+      <w:proofErr w:type="spellEnd"/>
+      <w:r>
+        <w:rPr>
+          <w:sz w:val="22"/>
+          <w:szCs w:val="22"/>
+        </w:rPr>
+        <w:t>(</w:t>
+      </w:r>
+      <w:proofErr w:type="gramEnd"/>
+      <w:r>
+        <w:rPr>
+          <w:sz w:val="22"/>
+          <w:szCs w:val="22"/>
+        </w:rPr>
+        <w:t>)</w:t>
+      </w:r>
+    </w:p>
+    <w:p>
+      <w:pPr>
+        <w:pStyle w:val="BodyText"/>
+        <w:numPr>
+          <w:ilvl w:val="4"/>
+          <w:numId w:val="9"/>
+        </w:numPr>
+        <w:rPr>
+          <w:sz w:val="22"/>
+          <w:szCs w:val="22"/>
+        </w:rPr>
+      </w:pPr>
+      <w:r>
+        <w:rPr>
+          <w:sz w:val="22"/>
+          <w:szCs w:val="22"/>
+        </w:rPr>
+        <w:t xml:space="preserve">Reads in the JSON file, gets the file </w:t>
+      </w:r>
+      <w:proofErr w:type="gramStart"/>
+      <w:r>
+        <w:rPr>
+          <w:sz w:val="22"/>
+          <w:szCs w:val="22"/>
+        </w:rPr>
+        <w:t>path</w:t>
+      </w:r>
+      <w:proofErr w:type="gramEnd"/>
+      <w:r>
+        <w:rPr>
+          <w:sz w:val="22"/>
+          <w:szCs w:val="22"/>
+        </w:rPr>
+        <w:t xml:space="preserve"> and loads the image. Then it places the image in the room, handles the lighting and fram</w:t>
+      </w:r>
+      <w:r>
+        <w:rPr>
+          <w:sz w:val="22"/>
+          <w:szCs w:val="22"/>
+        </w:rPr>
+        <w:t>e</w:t>
+      </w:r>
+      <w:r>
+        <w:rPr>
+          <w:sz w:val="22"/>
+          <w:szCs w:val="22"/>
+        </w:rPr>
+        <w:t>.</w:t>
+      </w:r>
+    </w:p>
+    <w:p>
+      <w:pPr>
+        <w:pStyle w:val="BodyText"/>
+        <w:numPr>
+          <w:ilvl w:val="3"/>
+          <w:numId w:val="9"/>
+        </w:numPr>
+        <w:rPr>
+          <w:sz w:val="22"/>
+          <w:szCs w:val="22"/>
+        </w:rPr>
+      </w:pPr>
+      <w:proofErr w:type="spellStart"/>
+      <w:proofErr w:type="gramStart"/>
+      <w:r>
+        <w:rPr>
+          <w:sz w:val="22"/>
+          <w:szCs w:val="22"/>
+        </w:rPr>
+        <w:t>UpdateAnswer</w:t>
+      </w:r>
+      <w:proofErr w:type="spellEnd"/>
+      <w:r>
+        <w:rPr>
+          <w:sz w:val="22"/>
+          <w:szCs w:val="22"/>
+        </w:rPr>
+        <w:t>(</w:t>
+      </w:r>
+      <w:proofErr w:type="gramEnd"/>
+      <w:r>
+        <w:rPr>
+          <w:sz w:val="22"/>
+          <w:szCs w:val="22"/>
+        </w:rPr>
+        <w:t xml:space="preserve">int </w:t>
+      </w:r>
+      <w:proofErr w:type="spellStart"/>
+      <w:r>
+        <w:rPr>
+          <w:sz w:val="22"/>
+          <w:szCs w:val="22"/>
+        </w:rPr>
+        <w:t>idx</w:t>
+      </w:r>
+      <w:proofErr w:type="spellEnd"/>
+      <w:r>
+        <w:rPr>
+          <w:sz w:val="22"/>
+          <w:szCs w:val="22"/>
+        </w:rPr>
+        <w:t>)</w:t>
+      </w:r>
+    </w:p>
+    <w:p>
+      <w:pPr>
+        <w:pStyle w:val="BodyText"/>
+        <w:numPr>
+          <w:ilvl w:val="4"/>
+          <w:numId w:val="9"/>
+        </w:numPr>
+        <w:rPr>
+          <w:sz w:val="22"/>
+          <w:szCs w:val="22"/>
+        </w:rPr>
+      </w:pPr>
+      <w:r>
+        <w:rPr>
+          <w:sz w:val="22"/>
+          <w:szCs w:val="22"/>
+        </w:rPr>
+        <w:t xml:space="preserve">This updates the answers </w:t>
+      </w:r>
+      <w:r>
+        <w:rPr>
+          <w:sz w:val="22"/>
+          <w:szCs w:val="22"/>
+        </w:rPr>
+        <w:t xml:space="preserve">from the file to the button. Calls </w:t>
+      </w:r>
+      <w:proofErr w:type="spellStart"/>
+      <w:proofErr w:type="gramStart"/>
+      <w:r>
+        <w:rPr>
+          <w:sz w:val="22"/>
+          <w:szCs w:val="22"/>
+        </w:rPr>
+        <w:t>SetAnswers</w:t>
+      </w:r>
+      <w:proofErr w:type="spellEnd"/>
+      <w:r>
+        <w:rPr>
+          <w:sz w:val="22"/>
+          <w:szCs w:val="22"/>
+        </w:rPr>
+        <w:t>(</w:t>
+      </w:r>
+      <w:proofErr w:type="gramEnd"/>
+      <w:r>
+        <w:rPr>
+          <w:sz w:val="22"/>
+          <w:szCs w:val="22"/>
+        </w:rPr>
+        <w:t>).</w:t>
+      </w:r>
+    </w:p>
+    <w:p>
+      <w:pPr>
+        <w:pStyle w:val="BodyText"/>
+        <w:numPr>
+          <w:ilvl w:val="3"/>
+          <w:numId w:val="9"/>
+        </w:numPr>
+        <w:rPr>
+          <w:sz w:val="22"/>
+          <w:szCs w:val="22"/>
+        </w:rPr>
+      </w:pPr>
+      <w:proofErr w:type="spellStart"/>
+      <w:proofErr w:type="gramStart"/>
+      <w:r>
+        <w:rPr>
+          <w:sz w:val="22"/>
+          <w:szCs w:val="22"/>
+        </w:rPr>
+        <w:t>SetAnswers</w:t>
+      </w:r>
+      <w:proofErr w:type="spellEnd"/>
+      <w:r>
+        <w:rPr>
+          <w:sz w:val="22"/>
+          <w:szCs w:val="22"/>
+        </w:rPr>
+        <w:t>(</w:t>
+      </w:r>
+      <w:proofErr w:type="gramEnd"/>
+      <w:r>
+        <w:rPr>
+          <w:sz w:val="22"/>
+          <w:szCs w:val="22"/>
+        </w:rPr>
+        <w:t>)</w:t>
+      </w:r>
+    </w:p>
+    <w:p>
+      <w:pPr>
+        <w:pStyle w:val="BodyText"/>
+        <w:numPr>
+          <w:ilvl w:val="4"/>
+          <w:numId w:val="9"/>
+        </w:numPr>
+        <w:rPr>
+          <w:sz w:val="22"/>
+          <w:szCs w:val="22"/>
+        </w:rPr>
+      </w:pPr>
+      <w:r>
+        <w:rPr>
+          <w:sz w:val="22"/>
+          <w:szCs w:val="22"/>
+        </w:rPr>
+        <w:t>This updates the answers that are displayed on the buttons within the quiz.</w:t>
+      </w:r>
+    </w:p>
+    <w:p>
+      <w:pPr>
+        <w:pStyle w:val="BodyText"/>
+        <w:numPr>
+          <w:ilvl w:val="3"/>
+          <w:numId w:val="9"/>
+        </w:numPr>
+        <w:rPr>
+          <w:sz w:val="22"/>
+          <w:szCs w:val="22"/>
+        </w:rPr>
+      </w:pPr>
+      <w:proofErr w:type="spellStart"/>
+      <w:proofErr w:type="gramStart"/>
+      <w:r>
+        <w:rPr>
+          <w:sz w:val="22"/>
+          <w:szCs w:val="22"/>
+        </w:rPr>
+        <w:t>DisplayQuestion</w:t>
+      </w:r>
+      <w:proofErr w:type="spellEnd"/>
+      <w:r>
+        <w:rPr>
+          <w:sz w:val="22"/>
+          <w:szCs w:val="22"/>
+        </w:rPr>
+        <w:t>(</w:t>
+      </w:r>
+      <w:proofErr w:type="gramEnd"/>
+      <w:r>
+        <w:rPr>
+          <w:sz w:val="22"/>
+          <w:szCs w:val="22"/>
+        </w:rPr>
+        <w:t>)</w:t>
+      </w:r>
+    </w:p>
+    <w:p>
+      <w:pPr>
+        <w:pStyle w:val="BodyText"/>
+        <w:numPr>
+          <w:ilvl w:val="4"/>
+          <w:numId w:val="9"/>
+        </w:numPr>
+        <w:rPr>
+          <w:sz w:val="22"/>
+          <w:szCs w:val="22"/>
+        </w:rPr>
+      </w:pPr>
+      <w:proofErr w:type="gramStart"/>
+      <w:r>
+        <w:rPr>
+          <w:sz w:val="22"/>
+          <w:szCs w:val="22"/>
+        </w:rPr>
+        <w:t>This loads</w:t>
+      </w:r>
+      <w:proofErr w:type="gramEnd"/>
+      <w:r>
+        <w:rPr>
+          <w:sz w:val="22"/>
+          <w:szCs w:val="22"/>
+        </w:rPr>
+        <w:t xml:space="preserve"> and displays the questions on the top of the quiz</w:t>
+      </w:r>
+      <w:r>
+        <w:rPr>
+          <w:sz w:val="22"/>
+          <w:szCs w:val="22"/>
+        </w:rPr>
+        <w:t>.</w:t>
+      </w:r>
+    </w:p>
+    <w:p>
+      <w:pPr>
+        <w:pStyle w:val="BodyText"/>
+        <w:numPr>
+          <w:ilvl w:val="3"/>
+          <w:numId w:val="9"/>
+        </w:numPr>
+        <w:rPr>
+          <w:sz w:val="22"/>
+          <w:szCs w:val="22"/>
+        </w:rPr>
+      </w:pPr>
+      <w:proofErr w:type="spellStart"/>
+      <w:proofErr w:type="gramStart"/>
+      <w:r>
+        <w:rPr>
+          <w:sz w:val="22"/>
+          <w:szCs w:val="22"/>
+        </w:rPr>
+        <w:t>QuizProc</w:t>
+      </w:r>
+      <w:proofErr w:type="spellEnd"/>
+      <w:r>
+        <w:rPr>
+          <w:sz w:val="22"/>
+          <w:szCs w:val="22"/>
+        </w:rPr>
+        <w:t>(</w:t>
+      </w:r>
+      <w:proofErr w:type="gramEnd"/>
+      <w:r>
+        <w:rPr>
+          <w:sz w:val="22"/>
+          <w:szCs w:val="22"/>
+        </w:rPr>
+        <w:t>)</w:t>
+      </w:r>
+    </w:p>
+    <w:p>
+      <w:pPr>
+        <w:pStyle w:val="BodyText"/>
+        <w:numPr>
+          <w:ilvl w:val="4"/>
+          <w:numId w:val="9"/>
+        </w:numPr>
+        <w:rPr>
+          <w:sz w:val="22"/>
+          <w:szCs w:val="22"/>
+        </w:rPr>
+      </w:pPr>
+      <w:r>
+        <w:rPr>
+          <w:sz w:val="22"/>
+          <w:szCs w:val="22"/>
+        </w:rPr>
+        <w:t>This decides which JSON file is loaded for the quizzes.</w:t>
+      </w:r>
+    </w:p>
+    <w:p>
+      <w:pPr>
+        <w:pStyle w:val="BodyText"/>
+        <w:numPr>
+          <w:ilvl w:val="3"/>
+          <w:numId w:val="9"/>
+        </w:numPr>
+        <w:rPr>
+          <w:sz w:val="22"/>
+          <w:szCs w:val="22"/>
+        </w:rPr>
+      </w:pPr>
+      <w:proofErr w:type="spellStart"/>
+      <w:proofErr w:type="gramStart"/>
+      <w:r>
+        <w:rPr>
+          <w:sz w:val="22"/>
+          <w:szCs w:val="22"/>
+        </w:rPr>
+        <w:t>CheckAnswer</w:t>
+      </w:r>
+      <w:proofErr w:type="spellEnd"/>
+      <w:r>
+        <w:rPr>
+          <w:sz w:val="22"/>
+          <w:szCs w:val="22"/>
+        </w:rPr>
+        <w:t>(</w:t>
+      </w:r>
+      <w:proofErr w:type="gramEnd"/>
+      <w:r>
+        <w:rPr>
+          <w:sz w:val="22"/>
+          <w:szCs w:val="22"/>
+        </w:rPr>
+        <w:t>)</w:t>
+      </w:r>
+    </w:p>
+    <w:p>
+      <w:pPr>
+        <w:pStyle w:val="BodyText"/>
+        <w:numPr>
+          <w:ilvl w:val="4"/>
+          <w:numId w:val="9"/>
+        </w:numPr>
+        <w:rPr>
+          <w:sz w:val="22"/>
+          <w:szCs w:val="22"/>
+        </w:rPr>
+      </w:pPr>
+      <w:r>
+        <w:rPr>
+          <w:sz w:val="22"/>
+          <w:szCs w:val="22"/>
+        </w:rPr>
+        <w:t>This is where we check the answer to see if the user selected answer matches the correct answer in the JSON files.</w:t>
+      </w:r>
+      <w:r>
+        <w:rPr>
+          <w:sz w:val="22"/>
+          <w:szCs w:val="22"/>
+        </w:rPr>
+        <w:t xml:space="preserve"> </w:t>
+      </w:r>
+      <w:r>
+        <w:rPr>
+          <w:sz w:val="22"/>
+          <w:szCs w:val="22"/>
+        </w:rPr>
+        <w:t xml:space="preserve">Calls </w:t>
+      </w:r>
+      <w:proofErr w:type="spellStart"/>
+      <w:proofErr w:type="gramStart"/>
+      <w:r>
+        <w:rPr>
+          <w:sz w:val="22"/>
+          <w:szCs w:val="22"/>
+        </w:rPr>
+        <w:t>DisplayQuestions</w:t>
+      </w:r>
+      <w:proofErr w:type="spellEnd"/>
+      <w:r>
+        <w:rPr>
+          <w:sz w:val="22"/>
+          <w:szCs w:val="22"/>
+        </w:rPr>
+        <w:t>(</w:t>
+      </w:r>
+      <w:proofErr w:type="gramEnd"/>
+      <w:r>
+        <w:rPr>
+          <w:sz w:val="22"/>
+          <w:szCs w:val="22"/>
+        </w:rPr>
+        <w:t>).</w:t>
+      </w:r>
+    </w:p>
+    <w:p>
+      <w:pPr>
+        <w:pStyle w:val="BodyText"/>
+        <w:numPr>
+          <w:ilvl w:val="3"/>
+          <w:numId w:val="9"/>
+        </w:numPr>
+        <w:rPr>
+          <w:sz w:val="22"/>
+          <w:szCs w:val="22"/>
+        </w:rPr>
+      </w:pPr>
+      <w:proofErr w:type="spellStart"/>
+      <w:proofErr w:type="gramStart"/>
+      <w:r>
+        <w:rPr>
+          <w:sz w:val="22"/>
+          <w:szCs w:val="22"/>
+        </w:rPr>
+        <w:t>SetPainting</w:t>
+      </w:r>
+      <w:proofErr w:type="spellEnd"/>
+      <w:r>
+        <w:rPr>
+          <w:sz w:val="22"/>
+          <w:szCs w:val="22"/>
+        </w:rPr>
+        <w:t>(</w:t>
+      </w:r>
+      <w:proofErr w:type="gramEnd"/>
+      <w:r>
+        <w:rPr>
+          <w:sz w:val="22"/>
+          <w:szCs w:val="22"/>
+        </w:rPr>
+        <w:t>int p)</w:t>
+      </w:r>
+    </w:p>
+    <w:p>
+      <w:pPr>
+        <w:pStyle w:val="BodyText"/>
+        <w:numPr>
+          <w:ilvl w:val="4"/>
+          <w:numId w:val="9"/>
+        </w:numPr>
+        <w:rPr>
+          <w:sz w:val="22"/>
+          <w:szCs w:val="22"/>
+        </w:rPr>
+      </w:pPr>
+      <w:r>
+        <w:rPr>
+          <w:sz w:val="22"/>
+          <w:szCs w:val="22"/>
+        </w:rPr>
+        <w:t xml:space="preserve">This sets up the painting in the world. Calls </w:t>
+      </w:r>
+      <w:proofErr w:type="spellStart"/>
+      <w:proofErr w:type="gramStart"/>
+      <w:r>
+        <w:rPr>
+          <w:sz w:val="22"/>
+          <w:szCs w:val="22"/>
+        </w:rPr>
+        <w:t>DisplayQuestions</w:t>
+      </w:r>
+      <w:proofErr w:type="spellEnd"/>
+      <w:r>
+        <w:rPr>
+          <w:sz w:val="22"/>
+          <w:szCs w:val="22"/>
+        </w:rPr>
+        <w:t>(</w:t>
+      </w:r>
+      <w:proofErr w:type="gramEnd"/>
+      <w:r>
+        <w:rPr>
+          <w:sz w:val="22"/>
+          <w:szCs w:val="22"/>
+        </w:rPr>
+        <w:t>)</w:t>
+      </w:r>
+      <w:r>
+        <w:rPr>
+          <w:sz w:val="22"/>
+          <w:szCs w:val="22"/>
+        </w:rPr>
+        <w:t>.</w:t>
+      </w:r>
+    </w:p>
+    <w:p>
+      <w:pPr>
+        <w:pStyle w:val="BodyText"/>
+        <w:numPr>
+          <w:ilvl w:val="3"/>
+          <w:numId w:val="9"/>
+        </w:numPr>
+        <w:rPr>
+          <w:sz w:val="22"/>
+          <w:szCs w:val="22"/>
+        </w:rPr>
+      </w:pPr>
+      <w:proofErr w:type="spellStart"/>
+      <w:proofErr w:type="gramStart"/>
+      <w:r>
+        <w:rPr>
+          <w:sz w:val="22"/>
+          <w:szCs w:val="22"/>
+        </w:rPr>
+        <w:t>NextprevPainting</w:t>
+      </w:r>
+      <w:proofErr w:type="spellEnd"/>
+      <w:r>
+        <w:rPr>
+          <w:sz w:val="22"/>
+          <w:szCs w:val="22"/>
+        </w:rPr>
+        <w:t>(</w:t>
+      </w:r>
+      <w:proofErr w:type="gramEnd"/>
+      <w:r>
+        <w:rPr>
+          <w:sz w:val="22"/>
+          <w:szCs w:val="22"/>
+        </w:rPr>
+        <w:t>int delta)</w:t>
+      </w:r>
+    </w:p>
+    <w:p>
+      <w:pPr>
+        <w:pStyle w:val="BodyText"/>
+        <w:numPr>
+          <w:ilvl w:val="4"/>
+          <w:numId w:val="9"/>
+        </w:numPr>
+        <w:rPr>
+          <w:sz w:val="22"/>
+          <w:szCs w:val="22"/>
+        </w:rPr>
+      </w:pPr>
+      <w:r>
+        <w:rPr>
+          <w:sz w:val="22"/>
+          <w:szCs w:val="22"/>
+        </w:rPr>
+        <w:t xml:space="preserve">This is how the Next and </w:t>
+      </w:r>
+      <w:proofErr w:type="spellStart"/>
+      <w:r>
+        <w:rPr>
+          <w:sz w:val="22"/>
+          <w:szCs w:val="22"/>
+        </w:rPr>
+        <w:t>Prev</w:t>
+      </w:r>
+      <w:proofErr w:type="spellEnd"/>
+      <w:r>
+        <w:rPr>
+          <w:sz w:val="22"/>
+          <w:szCs w:val="22"/>
+        </w:rPr>
+        <w:t xml:space="preserve"> Painting buttons are working.</w:t>
+      </w:r>
+      <w:r>
+        <w:rPr>
+          <w:sz w:val="22"/>
+          <w:szCs w:val="22"/>
+        </w:rPr>
+        <w:t xml:space="preserve"> </w:t>
+      </w:r>
+      <w:r>
+        <w:rPr>
+          <w:sz w:val="22"/>
+          <w:szCs w:val="22"/>
+        </w:rPr>
+        <w:t xml:space="preserve">Calls </w:t>
+      </w:r>
+      <w:proofErr w:type="spellStart"/>
+      <w:proofErr w:type="gramStart"/>
+      <w:r>
+        <w:rPr>
+          <w:sz w:val="22"/>
+          <w:szCs w:val="22"/>
+        </w:rPr>
+        <w:t>DisplayQuestions</w:t>
+      </w:r>
+      <w:proofErr w:type="spellEnd"/>
+      <w:r>
+        <w:rPr>
+          <w:sz w:val="22"/>
+          <w:szCs w:val="22"/>
+        </w:rPr>
+        <w:t>(</w:t>
+      </w:r>
+      <w:proofErr w:type="gramEnd"/>
+      <w:r>
+        <w:rPr>
+          <w:sz w:val="22"/>
+          <w:szCs w:val="22"/>
+        </w:rPr>
+        <w:t>).</w:t>
+      </w:r>
+    </w:p>
+    <w:p>
+      <w:pPr>
+        <w:pStyle w:val="BodyText"/>
+        <w:numPr>
+          <w:ilvl w:val="3"/>
+          <w:numId w:val="9"/>
+        </w:numPr>
+        <w:rPr>
+          <w:sz w:val="22"/>
+          <w:szCs w:val="22"/>
+        </w:rPr>
+      </w:pPr>
+      <w:proofErr w:type="spellStart"/>
+      <w:proofErr w:type="gramStart"/>
+      <w:r>
+        <w:rPr>
+          <w:sz w:val="22"/>
+          <w:szCs w:val="22"/>
+        </w:rPr>
+        <w:t>NextprevQuestions</w:t>
+      </w:r>
+      <w:proofErr w:type="spellEnd"/>
+      <w:r>
+        <w:rPr>
+          <w:sz w:val="22"/>
+          <w:szCs w:val="22"/>
+        </w:rPr>
+        <w:t>(</w:t>
+      </w:r>
+      <w:proofErr w:type="gramEnd"/>
+      <w:r>
+        <w:rPr>
+          <w:sz w:val="22"/>
+          <w:szCs w:val="22"/>
+        </w:rPr>
+        <w:t>int delta)</w:t>
+      </w:r>
+    </w:p>
+    <w:p>
+      <w:pPr>
+        <w:pStyle w:val="BodyText"/>
+        <w:numPr>
+          <w:ilvl w:val="4"/>
+          <w:numId w:val="9"/>
+        </w:numPr>
+        <w:rPr>
+          <w:sz w:val="22"/>
+          <w:szCs w:val="22"/>
+        </w:rPr>
+      </w:pPr>
+      <w:r>
+        <w:rPr>
+          <w:sz w:val="22"/>
+          <w:szCs w:val="22"/>
+        </w:rPr>
+        <w:lastRenderedPageBreak/>
+        <w:t xml:space="preserve">This is how the Next and </w:t>
+      </w:r>
+      <w:proofErr w:type="spellStart"/>
+      <w:r>
+        <w:rPr>
+          <w:sz w:val="22"/>
+          <w:szCs w:val="22"/>
+        </w:rPr>
+        <w:t>Prev</w:t>
+      </w:r>
+      <w:proofErr w:type="spellEnd"/>
+      <w:r>
+        <w:rPr>
+          <w:sz w:val="22"/>
+          <w:szCs w:val="22"/>
+        </w:rPr>
+        <w:t xml:space="preserve"> </w:t>
+      </w:r>
+      <w:r>
+        <w:rPr>
+          <w:sz w:val="22"/>
+          <w:szCs w:val="22"/>
+        </w:rPr>
+        <w:t>Question</w:t>
+      </w:r>
+      <w:r>
+        <w:rPr>
+          <w:sz w:val="22"/>
+          <w:szCs w:val="22"/>
+        </w:rPr>
+        <w:t xml:space="preserve"> buttons are working.</w:t>
+      </w:r>
+      <w:r>
+        <w:rPr>
+          <w:sz w:val="22"/>
+          <w:szCs w:val="22"/>
+        </w:rPr>
+        <w:t xml:space="preserve"> </w:t>
+      </w:r>
+      <w:r>
+        <w:rPr>
+          <w:sz w:val="22"/>
+          <w:szCs w:val="22"/>
+        </w:rPr>
+        <w:t xml:space="preserve">Calls </w:t>
+      </w:r>
+      <w:proofErr w:type="spellStart"/>
+      <w:proofErr w:type="gramStart"/>
+      <w:r>
+        <w:rPr>
+          <w:sz w:val="22"/>
+          <w:szCs w:val="22"/>
+        </w:rPr>
+        <w:t>DisplayQuestions</w:t>
+      </w:r>
+      <w:proofErr w:type="spellEnd"/>
+      <w:r>
+        <w:rPr>
+          <w:sz w:val="22"/>
+          <w:szCs w:val="22"/>
+        </w:rPr>
+        <w:t>(</w:t>
+      </w:r>
+      <w:proofErr w:type="gramEnd"/>
+      <w:r>
+        <w:rPr>
+          <w:sz w:val="22"/>
+          <w:szCs w:val="22"/>
+        </w:rPr>
+        <w:t>).</w:t>
+      </w:r>
+    </w:p>
+    <w:p>
+      <w:pPr>
+        <w:pStyle w:val="BodyText"/>
+        <w:numPr>
+          <w:ilvl w:val="3"/>
+          <w:numId w:val="9"/>
+        </w:numPr>
+        <w:rPr>
+          <w:sz w:val="22"/>
+          <w:szCs w:val="22"/>
+        </w:rPr>
+      </w:pPr>
+      <w:proofErr w:type="spellStart"/>
+      <w:proofErr w:type="gramStart"/>
+      <w:r>
+        <w:rPr>
+          <w:sz w:val="22"/>
+          <w:szCs w:val="22"/>
+        </w:rPr>
+        <w:t>SetQuestion</w:t>
+      </w:r>
+      <w:proofErr w:type="spellEnd"/>
+      <w:r>
+        <w:rPr>
+          <w:sz w:val="22"/>
+          <w:szCs w:val="22"/>
+        </w:rPr>
+        <w:t>(</w:t>
+      </w:r>
+      <w:proofErr w:type="gramEnd"/>
+      <w:r>
+        <w:rPr>
+          <w:sz w:val="22"/>
+          <w:szCs w:val="22"/>
+        </w:rPr>
+        <w:t>int q)</w:t>
+      </w:r>
+    </w:p>
+    <w:p>
+      <w:pPr>
+        <w:pStyle w:val="BodyText"/>
+        <w:numPr>
+          <w:ilvl w:val="4"/>
+          <w:numId w:val="9"/>
+        </w:numPr>
+        <w:rPr>
+          <w:sz w:val="22"/>
+          <w:szCs w:val="22"/>
+        </w:rPr>
+      </w:pPr>
+      <w:r>
+        <w:rPr>
+          <w:sz w:val="22"/>
+          <w:szCs w:val="22"/>
+        </w:rPr>
+        <w:t xml:space="preserve">This is where the questions are setup in the quiz. Calls </w:t>
+      </w:r>
+      <w:proofErr w:type="spellStart"/>
+      <w:proofErr w:type="gramStart"/>
+      <w:r>
+        <w:rPr>
+          <w:sz w:val="22"/>
+          <w:szCs w:val="22"/>
+        </w:rPr>
+        <w:t>DisplayQuestions</w:t>
+      </w:r>
+      <w:proofErr w:type="spellEnd"/>
+      <w:r>
+        <w:rPr>
+          <w:sz w:val="22"/>
+          <w:szCs w:val="22"/>
+        </w:rPr>
+        <w:t>(</w:t>
+      </w:r>
+      <w:proofErr w:type="gramEnd"/>
+      <w:r>
+        <w:rPr>
+          <w:sz w:val="22"/>
+          <w:szCs w:val="22"/>
+        </w:rPr>
+        <w:t>).</w:t>
+      </w:r>
+    </w:p>
+    <w:p>
+      <w:pPr>
+        <w:pStyle w:val="BodyText"/>
+        <w:numPr>
+          <w:ilvl w:val="3"/>
+          <w:numId w:val="9"/>
+        </w:numPr>
+        <w:rPr>
+          <w:sz w:val="22"/>
+          <w:szCs w:val="22"/>
+        </w:rPr>
+      </w:pPr>
+      <w:proofErr w:type="spellStart"/>
+      <w:proofErr w:type="gramStart"/>
+      <w:r>
+        <w:rPr>
+          <w:sz w:val="22"/>
+          <w:szCs w:val="22"/>
+        </w:rPr>
+        <w:t>InitAQ</w:t>
+      </w:r>
+      <w:proofErr w:type="spellEnd"/>
+      <w:r>
+        <w:rPr>
+          <w:sz w:val="22"/>
+          <w:szCs w:val="22"/>
+        </w:rPr>
+        <w:t>(</w:t>
+      </w:r>
+      <w:proofErr w:type="gramEnd"/>
+      <w:r>
+        <w:rPr>
+          <w:sz w:val="22"/>
+          <w:szCs w:val="22"/>
+        </w:rPr>
+        <w:t>)</w:t>
+      </w:r>
+    </w:p>
+    <w:p>
+      <w:pPr>
+        <w:pStyle w:val="BodyText"/>
+        <w:numPr>
+          <w:ilvl w:val="4"/>
+          <w:numId w:val="9"/>
+        </w:numPr>
+        <w:rPr>
+          <w:sz w:val="22"/>
+          <w:szCs w:val="22"/>
+        </w:rPr>
+      </w:pPr>
+      <w:r>
+        <w:rPr>
+          <w:sz w:val="22"/>
+          <w:szCs w:val="22"/>
+        </w:rPr>
+        <w:t>This counts how many paintings, questions and answers are in the JSON file that is getting loaded.</w:t>
+      </w:r>
+    </w:p>
+    <w:p>
+      <w:pPr>
+        <w:pStyle w:val="BodyText"/>
+        <w:numPr>
+          <w:ilvl w:val="3"/>
+          <w:numId w:val="9"/>
+        </w:numPr>
+        <w:rPr>
+          <w:sz w:val="22"/>
+          <w:szCs w:val="22"/>
+        </w:rPr>
+      </w:pPr>
+      <w:proofErr w:type="gramStart"/>
+      <w:r>
+        <w:rPr>
+          <w:sz w:val="22"/>
+          <w:szCs w:val="22"/>
+        </w:rPr>
+        <w:t>Awake(</w:t>
+      </w:r>
+      <w:proofErr w:type="gramEnd"/>
+      <w:r>
+        <w:rPr>
+          <w:sz w:val="22"/>
+          <w:szCs w:val="22"/>
+        </w:rPr>
+        <w:t>)</w:t>
+      </w:r>
+    </w:p>
+    <w:p>
+      <w:pPr>
+        <w:pStyle w:val="BodyText"/>
+        <w:numPr>
+          <w:ilvl w:val="4"/>
+          <w:numId w:val="9"/>
+        </w:numPr>
+        <w:rPr>
+          <w:sz w:val="22"/>
+          <w:szCs w:val="22"/>
+        </w:rPr>
+      </w:pPr>
+      <w:r>
+        <w:rPr>
+          <w:sz w:val="22"/>
+          <w:szCs w:val="22"/>
+        </w:rPr>
+        <w:t>When</w:t>
+      </w:r>
+      <w:r>
+        <w:rPr>
+          <w:sz w:val="22"/>
+          <w:szCs w:val="22"/>
+        </w:rPr>
+        <w:t xml:space="preserve"> the program loads it will call </w:t>
+      </w:r>
+      <w:proofErr w:type="spellStart"/>
+      <w:proofErr w:type="gramStart"/>
+      <w:r>
+        <w:rPr>
+          <w:sz w:val="22"/>
+          <w:szCs w:val="22"/>
+        </w:rPr>
+        <w:t>QuizProc</w:t>
+      </w:r>
+      <w:proofErr w:type="spellEnd"/>
+      <w:r>
+        <w:rPr>
+          <w:sz w:val="22"/>
+          <w:szCs w:val="22"/>
+        </w:rPr>
+        <w:t>(</w:t>
+      </w:r>
+      <w:proofErr w:type="gramEnd"/>
+      <w:r>
+        <w:rPr>
+          <w:sz w:val="22"/>
+          <w:szCs w:val="22"/>
+        </w:rPr>
+        <w:t>) so that the quiz is loaded before its needed.</w:t>
+      </w:r>
+    </w:p>
+    <w:p>
+      <w:pPr>
+        <w:pStyle w:val="BodyText"/>
+        <w:numPr>
+          <w:ilvl w:val="3"/>
+          <w:numId w:val="9"/>
+        </w:numPr>
+        <w:rPr>
+          <w:sz w:val="22"/>
+          <w:szCs w:val="22"/>
+        </w:rPr>
+      </w:pPr>
+      <w:proofErr w:type="gramStart"/>
+      <w:r>
+        <w:rPr>
+          <w:sz w:val="22"/>
+          <w:szCs w:val="22"/>
+        </w:rPr>
+        <w:t>Start(</w:t>
+      </w:r>
+      <w:proofErr w:type="gramEnd"/>
+      <w:r>
+        <w:rPr>
+          <w:sz w:val="22"/>
+          <w:szCs w:val="22"/>
+        </w:rPr>
+        <w:t>)</w:t>
+      </w:r>
+    </w:p>
+    <w:p>
+      <w:pPr>
+        <w:pStyle w:val="BodyText"/>
+        <w:numPr>
+          <w:ilvl w:val="4"/>
+          <w:numId w:val="9"/>
+        </w:numPr>
+        <w:rPr>
+          <w:sz w:val="22"/>
+          <w:szCs w:val="22"/>
+        </w:rPr>
+      </w:pPr>
+      <w:r>
+        <w:rPr>
+          <w:sz w:val="22"/>
+          <w:szCs w:val="22"/>
+        </w:rPr>
+        <w:t>This is called before the first frame updates.</w:t>
+      </w:r>
+    </w:p>
+    <w:p>
+      <w:pPr>
+        <w:pStyle w:val="BodyText"/>
+        <w:numPr>
+          <w:ilvl w:val="3"/>
+          <w:numId w:val="9"/>
+        </w:numPr>
+        <w:rPr>
+          <w:sz w:val="22"/>
+          <w:szCs w:val="22"/>
+        </w:rPr>
+      </w:pPr>
+      <w:proofErr w:type="gramStart"/>
+      <w:r>
+        <w:rPr>
+          <w:sz w:val="22"/>
+          <w:szCs w:val="22"/>
+        </w:rPr>
+        <w:t>Update(</w:t>
+      </w:r>
+      <w:proofErr w:type="gramEnd"/>
+      <w:r>
+        <w:rPr>
+          <w:sz w:val="22"/>
+          <w:szCs w:val="22"/>
+        </w:rPr>
+        <w:t>)</w:t>
+      </w:r>
+    </w:p>
+    <w:p>
+      <w:pPr>
+        <w:pStyle w:val="BodyText"/>
+        <w:numPr>
+          <w:ilvl w:val="4"/>
+          <w:numId w:val="9"/>
+        </w:numPr>
+        <w:rPr>
+          <w:sz w:val="22"/>
+          <w:szCs w:val="22"/>
+        </w:rPr>
+      </w:pPr>
+      <w:r>
+        <w:rPr>
+          <w:sz w:val="22"/>
+          <w:szCs w:val="22"/>
+        </w:rPr>
+        <w:t xml:space="preserve">This is called once per frame. </w:t>
+      </w:r>
+      <w:proofErr w:type="spellStart"/>
+      <w:proofErr w:type="gramStart"/>
+      <w:r>
+        <w:rPr>
+          <w:sz w:val="22"/>
+          <w:szCs w:val="22"/>
+        </w:rPr>
+        <w:t>PositionQuiz</w:t>
+      </w:r>
+      <w:proofErr w:type="spellEnd"/>
+      <w:r>
+        <w:rPr>
+          <w:sz w:val="22"/>
+          <w:szCs w:val="22"/>
+        </w:rPr>
+        <w:t>(</w:t>
+      </w:r>
+      <w:proofErr w:type="gramEnd"/>
+      <w:r>
+        <w:rPr>
+          <w:sz w:val="22"/>
+          <w:szCs w:val="22"/>
+        </w:rPr>
+        <w:t>) is called.</w:t>
+      </w:r>
+    </w:p>
+    <w:p>
+      <w:pPr>
+        <w:pStyle w:val="BodyText"/>
+        <w:rPr>
+          <w:sz w:val="22"/>
+          <w:szCs w:val="22"/>
+        </w:rPr>
+      </w:pPr>
+    </w:p>
+    <w:p>
+      <w:pPr>
+        <w:pStyle w:val="BodyText"/>
+        <w:rPr>
+          <w:sz w:val="22"/>
+          <w:szCs w:val="22"/>
+        </w:rPr>
+      </w:pPr>
+      <w:r>
+        <w:rPr>
+          <w:sz w:val="22"/>
+          <w:szCs w:val="22"/>
+        </w:rPr>
+        <w:t>Data</w:t>
+      </w:r>
+      <w:r>
+        <w:rPr>
+          <w:sz w:val="22"/>
+          <w:szCs w:val="22"/>
+        </w:rPr>
+        <w:t xml:space="preserve"> </w:t>
+      </w:r>
+      <w:r>
+        <w:rPr>
+          <w:sz w:val="22"/>
+          <w:szCs w:val="22"/>
+        </w:rPr>
+        <w:t>Structures</w:t>
+      </w:r>
+      <w:r>
+        <w:rPr>
+          <w:sz w:val="22"/>
+          <w:szCs w:val="22"/>
+        </w:rPr>
+        <w:t>:</w:t>
+      </w:r>
+    </w:p>
+    <w:p>
+      <w:pPr>
+        <w:pStyle w:val="BodyText"/>
+        <w:numPr>
+          <w:ilvl w:val="0"/>
+          <w:numId w:val="11"/>
+        </w:numPr>
         <w:spacing w:before="6"/>
         <w:rPr>
+          <w:sz w:val="22"/>
+          <w:szCs w:val="22"/>
+        </w:rPr>
+      </w:pPr>
+      <w:r>
+        <w:rPr>
+          <w:sz w:val="22"/>
+          <w:szCs w:val="22"/>
+        </w:rPr>
+        <w:t>Answer Painting</w:t>
+      </w:r>
+    </w:p>
+    <w:p>
+      <w:pPr>
+        <w:pStyle w:val="BodyText"/>
+        <w:numPr>
+          <w:ilvl w:val="1"/>
+          <w:numId w:val="11"/>
+        </w:numPr>
+        <w:spacing w:before="6"/>
+        <w:rPr>
+          <w:sz w:val="22"/>
+          <w:szCs w:val="22"/>
+        </w:rPr>
+      </w:pPr>
+      <w:r>
+        <w:rPr>
+          <w:sz w:val="22"/>
+          <w:szCs w:val="22"/>
+        </w:rPr>
+        <w:t>List of Answers</w:t>
+      </w:r>
+    </w:p>
+    <w:p>
+      <w:pPr>
+        <w:pStyle w:val="BodyText"/>
+        <w:numPr>
+          <w:ilvl w:val="0"/>
+          <w:numId w:val="11"/>
+        </w:numPr>
+        <w:spacing w:before="6"/>
+        <w:rPr>
+          <w:sz w:val="22"/>
+          <w:szCs w:val="22"/>
+        </w:rPr>
+      </w:pPr>
+      <w:r>
+        <w:rPr>
+          <w:sz w:val="22"/>
+          <w:szCs w:val="22"/>
+        </w:rPr>
+        <w:t>Answer Quiz</w:t>
+      </w:r>
+    </w:p>
+    <w:p>
+      <w:pPr>
+        <w:pStyle w:val="BodyText"/>
+        <w:numPr>
+          <w:ilvl w:val="1"/>
+          <w:numId w:val="11"/>
+        </w:numPr>
+        <w:spacing w:before="6"/>
+        <w:rPr>
+          <w:sz w:val="22"/>
+          <w:szCs w:val="22"/>
+        </w:rPr>
+      </w:pPr>
+      <w:r>
+        <w:rPr>
+          <w:sz w:val="22"/>
+          <w:szCs w:val="22"/>
+        </w:rPr>
+        <w:t>List of Answer Paintings</w:t>
+      </w:r>
+    </w:p>
+    <w:p>
+      <w:pPr>
+        <w:pStyle w:val="BodyText"/>
+        <w:numPr>
+          <w:ilvl w:val="0"/>
+          <w:numId w:val="11"/>
+        </w:numPr>
+        <w:spacing w:before="6"/>
+        <w:rPr>
+          <w:sz w:val="22"/>
+          <w:szCs w:val="22"/>
+        </w:rPr>
+      </w:pPr>
+      <w:r>
+        <w:rPr>
+          <w:sz w:val="22"/>
+          <w:szCs w:val="22"/>
+        </w:rPr>
+        <w:t>Answers</w:t>
+      </w:r>
+    </w:p>
+    <w:p>
+      <w:pPr>
+        <w:pStyle w:val="BodyText"/>
+        <w:numPr>
+          <w:ilvl w:val="1"/>
+          <w:numId w:val="11"/>
+        </w:numPr>
+        <w:spacing w:before="6"/>
+        <w:rPr>
+          <w:sz w:val="22"/>
+          <w:szCs w:val="22"/>
+        </w:rPr>
+      </w:pPr>
+      <w:r>
+        <w:rPr>
+          <w:sz w:val="22"/>
+          <w:szCs w:val="22"/>
+        </w:rPr>
+        <w:t xml:space="preserve">public float </w:t>
+      </w:r>
+      <w:proofErr w:type="spellStart"/>
+      <w:proofErr w:type="gramStart"/>
+      <w:r>
+        <w:rPr>
+          <w:sz w:val="22"/>
+          <w:szCs w:val="22"/>
+        </w:rPr>
+        <w:t>PositionX</w:t>
+      </w:r>
+      <w:proofErr w:type="spellEnd"/>
+      <w:r>
+        <w:rPr>
+          <w:sz w:val="22"/>
+          <w:szCs w:val="22"/>
+        </w:rPr>
+        <w:t>;</w:t>
+      </w:r>
+      <w:proofErr w:type="gramEnd"/>
+    </w:p>
+    <w:p>
+      <w:pPr>
+        <w:pStyle w:val="BodyText"/>
+        <w:numPr>
+          <w:ilvl w:val="1"/>
+          <w:numId w:val="11"/>
+        </w:numPr>
+        <w:spacing w:before="6"/>
+        <w:rPr>
+          <w:sz w:val="22"/>
+          <w:szCs w:val="22"/>
+        </w:rPr>
+      </w:pPr>
+      <w:r>
+        <w:rPr>
+          <w:sz w:val="22"/>
+          <w:szCs w:val="22"/>
+        </w:rPr>
+        <w:t xml:space="preserve">public float </w:t>
+      </w:r>
+      <w:proofErr w:type="spellStart"/>
+      <w:proofErr w:type="gramStart"/>
+      <w:r>
+        <w:rPr>
+          <w:sz w:val="22"/>
+          <w:szCs w:val="22"/>
+        </w:rPr>
+        <w:t>PositionY</w:t>
+      </w:r>
+      <w:proofErr w:type="spellEnd"/>
+      <w:r>
+        <w:rPr>
+          <w:sz w:val="22"/>
+          <w:szCs w:val="22"/>
+        </w:rPr>
+        <w:t>;</w:t>
+      </w:r>
+      <w:proofErr w:type="gramEnd"/>
+    </w:p>
+    <w:p>
+      <w:pPr>
+        <w:pStyle w:val="BodyText"/>
+        <w:numPr>
+          <w:ilvl w:val="1"/>
+          <w:numId w:val="11"/>
+        </w:numPr>
+        <w:spacing w:before="6"/>
+        <w:rPr>
+          <w:sz w:val="22"/>
+          <w:szCs w:val="22"/>
+        </w:rPr>
+      </w:pPr>
+      <w:r>
+        <w:rPr>
+          <w:sz w:val="22"/>
+          <w:szCs w:val="22"/>
+        </w:rPr>
+        <w:t xml:space="preserve">public float </w:t>
+      </w:r>
+      <w:proofErr w:type="spellStart"/>
+      <w:proofErr w:type="gramStart"/>
+      <w:r>
+        <w:rPr>
+          <w:sz w:val="22"/>
+          <w:szCs w:val="22"/>
+        </w:rPr>
+        <w:t>PositionZ</w:t>
+      </w:r>
+      <w:proofErr w:type="spellEnd"/>
+      <w:r>
+        <w:rPr>
+          <w:sz w:val="22"/>
+          <w:szCs w:val="22"/>
+        </w:rPr>
+        <w:t>;</w:t>
+      </w:r>
+      <w:proofErr w:type="gramEnd"/>
+    </w:p>
+    <w:p>
+      <w:pPr>
+        <w:pStyle w:val="BodyText"/>
+        <w:numPr>
+          <w:ilvl w:val="1"/>
+          <w:numId w:val="11"/>
+        </w:numPr>
+        <w:spacing w:before="6"/>
+        <w:rPr>
+          <w:sz w:val="22"/>
+          <w:szCs w:val="22"/>
+        </w:rPr>
+      </w:pPr>
+      <w:r>
+        <w:rPr>
+          <w:sz w:val="22"/>
+          <w:szCs w:val="22"/>
+        </w:rPr>
+        <w:t xml:space="preserve">public int </w:t>
+      </w:r>
+      <w:proofErr w:type="spellStart"/>
+      <w:proofErr w:type="gramStart"/>
+      <w:r>
+        <w:rPr>
+          <w:sz w:val="22"/>
+          <w:szCs w:val="22"/>
+        </w:rPr>
+        <w:t>AnswerNumber</w:t>
+      </w:r>
+      <w:proofErr w:type="spellEnd"/>
+      <w:r>
+        <w:rPr>
+          <w:sz w:val="22"/>
+          <w:szCs w:val="22"/>
+        </w:rPr>
+        <w:t>;</w:t>
+      </w:r>
+      <w:proofErr w:type="gramEnd"/>
+    </w:p>
+    <w:p>
+      <w:pPr>
+        <w:pStyle w:val="BodyText"/>
+        <w:numPr>
+          <w:ilvl w:val="1"/>
+          <w:numId w:val="11"/>
+        </w:numPr>
+        <w:spacing w:before="6"/>
+        <w:rPr>
+          <w:sz w:val="22"/>
+          <w:szCs w:val="22"/>
+        </w:rPr>
+      </w:pPr>
+      <w:r>
+        <w:rPr>
+          <w:sz w:val="22"/>
+          <w:szCs w:val="22"/>
+        </w:rPr>
+        <w:t xml:space="preserve">public string </w:t>
+      </w:r>
+      <w:proofErr w:type="spellStart"/>
+      <w:proofErr w:type="gramStart"/>
+      <w:r>
+        <w:rPr>
+          <w:sz w:val="22"/>
+          <w:szCs w:val="22"/>
+        </w:rPr>
+        <w:t>SelectedAnswer</w:t>
+      </w:r>
+      <w:proofErr w:type="spellEnd"/>
+      <w:r>
+        <w:rPr>
+          <w:sz w:val="22"/>
+          <w:szCs w:val="22"/>
+        </w:rPr>
+        <w:t>;</w:t>
+      </w:r>
+      <w:proofErr w:type="gramEnd"/>
+    </w:p>
+    <w:p>
+      <w:pPr>
+        <w:pStyle w:val="BodyText"/>
+        <w:numPr>
+          <w:ilvl w:val="1"/>
+          <w:numId w:val="11"/>
+        </w:numPr>
+        <w:spacing w:before="6"/>
+        <w:rPr>
+          <w:sz w:val="22"/>
+          <w:szCs w:val="22"/>
+        </w:rPr>
+      </w:pPr>
+      <w:r>
+        <w:rPr>
+          <w:sz w:val="22"/>
+          <w:szCs w:val="22"/>
+        </w:rPr>
+        <w:t xml:space="preserve">public </w:t>
+      </w:r>
+      <w:r>
+        <w:rPr>
+          <w:sz w:val="22"/>
+          <w:szCs w:val="22"/>
+        </w:rPr>
+        <w:t xml:space="preserve">int </w:t>
+      </w:r>
+      <w:proofErr w:type="spellStart"/>
+      <w:proofErr w:type="gramStart"/>
+      <w:r>
+        <w:rPr>
+          <w:sz w:val="22"/>
+          <w:szCs w:val="22"/>
+        </w:rPr>
+        <w:t>TimeToAnswer</w:t>
+      </w:r>
+      <w:proofErr w:type="spellEnd"/>
+      <w:r>
+        <w:rPr>
+          <w:sz w:val="22"/>
+          <w:szCs w:val="22"/>
+        </w:rPr>
+        <w:t>;</w:t>
+      </w:r>
+      <w:proofErr w:type="gramEnd"/>
+    </w:p>
+    <w:p>
+      <w:pPr>
+        <w:pStyle w:val="BodyText"/>
+        <w:numPr>
+          <w:ilvl w:val="0"/>
+          <w:numId w:val="11"/>
+        </w:numPr>
+        <w:rPr>
+          <w:sz w:val="22"/>
+          <w:szCs w:val="22"/>
+        </w:rPr>
+      </w:pPr>
+      <w:proofErr w:type="spellStart"/>
+      <w:r>
+        <w:rPr>
+          <w:sz w:val="22"/>
+          <w:szCs w:val="22"/>
+        </w:rPr>
+        <w:t>CollectionPainting</w:t>
+      </w:r>
+      <w:proofErr w:type="spellEnd"/>
+    </w:p>
+    <w:p>
+      <w:pPr>
+        <w:pStyle w:val="BodyText"/>
+        <w:numPr>
+          <w:ilvl w:val="1"/>
+          <w:numId w:val="11"/>
+        </w:numPr>
+        <w:rPr>
+          <w:sz w:val="22"/>
+          <w:szCs w:val="22"/>
+        </w:rPr>
+      </w:pPr>
+      <w:r>
+        <w:rPr>
+          <w:sz w:val="22"/>
+          <w:szCs w:val="22"/>
+        </w:rPr>
+        <w:t>List of Painting</w:t>
+      </w:r>
+    </w:p>
+    <w:p>
+      <w:pPr>
+        <w:pStyle w:val="BodyText"/>
+        <w:numPr>
+          <w:ilvl w:val="0"/>
+          <w:numId w:val="11"/>
+        </w:numPr>
+        <w:rPr>
+          <w:sz w:val="22"/>
+          <w:szCs w:val="22"/>
+        </w:rPr>
+      </w:pPr>
+      <w:r>
+        <w:rPr>
+          <w:sz w:val="22"/>
+          <w:szCs w:val="22"/>
+        </w:rPr>
+        <w:t>Painting</w:t>
+      </w:r>
+    </w:p>
+    <w:p>
+      <w:pPr>
+        <w:pStyle w:val="BodyText"/>
+        <w:numPr>
+          <w:ilvl w:val="1"/>
+          <w:numId w:val="11"/>
+        </w:numPr>
+        <w:rPr>
+          <w:sz w:val="22"/>
+          <w:szCs w:val="22"/>
+        </w:rPr>
+      </w:pPr>
+      <w:r>
+        <w:rPr>
+          <w:sz w:val="22"/>
+          <w:szCs w:val="22"/>
+        </w:rPr>
+        <w:t xml:space="preserve">public string </w:t>
+      </w:r>
+      <w:proofErr w:type="gramStart"/>
+      <w:r>
+        <w:rPr>
+          <w:sz w:val="22"/>
+          <w:szCs w:val="22"/>
+        </w:rPr>
+        <w:t>filename;</w:t>
+      </w:r>
+      <w:proofErr w:type="gramEnd"/>
+    </w:p>
+    <w:p>
+      <w:pPr>
+        <w:pStyle w:val="BodyText"/>
+        <w:numPr>
+          <w:ilvl w:val="1"/>
+          <w:numId w:val="11"/>
+        </w:numPr>
+        <w:rPr>
+          <w:sz w:val="22"/>
+          <w:szCs w:val="22"/>
+        </w:rPr>
+      </w:pPr>
+      <w:r>
+        <w:rPr>
+          <w:sz w:val="22"/>
+          <w:szCs w:val="22"/>
+        </w:rPr>
+        <w:t xml:space="preserve">public string </w:t>
+      </w:r>
+      <w:proofErr w:type="gramStart"/>
+      <w:r>
+        <w:rPr>
+          <w:sz w:val="22"/>
+          <w:szCs w:val="22"/>
+        </w:rPr>
+        <w:t>title;</w:t>
+      </w:r>
+      <w:proofErr w:type="gramEnd"/>
+    </w:p>
+    <w:p>
+      <w:pPr>
+        <w:pStyle w:val="BodyText"/>
+        <w:numPr>
+          <w:ilvl w:val="1"/>
+          <w:numId w:val="11"/>
+        </w:numPr>
+        <w:rPr>
+          <w:sz w:val="22"/>
+          <w:szCs w:val="22"/>
+        </w:rPr>
+      </w:pPr>
+      <w:r>
+        <w:rPr>
+          <w:sz w:val="22"/>
+          <w:szCs w:val="22"/>
+        </w:rPr>
+        <w:t xml:space="preserve">public string </w:t>
+      </w:r>
+      <w:proofErr w:type="gramStart"/>
+      <w:r>
+        <w:rPr>
+          <w:sz w:val="22"/>
+          <w:szCs w:val="22"/>
+        </w:rPr>
+        <w:t>author;</w:t>
+      </w:r>
+      <w:proofErr w:type="gramEnd"/>
+    </w:p>
+    <w:p>
+      <w:pPr>
+        <w:pStyle w:val="BodyText"/>
+        <w:numPr>
+          <w:ilvl w:val="1"/>
+          <w:numId w:val="11"/>
+        </w:numPr>
+        <w:rPr>
+          <w:sz w:val="22"/>
+          <w:szCs w:val="22"/>
+        </w:rPr>
+      </w:pPr>
+      <w:r>
+        <w:rPr>
+          <w:sz w:val="22"/>
+          <w:szCs w:val="22"/>
+        </w:rPr>
+        <w:t xml:space="preserve">public string </w:t>
+      </w:r>
+      <w:proofErr w:type="gramStart"/>
+      <w:r>
+        <w:rPr>
+          <w:sz w:val="22"/>
+          <w:szCs w:val="22"/>
+        </w:rPr>
+        <w:t>date;</w:t>
+      </w:r>
+      <w:proofErr w:type="gramEnd"/>
+    </w:p>
+    <w:p>
+      <w:pPr>
+        <w:pStyle w:val="BodyText"/>
+        <w:numPr>
+          <w:ilvl w:val="1"/>
+          <w:numId w:val="11"/>
+        </w:numPr>
+        <w:rPr>
+          <w:sz w:val="22"/>
+          <w:szCs w:val="22"/>
+        </w:rPr>
+      </w:pPr>
+      <w:r>
+        <w:rPr>
+          <w:sz w:val="22"/>
+          <w:szCs w:val="22"/>
+        </w:rPr>
+        <w:t xml:space="preserve">public string </w:t>
+      </w:r>
+      <w:proofErr w:type="gramStart"/>
+      <w:r>
+        <w:rPr>
+          <w:sz w:val="22"/>
+          <w:szCs w:val="22"/>
+        </w:rPr>
+        <w:t>description;</w:t>
+      </w:r>
+      <w:proofErr w:type="gramEnd"/>
+    </w:p>
+    <w:p>
+      <w:pPr>
+        <w:pStyle w:val="BodyText"/>
+        <w:numPr>
+          <w:ilvl w:val="1"/>
+          <w:numId w:val="11"/>
+        </w:numPr>
+        <w:rPr>
+          <w:sz w:val="22"/>
+          <w:szCs w:val="22"/>
+        </w:rPr>
+      </w:pPr>
+      <w:r>
+        <w:rPr>
+          <w:sz w:val="22"/>
+          <w:szCs w:val="22"/>
+        </w:rPr>
+        <w:t xml:space="preserve">public double </w:t>
+      </w:r>
+      <w:proofErr w:type="spellStart"/>
+      <w:r>
+        <w:rPr>
+          <w:sz w:val="22"/>
+          <w:szCs w:val="22"/>
+        </w:rPr>
+        <w:t>size_</w:t>
+      </w:r>
+      <w:proofErr w:type="gramStart"/>
+      <w:r>
+        <w:rPr>
+          <w:sz w:val="22"/>
+          <w:szCs w:val="22"/>
+        </w:rPr>
+        <w:t>y</w:t>
+      </w:r>
+      <w:proofErr w:type="spellEnd"/>
+      <w:r>
+        <w:rPr>
+          <w:sz w:val="22"/>
+          <w:szCs w:val="22"/>
+        </w:rPr>
+        <w:t>;</w:t>
+      </w:r>
+      <w:proofErr w:type="gramEnd"/>
+    </w:p>
+    <w:p>
+      <w:pPr>
+        <w:pStyle w:val="BodyText"/>
+        <w:numPr>
+          <w:ilvl w:val="1"/>
+          <w:numId w:val="11"/>
+        </w:numPr>
+        <w:rPr>
+          <w:sz w:val="22"/>
+          <w:szCs w:val="22"/>
+        </w:rPr>
+      </w:pPr>
+      <w:r>
+        <w:rPr>
+          <w:sz w:val="22"/>
+          <w:szCs w:val="22"/>
+        </w:rPr>
+        <w:t xml:space="preserve">public double </w:t>
+      </w:r>
+      <w:proofErr w:type="spellStart"/>
+      <w:r>
+        <w:rPr>
+          <w:sz w:val="22"/>
+          <w:szCs w:val="22"/>
+        </w:rPr>
+        <w:t>size_</w:t>
+      </w:r>
+      <w:proofErr w:type="gramStart"/>
+      <w:r>
+        <w:rPr>
+          <w:sz w:val="22"/>
+          <w:szCs w:val="22"/>
+        </w:rPr>
+        <w:t>x</w:t>
+      </w:r>
+      <w:proofErr w:type="spellEnd"/>
+      <w:r>
+        <w:rPr>
+          <w:sz w:val="22"/>
+          <w:szCs w:val="22"/>
+        </w:rPr>
+        <w:t>;</w:t>
+      </w:r>
+      <w:proofErr w:type="gramEnd"/>
+    </w:p>
+    <w:p>
+      <w:pPr>
+        <w:pStyle w:val="BodyText"/>
+        <w:numPr>
+          <w:ilvl w:val="1"/>
+          <w:numId w:val="11"/>
+        </w:numPr>
+        <w:rPr>
+          <w:sz w:val="22"/>
+          <w:szCs w:val="22"/>
+        </w:rPr>
+      </w:pPr>
+      <w:r>
+        <w:rPr>
+          <w:sz w:val="22"/>
+          <w:szCs w:val="22"/>
+        </w:rPr>
+        <w:t>public List&lt;</w:t>
+      </w:r>
+      <w:proofErr w:type="spellStart"/>
+      <w:r>
+        <w:rPr>
+          <w:sz w:val="22"/>
+          <w:szCs w:val="22"/>
+        </w:rPr>
+        <w:t>QuestionAnswer</w:t>
+      </w:r>
+      <w:proofErr w:type="spellEnd"/>
+      <w:r>
+        <w:rPr>
+          <w:sz w:val="22"/>
+          <w:szCs w:val="22"/>
+        </w:rPr>
+        <w:t>&gt; Questionnaire = new</w:t>
+      </w:r>
+    </w:p>
+    <w:p>
+      <w:pPr>
+        <w:pStyle w:val="BodyText"/>
+        <w:numPr>
+          <w:ilvl w:val="1"/>
+          <w:numId w:val="11"/>
+        </w:numPr>
+        <w:rPr>
+          <w:sz w:val="22"/>
+          <w:szCs w:val="22"/>
+        </w:rPr>
+      </w:pPr>
+      <w:r>
+        <w:rPr>
+          <w:sz w:val="22"/>
+          <w:szCs w:val="22"/>
+        </w:rPr>
+        <w:t>List</w:t>
+      </w:r>
+      <w:r>
+        <w:rPr>
+          <w:sz w:val="22"/>
+          <w:szCs w:val="22"/>
+        </w:rPr>
+        <w:t xml:space="preserve"> of </w:t>
+      </w:r>
+      <w:proofErr w:type="spellStart"/>
+      <w:r>
+        <w:rPr>
+          <w:sz w:val="22"/>
+          <w:szCs w:val="22"/>
+        </w:rPr>
+        <w:t>QuestionAnswer</w:t>
+      </w:r>
+      <w:proofErr w:type="spellEnd"/>
+    </w:p>
+    <w:p>
+      <w:pPr>
+        <w:pStyle w:val="BodyText"/>
+        <w:numPr>
+          <w:ilvl w:val="0"/>
+          <w:numId w:val="11"/>
+        </w:numPr>
+        <w:rPr>
+          <w:sz w:val="22"/>
+          <w:szCs w:val="22"/>
+        </w:rPr>
+      </w:pPr>
+      <w:proofErr w:type="spellStart"/>
+      <w:r>
+        <w:rPr>
+          <w:sz w:val="22"/>
+          <w:szCs w:val="22"/>
+        </w:rPr>
+        <w:t>QuestionAnswer</w:t>
+      </w:r>
+      <w:proofErr w:type="spellEnd"/>
+    </w:p>
+    <w:p>
+      <w:pPr>
+        <w:pStyle w:val="BodyText"/>
+        <w:numPr>
+          <w:ilvl w:val="1"/>
+          <w:numId w:val="11"/>
+        </w:numPr>
+        <w:rPr>
+          <w:sz w:val="22"/>
+          <w:szCs w:val="22"/>
+        </w:rPr>
+      </w:pPr>
+      <w:r>
+        <w:rPr>
+          <w:sz w:val="22"/>
+          <w:szCs w:val="22"/>
+        </w:rPr>
+        <w:t xml:space="preserve">Public </w:t>
+      </w:r>
+      <w:proofErr w:type="spellStart"/>
+      <w:r>
+        <w:rPr>
+          <w:sz w:val="22"/>
+          <w:szCs w:val="22"/>
+        </w:rPr>
+        <w:t>QuesitionInfo</w:t>
+      </w:r>
+      <w:proofErr w:type="spellEnd"/>
+      <w:r>
+        <w:rPr>
+          <w:sz w:val="22"/>
+          <w:szCs w:val="22"/>
+        </w:rPr>
+        <w:t xml:space="preserve"> </w:t>
+      </w:r>
+      <w:proofErr w:type="gramStart"/>
+      <w:r>
+        <w:rPr>
+          <w:sz w:val="22"/>
+          <w:szCs w:val="22"/>
+        </w:rPr>
+        <w:t>Question;</w:t>
+      </w:r>
+      <w:proofErr w:type="gramEnd"/>
+    </w:p>
+    <w:p>
+      <w:pPr>
+        <w:pStyle w:val="BodyText"/>
+        <w:numPr>
+          <w:ilvl w:val="1"/>
+          <w:numId w:val="11"/>
+        </w:numPr>
+        <w:rPr>
+          <w:sz w:val="22"/>
+          <w:szCs w:val="22"/>
+        </w:rPr>
+      </w:pPr>
+      <w:r>
+        <w:rPr>
+          <w:sz w:val="22"/>
+          <w:szCs w:val="22"/>
+        </w:rPr>
+        <w:t>List of Response</w:t>
+      </w:r>
+    </w:p>
+    <w:p>
+      <w:pPr>
+        <w:pStyle w:val="BodyText"/>
+        <w:numPr>
+          <w:ilvl w:val="0"/>
+          <w:numId w:val="11"/>
+        </w:numPr>
+        <w:rPr>
+          <w:sz w:val="22"/>
+          <w:szCs w:val="22"/>
+        </w:rPr>
+      </w:pPr>
+      <w:proofErr w:type="spellStart"/>
+      <w:r>
+        <w:rPr>
+          <w:sz w:val="22"/>
+          <w:szCs w:val="22"/>
+        </w:rPr>
+        <w:t>QuestionI</w:t>
+      </w:r>
+      <w:r>
+        <w:rPr>
+          <w:sz w:val="22"/>
+          <w:szCs w:val="22"/>
+        </w:rPr>
+        <w:t>n</w:t>
+      </w:r>
+      <w:r>
+        <w:rPr>
+          <w:sz w:val="22"/>
+          <w:szCs w:val="22"/>
+        </w:rPr>
+        <w:t>fo</w:t>
+      </w:r>
+      <w:proofErr w:type="spellEnd"/>
+    </w:p>
+    <w:p>
+      <w:pPr>
+        <w:pStyle w:val="BodyText"/>
+        <w:numPr>
+          <w:ilvl w:val="1"/>
+          <w:numId w:val="11"/>
+        </w:numPr>
+        <w:rPr>
+          <w:sz w:val="22"/>
+          <w:szCs w:val="22"/>
+        </w:rPr>
+      </w:pPr>
+      <w:r>
+        <w:rPr>
+          <w:sz w:val="22"/>
+          <w:szCs w:val="22"/>
+        </w:rPr>
+        <w:t xml:space="preserve">public string </w:t>
+      </w:r>
+      <w:proofErr w:type="gramStart"/>
+      <w:r>
+        <w:rPr>
+          <w:sz w:val="22"/>
+          <w:szCs w:val="22"/>
+        </w:rPr>
+        <w:t>Text;</w:t>
+      </w:r>
+      <w:proofErr w:type="gramEnd"/>
+    </w:p>
+    <w:p>
+      <w:pPr>
+        <w:pStyle w:val="BodyText"/>
+        <w:numPr>
+          <w:ilvl w:val="1"/>
+          <w:numId w:val="11"/>
+        </w:numPr>
+        <w:rPr>
+          <w:sz w:val="22"/>
+          <w:szCs w:val="22"/>
+        </w:rPr>
+      </w:pPr>
+      <w:r>
+        <w:rPr>
+          <w:sz w:val="22"/>
+          <w:szCs w:val="22"/>
+        </w:rPr>
+        <w:t xml:space="preserve">public bool </w:t>
+      </w:r>
+      <w:proofErr w:type="spellStart"/>
+      <w:proofErr w:type="gramStart"/>
+      <w:r>
+        <w:rPr>
+          <w:sz w:val="22"/>
+          <w:szCs w:val="22"/>
+        </w:rPr>
+        <w:t>TrueFalse</w:t>
+      </w:r>
+      <w:proofErr w:type="spellEnd"/>
+      <w:r>
+        <w:rPr>
+          <w:sz w:val="22"/>
+          <w:szCs w:val="22"/>
+        </w:rPr>
+        <w:t>;</w:t>
+      </w:r>
+      <w:proofErr w:type="gramEnd"/>
+    </w:p>
+    <w:p>
+      <w:pPr>
+        <w:pStyle w:val="BodyText"/>
+        <w:numPr>
+          <w:ilvl w:val="0"/>
+          <w:numId w:val="11"/>
+        </w:numPr>
+        <w:rPr>
+          <w:sz w:val="22"/>
+          <w:szCs w:val="22"/>
+        </w:rPr>
+      </w:pPr>
+      <w:r>
+        <w:rPr>
+          <w:sz w:val="22"/>
+          <w:szCs w:val="22"/>
+        </w:rPr>
+        <w:t>Response</w:t>
+      </w:r>
+    </w:p>
+    <w:p>
+      <w:pPr>
+        <w:pStyle w:val="BodyText"/>
+        <w:numPr>
+          <w:ilvl w:val="1"/>
+          <w:numId w:val="11"/>
+        </w:numPr>
+        <w:rPr>
+          <w:sz w:val="22"/>
+          <w:szCs w:val="22"/>
+        </w:rPr>
+      </w:pPr>
+      <w:r>
+        <w:rPr>
+          <w:sz w:val="22"/>
+          <w:szCs w:val="22"/>
+        </w:rPr>
+        <w:lastRenderedPageBreak/>
+        <w:t xml:space="preserve">public string </w:t>
+      </w:r>
+      <w:proofErr w:type="spellStart"/>
+      <w:proofErr w:type="gramStart"/>
+      <w:r>
+        <w:rPr>
+          <w:sz w:val="22"/>
+          <w:szCs w:val="22"/>
+        </w:rPr>
+        <w:t>AnswerText</w:t>
+      </w:r>
+      <w:proofErr w:type="spellEnd"/>
+      <w:r>
+        <w:rPr>
+          <w:sz w:val="22"/>
+          <w:szCs w:val="22"/>
+        </w:rPr>
+        <w:t>;</w:t>
+      </w:r>
+      <w:proofErr w:type="gramEnd"/>
+    </w:p>
+    <w:p>
+      <w:pPr>
+        <w:pStyle w:val="BodyText"/>
+        <w:numPr>
+          <w:ilvl w:val="1"/>
+          <w:numId w:val="11"/>
+        </w:numPr>
+        <w:rPr>
+          <w:sz w:val="22"/>
+          <w:szCs w:val="22"/>
+        </w:rPr>
+      </w:pPr>
+      <w:r>
+        <w:rPr>
+          <w:sz w:val="22"/>
+          <w:szCs w:val="22"/>
+        </w:rPr>
+        <w:t xml:space="preserve">public bool </w:t>
+      </w:r>
+      <w:proofErr w:type="gramStart"/>
+      <w:r>
+        <w:rPr>
+          <w:sz w:val="22"/>
+          <w:szCs w:val="22"/>
+        </w:rPr>
+        <w:t>Correct;</w:t>
+      </w:r>
+      <w:proofErr w:type="gramEnd"/>
+    </w:p>
+    <w:p>
+      <w:pPr>
+        <w:pStyle w:val="BodyText"/>
+        <w:rPr>
+          <w:sz w:val="22"/>
+          <w:szCs w:val="22"/>
+        </w:rPr>
+      </w:pPr>
+    </w:p>
+    <w:p>
+      <w:pPr>
+        <w:pStyle w:val="BodyText"/>
+        <w:rPr>
+          <w:sz w:val="22"/>
+          <w:szCs w:val="22"/>
+        </w:rPr>
+      </w:pPr>
+      <w:r>
+        <w:rPr>
+          <w:sz w:val="22"/>
+          <w:szCs w:val="22"/>
+        </w:rPr>
+        <w:t>Music</w:t>
+      </w:r>
+    </w:p>
+    <w:p>
+      <w:pPr>
+        <w:pStyle w:val="BodyText"/>
+        <w:numPr>
+          <w:ilvl w:val="0"/>
+          <w:numId w:val="11"/>
+        </w:numPr>
+        <w:rPr>
+          <w:sz w:val="22"/>
+          <w:szCs w:val="22"/>
+        </w:rPr>
+      </w:pPr>
+      <w:proofErr w:type="spellStart"/>
+      <w:r>
+        <w:rPr>
+          <w:sz w:val="22"/>
+          <w:szCs w:val="22"/>
+        </w:rPr>
+        <w:t>MusicManager</w:t>
+      </w:r>
+      <w:proofErr w:type="spellEnd"/>
+    </w:p>
+    <w:p>
+      <w:pPr>
+        <w:pStyle w:val="BodyText"/>
+        <w:numPr>
+          <w:ilvl w:val="1"/>
+          <w:numId w:val="11"/>
+        </w:numPr>
+        <w:rPr>
+          <w:sz w:val="22"/>
+          <w:szCs w:val="22"/>
+        </w:rPr>
+      </w:pPr>
+      <w:r>
+        <w:rPr>
+          <w:sz w:val="22"/>
+          <w:szCs w:val="22"/>
+        </w:rPr>
+        <w:t>This ties all the music functions together.</w:t>
+      </w:r>
+    </w:p>
+    <w:p>
+      <w:pPr>
+        <w:pStyle w:val="BodyText"/>
+        <w:numPr>
+          <w:ilvl w:val="0"/>
+          <w:numId w:val="11"/>
+        </w:numPr>
+        <w:rPr>
+          <w:sz w:val="22"/>
+          <w:szCs w:val="22"/>
+        </w:rPr>
+      </w:pPr>
+      <w:proofErr w:type="spellStart"/>
+      <w:r>
+        <w:rPr>
+          <w:sz w:val="22"/>
+          <w:szCs w:val="22"/>
+        </w:rPr>
+        <w:t>UIPlayMusic</w:t>
+      </w:r>
+      <w:proofErr w:type="spellEnd"/>
+    </w:p>
+    <w:p>
+      <w:pPr>
+        <w:pStyle w:val="BodyText"/>
+        <w:numPr>
+          <w:ilvl w:val="1"/>
+          <w:numId w:val="11"/>
+        </w:numPr>
+        <w:rPr>
+          <w:sz w:val="22"/>
+          <w:szCs w:val="22"/>
+        </w:rPr>
+      </w:pPr>
+      <w:r>
+        <w:rPr>
+          <w:sz w:val="22"/>
+          <w:szCs w:val="22"/>
+        </w:rPr>
+        <w:t xml:space="preserve">This </w:t>
+      </w:r>
+      <w:r>
+        <w:rPr>
+          <w:sz w:val="22"/>
+          <w:szCs w:val="22"/>
+        </w:rPr>
+        <w:t>controls the music playing.</w:t>
+      </w:r>
+    </w:p>
+    <w:p>
+      <w:pPr>
+        <w:pStyle w:val="BodyText"/>
+        <w:numPr>
+          <w:ilvl w:val="0"/>
+          <w:numId w:val="11"/>
+        </w:numPr>
+        <w:rPr>
+          <w:sz w:val="22"/>
+          <w:szCs w:val="22"/>
+        </w:rPr>
+      </w:pPr>
+      <w:proofErr w:type="spellStart"/>
+      <w:r>
+        <w:rPr>
+          <w:sz w:val="22"/>
+          <w:szCs w:val="22"/>
+        </w:rPr>
+        <w:t>UISelectorMusic</w:t>
+      </w:r>
+      <w:proofErr w:type="spellEnd"/>
+    </w:p>
+    <w:p>
+      <w:pPr>
+        <w:pStyle w:val="BodyText"/>
+        <w:numPr>
+          <w:ilvl w:val="1"/>
+          <w:numId w:val="11"/>
+        </w:numPr>
+        <w:rPr>
+          <w:sz w:val="22"/>
+          <w:szCs w:val="22"/>
+        </w:rPr>
+      </w:pPr>
+      <w:r>
+        <w:rPr>
+          <w:sz w:val="22"/>
+          <w:szCs w:val="22"/>
+        </w:rPr>
+        <w:t>This controls the buttons that change the music.</w:t>
+      </w:r>
+    </w:p>
+    <w:p>
+      <w:pPr>
+        <w:pStyle w:val="BodyText"/>
+        <w:numPr>
+          <w:ilvl w:val="0"/>
+          <w:numId w:val="11"/>
+        </w:numPr>
+        <w:rPr>
+          <w:sz w:val="22"/>
+          <w:szCs w:val="22"/>
+        </w:rPr>
+      </w:pPr>
+      <w:proofErr w:type="spellStart"/>
+      <w:r>
+        <w:rPr>
+          <w:sz w:val="22"/>
+          <w:szCs w:val="22"/>
+        </w:rPr>
+        <w:t>UIVolumeMusic</w:t>
+      </w:r>
+      <w:proofErr w:type="spellEnd"/>
+    </w:p>
+    <w:p>
+      <w:pPr>
+        <w:pStyle w:val="BodyText"/>
+        <w:numPr>
+          <w:ilvl w:val="1"/>
+          <w:numId w:val="11"/>
+        </w:numPr>
+        <w:rPr>
+          <w:sz w:val="22"/>
+          <w:szCs w:val="22"/>
+        </w:rPr>
+      </w:pPr>
+      <w:r>
+        <w:rPr>
+          <w:sz w:val="22"/>
+          <w:szCs w:val="22"/>
+        </w:rPr>
+        <w:t>This controls the volume and volume buttons on screen.</w:t>
+      </w:r>
+    </w:p>
+    <w:p>
+      <w:pPr>
+        <w:pStyle w:val="BodyText"/>
+        <w:spacing w:before="6"/>
+        <w:rPr>
+          <w:sz w:val="22"/>
+          <w:szCs w:val="22"/>
+        </w:rPr>
+      </w:pPr>
+    </w:p>
+    <w:p>
+      <w:pPr>
+        <w:pStyle w:val="BodyText"/>
+        <w:spacing w:before="6"/>
+        <w:rPr>
+          <w:sz w:val="22"/>
+          <w:szCs w:val="22"/>
+        </w:rPr>
+      </w:pPr>
+      <w:r>
+        <w:rPr>
+          <w:sz w:val="22"/>
+          <w:szCs w:val="22"/>
+        </w:rPr>
+        <w:t>UI</w:t>
+      </w:r>
+    </w:p>
+    <w:p>
+      <w:pPr>
+        <w:pStyle w:val="BodyText"/>
+        <w:numPr>
+          <w:ilvl w:val="0"/>
+          <w:numId w:val="11"/>
+        </w:numPr>
+        <w:spacing w:before="6"/>
+        <w:rPr>
+          <w:sz w:val="22"/>
+          <w:szCs w:val="22"/>
+        </w:rPr>
+      </w:pPr>
+      <w:proofErr w:type="spellStart"/>
+      <w:r>
+        <w:rPr>
+          <w:sz w:val="22"/>
+          <w:szCs w:val="22"/>
+        </w:rPr>
+        <w:t>ButtonColorScheme</w:t>
+      </w:r>
+      <w:proofErr w:type="spellEnd"/>
+    </w:p>
+    <w:p>
+      <w:pPr>
+        <w:pStyle w:val="BodyText"/>
+        <w:numPr>
+          <w:ilvl w:val="1"/>
+          <w:numId w:val="11"/>
+        </w:numPr>
+        <w:spacing w:before="6"/>
+        <w:rPr>
+          <w:sz w:val="22"/>
+          <w:szCs w:val="22"/>
+        </w:rPr>
+      </w:pPr>
+      <w:r>
+        <w:rPr>
+          <w:sz w:val="22"/>
+          <w:szCs w:val="22"/>
+        </w:rPr>
+        <w:t xml:space="preserve">This controls the color of the background on the button, </w:t>
+      </w:r>
+      <w:proofErr w:type="gramStart"/>
+      <w:r>
+        <w:rPr>
+          <w:sz w:val="22"/>
+          <w:szCs w:val="22"/>
+        </w:rPr>
+        <w:t>canvas</w:t>
+      </w:r>
+      <w:proofErr w:type="gramEnd"/>
+      <w:r>
+        <w:rPr>
+          <w:sz w:val="22"/>
+          <w:szCs w:val="22"/>
+        </w:rPr>
+        <w:t xml:space="preserve"> and quiz.</w:t>
+      </w:r>
+    </w:p>
+    <w:p>
+      <w:pPr>
+        <w:pStyle w:val="BodyText"/>
+        <w:numPr>
+          <w:ilvl w:val="0"/>
+          <w:numId w:val="11"/>
+        </w:numPr>
+        <w:spacing w:before="6"/>
+        <w:rPr>
+          <w:sz w:val="22"/>
+          <w:szCs w:val="22"/>
+        </w:rPr>
+      </w:pPr>
+      <w:proofErr w:type="spellStart"/>
+      <w:r>
+        <w:rPr>
+          <w:sz w:val="22"/>
+          <w:szCs w:val="22"/>
+        </w:rPr>
+        <w:t>ButtonPrevNextPainting</w:t>
+      </w:r>
+      <w:proofErr w:type="spellEnd"/>
+    </w:p>
+    <w:p>
+      <w:pPr>
+        <w:pStyle w:val="BodyText"/>
+        <w:numPr>
+          <w:ilvl w:val="1"/>
+          <w:numId w:val="11"/>
+        </w:numPr>
+        <w:spacing w:before="6"/>
+        <w:rPr>
+          <w:sz w:val="22"/>
+          <w:szCs w:val="22"/>
+        </w:rPr>
+      </w:pPr>
+      <w:r>
+        <w:rPr>
+          <w:sz w:val="22"/>
+          <w:szCs w:val="22"/>
+        </w:rPr>
+        <w:t>This controls the previous and next buttons to move between paintings.</w:t>
+      </w:r>
+    </w:p>
+    <w:p>
+      <w:pPr>
+        <w:pStyle w:val="BodyText"/>
+        <w:numPr>
+          <w:ilvl w:val="0"/>
+          <w:numId w:val="11"/>
+        </w:numPr>
+        <w:spacing w:before="6"/>
+        <w:rPr>
+          <w:sz w:val="22"/>
+          <w:szCs w:val="22"/>
+        </w:rPr>
+      </w:pPr>
+      <w:proofErr w:type="spellStart"/>
+      <w:r>
+        <w:rPr>
+          <w:sz w:val="22"/>
+          <w:szCs w:val="22"/>
+        </w:rPr>
+        <w:t>ButtonPrevNextQuestion</w:t>
+      </w:r>
+      <w:proofErr w:type="spellEnd"/>
+    </w:p>
+    <w:p>
+      <w:pPr>
+        <w:pStyle w:val="BodyText"/>
+        <w:numPr>
+          <w:ilvl w:val="1"/>
+          <w:numId w:val="11"/>
+        </w:numPr>
+        <w:spacing w:before="6"/>
+        <w:rPr>
+          <w:sz w:val="22"/>
+          <w:szCs w:val="22"/>
+        </w:rPr>
+      </w:pPr>
+      <w:r>
+        <w:rPr>
+          <w:sz w:val="22"/>
+          <w:szCs w:val="22"/>
+        </w:rPr>
+        <w:t xml:space="preserve">This controls the previous and next buttons to move between </w:t>
+      </w:r>
+      <w:r>
+        <w:rPr>
+          <w:sz w:val="22"/>
+          <w:szCs w:val="22"/>
+        </w:rPr>
+        <w:t>questions</w:t>
+      </w:r>
+      <w:r>
+        <w:rPr>
+          <w:sz w:val="22"/>
+          <w:szCs w:val="22"/>
+        </w:rPr>
+        <w:t>.</w:t>
+      </w:r>
+    </w:p>
+    <w:p>
+      <w:pPr>
+        <w:pStyle w:val="BodyText"/>
+        <w:numPr>
+          <w:ilvl w:val="0"/>
+          <w:numId w:val="11"/>
+        </w:numPr>
+        <w:spacing w:before="6"/>
+        <w:rPr>
+          <w:sz w:val="22"/>
+          <w:szCs w:val="22"/>
+        </w:rPr>
+      </w:pPr>
+      <w:proofErr w:type="spellStart"/>
+      <w:r>
+        <w:rPr>
+          <w:sz w:val="22"/>
+          <w:szCs w:val="22"/>
+        </w:rPr>
+        <w:t>ButtonSave</w:t>
+      </w:r>
+      <w:proofErr w:type="spellEnd"/>
+    </w:p>
+    <w:p>
+      <w:pPr>
+        <w:pStyle w:val="BodyText"/>
+        <w:numPr>
+          <w:ilvl w:val="1"/>
+          <w:numId w:val="11"/>
+        </w:numPr>
+        <w:spacing w:before="6"/>
+        <w:rPr>
+          <w:sz w:val="22"/>
+          <w:szCs w:val="22"/>
+        </w:rPr>
+      </w:pPr>
+      <w:r>
+        <w:rPr>
+          <w:sz w:val="22"/>
+          <w:szCs w:val="22"/>
+        </w:rPr>
+        <w:t>This controls the</w:t>
+      </w:r>
+      <w:r>
+        <w:rPr>
+          <w:sz w:val="22"/>
+          <w:szCs w:val="22"/>
+        </w:rPr>
+        <w:t xml:space="preserve"> save button</w:t>
+      </w:r>
+      <w:r>
+        <w:rPr>
+          <w:sz w:val="22"/>
+          <w:szCs w:val="22"/>
+        </w:rPr>
+        <w:t>, which is currently under development.</w:t>
+      </w:r>
+    </w:p>
+    <w:p>
+      <w:pPr>
+        <w:pStyle w:val="BodyText"/>
+        <w:numPr>
+          <w:ilvl w:val="0"/>
+          <w:numId w:val="11"/>
+        </w:numPr>
+        <w:spacing w:before="6"/>
+        <w:rPr>
+          <w:sz w:val="22"/>
+          <w:szCs w:val="22"/>
+        </w:rPr>
+      </w:pPr>
+      <w:proofErr w:type="spellStart"/>
+      <w:r>
+        <w:rPr>
+          <w:sz w:val="22"/>
+          <w:szCs w:val="22"/>
+        </w:rPr>
+        <w:t>ButtonSelector</w:t>
+      </w:r>
+      <w:proofErr w:type="spellEnd"/>
+    </w:p>
+    <w:p>
+      <w:pPr>
+        <w:pStyle w:val="BodyText"/>
+        <w:numPr>
+          <w:ilvl w:val="1"/>
+          <w:numId w:val="11"/>
+        </w:numPr>
+        <w:spacing w:before="6"/>
+        <w:rPr>
+          <w:sz w:val="22"/>
+          <w:szCs w:val="22"/>
+        </w:rPr>
+      </w:pPr>
+      <w:r>
+        <w:rPr>
+          <w:sz w:val="22"/>
+          <w:szCs w:val="22"/>
+        </w:rPr>
+        <w:t>This is what controls if a button is selected.</w:t>
+      </w:r>
+    </w:p>
+    <w:p>
+      <w:pPr>
+        <w:pStyle w:val="BodyText"/>
+        <w:numPr>
+          <w:ilvl w:val="0"/>
+          <w:numId w:val="11"/>
+        </w:numPr>
+        <w:spacing w:before="6"/>
+        <w:rPr>
+          <w:sz w:val="22"/>
+          <w:szCs w:val="22"/>
+        </w:rPr>
+      </w:pPr>
+      <w:proofErr w:type="spellStart"/>
+      <w:r>
+        <w:rPr>
+          <w:sz w:val="22"/>
+          <w:szCs w:val="22"/>
+        </w:rPr>
+        <w:t>ButtonSetPainting</w:t>
+      </w:r>
+      <w:proofErr w:type="spellEnd"/>
+    </w:p>
+    <w:p>
+      <w:pPr>
+        <w:pStyle w:val="BodyText"/>
+        <w:numPr>
+          <w:ilvl w:val="1"/>
+          <w:numId w:val="11"/>
+        </w:numPr>
+        <w:spacing w:before="6"/>
+        <w:rPr>
+          <w:sz w:val="22"/>
+          <w:szCs w:val="22"/>
+        </w:rPr>
+      </w:pPr>
+      <w:r>
+        <w:rPr>
+          <w:sz w:val="22"/>
+          <w:szCs w:val="22"/>
+        </w:rPr>
+        <w:t>This shows the number of paintings in the JSON file on the Painting Button.</w:t>
+      </w:r>
+    </w:p>
+    <w:p>
+      <w:pPr>
+        <w:pStyle w:val="BodyText"/>
+        <w:numPr>
+          <w:ilvl w:val="0"/>
+          <w:numId w:val="11"/>
+        </w:numPr>
+        <w:spacing w:before="6"/>
+        <w:rPr>
+          <w:sz w:val="22"/>
+          <w:szCs w:val="22"/>
+        </w:rPr>
+      </w:pPr>
+      <w:proofErr w:type="spellStart"/>
+      <w:r>
+        <w:rPr>
+          <w:sz w:val="22"/>
+          <w:szCs w:val="22"/>
+        </w:rPr>
+        <w:t>ButtonSetQuestion</w:t>
+      </w:r>
+      <w:proofErr w:type="spellEnd"/>
+    </w:p>
+    <w:p>
+      <w:pPr>
+        <w:pStyle w:val="BodyText"/>
+        <w:numPr>
+          <w:ilvl w:val="1"/>
+          <w:numId w:val="11"/>
+        </w:numPr>
+        <w:spacing w:before="6"/>
+        <w:rPr>
+          <w:sz w:val="22"/>
+          <w:szCs w:val="22"/>
+        </w:rPr>
+      </w:pPr>
+      <w:r>
+        <w:rPr>
+          <w:sz w:val="22"/>
+          <w:szCs w:val="22"/>
+        </w:rPr>
+        <w:t>This shows the number of questions in the JSON file on the Question Button.</w:t>
+      </w:r>
+    </w:p>
+    <w:p>
+      <w:pPr>
+        <w:pStyle w:val="BodyText"/>
+        <w:numPr>
+          <w:ilvl w:val="0"/>
+          <w:numId w:val="11"/>
+        </w:numPr>
+        <w:spacing w:before="6"/>
+        <w:rPr>
+          <w:sz w:val="22"/>
+          <w:szCs w:val="22"/>
+        </w:rPr>
+      </w:pPr>
+      <w:proofErr w:type="spellStart"/>
+      <w:r>
+        <w:rPr>
+          <w:sz w:val="22"/>
+          <w:szCs w:val="22"/>
+        </w:rPr>
+        <w:t>ButtonSubmit</w:t>
+      </w:r>
+      <w:proofErr w:type="spellEnd"/>
+    </w:p>
+    <w:p>
+      <w:pPr>
+        <w:pStyle w:val="BodyText"/>
+        <w:numPr>
+          <w:ilvl w:val="1"/>
+          <w:numId w:val="11"/>
+        </w:numPr>
+        <w:spacing w:before="6"/>
+        <w:rPr>
+          <w:sz w:val="22"/>
+          <w:szCs w:val="22"/>
+        </w:rPr>
+      </w:pPr>
+      <w:r>
+        <w:rPr>
+          <w:sz w:val="22"/>
+          <w:szCs w:val="22"/>
+        </w:rPr>
+        <w:t xml:space="preserve">This controls the Submit button that saves the selected answer to a </w:t>
+      </w:r>
+      <w:proofErr w:type="spellStart"/>
+      <w:r>
+        <w:rPr>
+          <w:sz w:val="22"/>
+          <w:szCs w:val="22"/>
+        </w:rPr>
+        <w:t>Response.JSON</w:t>
+      </w:r>
+      <w:proofErr w:type="spellEnd"/>
+      <w:r>
+        <w:rPr>
+          <w:sz w:val="22"/>
+          <w:szCs w:val="22"/>
+        </w:rPr>
+        <w:t xml:space="preserve"> file in streaming assets.</w:t>
+      </w:r>
+    </w:p>
+    <w:p>
+      <w:pPr>
+        <w:pStyle w:val="BodyText"/>
+        <w:numPr>
+          <w:ilvl w:val="0"/>
+          <w:numId w:val="11"/>
+        </w:numPr>
+        <w:spacing w:before="6"/>
+        <w:rPr>
+          <w:sz w:val="22"/>
+          <w:szCs w:val="22"/>
+        </w:rPr>
+      </w:pPr>
+      <w:proofErr w:type="spellStart"/>
+      <w:r>
+        <w:rPr>
+          <w:sz w:val="22"/>
+          <w:szCs w:val="22"/>
+        </w:rPr>
+        <w:t>ColorScheme</w:t>
+      </w:r>
+      <w:proofErr w:type="spellEnd"/>
+    </w:p>
+    <w:p>
+      <w:pPr>
+        <w:pStyle w:val="BodyText"/>
+        <w:numPr>
+          <w:ilvl w:val="1"/>
+          <w:numId w:val="11"/>
+        </w:numPr>
+        <w:spacing w:before="6"/>
+        <w:rPr>
+          <w:sz w:val="22"/>
+          <w:szCs w:val="22"/>
+        </w:rPr>
+      </w:pPr>
+      <w:r>
+        <w:rPr>
+          <w:sz w:val="22"/>
+          <w:szCs w:val="22"/>
+        </w:rPr>
+        <w:t>This controls which color scheme is currently active.</w:t>
+      </w:r>
+    </w:p>
+    <w:p>
+      <w:pPr>
+        <w:pStyle w:val="BodyText"/>
+        <w:numPr>
+          <w:ilvl w:val="0"/>
+          <w:numId w:val="11"/>
+        </w:numPr>
+        <w:spacing w:before="6"/>
+        <w:rPr>
+          <w:sz w:val="22"/>
+          <w:szCs w:val="22"/>
+        </w:rPr>
+      </w:pPr>
+      <w:proofErr w:type="spellStart"/>
+      <w:r>
+        <w:rPr>
+          <w:sz w:val="22"/>
+          <w:szCs w:val="22"/>
+        </w:rPr>
+        <w:t>ColorSchemeList</w:t>
+      </w:r>
+      <w:proofErr w:type="spellEnd"/>
+    </w:p>
+    <w:p>
+      <w:pPr>
+        <w:pStyle w:val="BodyText"/>
+        <w:numPr>
+          <w:ilvl w:val="1"/>
+          <w:numId w:val="11"/>
+        </w:numPr>
+        <w:spacing w:before="6"/>
+        <w:rPr>
+          <w:sz w:val="22"/>
+          <w:szCs w:val="22"/>
+        </w:rPr>
+      </w:pPr>
+      <w:r>
+        <w:rPr>
+          <w:sz w:val="22"/>
+          <w:szCs w:val="22"/>
+        </w:rPr>
+        <w:t xml:space="preserve">This lists </w:t>
+      </w:r>
+      <w:r>
+        <w:rPr>
+          <w:sz w:val="22"/>
+          <w:szCs w:val="22"/>
+        </w:rPr>
+        <w:t>all</w:t>
+      </w:r>
+      <w:r>
+        <w:rPr>
+          <w:sz w:val="22"/>
+          <w:szCs w:val="22"/>
+        </w:rPr>
+        <w:t xml:space="preserve"> the available color schemes that can be displayed.</w:t>
+      </w:r>
+    </w:p>
+    <w:p>
+      <w:pPr>
+        <w:pStyle w:val="BodyText"/>
+        <w:numPr>
+          <w:ilvl w:val="0"/>
+          <w:numId w:val="11"/>
+        </w:numPr>
+        <w:spacing w:before="6"/>
+        <w:rPr>
+          <w:sz w:val="22"/>
+          <w:szCs w:val="22"/>
+        </w:rPr>
+      </w:pPr>
+      <w:proofErr w:type="spellStart"/>
+      <w:r>
+        <w:rPr>
+          <w:sz w:val="22"/>
+          <w:szCs w:val="22"/>
+        </w:rPr>
+        <w:t>GUIColor</w:t>
+      </w:r>
+      <w:proofErr w:type="spellEnd"/>
+    </w:p>
+    <w:p>
+      <w:pPr>
+        <w:pStyle w:val="BodyText"/>
+        <w:numPr>
+          <w:ilvl w:val="1"/>
+          <w:numId w:val="11"/>
+        </w:numPr>
+        <w:spacing w:before="6"/>
+        <w:rPr>
           <w:sz w:val="32"/>
         </w:rPr>
       </w:pPr>
+      <w:r>
+        <w:rPr>
+          <w:sz w:val="22"/>
+          <w:szCs w:val="22"/>
+        </w:rPr>
+        <w:t>This controls the color displayed for the general user</w:t>
+      </w:r>
+      <w:r>
+        <w:rPr>
+          <w:sz w:val="32"/>
+        </w:rPr>
+        <w:t xml:space="preserve"> interface.</w:t>
+      </w:r>
+    </w:p>
+    <w:p>
+      <w:pPr>
+        <w:pStyle w:val="BodyText"/>
+        <w:spacing w:before="6"/>
+        <w:rPr>
+          <w:sz w:val="32"/>
+        </w:rPr>
+      </w:pPr>
+    </w:p>
+    <w:p>
+      <w:pPr>
+        <w:pStyle w:val="BodyText"/>
+        <w:spacing w:before="6"/>
+        <w:rPr>
+          <w:sz w:val="22"/>
+          <w:szCs w:val="22"/>
+        </w:rPr>
+      </w:pPr>
+      <w:r>
+        <w:rPr>
+          <w:sz w:val="22"/>
+          <w:szCs w:val="22"/>
+        </w:rPr>
+        <w:t>Class Diagram</w:t>
+      </w:r>
+      <w:r>
+        <w:rPr>
+          <w:sz w:val="22"/>
+          <w:szCs w:val="22"/>
+        </w:rPr>
+        <w:t xml:space="preserve"> &amp; UML Diagram</w:t>
+      </w:r>
+      <w:r>
+        <w:rPr>
+          <w:sz w:val="22"/>
+          <w:szCs w:val="22"/>
+        </w:rPr>
+        <w:t>:</w:t>
+      </w:r>
+    </w:p>
+    <w:p>
+      <w:pPr>
+        <w:pStyle w:val="BodyText"/>
+        <w:spacing w:before="6"/>
+        <w:rPr>
+          <w:sz w:val="22"/>
+          <w:szCs w:val="22"/>
+        </w:rPr>
+      </w:pPr>
+    </w:p>
+    <w:p>
+      <w:pPr>
+        <w:pStyle w:val="BodyText"/>
+        <w:spacing w:before="6"/>
+        <w:rPr>
+          <w:sz w:val="22"/>
+          <w:szCs w:val="22"/>
+        </w:rPr>
+      </w:pPr>
+    </w:p>
+    <w:p>
+      <w:pPr>
+        <w:pStyle w:val="BodyText"/>
+        <w:spacing w:before="6"/>
+        <w:rPr>
+          <w:sz w:val="22"/>
+          <w:szCs w:val="22"/>
+        </w:rPr>
+      </w:pPr>
+      <w:r>
+        <w:rPr>
+          <w:sz w:val="22"/>
+          <w:szCs w:val="22"/>
+        </w:rPr>
+        <w:t>Use Cases:</w:t>
+      </w:r>
     </w:p>
     <w:p>
       <w:pPr>
@@ -7822,13 +11527,13 @@
           <w:tab w:val="left" w:pos="633"/>
         </w:tabs>
       </w:pPr>
-      <w:bookmarkStart w:id="46" w:name="Implementation"/>
-      <w:bookmarkStart w:id="47" w:name="_Toc58082711"/>
-      <w:bookmarkEnd w:id="46"/>
+      <w:bookmarkStart w:id="42" w:name="Implementation"/>
+      <w:bookmarkStart w:id="43" w:name="_Toc58082711"/>
+      <w:bookmarkEnd w:id="42"/>
       <w:r>
         <w:t>Implementation</w:t>
       </w:r>
-      <w:bookmarkEnd w:id="47"/>
+      <w:bookmarkEnd w:id="43"/>
     </w:p>
     <w:p>
       <w:pPr>
@@ -7852,7 +11557,7 @@
           <w:szCs w:val="28"/>
         </w:rPr>
       </w:pPr>
-      <w:bookmarkStart w:id="48" w:name="_Toc58082712"/>
+      <w:bookmarkStart w:id="44" w:name="_Toc58082712"/>
       <w:r>
         <w:rPr>
           <w:sz w:val="28"/>
@@ -7868,7 +11573,7 @@
         <w:tab/>
         <w:t>Quality</w:t>
       </w:r>
-      <w:bookmarkEnd w:id="48"/>
+      <w:bookmarkEnd w:id="44"/>
     </w:p>
     <w:p>
       <w:pPr>
@@ -7885,7 +11590,7 @@
           <w:szCs w:val="22"/>
         </w:rPr>
       </w:pPr>
-      <w:bookmarkStart w:id="49" w:name="_Toc58082713"/>
+      <w:bookmarkStart w:id="45" w:name="_Toc58082713"/>
       <w:r>
         <w:rPr>
           <w:b w:val="0"/>
@@ -7893,9 +11598,18 @@
           <w:sz w:val="22"/>
           <w:szCs w:val="22"/>
         </w:rPr>
+        <w:tab/>
+      </w:r>
+      <w:r>
+        <w:rPr>
+          <w:b w:val="0"/>
+          <w:bCs w:val="0"/>
+          <w:sz w:val="22"/>
+          <w:szCs w:val="22"/>
+        </w:rPr>
         <w:t>Quality of the user experience was a focus from start to finish. The final product has been pieced together with high quality textures and materials that can be used consistently across a plethora of virtual reality headset. The program runs smoothly on minimal computer setups to ensure that regardless of hardware the user experience is consistently the highest quality available to them.</w:t>
       </w:r>
-      <w:bookmarkEnd w:id="49"/>
+      <w:bookmarkEnd w:id="45"/>
     </w:p>
     <w:p>
       <w:pPr>
@@ -7926,7 +11640,7 @@
           <w:szCs w:val="28"/>
         </w:rPr>
       </w:pPr>
-      <w:bookmarkStart w:id="50" w:name="_Toc58082714"/>
+      <w:bookmarkStart w:id="46" w:name="_Toc58082714"/>
       <w:r>
         <w:rPr>
           <w:sz w:val="28"/>
@@ -7942,7 +11656,7 @@
         <w:tab/>
         <w:t>Realism</w:t>
       </w:r>
-      <w:bookmarkEnd w:id="50"/>
+      <w:bookmarkEnd w:id="46"/>
     </w:p>
     <w:p>
       <w:pPr>
@@ -7959,7 +11673,7 @@
           <w:szCs w:val="22"/>
         </w:rPr>
       </w:pPr>
-      <w:bookmarkStart w:id="51" w:name="_Toc58082715"/>
+      <w:bookmarkStart w:id="47" w:name="_Toc58082715"/>
       <w:r>
         <w:rPr>
           <w:b w:val="0"/>
@@ -7967,7 +11681,7 @@
           <w:sz w:val="22"/>
           <w:szCs w:val="22"/>
         </w:rPr>
-        <w:t>Needed to include real paintings at scale. These paintings needed to be high quality</w:t>
+        <w:tab/>
       </w:r>
       <w:r>
         <w:rPr>
@@ -7976,9 +11690,18 @@
           <w:sz w:val="22"/>
           <w:szCs w:val="22"/>
         </w:rPr>
+        <w:t>Needed to include real paintings at scale. These paintings needed to be high quality</w:t>
+      </w:r>
+      <w:r>
+        <w:rPr>
+          <w:b w:val="0"/>
+          <w:bCs w:val="0"/>
+          <w:sz w:val="22"/>
+          <w:szCs w:val="22"/>
+        </w:rPr>
         <w:t xml:space="preserve"> and consistent across each painting. High quality textures were chosen, to help bring the immersive experience to life and bring the virtual environment closer to real life.</w:t>
       </w:r>
-      <w:bookmarkEnd w:id="51"/>
+      <w:bookmarkEnd w:id="47"/>
     </w:p>
     <w:p>
       <w:pPr>
@@ -7988,6 +11711,7 @@
           <w:tab w:val="left" w:pos="633"/>
         </w:tabs>
         <w:ind w:left="0" w:firstLine="0"/>
+        <w:jc w:val="center"/>
         <w:rPr>
           <w:b w:val="0"/>
           <w:bCs w:val="0"/>
@@ -7995,6 +11719,54 @@
           <w:szCs w:val="22"/>
         </w:rPr>
       </w:pPr>
+      <w:r>
+        <w:rPr>
+          <w:b w:val="0"/>
+          <w:noProof/>
+          <w:sz w:val="18"/>
+        </w:rPr>
+        <w:drawing>
+          <wp:inline distT="0" distB="0" distL="0" distR="0" wp14:anchorId="70DEF49F" wp14:editId="0160E0E2">
+            <wp:extent cx="2830619" cy="2040941"/>
+            <wp:effectExtent l="0" t="0" r="0" b="0"/>
+            <wp:docPr id="4" name="Picture 4"/>
+            <wp:cNvGraphicFramePr>
+              <a:graphicFrameLocks xmlns:a="http://schemas.openxmlformats.org/drawingml/2006/main" noChangeAspect="1"/>
+            </wp:cNvGraphicFramePr>
+            <a:graphic xmlns:a="http://schemas.openxmlformats.org/drawingml/2006/main">
+              <a:graphicData uri="http://schemas.openxmlformats.org/drawingml/2006/picture">
+                <pic:pic xmlns:pic="http://schemas.openxmlformats.org/drawingml/2006/picture">
+                  <pic:nvPicPr>
+                    <pic:cNvPr id="4" name="Picture 4"/>
+                    <pic:cNvPicPr/>
+                  </pic:nvPicPr>
+                  <pic:blipFill>
+                    <a:blip r:embed="rId10" cstate="print">
+                      <a:extLst>
+                        <a:ext uri="{28A0092B-C50C-407E-A947-70E740481C1C}">
+                          <a14:useLocalDpi xmlns:a14="http://schemas.microsoft.com/office/drawing/2010/main" val="0"/>
+                        </a:ext>
+                      </a:extLst>
+                    </a:blip>
+                    <a:stretch>
+                      <a:fillRect/>
+                    </a:stretch>
+                  </pic:blipFill>
+                  <pic:spPr>
+                    <a:xfrm>
+                      <a:off x="0" y="0"/>
+                      <a:ext cx="2867389" cy="2067453"/>
+                    </a:xfrm>
+                    <a:prstGeom prst="rect">
+                      <a:avLst/>
+                    </a:prstGeom>
+                  </pic:spPr>
+                </pic:pic>
+              </a:graphicData>
+            </a:graphic>
+          </wp:inline>
+        </w:drawing>
+      </w:r>
     </w:p>
     <w:p>
       <w:pPr>
@@ -8004,29 +11776,23 @@
           <w:tab w:val="left" w:pos="633"/>
         </w:tabs>
         <w:ind w:left="0" w:firstLine="0"/>
-        <w:rPr>
-          <w:sz w:val="28"/>
-          <w:szCs w:val="28"/>
-        </w:rPr>
-      </w:pPr>
-      <w:bookmarkStart w:id="52" w:name="_Toc58082716"/>
-      <w:r>
-        <w:rPr>
-          <w:sz w:val="28"/>
-          <w:szCs w:val="28"/>
-        </w:rPr>
-        <w:t>5.3</w:t>
-      </w:r>
-      <w:r>
-        <w:rPr>
-          <w:sz w:val="28"/>
-          <w:szCs w:val="28"/>
-        </w:rPr>
-        <w:tab/>
-        <w:t>Accessibility</w:t>
-      </w:r>
-      <w:bookmarkStart w:id="53" w:name="_Toc58082717"/>
-      <w:bookmarkEnd w:id="52"/>
+        <w:jc w:val="center"/>
+        <w:rPr>
+          <w:b w:val="0"/>
+          <w:bCs w:val="0"/>
+          <w:sz w:val="22"/>
+          <w:szCs w:val="22"/>
+        </w:rPr>
+      </w:pPr>
+      <w:r>
+        <w:rPr>
+          <w:b w:val="0"/>
+          <w:bCs w:val="0"/>
+          <w:sz w:val="22"/>
+          <w:szCs w:val="22"/>
+        </w:rPr>
+        <w:t>Figure 1: Overview of the Room with Quiz and Picture.</w:t>
+      </w:r>
     </w:p>
     <w:p>
       <w:pPr>
@@ -8036,48 +11802,63 @@
           <w:tab w:val="left" w:pos="633"/>
         </w:tabs>
         <w:ind w:left="0" w:firstLine="0"/>
-        <w:rPr>
-          <w:sz w:val="28"/>
-          <w:szCs w:val="28"/>
-        </w:rPr>
-      </w:pPr>
-      <w:r>
+        <w:jc w:val="center"/>
         <w:rPr>
           <w:b w:val="0"/>
           <w:bCs w:val="0"/>
           <w:sz w:val="22"/>
           <w:szCs w:val="22"/>
         </w:rPr>
-        <w:t xml:space="preserve">The </w:t>
-      </w:r>
+      </w:pPr>
       <w:r>
         <w:rPr>
           <w:b w:val="0"/>
-          <w:bCs w:val="0"/>
-          <w:sz w:val="22"/>
-          <w:szCs w:val="22"/>
-        </w:rPr>
-        <w:t>focus</w:t>
-      </w:r>
-      <w:r>
-        <w:rPr>
-          <w:b w:val="0"/>
-          <w:bCs w:val="0"/>
-          <w:sz w:val="22"/>
-          <w:szCs w:val="22"/>
-        </w:rPr>
-        <w:t xml:space="preserve"> of this re-implementation of the project was to change the control scheme from the previous VRTK to SteamVR. The reason for this change being that VRTK only supported a couple of virtual reality headsets on the market. SteamVR has support for most headsets which greatly increases the accessibility of the program. The hardware in each headset on the market varies greatly. Some headsets contain sensors, </w:t>
-      </w:r>
-      <w:r>
-        <w:rPr>
-          <w:b w:val="0"/>
-          <w:bCs w:val="0"/>
-          <w:sz w:val="22"/>
-          <w:szCs w:val="22"/>
-        </w:rPr>
-        <w:t>headset, controllers, and treadmills while others may only include a headset and controllers. Each controller was designed differently, with different layouts and buttons. SteamVR works around this by creating a general layout and then assigning them to the controller that the user has chosen to enjoy the program with.</w:t>
-      </w:r>
-      <w:bookmarkEnd w:id="53"/>
+          <w:noProof/>
+          <w:sz w:val="18"/>
+        </w:rPr>
+        <w:lastRenderedPageBreak/>
+        <w:drawing>
+          <wp:inline distT="0" distB="0" distL="0" distR="0" wp14:anchorId="3AF15959" wp14:editId="6B18EB64">
+            <wp:extent cx="1843431" cy="3216196"/>
+            <wp:effectExtent l="0" t="0" r="0" b="0"/>
+            <wp:docPr id="6" name="Picture 6"/>
+            <wp:cNvGraphicFramePr>
+              <a:graphicFrameLocks xmlns:a="http://schemas.openxmlformats.org/drawingml/2006/main" noChangeAspect="1"/>
+            </wp:cNvGraphicFramePr>
+            <a:graphic xmlns:a="http://schemas.openxmlformats.org/drawingml/2006/main">
+              <a:graphicData uri="http://schemas.openxmlformats.org/drawingml/2006/picture">
+                <pic:pic xmlns:pic="http://schemas.openxmlformats.org/drawingml/2006/picture">
+                  <pic:nvPicPr>
+                    <pic:cNvPr id="6" name="Picture 6"/>
+                    <pic:cNvPicPr/>
+                  </pic:nvPicPr>
+                  <pic:blipFill>
+                    <a:blip r:embed="rId11">
+                      <a:extLst>
+                        <a:ext uri="{28A0092B-C50C-407E-A947-70E740481C1C}">
+                          <a14:useLocalDpi xmlns:a14="http://schemas.microsoft.com/office/drawing/2010/main" val="0"/>
+                        </a:ext>
+                      </a:extLst>
+                    </a:blip>
+                    <a:stretch>
+                      <a:fillRect/>
+                    </a:stretch>
+                  </pic:blipFill>
+                  <pic:spPr>
+                    <a:xfrm>
+                      <a:off x="0" y="0"/>
+                      <a:ext cx="1931241" cy="3369395"/>
+                    </a:xfrm>
+                    <a:prstGeom prst="rect">
+                      <a:avLst/>
+                    </a:prstGeom>
+                  </pic:spPr>
+                </pic:pic>
+              </a:graphicData>
+            </a:graphic>
+          </wp:inline>
+        </w:drawing>
+      </w:r>
     </w:p>
     <w:p>
       <w:pPr>
@@ -8087,6 +11868,7 @@
           <w:tab w:val="left" w:pos="633"/>
         </w:tabs>
         <w:ind w:left="0" w:firstLine="0"/>
+        <w:jc w:val="center"/>
         <w:rPr>
           <w:b w:val="0"/>
           <w:bCs w:val="0"/>
@@ -8094,6 +11876,15 @@
           <w:szCs w:val="22"/>
         </w:rPr>
       </w:pPr>
+      <w:r>
+        <w:rPr>
+          <w:b w:val="0"/>
+          <w:bCs w:val="0"/>
+          <w:sz w:val="22"/>
+          <w:szCs w:val="22"/>
+        </w:rPr>
+        <w:t>Figure 2: Example of painting and description.</w:t>
+      </w:r>
     </w:p>
     <w:p>
       <w:pPr>
@@ -8103,28 +11894,14 @@
           <w:tab w:val="left" w:pos="633"/>
         </w:tabs>
         <w:ind w:left="0" w:firstLine="0"/>
-        <w:rPr>
-          <w:sz w:val="28"/>
-          <w:szCs w:val="28"/>
-        </w:rPr>
-      </w:pPr>
-      <w:bookmarkStart w:id="54" w:name="_Toc58082718"/>
-      <w:r>
-        <w:rPr>
-          <w:sz w:val="28"/>
-          <w:szCs w:val="28"/>
-        </w:rPr>
-        <w:t>5.4</w:t>
-      </w:r>
-      <w:r>
-        <w:rPr>
-          <w:sz w:val="28"/>
-          <w:szCs w:val="28"/>
-        </w:rPr>
-        <w:tab/>
-        <w:t>Usability</w:t>
-      </w:r>
-      <w:bookmarkEnd w:id="54"/>
+        <w:jc w:val="center"/>
+        <w:rPr>
+          <w:b w:val="0"/>
+          <w:bCs w:val="0"/>
+          <w:sz w:val="22"/>
+          <w:szCs w:val="22"/>
+        </w:rPr>
+      </w:pPr>
     </w:p>
     <w:p>
       <w:pPr>
@@ -8134,6 +11911,7 @@
           <w:tab w:val="left" w:pos="633"/>
         </w:tabs>
         <w:ind w:left="0" w:firstLine="0"/>
+        <w:jc w:val="center"/>
         <w:rPr>
           <w:b w:val="0"/>
           <w:bCs w:val="0"/>
@@ -8141,36 +11919,6 @@
           <w:szCs w:val="22"/>
         </w:rPr>
       </w:pPr>
-      <w:bookmarkStart w:id="55" w:name="_Toc58082719"/>
-      <w:r>
-        <w:rPr>
-          <w:b w:val="0"/>
-          <w:bCs w:val="0"/>
-          <w:sz w:val="22"/>
-          <w:szCs w:val="22"/>
-        </w:rPr>
-        <w:t xml:space="preserve">The program needed to be simple and easy to use. The program needed to be easily understood by a </w:t>
-      </w:r>
-      <w:r>
-        <w:rPr>
-          <w:b w:val="0"/>
-          <w:bCs w:val="0"/>
-          <w:sz w:val="22"/>
-          <w:szCs w:val="22"/>
-        </w:rPr>
-        <w:lastRenderedPageBreak/>
-        <w:t>non-technical person.  Each set of paintings and questions have their own JSON files that can be edited as plain text by a standard user. This will allow users to expand upon what art pieces are included in the program after implementatio</w:t>
-      </w:r>
-      <w:r>
-        <w:rPr>
-          <w:b w:val="0"/>
-          <w:bCs w:val="0"/>
-          <w:sz w:val="22"/>
-          <w:szCs w:val="22"/>
-        </w:rPr>
-        <w:t>n.</w:t>
-      </w:r>
-      <w:bookmarkEnd w:id="55"/>
     </w:p>
     <w:p>
       <w:pPr>
@@ -8181,10 +11929,1176 @@
         </w:tabs>
         <w:ind w:left="0" w:firstLine="0"/>
         <w:rPr>
+          <w:sz w:val="28"/>
+          <w:szCs w:val="28"/>
+        </w:rPr>
+      </w:pPr>
+      <w:bookmarkStart w:id="48" w:name="_Toc58082716"/>
+      <w:r>
+        <w:rPr>
+          <w:sz w:val="28"/>
+          <w:szCs w:val="28"/>
+        </w:rPr>
+        <w:t>5.3</w:t>
+      </w:r>
+      <w:r>
+        <w:rPr>
+          <w:sz w:val="28"/>
+          <w:szCs w:val="28"/>
+        </w:rPr>
+        <w:tab/>
+        <w:t>Accessibility</w:t>
+      </w:r>
+      <w:bookmarkStart w:id="49" w:name="_Toc58082717"/>
+      <w:bookmarkEnd w:id="48"/>
+    </w:p>
+    <w:p>
+      <w:pPr>
+        <w:pStyle w:val="Heading1"/>
+        <w:tabs>
+          <w:tab w:val="left" w:pos="632"/>
+          <w:tab w:val="left" w:pos="633"/>
+        </w:tabs>
+        <w:ind w:left="0" w:firstLine="0"/>
+        <w:rPr>
+          <w:b w:val="0"/>
+          <w:bCs w:val="0"/>
+          <w:sz w:val="22"/>
+          <w:szCs w:val="22"/>
+        </w:rPr>
+      </w:pPr>
+      <w:r>
+        <w:rPr>
+          <w:b w:val="0"/>
+          <w:bCs w:val="0"/>
+          <w:sz w:val="22"/>
+          <w:szCs w:val="22"/>
+        </w:rPr>
+        <w:tab/>
+      </w:r>
+      <w:r>
+        <w:rPr>
+          <w:b w:val="0"/>
+          <w:bCs w:val="0"/>
+          <w:sz w:val="22"/>
+          <w:szCs w:val="22"/>
+        </w:rPr>
+        <w:t xml:space="preserve">The </w:t>
+      </w:r>
+      <w:r>
+        <w:rPr>
+          <w:b w:val="0"/>
+          <w:bCs w:val="0"/>
+          <w:sz w:val="22"/>
+          <w:szCs w:val="22"/>
+        </w:rPr>
+        <w:t>focus</w:t>
+      </w:r>
+      <w:r>
+        <w:rPr>
+          <w:b w:val="0"/>
+          <w:bCs w:val="0"/>
+          <w:sz w:val="22"/>
+          <w:szCs w:val="22"/>
+        </w:rPr>
+        <w:t xml:space="preserve"> of this re-implementation of the project was to change the control scheme from the previous VRTK to SteamVR. The reason for this change being that VRTK only supported a couple of virtual reality headsets on the market. SteamVR has support for most headsets which greatly increases the accessibility of the program. The hardware in each headset on the market varies greatly. Some headsets contain sensors, </w:t>
+      </w:r>
+      <w:r>
+        <w:rPr>
+          <w:b w:val="0"/>
+          <w:bCs w:val="0"/>
+          <w:sz w:val="22"/>
+          <w:szCs w:val="22"/>
+        </w:rPr>
+        <w:t>headset, controllers, and treadmills while others may only include a headset and controllers. Each controller was designed differently, with different layouts and buttons. SteamVR works around this by creating a general layout and then assigning them to the controller that the user has chosen to enjoy the program with.</w:t>
+      </w:r>
+      <w:bookmarkEnd w:id="49"/>
+      <w:r>
+        <w:rPr>
+          <w:b w:val="0"/>
+          <w:bCs w:val="0"/>
+          <w:sz w:val="22"/>
+          <w:szCs w:val="22"/>
+        </w:rPr>
+        <w:t xml:space="preserve"> These settings are handled through steam using their GUI to assign each controller actions. These actions are stored in a JSON file that the programmer has access to while creating the VR application in Unity.</w:t>
+      </w:r>
+    </w:p>
+    <w:p>
+      <w:pPr>
+        <w:pStyle w:val="Heading1"/>
+        <w:tabs>
+          <w:tab w:val="left" w:pos="632"/>
+          <w:tab w:val="left" w:pos="633"/>
+        </w:tabs>
+        <w:ind w:left="0" w:firstLine="0"/>
+        <w:jc w:val="center"/>
+        <w:rPr>
+          <w:sz w:val="28"/>
+          <w:szCs w:val="28"/>
+        </w:rPr>
+      </w:pPr>
+      <w:r>
+        <w:rPr>
+          <w:sz w:val="28"/>
+          <w:szCs w:val="28"/>
+        </w:rPr>
+        <w:lastRenderedPageBreak/>
+        <w:drawing>
+          <wp:inline distT="0" distB="0" distL="0" distR="0" wp14:anchorId="3234015A" wp14:editId="1024ABF8">
+            <wp:extent cx="2457793" cy="3629532"/>
+            <wp:effectExtent l="0" t="0" r="0" b="9525"/>
+            <wp:docPr id="8" name="Picture 8"/>
+            <wp:cNvGraphicFramePr>
+              <a:graphicFrameLocks xmlns:a="http://schemas.openxmlformats.org/drawingml/2006/main" noChangeAspect="1"/>
+            </wp:cNvGraphicFramePr>
+            <a:graphic xmlns:a="http://schemas.openxmlformats.org/drawingml/2006/main">
+              <a:graphicData uri="http://schemas.openxmlformats.org/drawingml/2006/picture">
+                <pic:pic xmlns:pic="http://schemas.openxmlformats.org/drawingml/2006/picture">
+                  <pic:nvPicPr>
+                    <pic:cNvPr id="1" name=""/>
+                    <pic:cNvPicPr/>
+                  </pic:nvPicPr>
+                  <pic:blipFill>
+                    <a:blip r:embed="rId12"/>
+                    <a:stretch>
+                      <a:fillRect/>
+                    </a:stretch>
+                  </pic:blipFill>
+                  <pic:spPr>
+                    <a:xfrm>
+                      <a:off x="0" y="0"/>
+                      <a:ext cx="2457793" cy="3629532"/>
+                    </a:xfrm>
+                    <a:prstGeom prst="rect">
+                      <a:avLst/>
+                    </a:prstGeom>
+                  </pic:spPr>
+                </pic:pic>
+              </a:graphicData>
+            </a:graphic>
+          </wp:inline>
+        </w:drawing>
+      </w:r>
+    </w:p>
+    <w:p>
+      <w:pPr>
+        <w:pStyle w:val="Heading1"/>
+        <w:tabs>
+          <w:tab w:val="left" w:pos="632"/>
+          <w:tab w:val="left" w:pos="633"/>
+        </w:tabs>
+        <w:ind w:left="0" w:firstLine="0"/>
+        <w:jc w:val="center"/>
+        <w:rPr>
+          <w:b w:val="0"/>
+          <w:bCs w:val="0"/>
+          <w:sz w:val="18"/>
+          <w:szCs w:val="18"/>
+        </w:rPr>
+      </w:pPr>
+      <w:r>
+        <w:rPr>
+          <w:b w:val="0"/>
+          <w:bCs w:val="0"/>
+          <w:sz w:val="18"/>
+          <w:szCs w:val="18"/>
+        </w:rPr>
+        <w:t>Figure 7: Example of JSON files for controller Bindings</w:t>
+      </w:r>
+    </w:p>
+    <w:p>
+      <w:pPr>
+        <w:pStyle w:val="Heading1"/>
+        <w:tabs>
+          <w:tab w:val="left" w:pos="632"/>
+          <w:tab w:val="left" w:pos="633"/>
+        </w:tabs>
+        <w:ind w:left="0" w:firstLine="0"/>
+        <w:jc w:val="center"/>
+        <w:rPr>
+          <w:b w:val="0"/>
+          <w:bCs w:val="0"/>
+          <w:sz w:val="18"/>
+          <w:szCs w:val="18"/>
+        </w:rPr>
+      </w:pPr>
+    </w:p>
+    <w:p>
+      <w:pPr>
+        <w:pStyle w:val="Heading1"/>
+        <w:tabs>
+          <w:tab w:val="left" w:pos="632"/>
+          <w:tab w:val="left" w:pos="633"/>
+        </w:tabs>
+        <w:ind w:left="0" w:firstLine="0"/>
+        <w:jc w:val="center"/>
+        <w:rPr>
+          <w:b w:val="0"/>
+          <w:bCs w:val="0"/>
+          <w:sz w:val="18"/>
+          <w:szCs w:val="18"/>
+        </w:rPr>
+      </w:pPr>
+    </w:p>
+    <w:p>
+      <w:pPr>
+        <w:pStyle w:val="Heading1"/>
+        <w:tabs>
+          <w:tab w:val="left" w:pos="632"/>
+          <w:tab w:val="left" w:pos="633"/>
+        </w:tabs>
+        <w:ind w:left="0" w:firstLine="0"/>
+        <w:jc w:val="center"/>
+        <w:rPr>
+          <w:b w:val="0"/>
+          <w:bCs w:val="0"/>
+          <w:sz w:val="18"/>
+          <w:szCs w:val="18"/>
+        </w:rPr>
+      </w:pPr>
+      <w:r>
+        <w:rPr>
+          <w:b w:val="0"/>
+          <w:bCs w:val="0"/>
+          <w:sz w:val="18"/>
+          <w:szCs w:val="18"/>
+        </w:rPr>
+        <w:drawing>
+          <wp:inline distT="0" distB="0" distL="0" distR="0" wp14:anchorId="42703B2F" wp14:editId="669B5EDA">
+            <wp:extent cx="3448531" cy="2191056"/>
+            <wp:effectExtent l="0" t="0" r="0" b="0"/>
+            <wp:docPr id="9" name="Picture 9"/>
+            <wp:cNvGraphicFramePr>
+              <a:graphicFrameLocks xmlns:a="http://schemas.openxmlformats.org/drawingml/2006/main" noChangeAspect="1"/>
+            </wp:cNvGraphicFramePr>
+            <a:graphic xmlns:a="http://schemas.openxmlformats.org/drawingml/2006/main">
+              <a:graphicData uri="http://schemas.openxmlformats.org/drawingml/2006/picture">
+                <pic:pic xmlns:pic="http://schemas.openxmlformats.org/drawingml/2006/picture">
+                  <pic:nvPicPr>
+                    <pic:cNvPr id="1" name=""/>
+                    <pic:cNvPicPr/>
+                  </pic:nvPicPr>
+                  <pic:blipFill>
+                    <a:blip r:embed="rId13"/>
+                    <a:stretch>
+                      <a:fillRect/>
+                    </a:stretch>
+                  </pic:blipFill>
+                  <pic:spPr>
+                    <a:xfrm>
+                      <a:off x="0" y="0"/>
+                      <a:ext cx="3448531" cy="2191056"/>
+                    </a:xfrm>
+                    <a:prstGeom prst="rect">
+                      <a:avLst/>
+                    </a:prstGeom>
+                  </pic:spPr>
+                </pic:pic>
+              </a:graphicData>
+            </a:graphic>
+          </wp:inline>
+        </w:drawing>
+      </w:r>
+    </w:p>
+    <w:p>
+      <w:pPr>
+        <w:pStyle w:val="Heading1"/>
+        <w:tabs>
+          <w:tab w:val="left" w:pos="632"/>
+          <w:tab w:val="left" w:pos="633"/>
+        </w:tabs>
+        <w:ind w:left="0" w:firstLine="0"/>
+        <w:jc w:val="center"/>
+        <w:rPr>
+          <w:b w:val="0"/>
+          <w:bCs w:val="0"/>
+          <w:sz w:val="18"/>
+          <w:szCs w:val="18"/>
+        </w:rPr>
+      </w:pPr>
+      <w:r>
+        <w:rPr>
+          <w:b w:val="0"/>
+          <w:bCs w:val="0"/>
+          <w:sz w:val="18"/>
+          <w:szCs w:val="18"/>
+        </w:rPr>
+        <w:t>Figure 8: JSON Controller Assignment Example</w:t>
+      </w:r>
+    </w:p>
+    <w:p>
+      <w:pPr>
+        <w:pStyle w:val="Heading1"/>
+        <w:tabs>
+          <w:tab w:val="left" w:pos="632"/>
+          <w:tab w:val="left" w:pos="633"/>
+        </w:tabs>
+        <w:ind w:left="0" w:firstLine="0"/>
+        <w:rPr>
+          <w:b w:val="0"/>
+          <w:bCs w:val="0"/>
+          <w:sz w:val="22"/>
+          <w:szCs w:val="22"/>
+        </w:rPr>
+      </w:pPr>
+    </w:p>
+    <w:p>
+      <w:pPr>
+        <w:pStyle w:val="Heading1"/>
+        <w:tabs>
+          <w:tab w:val="left" w:pos="632"/>
+          <w:tab w:val="left" w:pos="633"/>
+        </w:tabs>
+        <w:ind w:left="0" w:firstLine="0"/>
+        <w:rPr>
+          <w:sz w:val="28"/>
+          <w:szCs w:val="28"/>
+        </w:rPr>
+      </w:pPr>
+      <w:bookmarkStart w:id="50" w:name="_Toc58082718"/>
+      <w:r>
+        <w:rPr>
+          <w:sz w:val="28"/>
+          <w:szCs w:val="28"/>
+        </w:rPr>
+        <w:t>5.4</w:t>
+      </w:r>
+      <w:r>
+        <w:rPr>
+          <w:sz w:val="28"/>
+          <w:szCs w:val="28"/>
+        </w:rPr>
+        <w:tab/>
+        <w:t>Usability</w:t>
+      </w:r>
+      <w:bookmarkEnd w:id="50"/>
+    </w:p>
+    <w:p>
+      <w:pPr>
+        <w:pStyle w:val="Heading1"/>
+        <w:tabs>
+          <w:tab w:val="left" w:pos="632"/>
+          <w:tab w:val="left" w:pos="633"/>
+        </w:tabs>
+        <w:ind w:left="0" w:firstLine="0"/>
+        <w:rPr>
+          <w:b w:val="0"/>
+          <w:noProof/>
+          <w:sz w:val="18"/>
+        </w:rPr>
+      </w:pPr>
+      <w:bookmarkStart w:id="51" w:name="_Toc58082719"/>
+      <w:r>
+        <w:rPr>
+          <w:b w:val="0"/>
+          <w:bCs w:val="0"/>
+          <w:sz w:val="22"/>
+          <w:szCs w:val="22"/>
+        </w:rPr>
+        <w:tab/>
+      </w:r>
+      <w:r>
+        <w:rPr>
+          <w:b w:val="0"/>
+          <w:bCs w:val="0"/>
+          <w:sz w:val="22"/>
+          <w:szCs w:val="22"/>
+        </w:rPr>
+        <w:t xml:space="preserve">The program needed to be simple and easy to use. The program needed to be easily </w:t>
+      </w:r>
+      <w:r>
+        <w:rPr>
+          <w:b w:val="0"/>
+          <w:bCs w:val="0"/>
+          <w:sz w:val="22"/>
+          <w:szCs w:val="22"/>
+        </w:rPr>
+        <w:lastRenderedPageBreak/>
+        <w:t>understood by a non-technical person.  Each set of paintings and questions have their own JSON files that can be edited as plain text by a standard user. This will allow users to expand upon what art pieces are included in the program after implementatio</w:t>
+      </w:r>
+      <w:r>
+        <w:rPr>
+          <w:b w:val="0"/>
+          <w:bCs w:val="0"/>
+          <w:sz w:val="22"/>
+          <w:szCs w:val="22"/>
+        </w:rPr>
+        <w:t>n.</w:t>
+      </w:r>
+      <w:bookmarkEnd w:id="51"/>
+      <w:r>
+        <w:rPr>
+          <w:b w:val="0"/>
+          <w:noProof/>
+          <w:sz w:val="18"/>
+        </w:rPr>
+        <w:t xml:space="preserve"> </w:t>
+      </w:r>
+    </w:p>
+    <w:p>
+      <w:pPr>
+        <w:pStyle w:val="Heading1"/>
+        <w:tabs>
+          <w:tab w:val="left" w:pos="632"/>
+          <w:tab w:val="left" w:pos="633"/>
+        </w:tabs>
+        <w:ind w:left="0" w:firstLine="0"/>
+        <w:rPr>
+          <w:b w:val="0"/>
+          <w:noProof/>
+          <w:sz w:val="18"/>
+        </w:rPr>
+      </w:pPr>
+      <w:r>
+        <w:rPr>
+          <w:b w:val="0"/>
+          <w:noProof/>
+          <w:sz w:val="18"/>
+        </w:rPr>
+        <w:t>Each JSON file is laid out as follows:</w:t>
+      </w:r>
+    </w:p>
+    <w:p>
+      <w:pPr>
+        <w:pStyle w:val="Heading1"/>
+        <w:tabs>
+          <w:tab w:val="left" w:pos="632"/>
+          <w:tab w:val="left" w:pos="633"/>
+        </w:tabs>
+        <w:ind w:left="0" w:firstLine="0"/>
+        <w:rPr>
+          <w:b w:val="0"/>
+          <w:noProof/>
+          <w:sz w:val="18"/>
+        </w:rPr>
+      </w:pPr>
+      <w:r>
+        <w:rPr>
+          <w:b w:val="0"/>
+          <w:noProof/>
+          <w:sz w:val="18"/>
+        </w:rPr>
+        <w:t xml:space="preserve">Picture: </w:t>
+      </w:r>
+    </w:p>
+    <w:p>
+      <w:pPr>
+        <w:pStyle w:val="Heading1"/>
+        <w:numPr>
+          <w:ilvl w:val="0"/>
+          <w:numId w:val="11"/>
+        </w:numPr>
+        <w:tabs>
+          <w:tab w:val="left" w:pos="632"/>
+          <w:tab w:val="left" w:pos="633"/>
+        </w:tabs>
+        <w:rPr>
+          <w:b w:val="0"/>
+          <w:noProof/>
+          <w:sz w:val="18"/>
+        </w:rPr>
+      </w:pPr>
+      <w:r>
+        <w:rPr>
+          <w:b w:val="0"/>
+          <w:noProof/>
+          <w:sz w:val="18"/>
+        </w:rPr>
+        <w:t>FileName: Path to the file, should start with StreamingAssets/ (String)</w:t>
+      </w:r>
+    </w:p>
+    <w:p>
+      <w:pPr>
+        <w:pStyle w:val="Heading1"/>
+        <w:numPr>
+          <w:ilvl w:val="0"/>
+          <w:numId w:val="11"/>
+        </w:numPr>
+        <w:tabs>
+          <w:tab w:val="left" w:pos="632"/>
+          <w:tab w:val="left" w:pos="633"/>
+        </w:tabs>
+        <w:rPr>
+          <w:b w:val="0"/>
+          <w:noProof/>
+          <w:sz w:val="18"/>
+        </w:rPr>
+      </w:pPr>
+      <w:r>
+        <w:rPr>
+          <w:b w:val="0"/>
+          <w:noProof/>
+          <w:sz w:val="18"/>
+        </w:rPr>
+        <w:t>Title</w:t>
+      </w:r>
+      <w:r>
+        <w:rPr>
+          <w:b w:val="0"/>
+          <w:noProof/>
+          <w:sz w:val="18"/>
+        </w:rPr>
+        <w:t>: This is the title of the painting (String)</w:t>
+      </w:r>
+    </w:p>
+    <w:p>
+      <w:pPr>
+        <w:pStyle w:val="Heading1"/>
+        <w:numPr>
+          <w:ilvl w:val="0"/>
+          <w:numId w:val="11"/>
+        </w:numPr>
+        <w:tabs>
+          <w:tab w:val="left" w:pos="632"/>
+          <w:tab w:val="left" w:pos="633"/>
+        </w:tabs>
+        <w:rPr>
+          <w:b w:val="0"/>
+          <w:noProof/>
+          <w:sz w:val="18"/>
+        </w:rPr>
+      </w:pPr>
+      <w:r>
+        <w:rPr>
+          <w:b w:val="0"/>
+          <w:noProof/>
+          <w:sz w:val="18"/>
+        </w:rPr>
+        <w:t>Author</w:t>
+      </w:r>
+      <w:r>
+        <w:rPr>
+          <w:b w:val="0"/>
+          <w:noProof/>
+          <w:sz w:val="18"/>
+        </w:rPr>
+        <w:t>: this is the authors name (String)</w:t>
+      </w:r>
+    </w:p>
+    <w:p>
+      <w:pPr>
+        <w:pStyle w:val="Heading1"/>
+        <w:numPr>
+          <w:ilvl w:val="0"/>
+          <w:numId w:val="11"/>
+        </w:numPr>
+        <w:tabs>
+          <w:tab w:val="left" w:pos="632"/>
+          <w:tab w:val="left" w:pos="633"/>
+        </w:tabs>
+        <w:rPr>
+          <w:b w:val="0"/>
+          <w:noProof/>
+          <w:sz w:val="18"/>
+        </w:rPr>
+      </w:pPr>
+      <w:r>
+        <w:rPr>
+          <w:b w:val="0"/>
+          <w:noProof/>
+          <w:sz w:val="18"/>
+        </w:rPr>
+        <w:t>Date</w:t>
+      </w:r>
+      <w:r>
+        <w:rPr>
+          <w:b w:val="0"/>
+          <w:noProof/>
+          <w:sz w:val="18"/>
+        </w:rPr>
+        <w:t>: Date that it was originally created (String)</w:t>
+      </w:r>
+    </w:p>
+    <w:p>
+      <w:pPr>
+        <w:pStyle w:val="Heading1"/>
+        <w:numPr>
+          <w:ilvl w:val="0"/>
+          <w:numId w:val="11"/>
+        </w:numPr>
+        <w:tabs>
+          <w:tab w:val="left" w:pos="632"/>
+          <w:tab w:val="left" w:pos="633"/>
+        </w:tabs>
+        <w:rPr>
+          <w:b w:val="0"/>
+          <w:noProof/>
+          <w:sz w:val="18"/>
+        </w:rPr>
+      </w:pPr>
+      <w:r>
+        <w:rPr>
+          <w:b w:val="0"/>
+          <w:noProof/>
+          <w:sz w:val="18"/>
+        </w:rPr>
+        <w:t>Description: This is the description that will show up below the painting. (String)</w:t>
+      </w:r>
+    </w:p>
+    <w:p>
+      <w:pPr>
+        <w:pStyle w:val="Heading1"/>
+        <w:numPr>
+          <w:ilvl w:val="0"/>
+          <w:numId w:val="11"/>
+        </w:numPr>
+        <w:tabs>
+          <w:tab w:val="left" w:pos="632"/>
+          <w:tab w:val="left" w:pos="633"/>
+        </w:tabs>
+        <w:rPr>
+          <w:b w:val="0"/>
+          <w:noProof/>
+          <w:sz w:val="18"/>
+        </w:rPr>
+      </w:pPr>
+      <w:r>
+        <w:rPr>
+          <w:b w:val="0"/>
+          <w:noProof/>
+          <w:sz w:val="18"/>
+        </w:rPr>
+        <w:t>Size_y: This is the Y size of the painting in meters (Int)</w:t>
+      </w:r>
+    </w:p>
+    <w:p>
+      <w:pPr>
+        <w:pStyle w:val="Heading1"/>
+        <w:numPr>
+          <w:ilvl w:val="0"/>
+          <w:numId w:val="11"/>
+        </w:numPr>
+        <w:tabs>
+          <w:tab w:val="left" w:pos="632"/>
+          <w:tab w:val="left" w:pos="633"/>
+        </w:tabs>
+        <w:rPr>
+          <w:b w:val="0"/>
+          <w:noProof/>
+          <w:sz w:val="18"/>
+        </w:rPr>
+      </w:pPr>
+      <w:r>
+        <w:rPr>
+          <w:b w:val="0"/>
+          <w:noProof/>
+          <w:sz w:val="18"/>
+        </w:rPr>
+        <w:t>Size_x: This is the X size of the painting in meters (Int)</w:t>
+      </w:r>
+    </w:p>
+    <w:p>
+      <w:pPr>
+        <w:pStyle w:val="Heading1"/>
+        <w:numPr>
+          <w:ilvl w:val="0"/>
+          <w:numId w:val="11"/>
+        </w:numPr>
+        <w:tabs>
+          <w:tab w:val="left" w:pos="632"/>
+          <w:tab w:val="left" w:pos="633"/>
+        </w:tabs>
+        <w:rPr>
+          <w:b w:val="0"/>
+          <w:noProof/>
+          <w:sz w:val="18"/>
+        </w:rPr>
+      </w:pPr>
+      <w:r>
+        <w:rPr>
+          <w:b w:val="0"/>
+          <w:noProof/>
+          <w:sz w:val="18"/>
+        </w:rPr>
+        <w:t>Quiz</w:t>
+      </w:r>
+    </w:p>
+    <w:p>
+      <w:pPr>
+        <w:pStyle w:val="Heading1"/>
+        <w:numPr>
+          <w:ilvl w:val="1"/>
+          <w:numId w:val="11"/>
+        </w:numPr>
+        <w:tabs>
+          <w:tab w:val="left" w:pos="632"/>
+          <w:tab w:val="left" w:pos="633"/>
+        </w:tabs>
+        <w:rPr>
+          <w:b w:val="0"/>
+          <w:noProof/>
+          <w:sz w:val="18"/>
+        </w:rPr>
+      </w:pPr>
+      <w:r>
+        <w:rPr>
+          <w:b w:val="0"/>
+          <w:noProof/>
+          <w:sz w:val="18"/>
+        </w:rPr>
+        <w:t>Question</w:t>
+      </w:r>
+    </w:p>
+    <w:p>
+      <w:pPr>
+        <w:pStyle w:val="Heading1"/>
+        <w:numPr>
+          <w:ilvl w:val="2"/>
+          <w:numId w:val="11"/>
+        </w:numPr>
+        <w:tabs>
+          <w:tab w:val="left" w:pos="632"/>
+          <w:tab w:val="left" w:pos="633"/>
+        </w:tabs>
+        <w:rPr>
+          <w:b w:val="0"/>
+          <w:noProof/>
+          <w:sz w:val="18"/>
+        </w:rPr>
+      </w:pPr>
+      <w:r>
+        <w:rPr>
+          <w:b w:val="0"/>
+          <w:noProof/>
+          <w:sz w:val="18"/>
+        </w:rPr>
+        <w:t>Text: Question goes here (String)</w:t>
+      </w:r>
+    </w:p>
+    <w:p>
+      <w:pPr>
+        <w:pStyle w:val="Heading1"/>
+        <w:numPr>
+          <w:ilvl w:val="2"/>
+          <w:numId w:val="11"/>
+        </w:numPr>
+        <w:tabs>
+          <w:tab w:val="left" w:pos="632"/>
+          <w:tab w:val="left" w:pos="633"/>
+        </w:tabs>
+        <w:rPr>
+          <w:b w:val="0"/>
+          <w:noProof/>
+          <w:sz w:val="18"/>
+        </w:rPr>
+      </w:pPr>
+      <w:r>
+        <w:rPr>
+          <w:b w:val="0"/>
+          <w:noProof/>
+          <w:sz w:val="18"/>
+        </w:rPr>
+        <w:t>TrueFalse: True or false (Bool)</w:t>
+      </w:r>
+    </w:p>
+    <w:p>
+      <w:pPr>
+        <w:pStyle w:val="Heading1"/>
+        <w:numPr>
+          <w:ilvl w:val="1"/>
+          <w:numId w:val="11"/>
+        </w:numPr>
+        <w:tabs>
+          <w:tab w:val="left" w:pos="632"/>
+          <w:tab w:val="left" w:pos="633"/>
+        </w:tabs>
+        <w:rPr>
+          <w:b w:val="0"/>
+          <w:noProof/>
+          <w:sz w:val="18"/>
+        </w:rPr>
+      </w:pPr>
+      <w:r>
+        <w:rPr>
+          <w:b w:val="0"/>
+          <w:noProof/>
+          <w:sz w:val="18"/>
+        </w:rPr>
+        <w:t>Answers</w:t>
+      </w:r>
+    </w:p>
+    <w:p>
+      <w:pPr>
+        <w:pStyle w:val="Heading1"/>
+        <w:numPr>
+          <w:ilvl w:val="2"/>
+          <w:numId w:val="11"/>
+        </w:numPr>
+        <w:tabs>
+          <w:tab w:val="left" w:pos="632"/>
+          <w:tab w:val="left" w:pos="633"/>
+        </w:tabs>
+        <w:rPr>
+          <w:b w:val="0"/>
+          <w:noProof/>
+          <w:sz w:val="18"/>
+        </w:rPr>
+      </w:pPr>
+      <w:r>
+        <w:rPr>
+          <w:b w:val="0"/>
+          <w:noProof/>
+          <w:sz w:val="18"/>
+        </w:rPr>
+        <w:t>Answer: Correct phrase or word (String)</w:t>
+      </w:r>
+    </w:p>
+    <w:p>
+      <w:pPr>
+        <w:pStyle w:val="Heading1"/>
+        <w:numPr>
+          <w:ilvl w:val="2"/>
+          <w:numId w:val="11"/>
+        </w:numPr>
+        <w:tabs>
+          <w:tab w:val="left" w:pos="632"/>
+          <w:tab w:val="left" w:pos="633"/>
+        </w:tabs>
+        <w:rPr>
+          <w:b w:val="0"/>
+          <w:noProof/>
+          <w:sz w:val="18"/>
+        </w:rPr>
+      </w:pPr>
+      <w:r>
+        <w:rPr>
+          <w:b w:val="0"/>
+          <w:noProof/>
+          <w:sz w:val="18"/>
+        </w:rPr>
+        <w:t>Correct: True or False (Bool)</w:t>
+      </w:r>
+    </w:p>
+    <w:p>
+      <w:pPr>
+        <w:pStyle w:val="Heading1"/>
+        <w:tabs>
+          <w:tab w:val="left" w:pos="632"/>
+          <w:tab w:val="left" w:pos="633"/>
+        </w:tabs>
+        <w:ind w:left="0" w:firstLine="0"/>
+        <w:jc w:val="center"/>
+        <w:rPr>
           <w:b w:val="0"/>
           <w:sz w:val="18"/>
         </w:rPr>
       </w:pPr>
+      <w:r>
+        <w:rPr>
+          <w:b w:val="0"/>
+          <w:noProof/>
+          <w:sz w:val="18"/>
+        </w:rPr>
+        <w:drawing>
+          <wp:inline distT="0" distB="0" distL="0" distR="0" wp14:anchorId="470A201D" wp14:editId="59419026">
+            <wp:extent cx="5588000" cy="3209290"/>
+            <wp:effectExtent l="0" t="0" r="0" b="0"/>
+            <wp:docPr id="2" name="Picture 2" descr="A picture containing text, picture frame&#10;&#10;Description automatically generated"/>
+            <wp:cNvGraphicFramePr>
+              <a:graphicFrameLocks xmlns:a="http://schemas.openxmlformats.org/drawingml/2006/main" noChangeAspect="1"/>
+            </wp:cNvGraphicFramePr>
+            <a:graphic xmlns:a="http://schemas.openxmlformats.org/drawingml/2006/main">
+              <a:graphicData uri="http://schemas.openxmlformats.org/drawingml/2006/picture">
+                <pic:pic xmlns:pic="http://schemas.openxmlformats.org/drawingml/2006/picture">
+                  <pic:nvPicPr>
+                    <pic:cNvPr id="2" name="Picture 2" descr="A picture containing text, picture frame&#10;&#10;Description automatically generated"/>
+                    <pic:cNvPicPr/>
+                  </pic:nvPicPr>
+                  <pic:blipFill>
+                    <a:blip r:embed="rId14">
+                      <a:extLst>
+                        <a:ext uri="{28A0092B-C50C-407E-A947-70E740481C1C}">
+                          <a14:useLocalDpi xmlns:a14="http://schemas.microsoft.com/office/drawing/2010/main" val="0"/>
+                        </a:ext>
+                      </a:extLst>
+                    </a:blip>
+                    <a:stretch>
+                      <a:fillRect/>
+                    </a:stretch>
+                  </pic:blipFill>
+                  <pic:spPr>
+                    <a:xfrm>
+                      <a:off x="0" y="0"/>
+                      <a:ext cx="5588000" cy="3209290"/>
+                    </a:xfrm>
+                    <a:prstGeom prst="rect">
+                      <a:avLst/>
+                    </a:prstGeom>
+                  </pic:spPr>
+                </pic:pic>
+              </a:graphicData>
+            </a:graphic>
+          </wp:inline>
+        </w:drawing>
+      </w:r>
+    </w:p>
+    <w:p>
+      <w:pPr>
+        <w:pStyle w:val="Heading1"/>
+        <w:tabs>
+          <w:tab w:val="left" w:pos="632"/>
+          <w:tab w:val="left" w:pos="633"/>
+        </w:tabs>
+        <w:ind w:left="0" w:firstLine="0"/>
+        <w:jc w:val="center"/>
+        <w:rPr>
+          <w:b w:val="0"/>
+          <w:sz w:val="18"/>
+        </w:rPr>
+      </w:pPr>
+      <w:bookmarkStart w:id="52" w:name="_Hlk58614442"/>
+      <w:r>
+        <w:rPr>
+          <w:b w:val="0"/>
+          <w:sz w:val="18"/>
+        </w:rPr>
+        <w:t>Figure 3: Example of Quiz and Painting</w:t>
+      </w:r>
+      <w:bookmarkEnd w:id="52"/>
+      <w:r>
+        <w:rPr>
+          <w:b w:val="0"/>
+          <w:sz w:val="18"/>
+        </w:rPr>
+        <w:t>.</w:t>
+      </w:r>
+      <w:r>
+        <w:rPr>
+          <w:b w:val="0"/>
+          <w:noProof/>
+          <w:sz w:val="18"/>
+        </w:rPr>
+        <w:lastRenderedPageBreak/>
+        <w:drawing>
+          <wp:inline distT="0" distB="0" distL="0" distR="0" wp14:anchorId="101001DB" wp14:editId="4343E589">
+            <wp:extent cx="5588000" cy="5278755"/>
+            <wp:effectExtent l="0" t="0" r="0" b="0"/>
+            <wp:docPr id="3" name="Picture 3" descr="Text, letter&#10;&#10;Description automatically generated"/>
+            <wp:cNvGraphicFramePr>
+              <a:graphicFrameLocks xmlns:a="http://schemas.openxmlformats.org/drawingml/2006/main" noChangeAspect="1"/>
+            </wp:cNvGraphicFramePr>
+            <a:graphic xmlns:a="http://schemas.openxmlformats.org/drawingml/2006/main">
+              <a:graphicData uri="http://schemas.openxmlformats.org/drawingml/2006/picture">
+                <pic:pic xmlns:pic="http://schemas.openxmlformats.org/drawingml/2006/picture">
+                  <pic:nvPicPr>
+                    <pic:cNvPr id="3" name="Picture 3" descr="Text, letter&#10;&#10;Description automatically generated"/>
+                    <pic:cNvPicPr/>
+                  </pic:nvPicPr>
+                  <pic:blipFill>
+                    <a:blip r:embed="rId15">
+                      <a:extLst>
+                        <a:ext uri="{28A0092B-C50C-407E-A947-70E740481C1C}">
+                          <a14:useLocalDpi xmlns:a14="http://schemas.microsoft.com/office/drawing/2010/main" val="0"/>
+                        </a:ext>
+                      </a:extLst>
+                    </a:blip>
+                    <a:stretch>
+                      <a:fillRect/>
+                    </a:stretch>
+                  </pic:blipFill>
+                  <pic:spPr>
+                    <a:xfrm>
+                      <a:off x="0" y="0"/>
+                      <a:ext cx="5588000" cy="5278755"/>
+                    </a:xfrm>
+                    <a:prstGeom prst="rect">
+                      <a:avLst/>
+                    </a:prstGeom>
+                  </pic:spPr>
+                </pic:pic>
+              </a:graphicData>
+            </a:graphic>
+          </wp:inline>
+        </w:drawing>
+      </w:r>
+    </w:p>
+    <w:p>
+      <w:pPr>
+        <w:pStyle w:val="Heading1"/>
+        <w:tabs>
+          <w:tab w:val="left" w:pos="632"/>
+          <w:tab w:val="left" w:pos="633"/>
+        </w:tabs>
+        <w:ind w:left="0" w:firstLine="0"/>
+        <w:jc w:val="center"/>
+        <w:rPr>
+          <w:b w:val="0"/>
+          <w:sz w:val="18"/>
+        </w:rPr>
+      </w:pPr>
+      <w:r>
+        <w:rPr>
+          <w:b w:val="0"/>
+          <w:sz w:val="18"/>
+        </w:rPr>
+        <w:t>Figure 4: Example of Quiz.</w:t>
+      </w:r>
+      <w:r>
+        <w:rPr>
+          <w:b w:val="0"/>
+          <w:noProof/>
+          <w:sz w:val="18"/>
+        </w:rPr>
+        <w:lastRenderedPageBreak/>
+        <w:drawing>
+          <wp:inline distT="0" distB="0" distL="0" distR="0" wp14:anchorId="5A418D59" wp14:editId="34AE6BFE">
+            <wp:extent cx="5588000" cy="3176905"/>
+            <wp:effectExtent l="0" t="0" r="0" b="0"/>
+            <wp:docPr id="5" name="Picture 5" descr="Timeline&#10;&#10;Description automatically generated"/>
+            <wp:cNvGraphicFramePr>
+              <a:graphicFrameLocks xmlns:a="http://schemas.openxmlformats.org/drawingml/2006/main" noChangeAspect="1"/>
+            </wp:cNvGraphicFramePr>
+            <a:graphic xmlns:a="http://schemas.openxmlformats.org/drawingml/2006/main">
+              <a:graphicData uri="http://schemas.openxmlformats.org/drawingml/2006/picture">
+                <pic:pic xmlns:pic="http://schemas.openxmlformats.org/drawingml/2006/picture">
+                  <pic:nvPicPr>
+                    <pic:cNvPr id="5" name="Picture 5" descr="Timeline&#10;&#10;Description automatically generated"/>
+                    <pic:cNvPicPr/>
+                  </pic:nvPicPr>
+                  <pic:blipFill>
+                    <a:blip r:embed="rId16">
+                      <a:extLst>
+                        <a:ext uri="{28A0092B-C50C-407E-A947-70E740481C1C}">
+                          <a14:useLocalDpi xmlns:a14="http://schemas.microsoft.com/office/drawing/2010/main" val="0"/>
+                        </a:ext>
+                      </a:extLst>
+                    </a:blip>
+                    <a:stretch>
+                      <a:fillRect/>
+                    </a:stretch>
+                  </pic:blipFill>
+                  <pic:spPr>
+                    <a:xfrm>
+                      <a:off x="0" y="0"/>
+                      <a:ext cx="5588000" cy="3176905"/>
+                    </a:xfrm>
+                    <a:prstGeom prst="rect">
+                      <a:avLst/>
+                    </a:prstGeom>
+                  </pic:spPr>
+                </pic:pic>
+              </a:graphicData>
+            </a:graphic>
+          </wp:inline>
+        </w:drawing>
+      </w:r>
+    </w:p>
+    <w:p>
+      <w:pPr>
+        <w:pStyle w:val="Heading1"/>
+        <w:tabs>
+          <w:tab w:val="left" w:pos="632"/>
+          <w:tab w:val="left" w:pos="633"/>
+        </w:tabs>
+        <w:ind w:left="0" w:firstLine="0"/>
+        <w:jc w:val="center"/>
+        <w:rPr>
+          <w:b w:val="0"/>
+          <w:sz w:val="18"/>
+        </w:rPr>
+      </w:pPr>
+      <w:r>
+        <w:rPr>
+          <w:b w:val="0"/>
+          <w:sz w:val="18"/>
+        </w:rPr>
+        <w:t>Figure 5: Example of selecting Answer.</w:t>
+      </w:r>
+    </w:p>
+    <w:p>
+      <w:pPr>
+        <w:pStyle w:val="Heading1"/>
+        <w:tabs>
+          <w:tab w:val="left" w:pos="632"/>
+          <w:tab w:val="left" w:pos="633"/>
+        </w:tabs>
+        <w:ind w:left="0" w:firstLine="0"/>
+        <w:jc w:val="center"/>
+        <w:rPr>
+          <w:b w:val="0"/>
+          <w:sz w:val="18"/>
+        </w:rPr>
+      </w:pPr>
+    </w:p>
+    <w:p>
+      <w:pPr>
+        <w:pStyle w:val="Heading1"/>
+        <w:tabs>
+          <w:tab w:val="left" w:pos="632"/>
+          <w:tab w:val="left" w:pos="633"/>
+        </w:tabs>
+        <w:ind w:left="0" w:firstLine="0"/>
+        <w:jc w:val="center"/>
+        <w:rPr>
+          <w:b w:val="0"/>
+          <w:sz w:val="18"/>
+        </w:rPr>
+      </w:pPr>
+      <w:r>
+        <w:rPr>
+          <w:b w:val="0"/>
+          <w:sz w:val="18"/>
+        </w:rPr>
+        <w:lastRenderedPageBreak/>
+        <w:drawing>
+          <wp:inline distT="0" distB="0" distL="0" distR="0" wp14:anchorId="091DE89E" wp14:editId="5B71A5A7">
+            <wp:extent cx="3603625" cy="7543800"/>
+            <wp:effectExtent l="0" t="0" r="0" b="0"/>
+            <wp:docPr id="7" name="Picture 7"/>
+            <wp:cNvGraphicFramePr>
+              <a:graphicFrameLocks xmlns:a="http://schemas.openxmlformats.org/drawingml/2006/main" noChangeAspect="1"/>
+            </wp:cNvGraphicFramePr>
+            <a:graphic xmlns:a="http://schemas.openxmlformats.org/drawingml/2006/main">
+              <a:graphicData uri="http://schemas.openxmlformats.org/drawingml/2006/picture">
+                <pic:pic xmlns:pic="http://schemas.openxmlformats.org/drawingml/2006/picture">
+                  <pic:nvPicPr>
+                    <pic:cNvPr id="1" name=""/>
+                    <pic:cNvPicPr/>
+                  </pic:nvPicPr>
+                  <pic:blipFill>
+                    <a:blip r:embed="rId17"/>
+                    <a:stretch>
+                      <a:fillRect/>
+                    </a:stretch>
+                  </pic:blipFill>
+                  <pic:spPr>
+                    <a:xfrm>
+                      <a:off x="0" y="0"/>
+                      <a:ext cx="3603625" cy="7543800"/>
+                    </a:xfrm>
+                    <a:prstGeom prst="rect">
+                      <a:avLst/>
+                    </a:prstGeom>
+                  </pic:spPr>
+                </pic:pic>
+              </a:graphicData>
+            </a:graphic>
+          </wp:inline>
+        </w:drawing>
+      </w:r>
+    </w:p>
+    <w:p>
+      <w:pPr>
+        <w:pStyle w:val="Heading1"/>
+        <w:tabs>
+          <w:tab w:val="left" w:pos="632"/>
+          <w:tab w:val="left" w:pos="633"/>
+        </w:tabs>
+        <w:ind w:left="0" w:firstLine="0"/>
+        <w:jc w:val="center"/>
+        <w:rPr>
+          <w:b w:val="0"/>
+          <w:sz w:val="18"/>
+        </w:rPr>
+      </w:pPr>
+      <w:r>
+        <w:rPr>
+          <w:b w:val="0"/>
+          <w:sz w:val="18"/>
+        </w:rPr>
+        <w:lastRenderedPageBreak/>
+        <w:t>Figure 6: Example of JSON file.</w:t>
+      </w:r>
     </w:p>
     <w:p>
       <w:pPr>
@@ -8198,9 +13112,9 @@
           <w:tab w:val="left" w:pos="633"/>
         </w:tabs>
       </w:pPr>
-      <w:bookmarkStart w:id="56" w:name="Results_and_evaluation"/>
-      <w:bookmarkStart w:id="57" w:name="_Toc58082720"/>
-      <w:bookmarkEnd w:id="56"/>
+      <w:bookmarkStart w:id="53" w:name="Results_and_evaluation"/>
+      <w:bookmarkStart w:id="54" w:name="_Toc58082720"/>
+      <w:bookmarkEnd w:id="53"/>
       <w:r>
         <w:t>Results and</w:t>
       </w:r>
@@ -8213,16 +13127,28 @@
       <w:r>
         <w:t>evaluation</w:t>
       </w:r>
-      <w:bookmarkEnd w:id="57"/>
+      <w:bookmarkEnd w:id="54"/>
     </w:p>
     <w:p/>
     <w:p>
-      <w:r>
-        <w:t>Due to the current circumstances regarding a worldwide pandemic, minimal testing has been performed on the current implementation of the project. There has been a small user group testing that was completed using close family. These tests consisted of people unfamiliar with VR and minimal experience with digital gaming. The results of small user group testing were consistent and positive. The experience is smooth, intuitive and visually appealing. Each user enjoyed the movement mechanisms that were implemented. They appreciated being able to teleport around the room whimsically to view the paintings from their desired point of views. The quiz questions were difficult for the user to answer correctly without previous knowledge of each painting.</w:t>
+      <w:pPr>
+        <w:ind w:firstLine="632"/>
+      </w:pPr>
+      <w:r>
+        <w:t xml:space="preserve">Due to the current circumstances regarding a worldwide pandemic, minimal testing has been performed on the current implementation of the project. There has been a small user group testing that was completed using close family. These tests consisted of people unfamiliar with VR and minimal experience with digital gaming. The results of small user group testing were consistent and positive. The experience is smooth, </w:t>
+      </w:r>
+      <w:r>
+        <w:t>intuitive,</w:t>
+      </w:r>
+      <w:r>
+        <w:t xml:space="preserve"> and visually appealing. Each user enjoyed the movement mechanisms that were implemented. They appreciated being able to teleport around the room whimsically to view the paintings from their desired point of views. The quiz questions were difficult for the user to answer correctly without previous knowledge of each painting.</w:t>
       </w:r>
     </w:p>
     <w:p/>
     <w:p>
+      <w:pPr>
+        <w:ind w:firstLine="632"/>
+      </w:pPr>
       <w:r>
         <w:t xml:space="preserve">Based on this feedback I believe it will be successful once fully implemented and made public.  It would greatly increase the success rate to expand the single room to an entire navigational museum. If the user had more mobility, with a large environment to </w:t>
       </w:r>
@@ -8230,7 +13156,13 @@
         <w:t>explore,</w:t>
       </w:r>
       <w:r>
-        <w:t xml:space="preserve"> I believe the user experience would be greatly increased to more closely imitate the museum goers experience without the fatigue of all the walking.</w:t>
+        <w:t xml:space="preserve"> I believe the user experience would be greatly increased to </w:t>
+      </w:r>
+      <w:r>
+        <w:t>imitate the museum goers experience more closely</w:t>
+      </w:r>
+      <w:r>
+        <w:t xml:space="preserve"> without the fatigue of all the walking.</w:t>
       </w:r>
     </w:p>
     <w:p>
@@ -8253,13 +13185,13 @@
           <w:tab w:val="left" w:pos="633"/>
         </w:tabs>
       </w:pPr>
-      <w:bookmarkStart w:id="58" w:name="Discussion"/>
-      <w:bookmarkStart w:id="59" w:name="_Toc58082721"/>
-      <w:bookmarkEnd w:id="58"/>
+      <w:bookmarkStart w:id="55" w:name="Discussion"/>
+      <w:bookmarkStart w:id="56" w:name="_Toc58082721"/>
+      <w:bookmarkEnd w:id="55"/>
       <w:r>
         <w:t>Discussion</w:t>
       </w:r>
-      <w:bookmarkEnd w:id="59"/>
+      <w:bookmarkEnd w:id="56"/>
     </w:p>
     <w:p>
       <w:pPr>
@@ -8284,9 +13216,9 @@
         </w:tabs>
         <w:spacing w:before="271"/>
       </w:pPr>
-      <w:bookmarkStart w:id="60" w:name="Future_developments"/>
-      <w:bookmarkStart w:id="61" w:name="_Toc58082722"/>
-      <w:bookmarkEnd w:id="60"/>
+      <w:bookmarkStart w:id="57" w:name="Future_developments"/>
+      <w:bookmarkStart w:id="58" w:name="_Toc58082722"/>
+      <w:bookmarkEnd w:id="57"/>
       <w:r>
         <w:t>Future</w:t>
       </w:r>
@@ -8299,7 +13231,7 @@
       <w:r>
         <w:t>developments</w:t>
       </w:r>
-      <w:bookmarkEnd w:id="61"/>
+      <w:bookmarkEnd w:id="58"/>
     </w:p>
     <w:p>
       <w:pPr>
@@ -8317,7 +13249,6 @@
           <w:szCs w:val="22"/>
         </w:rPr>
       </w:pPr>
-      <w:bookmarkStart w:id="62" w:name="_Toc58082723"/>
       <w:r>
         <w:rPr>
           <w:b w:val="0"/>
@@ -8325,9 +13256,9 @@
           <w:sz w:val="22"/>
           <w:szCs w:val="22"/>
         </w:rPr>
-        <w:t>The future of this project is only limited by imagination.</w:t>
-      </w:r>
-      <w:bookmarkEnd w:id="62"/>
+        <w:tab/>
+        <w:t>There is a lot that can be improved on with this project. This project could be expanded from a single room to an entire museum with different rooms and floors that could allow the user to explore freely while they viewed the available art. There is already teleporting and turning 90 degrees left and right implemented. More pictures and questions can be added to increase the value of the project very easily by updated the JSON files. The outside skybox can be updated to follow the time of the day, so based on what time the user is interacting with the project it will reflect their current outside lighting. By changing the lighting outside the room to match the user’s physical environment, it would greatly increase the immersion factor.</w:t>
+      </w:r>
     </w:p>
     <w:p>
       <w:pPr>
@@ -8358,9 +13289,9 @@
           <w:tab w:val="left" w:pos="762"/>
         </w:tabs>
       </w:pPr>
-      <w:bookmarkStart w:id="63" w:name="Personal_reflection"/>
-      <w:bookmarkStart w:id="64" w:name="_Toc58082724"/>
-      <w:bookmarkEnd w:id="63"/>
+      <w:bookmarkStart w:id="59" w:name="Personal_reflection"/>
+      <w:bookmarkStart w:id="60" w:name="_Toc58082724"/>
+      <w:bookmarkEnd w:id="59"/>
       <w:r>
         <w:t>Personal</w:t>
       </w:r>
@@ -8373,25 +13304,34 @@
       <w:r>
         <w:t>reflection</w:t>
       </w:r>
-      <w:bookmarkEnd w:id="64"/>
+      <w:bookmarkEnd w:id="60"/>
     </w:p>
     <w:p/>
     <w:p>
-      <w:pPr>
-        <w:sectPr>
-          <w:pgSz w:w="12240" w:h="15840"/>
-          <w:pgMar w:top="1500" w:right="1720" w:bottom="2460" w:left="1720" w:header="0" w:footer="2274" w:gutter="0"/>
-          <w:cols w:space="720"/>
-        </w:sectPr>
-      </w:pPr>
-      <w:r>
-        <w:t xml:space="preserve">  This project was a learning experience, with no prior knowledge of any of the tools required to implement this project I believe that I put my best foot forward and made sizable strides towards the goals of this project. This project was initially presented as a finished project, that required the user controls to be replaced with a newer more robust system. This requirement was met along with reimplementing much of the previous project. This was a great experience to work on a virtual reality project with a lot of frustrations and learning along the way. I had never worked with Unity, C#, or 3D designing. All these things were challenging and interesting to learn. I am grateful for the experience and pleased with the outcome of the work put in.</w:t>
-      </w:r>
-    </w:p>
-    <w:p>
-      <w:pPr>
-        <w:pStyle w:val="BodyText"/>
-        <w:spacing w:before="2"/>
+      <w:r>
+        <w:t xml:space="preserve"> </w:t>
+      </w:r>
+      <w:r>
+        <w:tab/>
+      </w:r>
+      <w:r>
+        <w:t xml:space="preserve">This project was a learning experience, with no prior knowledge of any of the tools required to implement this project I believe that I put my best foot forward and made sizable strides towards the goals of this project. This project was initially presented as a finished project, that required the user controls to be replaced with a newer more robust system. This requirement was met along with reimplementing much of the previous project. This was a great experience to work on a virtual reality project with a lot of frustrations and learning along the way. I had never worked with Unity, C#, or 3D designing. All these things were challenging and interesting to learn. I am </w:t>
+      </w:r>
+      <w:r>
+        <w:lastRenderedPageBreak/>
+        <w:t>grateful for the experience and pleased with the outcome of the work put in.</w:t>
+      </w:r>
+      <w:r>
+        <w:t xml:space="preserve"> </w:t>
+      </w:r>
+    </w:p>
+    <w:p>
+      <w:r>
+        <w:t xml:space="preserve"> </w:t>
+      </w:r>
+    </w:p>
+    <w:p>
+      <w:pPr>
         <w:rPr>
           <w:b/>
           <w:sz w:val="18"/>
@@ -8410,13 +13350,13 @@
           <w:tab w:val="left" w:pos="633"/>
         </w:tabs>
       </w:pPr>
-      <w:bookmarkStart w:id="65" w:name="Conclusion"/>
-      <w:bookmarkStart w:id="66" w:name="_Toc58082725"/>
-      <w:bookmarkEnd w:id="65"/>
+      <w:bookmarkStart w:id="61" w:name="Conclusion"/>
+      <w:bookmarkStart w:id="62" w:name="_Toc58082725"/>
+      <w:bookmarkEnd w:id="61"/>
       <w:r>
         <w:t>Conclusion</w:t>
       </w:r>
-      <w:bookmarkEnd w:id="66"/>
+      <w:bookmarkEnd w:id="62"/>
     </w:p>
     <w:p>
       <w:pPr>
@@ -8433,7 +13373,7 @@
           <w:szCs w:val="22"/>
         </w:rPr>
       </w:pPr>
-      <w:bookmarkStart w:id="67" w:name="_Toc58082726"/>
+      <w:bookmarkStart w:id="63" w:name="_Toc58082726"/>
       <w:r>
         <w:rPr>
           <w:b w:val="0"/>
@@ -8441,7 +13381,7 @@
           <w:sz w:val="22"/>
           <w:szCs w:val="22"/>
         </w:rPr>
-        <w:t>Virtual reality is quickly growing in popularity, technology, and accessibility. New use cases are being discovered daily; such uses include the medical field to train new surgeons. This project has attempted to seek out another use case for virtual reality to include it in academia and push it into the future</w:t>
+        <w:tab/>
       </w:r>
       <w:r>
         <w:rPr>
@@ -8450,9 +13390,18 @@
           <w:sz w:val="22"/>
           <w:szCs w:val="22"/>
         </w:rPr>
+        <w:t>Virtual reality is quickly growing in popularity, technology, and accessibility. New use cases are being discovered daily; such uses include the medical field to train new surgeons. This project has attempted to seek out another use case for virtual reality to include it in academia and push it into the future</w:t>
+      </w:r>
+      <w:r>
+        <w:rPr>
+          <w:b w:val="0"/>
+          <w:bCs w:val="0"/>
+          <w:sz w:val="22"/>
+          <w:szCs w:val="22"/>
+        </w:rPr>
         <w:t>. The VR Art Museum hoped to bring the experience of a museum to the user without them needing to travel for such an experience. The user would then be able to view and learn about historical art with minimal effort.</w:t>
       </w:r>
-      <w:bookmarkEnd w:id="67"/>
+      <w:bookmarkEnd w:id="63"/>
       <w:r>
         <w:rPr>
           <w:b w:val="0"/>
@@ -8478,7 +13427,7 @@
           <w:szCs w:val="22"/>
         </w:rPr>
       </w:pPr>
-      <w:bookmarkStart w:id="68" w:name="_Toc58082727"/>
+      <w:bookmarkStart w:id="64" w:name="_Toc58082727"/>
       <w:r>
         <w:rPr>
           <w:b w:val="0"/>
@@ -8486,9 +13435,36 @@
           <w:sz w:val="22"/>
           <w:szCs w:val="22"/>
         </w:rPr>
-        <w:t>While working on this project many iterations of textures, controls, and environment were experimented with to give the best user experience. Based on the minimal user group testing that was completed, along side the testing from myself and the professor throughout working on this project. The public launch of this project will have a positive and successful response.</w:t>
-      </w:r>
-      <w:bookmarkEnd w:id="68"/>
+        <w:tab/>
+      </w:r>
+      <w:r>
+        <w:rPr>
+          <w:b w:val="0"/>
+          <w:bCs w:val="0"/>
+          <w:sz w:val="22"/>
+          <w:szCs w:val="22"/>
+        </w:rPr>
+        <w:t xml:space="preserve">While working on this project many iterations of textures, controls, and environment were experimented with to give the best user experience. Based on the minimal user group testing that was completed, </w:t>
+      </w:r>
+      <w:r>
+        <w:rPr>
+          <w:b w:val="0"/>
+          <w:bCs w:val="0"/>
+          <w:sz w:val="22"/>
+          <w:szCs w:val="22"/>
+        </w:rPr>
+        <w:t>alongside</w:t>
+      </w:r>
+      <w:r>
+        <w:rPr>
+          <w:b w:val="0"/>
+          <w:bCs w:val="0"/>
+          <w:sz w:val="22"/>
+          <w:szCs w:val="22"/>
+        </w:rPr>
+        <w:t xml:space="preserve"> the testing from myself and the professor throughout working on this project. The public launch of this project will have a positive and successful response.</w:t>
+      </w:r>
+      <w:bookmarkEnd w:id="64"/>
     </w:p>
     <w:p>
       <w:pPr>
@@ -8505,7 +13481,7 @@
           <w:szCs w:val="22"/>
         </w:rPr>
       </w:pPr>
-      <w:bookmarkStart w:id="69" w:name="_Toc58082728"/>
+      <w:bookmarkStart w:id="65" w:name="_Toc58082728"/>
       <w:r>
         <w:rPr>
           <w:b w:val="0"/>
@@ -8513,9 +13489,38 @@
           <w:sz w:val="22"/>
           <w:szCs w:val="22"/>
         </w:rPr>
-        <w:t>During the implementation of this project, a lot was learned while working with Unity, C# and a 3D workspace. Unity is picky with which version a project was created, C# is not that bad, and I do not like 3D environments. Overall, the experience was positive, and I am pleasantly thankful for the opportunity to get to work on such a unique project with a very helpful professor.</w:t>
-      </w:r>
-      <w:bookmarkEnd w:id="69"/>
+        <w:tab/>
+      </w:r>
+      <w:r>
+        <w:rPr>
+          <w:b w:val="0"/>
+          <w:bCs w:val="0"/>
+          <w:sz w:val="22"/>
+          <w:szCs w:val="22"/>
+        </w:rPr>
+        <w:t xml:space="preserve">During the implementation of this project, a lot was learned while working with Unity, </w:t>
+      </w:r>
+      <w:proofErr w:type="gramStart"/>
+      <w:r>
+        <w:rPr>
+          <w:b w:val="0"/>
+          <w:bCs w:val="0"/>
+          <w:sz w:val="22"/>
+          <w:szCs w:val="22"/>
+        </w:rPr>
+        <w:t>C#</w:t>
+      </w:r>
+      <w:proofErr w:type="gramEnd"/>
+      <w:r>
+        <w:rPr>
+          <w:b w:val="0"/>
+          <w:bCs w:val="0"/>
+          <w:sz w:val="22"/>
+          <w:szCs w:val="22"/>
+        </w:rPr>
+        <w:t xml:space="preserve"> and a 3D workspace. Unity is picky with which version a project was created, C# is not that bad, and I do not like 3D environments. Overall, the experience was positive, and I am pleasantly thankful for the opportunity to get to work on such a unique project with a very helpful professor.</w:t>
+      </w:r>
+      <w:bookmarkEnd w:id="65"/>
     </w:p>
     <w:p>
       <w:pPr>
@@ -8536,16 +13541,17 @@
         <w:pStyle w:val="Heading1"/>
         <w:ind w:left="116" w:firstLine="0"/>
       </w:pPr>
-      <w:bookmarkStart w:id="70" w:name="_Toc58082729"/>
+      <w:bookmarkStart w:id="66" w:name="_Toc58082729"/>
       <w:r>
         <w:t>References</w:t>
       </w:r>
-      <w:bookmarkEnd w:id="70"/>
+      <w:bookmarkEnd w:id="66"/>
     </w:p>
     <w:p>
       <w:pPr>
         <w:tabs>
           <w:tab w:val="left" w:pos="512"/>
+          <w:tab w:val="left" w:pos="2535"/>
         </w:tabs>
         <w:spacing w:before="197" w:line="252" w:lineRule="auto"/>
         <w:ind w:right="113" w:hanging="474"/>
@@ -8553,8 +13559,8 @@
           <w:sz w:val="24"/>
         </w:rPr>
       </w:pPr>
-      <w:bookmarkStart w:id="71" w:name="_bookmark23"/>
-      <w:bookmarkEnd w:id="71"/>
+      <w:bookmarkStart w:id="67" w:name="_bookmark23"/>
+      <w:bookmarkEnd w:id="67"/>
       <w:r>
         <w:rPr>
           <w:sz w:val="24"/>
@@ -8577,8 +13583,228 @@
         <w:rPr>
           <w:sz w:val="24"/>
         </w:rPr>
-        <w:t>YouTube.com</w:t>
-      </w:r>
+        <w:t>YouTube.co</w:t>
+      </w:r>
+      <w:r>
+        <w:rPr>
+          <w:sz w:val="24"/>
+        </w:rPr>
+        <w:t>m:</w:t>
+      </w:r>
+    </w:p>
+    <w:p>
+      <w:pPr>
+        <w:tabs>
+          <w:tab w:val="left" w:pos="512"/>
+          <w:tab w:val="left" w:pos="2535"/>
+        </w:tabs>
+        <w:spacing w:before="197" w:line="252" w:lineRule="auto"/>
+        <w:ind w:right="113" w:hanging="474"/>
+        <w:rPr>
+          <w:sz w:val="24"/>
+        </w:rPr>
+      </w:pPr>
+      <w:r>
+        <w:rPr>
+          <w:sz w:val="24"/>
+        </w:rPr>
+        <w:tab/>
+      </w:r>
+      <w:hyperlink r:id="rId18" w:history="1">
+        <w:r>
+          <w:rPr>
+            <w:rStyle w:val="Hyperlink"/>
+            <w:sz w:val="24"/>
+          </w:rPr>
+          <w:t>https://www.youtube.com/watch?v=DAAOtAJ6YE8&amp;ab_channel=FusedVR</w:t>
+        </w:r>
+      </w:hyperlink>
+    </w:p>
+    <w:p>
+      <w:pPr>
+        <w:tabs>
+          <w:tab w:val="left" w:pos="512"/>
+          <w:tab w:val="left" w:pos="2535"/>
+        </w:tabs>
+        <w:spacing w:before="197" w:line="252" w:lineRule="auto"/>
+        <w:ind w:right="113" w:hanging="474"/>
+        <w:rPr>
+          <w:sz w:val="24"/>
+        </w:rPr>
+      </w:pPr>
+      <w:r>
+        <w:rPr>
+          <w:sz w:val="24"/>
+        </w:rPr>
+        <w:tab/>
+      </w:r>
+      <w:hyperlink r:id="rId19" w:history="1">
+        <w:r>
+          <w:rPr>
+            <w:rStyle w:val="Hyperlink"/>
+            <w:sz w:val="24"/>
+          </w:rPr>
+          <w:t>https://www.youtube.com/watch?v=bn8eMxBcI70&amp;ab_channel=VRwithAndrew</w:t>
+        </w:r>
+      </w:hyperlink>
+    </w:p>
+    <w:p>
+      <w:pPr>
+        <w:tabs>
+          <w:tab w:val="left" w:pos="512"/>
+          <w:tab w:val="left" w:pos="2535"/>
+        </w:tabs>
+        <w:spacing w:before="197" w:line="252" w:lineRule="auto"/>
+        <w:ind w:right="113" w:hanging="474"/>
+        <w:rPr>
+          <w:sz w:val="24"/>
+        </w:rPr>
+      </w:pPr>
+      <w:r>
+        <w:rPr>
+          <w:sz w:val="24"/>
+        </w:rPr>
+        <w:tab/>
+      </w:r>
+      <w:hyperlink r:id="rId20" w:history="1">
+        <w:r>
+          <w:rPr>
+            <w:rStyle w:val="Hyperlink"/>
+            <w:sz w:val="24"/>
+          </w:rPr>
+          <w:t>https://www.youtube.com/watch?v=5C6zr4Q5AlA&amp;t=532s</w:t>
+        </w:r>
+      </w:hyperlink>
+    </w:p>
+    <w:p>
+      <w:pPr>
+        <w:tabs>
+          <w:tab w:val="left" w:pos="512"/>
+          <w:tab w:val="left" w:pos="2535"/>
+        </w:tabs>
+        <w:spacing w:before="197" w:line="252" w:lineRule="auto"/>
+        <w:ind w:right="113" w:hanging="474"/>
+        <w:rPr>
+          <w:sz w:val="24"/>
+        </w:rPr>
+      </w:pPr>
+      <w:r>
+        <w:rPr>
+          <w:sz w:val="24"/>
+        </w:rPr>
+        <w:tab/>
+      </w:r>
+      <w:hyperlink r:id="rId21" w:history="1">
+        <w:r>
+          <w:rPr>
+            <w:rStyle w:val="Hyperlink"/>
+            <w:sz w:val="24"/>
+          </w:rPr>
+          <w:t>https://www.youtube.com/watch?v=I7eWQPFZ_KE&amp;t=72s</w:t>
+        </w:r>
+      </w:hyperlink>
+    </w:p>
+    <w:p>
+      <w:pPr>
+        <w:tabs>
+          <w:tab w:val="left" w:pos="512"/>
+          <w:tab w:val="left" w:pos="2535"/>
+        </w:tabs>
+        <w:spacing w:before="197" w:line="252" w:lineRule="auto"/>
+        <w:ind w:right="113" w:hanging="474"/>
+        <w:rPr>
+          <w:sz w:val="24"/>
+        </w:rPr>
+      </w:pPr>
+      <w:r>
+        <w:rPr>
+          <w:sz w:val="24"/>
+        </w:rPr>
+        <w:tab/>
+      </w:r>
+      <w:hyperlink r:id="rId22" w:history="1">
+        <w:r>
+          <w:rPr>
+            <w:rStyle w:val="Hyperlink"/>
+            <w:sz w:val="24"/>
+          </w:rPr>
+          <w:t>https://www.youtube.com/watch?v=FqLc6NqcIQU&amp;t=19s</w:t>
+        </w:r>
+      </w:hyperlink>
+    </w:p>
+    <w:p>
+      <w:pPr>
+        <w:tabs>
+          <w:tab w:val="left" w:pos="512"/>
+          <w:tab w:val="left" w:pos="2535"/>
+        </w:tabs>
+        <w:spacing w:before="197" w:line="252" w:lineRule="auto"/>
+        <w:ind w:right="113" w:hanging="474"/>
+        <w:rPr>
+          <w:sz w:val="24"/>
+        </w:rPr>
+      </w:pPr>
+    </w:p>
+    <w:p>
+      <w:pPr>
+        <w:tabs>
+          <w:tab w:val="left" w:pos="512"/>
+          <w:tab w:val="left" w:pos="2535"/>
+        </w:tabs>
+        <w:spacing w:before="197" w:line="252" w:lineRule="auto"/>
+        <w:ind w:right="113" w:hanging="474"/>
+        <w:rPr>
+          <w:sz w:val="24"/>
+        </w:rPr>
+      </w:pPr>
+      <w:r>
+        <w:rPr>
+          <w:sz w:val="24"/>
+        </w:rPr>
+        <w:tab/>
+        <w:t xml:space="preserve">[2] Sarthak Ghosh: </w:t>
+      </w:r>
+      <w:hyperlink r:id="rId23" w:history="1">
+        <w:r>
+          <w:rPr>
+            <w:rStyle w:val="Hyperlink"/>
+            <w:sz w:val="24"/>
+          </w:rPr>
+          <w:t>https://sarthakghosh.medium.com/a-complete-guide-to-the-steamvr-2-0-input-system-in-unity-380e3b1b3311</w:t>
+        </w:r>
+      </w:hyperlink>
+    </w:p>
+    <w:p>
+      <w:pPr>
+        <w:tabs>
+          <w:tab w:val="left" w:pos="512"/>
+          <w:tab w:val="left" w:pos="2535"/>
+        </w:tabs>
+        <w:spacing w:before="197" w:line="252" w:lineRule="auto"/>
+        <w:ind w:right="113" w:hanging="474"/>
+        <w:rPr>
+          <w:sz w:val="24"/>
+        </w:rPr>
+      </w:pPr>
+      <w:r>
+        <w:rPr>
+          <w:sz w:val="24"/>
+        </w:rPr>
+        <w:tab/>
+      </w:r>
+    </w:p>
+    <w:p>
+      <w:pPr>
+        <w:tabs>
+          <w:tab w:val="left" w:pos="512"/>
+          <w:tab w:val="left" w:pos="2535"/>
+        </w:tabs>
+        <w:spacing w:before="197" w:line="252" w:lineRule="auto"/>
+        <w:ind w:right="113" w:hanging="474"/>
+        <w:rPr>
+          <w:sz w:val="24"/>
+        </w:rPr>
+      </w:pPr>
     </w:p>
     <w:sectPr>
       <w:pgSz w:w="12240" w:h="15840"/>
@@ -8732,16 +13958,16 @@
 <file path=word/numbering.xml><?xml version="1.0" encoding="utf-8"?>
 <w:numbering xmlns:wpc="http://schemas.microsoft.com/office/word/2010/wordprocessingCanvas" xmlns:cx="http://schemas.microsoft.com/office/drawing/2014/chartex" xmlns:cx1="http://schemas.microsoft.com/office/drawing/2015/9/8/chartex" xmlns:cx2="http://schemas.microsoft.com/office/drawing/2015/10/21/chartex" xmlns:cx3="http://schemas.microsoft.com/office/drawing/2016/5/9/chartex" xmlns:cx4="http://schemas.microsoft.com/office/drawing/2016/5/10/chartex" xmlns:cx5="http://schemas.microsoft.com/office/drawing/2016/5/11/chartex" xmlns:cx6="http://schemas.microsoft.com/office/drawing/2016/5/12/chartex" xmlns:cx7="http://schemas.microsoft.com/office/drawing/2016/5/13/chartex" xmlns:cx8="http://schemas.microsoft.com/office/drawing/2016/5/14/chartex" xmlns:mc="http://schemas.openxmlformats.org/markup-compatibility/2006" xmlns:aink="http://schemas.microsoft.com/office/drawing/2016/ink" xmlns:am3d="http://schemas.microsoft.com/office/drawing/2017/model3d" xmlns:o="urn:schemas-microsoft-com:office:office" xmlns:r="http://schemas.openxmlformats.org/officeDocument/2006/relationships" xmlns:m="http://schemas.openxmlformats.org/officeDocument/2006/math" xmlns:v="urn:schemas-microsoft-com:vml" xmlns:wp14="http://schemas.microsoft.com/office/word/2010/wordprocessingDrawing" xmlns:wp="http://schemas.openxmlformats.org/drawingml/2006/wordprocessingDrawing" xmlns:w10="urn:schemas-microsoft-com:office:word" xmlns:w="http://schemas.openxmlformats.org/wordprocessingml/2006/main" xmlns:w14="http://schemas.microsoft.com/office/word/2010/wordml" xmlns:w15="http://schemas.microsoft.com/office/word/2012/wordml" xmlns:w16cex="http://schemas.microsoft.com/office/word/2018/wordml/cex" xmlns:w16cid="http://schemas.microsoft.com/office/word/2016/wordml/cid" xmlns:w16="http://schemas.microsoft.com/office/word/2018/wordml" xmlns:w16se="http://schemas.microsoft.com/office/word/2015/wordml/symex" xmlns:wpg="http://schemas.microsoft.com/office/word/2010/wordprocessingGroup" xmlns:wpi="http://schemas.microsoft.com/office/word/2010/wordprocessingInk" xmlns:wne="http://schemas.microsoft.com/office/word/2006/wordml" xmlns:wps="http://schemas.microsoft.com/office/word/2010/wordprocessingShape" mc:Ignorable="w14 w15 w16se w16cid w16 w16cex wp14">
   <w:abstractNum w:abstractNumId="0" w15:restartNumberingAfterBreak="0">
-    <w:nsid w:val="2C5151CC"/>
+    <w:nsid w:val="23F64C00"/>
     <w:multiLevelType w:val="hybridMultilevel"/>
-    <w:tmpl w:val="7DCC7504"/>
-    <w:lvl w:ilvl="0" w:tplc="62DE44A2">
+    <w:tmpl w:val="188297A8"/>
+    <w:lvl w:ilvl="0" w:tplc="F814C214">
       <w:start w:val="1"/>
       <w:numFmt w:val="decimal"/>
-      <w:lvlText w:val="%1."/>
+      <w:lvlText w:val="%1"/>
       <w:lvlJc w:val="left"/>
       <w:pPr>
-        <w:ind w:left="1080" w:hanging="360"/>
+        <w:ind w:left="834" w:hanging="360"/>
       </w:pPr>
       <w:rPr>
         <w:rFonts w:hint="default"/>
@@ -8753,7 +13979,7 @@
       <w:lvlText w:val="%2."/>
       <w:lvlJc w:val="left"/>
       <w:pPr>
-        <w:ind w:left="1800" w:hanging="360"/>
+        <w:ind w:left="1554" w:hanging="360"/>
       </w:pPr>
     </w:lvl>
     <w:lvl w:ilvl="2" w:tplc="0409001B" w:tentative="1">
@@ -8762,7 +13988,7 @@
       <w:lvlText w:val="%3."/>
       <w:lvlJc w:val="right"/>
       <w:pPr>
-        <w:ind w:left="2520" w:hanging="180"/>
+        <w:ind w:left="2274" w:hanging="180"/>
       </w:pPr>
     </w:lvl>
     <w:lvl w:ilvl="3" w:tplc="0409000F" w:tentative="1">
@@ -8771,7 +13997,7 @@
       <w:lvlText w:val="%4."/>
       <w:lvlJc w:val="left"/>
       <w:pPr>
-        <w:ind w:left="3240" w:hanging="360"/>
+        <w:ind w:left="2994" w:hanging="360"/>
       </w:pPr>
     </w:lvl>
     <w:lvl w:ilvl="4" w:tplc="04090019" w:tentative="1">
@@ -8780,7 +14006,7 @@
       <w:lvlText w:val="%5."/>
       <w:lvlJc w:val="left"/>
       <w:pPr>
-        <w:ind w:left="3960" w:hanging="360"/>
+        <w:ind w:left="3714" w:hanging="360"/>
       </w:pPr>
     </w:lvl>
     <w:lvl w:ilvl="5" w:tplc="0409001B" w:tentative="1">
@@ -8789,7 +14015,7 @@
       <w:lvlText w:val="%6."/>
       <w:lvlJc w:val="right"/>
       <w:pPr>
-        <w:ind w:left="4680" w:hanging="180"/>
+        <w:ind w:left="4434" w:hanging="180"/>
       </w:pPr>
     </w:lvl>
     <w:lvl w:ilvl="6" w:tplc="0409000F" w:tentative="1">
@@ -8798,7 +14024,7 @@
       <w:lvlText w:val="%7."/>
       <w:lvlJc w:val="left"/>
       <w:pPr>
-        <w:ind w:left="5400" w:hanging="360"/>
+        <w:ind w:left="5154" w:hanging="360"/>
       </w:pPr>
     </w:lvl>
     <w:lvl w:ilvl="7" w:tplc="04090019" w:tentative="1">
@@ -8807,7 +14033,7 @@
       <w:lvlText w:val="%8."/>
       <w:lvlJc w:val="left"/>
       <w:pPr>
-        <w:ind w:left="6120" w:hanging="360"/>
+        <w:ind w:left="5874" w:hanging="360"/>
       </w:pPr>
     </w:lvl>
     <w:lvl w:ilvl="8" w:tplc="0409001B" w:tentative="1">
@@ -8816,11 +14042,100 @@
       <w:lvlText w:val="%9."/>
       <w:lvlJc w:val="right"/>
       <w:pPr>
-        <w:ind w:left="6840" w:hanging="180"/>
+        <w:ind w:left="6594" w:hanging="180"/>
       </w:pPr>
     </w:lvl>
   </w:abstractNum>
   <w:abstractNum w:abstractNumId="1" w15:restartNumberingAfterBreak="0">
+    <w:nsid w:val="2C5151CC"/>
+    <w:multiLevelType w:val="hybridMultilevel"/>
+    <w:tmpl w:val="7DCC7504"/>
+    <w:lvl w:ilvl="0" w:tplc="62DE44A2">
+      <w:start w:val="1"/>
+      <w:numFmt w:val="decimal"/>
+      <w:lvlText w:val="%1."/>
+      <w:lvlJc w:val="left"/>
+      <w:pPr>
+        <w:ind w:left="1080" w:hanging="360"/>
+      </w:pPr>
+      <w:rPr>
+        <w:rFonts w:hint="default"/>
+      </w:rPr>
+    </w:lvl>
+    <w:lvl w:ilvl="1" w:tplc="04090019" w:tentative="1">
+      <w:start w:val="1"/>
+      <w:numFmt w:val="lowerLetter"/>
+      <w:lvlText w:val="%2."/>
+      <w:lvlJc w:val="left"/>
+      <w:pPr>
+        <w:ind w:left="1800" w:hanging="360"/>
+      </w:pPr>
+    </w:lvl>
+    <w:lvl w:ilvl="2" w:tplc="0409001B" w:tentative="1">
+      <w:start w:val="1"/>
+      <w:numFmt w:val="lowerRoman"/>
+      <w:lvlText w:val="%3."/>
+      <w:lvlJc w:val="right"/>
+      <w:pPr>
+        <w:ind w:left="2520" w:hanging="180"/>
+      </w:pPr>
+    </w:lvl>
+    <w:lvl w:ilvl="3" w:tplc="0409000F" w:tentative="1">
+      <w:start w:val="1"/>
+      <w:numFmt w:val="decimal"/>
+      <w:lvlText w:val="%4."/>
+      <w:lvlJc w:val="left"/>
+      <w:pPr>
+        <w:ind w:left="3240" w:hanging="360"/>
+      </w:pPr>
+    </w:lvl>
+    <w:lvl w:ilvl="4" w:tplc="04090019" w:tentative="1">
+      <w:start w:val="1"/>
+      <w:numFmt w:val="lowerLetter"/>
+      <w:lvlText w:val="%5."/>
+      <w:lvlJc w:val="left"/>
+      <w:pPr>
+        <w:ind w:left="3960" w:hanging="360"/>
+      </w:pPr>
+    </w:lvl>
+    <w:lvl w:ilvl="5" w:tplc="0409001B" w:tentative="1">
+      <w:start w:val="1"/>
+      <w:numFmt w:val="lowerRoman"/>
+      <w:lvlText w:val="%6."/>
+      <w:lvlJc w:val="right"/>
+      <w:pPr>
+        <w:ind w:left="4680" w:hanging="180"/>
+      </w:pPr>
+    </w:lvl>
+    <w:lvl w:ilvl="6" w:tplc="0409000F" w:tentative="1">
+      <w:start w:val="1"/>
+      <w:numFmt w:val="decimal"/>
+      <w:lvlText w:val="%7."/>
+      <w:lvlJc w:val="left"/>
+      <w:pPr>
+        <w:ind w:left="5400" w:hanging="360"/>
+      </w:pPr>
+    </w:lvl>
+    <w:lvl w:ilvl="7" w:tplc="04090019" w:tentative="1">
+      <w:start w:val="1"/>
+      <w:numFmt w:val="lowerLetter"/>
+      <w:lvlText w:val="%8."/>
+      <w:lvlJc w:val="left"/>
+      <w:pPr>
+        <w:ind w:left="6120" w:hanging="360"/>
+      </w:pPr>
+    </w:lvl>
+    <w:lvl w:ilvl="8" w:tplc="0409001B" w:tentative="1">
+      <w:start w:val="1"/>
+      <w:numFmt w:val="lowerRoman"/>
+      <w:lvlText w:val="%9."/>
+      <w:lvlJc w:val="right"/>
+      <w:pPr>
+        <w:ind w:left="6840" w:hanging="180"/>
+      </w:pPr>
+    </w:lvl>
+  </w:abstractNum>
+  <w:abstractNum w:abstractNumId="2" w15:restartNumberingAfterBreak="0">
     <w:nsid w:val="306606B2"/>
     <w:multiLevelType w:val="multilevel"/>
     <w:tmpl w:val="174E9050"/>
@@ -8945,7 +14260,7 @@
       </w:rPr>
     </w:lvl>
   </w:abstractNum>
-  <w:abstractNum w:abstractNumId="2" w15:restartNumberingAfterBreak="0">
+  <w:abstractNum w:abstractNumId="3" w15:restartNumberingAfterBreak="0">
     <w:nsid w:val="31914380"/>
     <w:multiLevelType w:val="hybridMultilevel"/>
     <w:tmpl w:val="61741200"/>
@@ -9034,7 +14349,7 @@
       </w:pPr>
     </w:lvl>
   </w:abstractNum>
-  <w:abstractNum w:abstractNumId="3" w15:restartNumberingAfterBreak="0">
+  <w:abstractNum w:abstractNumId="4" w15:restartNumberingAfterBreak="0">
     <w:nsid w:val="3F4C11C6"/>
     <w:multiLevelType w:val="hybridMultilevel"/>
     <w:tmpl w:val="188297A8"/>
@@ -9123,7 +14438,7 @@
       </w:pPr>
     </w:lvl>
   </w:abstractNum>
-  <w:abstractNum w:abstractNumId="4" w15:restartNumberingAfterBreak="0">
+  <w:abstractNum w:abstractNumId="5" w15:restartNumberingAfterBreak="0">
     <w:nsid w:val="4976720D"/>
     <w:multiLevelType w:val="hybridMultilevel"/>
     <w:tmpl w:val="88E075F4"/>
@@ -9212,7 +14527,7 @@
       </w:pPr>
     </w:lvl>
   </w:abstractNum>
-  <w:abstractNum w:abstractNumId="5" w15:restartNumberingAfterBreak="0">
+  <w:abstractNum w:abstractNumId="6" w15:restartNumberingAfterBreak="0">
     <w:nsid w:val="54C24DA4"/>
     <w:multiLevelType w:val="hybridMultilevel"/>
     <w:tmpl w:val="E4D8EBDA"/>
@@ -9301,7 +14616,119 @@
       </w:pPr>
     </w:lvl>
   </w:abstractNum>
-  <w:abstractNum w:abstractNumId="6" w15:restartNumberingAfterBreak="0">
+  <w:abstractNum w:abstractNumId="7" w15:restartNumberingAfterBreak="0">
+    <w:nsid w:val="5A99743D"/>
+    <w:multiLevelType w:val="hybridMultilevel"/>
+    <w:tmpl w:val="A5E6038C"/>
+    <w:lvl w:ilvl="0" w:tplc="A4E08D34">
+      <w:numFmt w:val="bullet"/>
+      <w:lvlText w:val="-"/>
+      <w:lvlJc w:val="left"/>
+      <w:pPr>
+        <w:ind w:left="720" w:hanging="360"/>
+      </w:pPr>
+      <w:rPr>
+        <w:rFonts w:ascii="Times New Roman" w:eastAsia="Times New Roman" w:hAnsi="Times New Roman" w:cs="Times New Roman" w:hint="default"/>
+      </w:rPr>
+    </w:lvl>
+    <w:lvl w:ilvl="1" w:tplc="04090003">
+      <w:start w:val="1"/>
+      <w:numFmt w:val="bullet"/>
+      <w:lvlText w:val="o"/>
+      <w:lvlJc w:val="left"/>
+      <w:pPr>
+        <w:ind w:left="1440" w:hanging="360"/>
+      </w:pPr>
+      <w:rPr>
+        <w:rFonts w:ascii="Courier New" w:hAnsi="Courier New" w:cs="Courier New" w:hint="default"/>
+      </w:rPr>
+    </w:lvl>
+    <w:lvl w:ilvl="2" w:tplc="04090005">
+      <w:start w:val="1"/>
+      <w:numFmt w:val="bullet"/>
+      <w:lvlText w:val=""/>
+      <w:lvlJc w:val="left"/>
+      <w:pPr>
+        <w:ind w:left="2160" w:hanging="360"/>
+      </w:pPr>
+      <w:rPr>
+        <w:rFonts w:ascii="Wingdings" w:hAnsi="Wingdings" w:hint="default"/>
+      </w:rPr>
+    </w:lvl>
+    <w:lvl w:ilvl="3" w:tplc="04090001" w:tentative="1">
+      <w:start w:val="1"/>
+      <w:numFmt w:val="bullet"/>
+      <w:lvlText w:val=""/>
+      <w:lvlJc w:val="left"/>
+      <w:pPr>
+        <w:ind w:left="2880" w:hanging="360"/>
+      </w:pPr>
+      <w:rPr>
+        <w:rFonts w:ascii="Symbol" w:hAnsi="Symbol" w:hint="default"/>
+      </w:rPr>
+    </w:lvl>
+    <w:lvl w:ilvl="4" w:tplc="04090003" w:tentative="1">
+      <w:start w:val="1"/>
+      <w:numFmt w:val="bullet"/>
+      <w:lvlText w:val="o"/>
+      <w:lvlJc w:val="left"/>
+      <w:pPr>
+        <w:ind w:left="3600" w:hanging="360"/>
+      </w:pPr>
+      <w:rPr>
+        <w:rFonts w:ascii="Courier New" w:hAnsi="Courier New" w:cs="Courier New" w:hint="default"/>
+      </w:rPr>
+    </w:lvl>
+    <w:lvl w:ilvl="5" w:tplc="04090005" w:tentative="1">
+      <w:start w:val="1"/>
+      <w:numFmt w:val="bullet"/>
+      <w:lvlText w:val=""/>
+      <w:lvlJc w:val="left"/>
+      <w:pPr>
+        <w:ind w:left="4320" w:hanging="360"/>
+      </w:pPr>
+      <w:rPr>
+        <w:rFonts w:ascii="Wingdings" w:hAnsi="Wingdings" w:hint="default"/>
+      </w:rPr>
+    </w:lvl>
+    <w:lvl w:ilvl="6" w:tplc="04090001" w:tentative="1">
+      <w:start w:val="1"/>
+      <w:numFmt w:val="bullet"/>
+      <w:lvlText w:val=""/>
+      <w:lvlJc w:val="left"/>
+      <w:pPr>
+        <w:ind w:left="5040" w:hanging="360"/>
+      </w:pPr>
+      <w:rPr>
+        <w:rFonts w:ascii="Symbol" w:hAnsi="Symbol" w:hint="default"/>
+      </w:rPr>
+    </w:lvl>
+    <w:lvl w:ilvl="7" w:tplc="04090003" w:tentative="1">
+      <w:start w:val="1"/>
+      <w:numFmt w:val="bullet"/>
+      <w:lvlText w:val="o"/>
+      <w:lvlJc w:val="left"/>
+      <w:pPr>
+        <w:ind w:left="5760" w:hanging="360"/>
+      </w:pPr>
+      <w:rPr>
+        <w:rFonts w:ascii="Courier New" w:hAnsi="Courier New" w:cs="Courier New" w:hint="default"/>
+      </w:rPr>
+    </w:lvl>
+    <w:lvl w:ilvl="8" w:tplc="04090005" w:tentative="1">
+      <w:start w:val="1"/>
+      <w:numFmt w:val="bullet"/>
+      <w:lvlText w:val=""/>
+      <w:lvlJc w:val="left"/>
+      <w:pPr>
+        <w:ind w:left="6480" w:hanging="360"/>
+      </w:pPr>
+      <w:rPr>
+        <w:rFonts w:ascii="Wingdings" w:hAnsi="Wingdings" w:hint="default"/>
+      </w:rPr>
+    </w:lvl>
+  </w:abstractNum>
+  <w:abstractNum w:abstractNumId="8" w15:restartNumberingAfterBreak="0">
     <w:nsid w:val="5EBA6005"/>
     <w:multiLevelType w:val="hybridMultilevel"/>
     <w:tmpl w:val="BF4AF592"/>
@@ -9390,10 +14817,10 @@
       </w:pPr>
     </w:lvl>
   </w:abstractNum>
-  <w:abstractNum w:abstractNumId="7" w15:restartNumberingAfterBreak="0">
+  <w:abstractNum w:abstractNumId="9" w15:restartNumberingAfterBreak="0">
     <w:nsid w:val="60AD1285"/>
     <w:multiLevelType w:val="hybridMultilevel"/>
-    <w:tmpl w:val="EAC2AF5E"/>
+    <w:tmpl w:val="6F9C0F9E"/>
     <w:lvl w:ilvl="0" w:tplc="356A7D42">
       <w:start w:val="1"/>
       <w:numFmt w:val="decimal"/>
@@ -9424,22 +14851,25 @@
         <w:ind w:left="2633" w:hanging="180"/>
       </w:pPr>
     </w:lvl>
-    <w:lvl w:ilvl="3" w:tplc="0409000F" w:tentative="1">
-      <w:start w:val="1"/>
-      <w:numFmt w:val="decimal"/>
-      <w:lvlText w:val="%4."/>
+    <w:lvl w:ilvl="3" w:tplc="7306432A">
+      <w:start w:val="8"/>
+      <w:numFmt w:val="bullet"/>
+      <w:lvlText w:val="-"/>
       <w:lvlJc w:val="left"/>
       <w:pPr>
-        <w:ind w:left="3353" w:hanging="360"/>
-      </w:pPr>
+        <w:ind w:left="720" w:hanging="360"/>
+      </w:pPr>
+      <w:rPr>
+        <w:rFonts w:ascii="Times New Roman" w:eastAsia="Times New Roman" w:hAnsi="Times New Roman" w:cs="Times New Roman" w:hint="default"/>
+      </w:rPr>
     </w:lvl>
-    <w:lvl w:ilvl="4" w:tplc="04090019" w:tentative="1">
+    <w:lvl w:ilvl="4" w:tplc="04090019">
       <w:start w:val="1"/>
       <w:numFmt w:val="lowerLetter"/>
       <w:lvlText w:val="%5."/>
       <w:lvlJc w:val="left"/>
       <w:pPr>
-        <w:ind w:left="4073" w:hanging="360"/>
+        <w:ind w:left="1260" w:hanging="360"/>
       </w:pPr>
     </w:lvl>
     <w:lvl w:ilvl="5" w:tplc="0409001B" w:tentative="1">
@@ -9479,7 +14909,7 @@
       </w:pPr>
     </w:lvl>
   </w:abstractNum>
-  <w:abstractNum w:abstractNumId="8" w15:restartNumberingAfterBreak="0">
+  <w:abstractNum w:abstractNumId="10" w15:restartNumberingAfterBreak="0">
     <w:nsid w:val="645A260E"/>
     <w:multiLevelType w:val="hybridMultilevel"/>
     <w:tmpl w:val="3A88D664"/>
@@ -9595,7 +15025,7 @@
       </w:rPr>
     </w:lvl>
   </w:abstractNum>
-  <w:abstractNum w:abstractNumId="9" w15:restartNumberingAfterBreak="0">
+  <w:abstractNum w:abstractNumId="11" w15:restartNumberingAfterBreak="0">
     <w:nsid w:val="79410898"/>
     <w:multiLevelType w:val="hybridMultilevel"/>
     <w:tmpl w:val="E26E220C"/>
@@ -9705,34 +15135,40 @@
     </w:lvl>
   </w:abstractNum>
   <w:num w:numId="1">
+    <w:abstractNumId w:val="11"/>
+  </w:num>
+  <w:num w:numId="2">
+    <w:abstractNumId w:val="2"/>
+  </w:num>
+  <w:num w:numId="3">
+    <w:abstractNumId w:val="10"/>
+  </w:num>
+  <w:num w:numId="4">
+    <w:abstractNumId w:val="6"/>
+  </w:num>
+  <w:num w:numId="5">
+    <w:abstractNumId w:val="1"/>
+  </w:num>
+  <w:num w:numId="6">
+    <w:abstractNumId w:val="8"/>
+  </w:num>
+  <w:num w:numId="7">
+    <w:abstractNumId w:val="3"/>
+  </w:num>
+  <w:num w:numId="8">
+    <w:abstractNumId w:val="5"/>
+  </w:num>
+  <w:num w:numId="9">
     <w:abstractNumId w:val="9"/>
   </w:num>
-  <w:num w:numId="2">
-    <w:abstractNumId w:val="1"/>
-  </w:num>
-  <w:num w:numId="3">
-    <w:abstractNumId w:val="8"/>
-  </w:num>
-  <w:num w:numId="4">
-    <w:abstractNumId w:val="5"/>
-  </w:num>
-  <w:num w:numId="5">
-    <w:abstractNumId w:val="0"/>
-  </w:num>
-  <w:num w:numId="6">
-    <w:abstractNumId w:val="6"/>
-  </w:num>
-  <w:num w:numId="7">
-    <w:abstractNumId w:val="2"/>
-  </w:num>
-  <w:num w:numId="8">
+  <w:num w:numId="10">
     <w:abstractNumId w:val="4"/>
   </w:num>
-  <w:num w:numId="9">
+  <w:num w:numId="11">
     <w:abstractNumId w:val="7"/>
   </w:num>
-  <w:num w:numId="10">
-    <w:abstractNumId w:val="3"/>
+  <w:num w:numId="12">
+    <w:abstractNumId w:val="0"/>
   </w:num>
 </w:numbering>
 </file>
@@ -10197,7 +15633,6 @@
   <w:style w:type="character" w:default="1" w:styleId="DefaultParagraphFont">
     <w:name w:val="Default Paragraph Font"/>
     <w:uiPriority w:val="1"/>
-    <w:semiHidden/>
     <w:unhideWhenUsed/>
   </w:style>
   <w:style w:type="table" w:default="1" w:styleId="TableNormal">
@@ -10303,6 +15738,45 @@
     <w:rPr>
       <w:color w:val="0000FF" w:themeColor="hyperlink"/>
       <w:u w:val="single"/>
+    </w:rPr>
+  </w:style>
+  <w:style w:type="paragraph" w:styleId="BalloonText">
+    <w:name w:val="Balloon Text"/>
+    <w:basedOn w:val="Normal"/>
+    <w:link w:val="BalloonTextChar"/>
+    <w:uiPriority w:val="99"/>
+    <w:semiHidden/>
+    <w:unhideWhenUsed/>
+    <w:rsid w:val="00016B99"/>
+    <w:rPr>
+      <w:rFonts w:ascii="Segoe UI" w:hAnsi="Segoe UI" w:cs="Segoe UI"/>
+      <w:sz w:val="18"/>
+      <w:szCs w:val="18"/>
+    </w:rPr>
+  </w:style>
+  <w:style w:type="character" w:customStyle="1" w:styleId="BalloonTextChar">
+    <w:name w:val="Balloon Text Char"/>
+    <w:basedOn w:val="DefaultParagraphFont"/>
+    <w:link w:val="BalloonText"/>
+    <w:uiPriority w:val="99"/>
+    <w:semiHidden/>
+    <w:rsid w:val="00016B99"/>
+    <w:rPr>
+      <w:rFonts w:ascii="Segoe UI" w:eastAsia="Times New Roman" w:hAnsi="Segoe UI" w:cs="Segoe UI"/>
+      <w:sz w:val="18"/>
+      <w:szCs w:val="18"/>
+    </w:rPr>
+  </w:style>
+  <w:style w:type="character" w:styleId="UnresolvedMention">
+    <w:name w:val="Unresolved Mention"/>
+    <w:basedOn w:val="DefaultParagraphFont"/>
+    <w:uiPriority w:val="99"/>
+    <w:semiHidden/>
+    <w:unhideWhenUsed/>
+    <w:rsid w:val="0008034A"/>
+    <w:rPr>
+      <w:color w:val="605E5C"/>
+      <w:shd w:val="clear" w:color="auto" w:fill="E1DFDD"/>
     </w:rPr>
   </w:style>
 </w:styles>

--- a/CSCI 198/report_198.docx
+++ b/CSCI 198/report_198.docx
@@ -4570,13 +4570,11 @@
       <w:r>
         <w:t xml:space="preserve">  .</w:t>
       </w:r>
-      <w:proofErr w:type="gramStart"/>
-      <w:r>
-        <w:t xml:space="preserve">  .</w:t>
-      </w:r>
-      <w:proofErr w:type="gramEnd"/>
-      <w:r>
-        <w:t xml:space="preserve">  .  .  .  .  .  ..</w:t>
+      <w:r>
+        <w:t xml:space="preserve"> . .</w:t>
+      </w:r>
+      <w:r>
+        <w:t xml:space="preserve">  .  .  .  .  ..</w:t>
       </w:r>
       <w:r>
         <w:rPr>
@@ -4597,10 +4595,10 @@
         <w:t>.</w:t>
       </w:r>
       <w:r>
-        <w:tab/>
-      </w:r>
-      <w:r>
-        <w:t>7</w:t>
+        <w:t xml:space="preserve"> . .</w:t>
+      </w:r>
+      <w:r>
+        <w:t xml:space="preserve">      10</w:t>
       </w:r>
     </w:p>
     <w:p>
@@ -4619,7 +4617,10 @@
         <w:t>Figure 2: Example of painting and description.</w:t>
       </w:r>
       <w:r>
-        <w:t xml:space="preserve"> ….. . . . . . . . . . . . . . . . . . . . .       8</w:t>
+        <w:t xml:space="preserve"> ….. . . . . . . . . . . . . . . . . . . . .      </w:t>
+      </w:r>
+      <w:r>
+        <w:t>10</w:t>
       </w:r>
     </w:p>
     <w:p>
@@ -4637,13 +4638,17 @@
       <w:r>
         <w:t>Figure 3: Example of Quiz and Painting</w:t>
       </w:r>
-      <w:proofErr w:type="gramStart"/>
-      <w:r>
-        <w:t>. .</w:t>
-      </w:r>
-      <w:proofErr w:type="gramEnd"/>
-      <w:r>
-        <w:t>. . . . . . . . . . . . . . . . . . . . . . . . . . . .       9</w:t>
+      <w:r>
+        <w:t>..</w:t>
+      </w:r>
+      <w:r>
+        <w:t xml:space="preserve">. . . . . . . . . . . . . . . . . . . . . . . . . . . .      </w:t>
+      </w:r>
+      <w:r>
+        <w:t xml:space="preserve"> </w:t>
+      </w:r>
+      <w:r>
+        <w:t>13</w:t>
       </w:r>
     </w:p>
     <w:p>
@@ -4664,13 +4669,20 @@
       <w:r>
         <w:t xml:space="preserve">. . . . . . . . . . . . . . . . . . . . . . . . . . . . . . . . . . . . </w:t>
       </w:r>
-      <w:proofErr w:type="gramStart"/>
-      <w:r>
-        <w:t>. . . .</w:t>
-      </w:r>
-      <w:proofErr w:type="gramEnd"/>
-      <w:r>
-        <w:t xml:space="preserve"> .    10</w:t>
+      <w:r>
+        <w:t>. . ..</w:t>
+      </w:r>
+      <w:r>
+        <w:t xml:space="preserve">    </w:t>
+      </w:r>
+      <w:r>
+        <w:t xml:space="preserve">   </w:t>
+      </w:r>
+      <w:r>
+        <w:t>1</w:t>
+      </w:r>
+      <w:r>
+        <w:t>4</w:t>
       </w:r>
     </w:p>
     <w:p>
@@ -4691,13 +4703,26 @@
       <w:r>
         <w:t xml:space="preserve"> . . . . . . . . . . . . . . . . . . . . . . . . . . </w:t>
       </w:r>
-      <w:proofErr w:type="gramStart"/>
-      <w:r>
-        <w:t>. . . .</w:t>
-      </w:r>
-      <w:proofErr w:type="gramEnd"/>
-      <w:r>
-        <w:t xml:space="preserve">    11</w:t>
+      <w:r>
+        <w:t>. . ..</w:t>
+      </w:r>
+      <w:r>
+        <w:t xml:space="preserve">   </w:t>
+      </w:r>
+      <w:r>
+        <w:t xml:space="preserve"> </w:t>
+      </w:r>
+      <w:r>
+        <w:t xml:space="preserve"> </w:t>
+      </w:r>
+      <w:r>
+        <w:t xml:space="preserve"> </w:t>
+      </w:r>
+      <w:r>
+        <w:t>1</w:t>
+      </w:r>
+      <w:r>
+        <w:t>5</w:t>
       </w:r>
     </w:p>
     <w:p>
@@ -4718,13 +4743,20 @@
       <w:r>
         <w:t xml:space="preserve"> . . . . . . . . . . . . . . . . . . . . . . . . . . . . . . . . </w:t>
       </w:r>
-      <w:proofErr w:type="gramStart"/>
-      <w:r>
-        <w:t>. . . .</w:t>
-      </w:r>
-      <w:proofErr w:type="gramEnd"/>
-      <w:r>
-        <w:t xml:space="preserve">    12</w:t>
+      <w:r>
+        <w:t>. . ..</w:t>
+      </w:r>
+      <w:r>
+        <w:t xml:space="preserve">    </w:t>
+      </w:r>
+      <w:r>
+        <w:t xml:space="preserve"> </w:t>
+      </w:r>
+      <w:r>
+        <w:t>1</w:t>
+      </w:r>
+      <w:r>
+        <w:t>6</w:t>
       </w:r>
     </w:p>
     <w:p>
@@ -4743,7 +4775,10 @@
         <w:t>Figure 7: Example of JSON files for controller Bindings</w:t>
       </w:r>
       <w:r>
-        <w:t>. . . . . . . . . . . . . . . . . .   9</w:t>
+        <w:t xml:space="preserve">. . . . . . . . . . . . . . . . . .   </w:t>
+      </w:r>
+      <w:r>
+        <w:t>11</w:t>
       </w:r>
     </w:p>
     <w:p>
@@ -4765,7 +4800,10 @@
         <w:t>igure 8: JSON Controller Assignment Example</w:t>
       </w:r>
       <w:r>
-        <w:t>. . . . . . . . . . . . . . . . . . . . . . . ..  10</w:t>
+        <w:t>. . . . . . . . . . . . . . . . . . . . . . . ..  1</w:t>
+      </w:r>
+      <w:r>
+        <w:t>1</w:t>
       </w:r>
     </w:p>
     <w:p/>
@@ -5591,7 +5629,10 @@
         <w:t xml:space="preserve">The main aim of this project is to </w:t>
       </w:r>
       <w:r>
-        <w:t>bring fine art to the masses via virtual reality.</w:t>
+        <w:t>update the previous Art Museum virtual reality project to work with more VR headsets and changing VRTK out for SteamVR</w:t>
+      </w:r>
+      <w:r>
+        <w:t>.</w:t>
       </w:r>
     </w:p>
     <w:p>
@@ -5611,7 +5652,13 @@
         <w:t>To</w:t>
       </w:r>
       <w:r>
-        <w:t xml:space="preserve"> achieve this aim, it is needed to </w:t>
+        <w:t xml:space="preserve"> achieve this, </w:t>
+      </w:r>
+      <w:r>
+        <w:t xml:space="preserve">the new project needed to be rebuilt from the ground up. This new project will be built in a newer version of Unity (2019.14.8f1). I </w:t>
+      </w:r>
+      <w:r>
+        <w:t xml:space="preserve">needed to </w:t>
       </w:r>
       <w:r>
         <w:t xml:space="preserve">create a virtual environment that can house paintings to show the user a life like version of these works of art. Included with each painting must be a questionnaire to find out each </w:t>
@@ -5972,22 +6019,115 @@
         <w:ind w:left="116" w:firstLine="516"/>
       </w:pPr>
       <w:r>
-        <w:t xml:space="preserve">This was my first virtual </w:t>
-      </w:r>
-      <w:r>
-        <w:t>reality-based</w:t>
-      </w:r>
-      <w:r>
-        <w:t xml:space="preserve"> project</w:t>
-      </w:r>
-      <w:r>
-        <w:t xml:space="preserve">. I have no previous knowledge of the IDE Unity, </w:t>
-      </w:r>
-      <w:r>
-        <w:t>the</w:t>
-      </w:r>
-      <w:r>
-        <w:t xml:space="preserve"> language C# or any experience working with 3D modeling.</w:t>
+        <w:t xml:space="preserve">Virtual reality is currently a popular growing field. There are new technological improvements coming out regularly and an increasing number of creators are trying their </w:t>
+      </w:r>
+      <w:r>
+        <w:lastRenderedPageBreak/>
+        <w:t>hand at VR games and applications.</w:t>
+      </w:r>
+      <w:r>
+        <w:t xml:space="preserve"> Once example of new hardware improvements would be the </w:t>
+      </w:r>
+      <w:r>
+        <w:t xml:space="preserve">Oculus Quest 2. </w:t>
+      </w:r>
+      <w:r>
+        <w:t>Let us</w:t>
+      </w:r>
+      <w:r>
+        <w:t xml:space="preserve"> compare the new oculus quest 2 and the HTC Vive that I am currently using to develop this project. The HTC Vive requires two </w:t>
+      </w:r>
+      <w:r>
+        <w:t>four-inch</w:t>
+      </w:r>
+      <w:r>
+        <w:t xml:space="preserve"> cube sensors be plugged in at two opposite corners of the room</w:t>
+      </w:r>
+      <w:r>
+        <w:t xml:space="preserve"> to be able to use the wireless </w:t>
+      </w:r>
+      <w:r>
+        <w:t>controllers</w:t>
+      </w:r>
+      <w:r>
+        <w:t xml:space="preserve">. The Vive also requires the headset be plugged in to power and to a </w:t>
+      </w:r>
+      <w:r>
+        <w:t>high-end</w:t>
+      </w:r>
+      <w:r>
+        <w:t xml:space="preserve"> PC.</w:t>
+      </w:r>
+      <w:r>
+        <w:t xml:space="preserve"> The Quest 2 does not require any of these things. The Quest 2 can be used with or without a PC, this headset does not need sensors to be able to track the controllers in the room.</w:t>
+      </w:r>
+      <w:r>
+        <w:t xml:space="preserve"> Each of these headsets cost drastically different amounts of money with the HTC Vive originally coming in between $500 - $700 and the Oculus Quest 2 coming in at $299 or $399. </w:t>
+      </w:r>
+      <w:r>
+        <w:t xml:space="preserve">The HTC Vives video quality is just under 1080p for each eye, while the newer Oculus quest 2 has a video quality of just over 1080p for each eye. </w:t>
+      </w:r>
+      <w:r>
+        <w:t>These two VR headsets are just one example of some of the improvements that are being made in the world of virtual reality.</w:t>
+      </w:r>
+    </w:p>
+    <w:p>
+      <w:pPr>
+        <w:pStyle w:val="BodyText"/>
+        <w:spacing w:before="239"/>
+        <w:ind w:left="116" w:firstLine="516"/>
+      </w:pPr>
+      <w:r>
+        <w:tab/>
+        <w:t xml:space="preserve">Technology has advanced enough to shrink the size of all the components used in the VR headsets, increase the </w:t>
+      </w:r>
+      <w:r>
+        <w:t>quality,</w:t>
+      </w:r>
+      <w:r>
+        <w:t xml:space="preserve"> and bring the price down to a more accessible price for most people.</w:t>
+      </w:r>
+      <w:r>
+        <w:t xml:space="preserve"> </w:t>
+      </w:r>
+      <w:r>
+        <w:t>Virtual reality is currently in a critical state for the professional world, there are different companies attempting to integrate VR into their business to increase their ability to train and solve problems.</w:t>
+      </w:r>
+      <w:r>
+        <w:t xml:space="preserve"> One developer has attempted to assist with surgical training by creating a VR </w:t>
+      </w:r>
+      <w:r>
+        <w:t xml:space="preserve">for </w:t>
+      </w:r>
+      <w:r>
+        <w:t>Surg</w:t>
+      </w:r>
+      <w:r>
+        <w:t>ical simulation training</w:t>
+      </w:r>
+      <w:r>
+        <w:t xml:space="preserve"> </w:t>
+      </w:r>
+      <w:r>
+        <w:t>called “Osso”</w:t>
+      </w:r>
+      <w:r>
+        <w:t xml:space="preserve"> that allows people in the medical field to train on virtual patients</w:t>
+      </w:r>
+      <w:r>
+        <w:t>. Th</w:t>
+      </w:r>
+      <w:r>
+        <w:t>e</w:t>
+      </w:r>
+      <w:r>
+        <w:t xml:space="preserve"> application</w:t>
+      </w:r>
+      <w:r>
+        <w:t xml:space="preserve"> Osso</w:t>
+      </w:r>
+      <w:r>
+        <w:t xml:space="preserve"> is discussed in an article [3] that goes over how it works and how the medical field plans on implementing it for the training of future surgeons. This is one example of how virtual reality can be used in a professional setting.</w:t>
       </w:r>
     </w:p>
     <w:p>
@@ -6038,7 +6178,6 @@
       <w:bookmarkStart w:id="11" w:name="_Toc58082685"/>
       <w:bookmarkEnd w:id="10"/>
       <w:r>
-        <w:lastRenderedPageBreak/>
         <w:t>Problem</w:t>
       </w:r>
       <w:r>
@@ -6248,6 +6387,7 @@
           <w:sz w:val="22"/>
           <w:szCs w:val="22"/>
         </w:rPr>
+        <w:lastRenderedPageBreak/>
         <w:t>Multiple paintings.</w:t>
       </w:r>
     </w:p>
@@ -6769,7 +6909,6 @@
           <w:sz w:val="22"/>
           <w:szCs w:val="22"/>
         </w:rPr>
-        <w:lastRenderedPageBreak/>
         <w:t>Nvidia GTX 960 4GB/ Radeon R9 290 or greater.</w:t>
       </w:r>
       <w:bookmarkEnd w:id="36"/>
@@ -7097,6 +7236,7 @@
               <w:rPr>
                 <w:color w:val="000000"/>
               </w:rPr>
+              <w:lastRenderedPageBreak/>
               <w:t>2</w:t>
             </w:r>
           </w:p>
@@ -7914,7 +8054,6 @@
               <w:rPr>
                 <w:color w:val="000000"/>
               </w:rPr>
-              <w:lastRenderedPageBreak/>
               <w:t>14</w:t>
             </w:r>
           </w:p>
@@ -8159,22 +8298,14 @@
           <w:szCs w:val="22"/>
         </w:rPr>
       </w:pPr>
-      <w:proofErr w:type="spellStart"/>
       <w:proofErr w:type="gramStart"/>
       <w:r>
         <w:rPr>
           <w:sz w:val="22"/>
           <w:szCs w:val="22"/>
         </w:rPr>
-        <w:t>SetButton</w:t>
-      </w:r>
-      <w:proofErr w:type="spellEnd"/>
-      <w:r>
-        <w:rPr>
-          <w:sz w:val="22"/>
-          <w:szCs w:val="22"/>
-        </w:rPr>
-        <w:t>(</w:t>
+        <w:lastRenderedPageBreak/>
+        <w:t>SetButton(</w:t>
       </w:r>
       <w:proofErr w:type="gramEnd"/>
       <w:r>
@@ -8182,23 +8313,7 @@
           <w:sz w:val="22"/>
           <w:szCs w:val="22"/>
         </w:rPr>
-        <w:t xml:space="preserve">bool b, </w:t>
-      </w:r>
-      <w:proofErr w:type="spellStart"/>
-      <w:r>
-        <w:rPr>
-          <w:sz w:val="22"/>
-          <w:szCs w:val="22"/>
-        </w:rPr>
-        <w:t>GameObject</w:t>
-      </w:r>
-      <w:proofErr w:type="spellEnd"/>
-      <w:r>
-        <w:rPr>
-          <w:sz w:val="22"/>
-          <w:szCs w:val="22"/>
-        </w:rPr>
-        <w:t xml:space="preserve"> go)</w:t>
+        <w:t>bool b, GameObject go)</w:t>
       </w:r>
     </w:p>
     <w:p>
@@ -8233,39 +8348,21 @@
           <w:szCs w:val="22"/>
         </w:rPr>
       </w:pPr>
-      <w:proofErr w:type="spellStart"/>
       <w:proofErr w:type="gramStart"/>
       <w:r>
         <w:rPr>
           <w:sz w:val="22"/>
           <w:szCs w:val="22"/>
         </w:rPr>
-        <w:t>HideButton</w:t>
-      </w:r>
-      <w:proofErr w:type="spellEnd"/>
-      <w:r>
-        <w:rPr>
-          <w:sz w:val="22"/>
-          <w:szCs w:val="22"/>
-        </w:rPr>
-        <w:t>(</w:t>
-      </w:r>
-      <w:proofErr w:type="spellStart"/>
+        <w:t>HideButton(</w:t>
+      </w:r>
       <w:proofErr w:type="gramEnd"/>
       <w:r>
         <w:rPr>
           <w:sz w:val="22"/>
           <w:szCs w:val="22"/>
         </w:rPr>
-        <w:t>GameObject</w:t>
-      </w:r>
-      <w:proofErr w:type="spellEnd"/>
-      <w:r>
-        <w:rPr>
-          <w:sz w:val="22"/>
-          <w:szCs w:val="22"/>
-        </w:rPr>
-        <w:t xml:space="preserve"> go)</w:t>
+        <w:t>GameObject go)</w:t>
       </w:r>
     </w:p>
     <w:p>
@@ -8314,39 +8411,21 @@
           <w:szCs w:val="22"/>
         </w:rPr>
       </w:pPr>
-      <w:proofErr w:type="spellStart"/>
       <w:proofErr w:type="gramStart"/>
       <w:r>
         <w:rPr>
           <w:sz w:val="22"/>
           <w:szCs w:val="22"/>
         </w:rPr>
-        <w:t>ShowButton</w:t>
-      </w:r>
-      <w:proofErr w:type="spellEnd"/>
-      <w:r>
-        <w:rPr>
-          <w:sz w:val="22"/>
-          <w:szCs w:val="22"/>
-        </w:rPr>
-        <w:t>(</w:t>
-      </w:r>
-      <w:proofErr w:type="spellStart"/>
+        <w:t>ShowButton(</w:t>
+      </w:r>
       <w:proofErr w:type="gramEnd"/>
       <w:r>
         <w:rPr>
           <w:sz w:val="22"/>
           <w:szCs w:val="22"/>
         </w:rPr>
-        <w:t>GameObject</w:t>
-      </w:r>
-      <w:proofErr w:type="spellEnd"/>
-      <w:r>
-        <w:rPr>
-          <w:sz w:val="22"/>
-          <w:szCs w:val="22"/>
-        </w:rPr>
-        <w:t xml:space="preserve"> go)</w:t>
+        <w:t>GameObject go)</w:t>
       </w:r>
     </w:p>
     <w:p>
@@ -8381,22 +8460,13 @@
           <w:szCs w:val="22"/>
         </w:rPr>
       </w:pPr>
-      <w:proofErr w:type="spellStart"/>
       <w:proofErr w:type="gramStart"/>
       <w:r>
         <w:rPr>
           <w:sz w:val="22"/>
           <w:szCs w:val="22"/>
         </w:rPr>
-        <w:t>PositionQuiz</w:t>
-      </w:r>
-      <w:proofErr w:type="spellEnd"/>
-      <w:r>
-        <w:rPr>
-          <w:sz w:val="22"/>
-          <w:szCs w:val="22"/>
-        </w:rPr>
-        <w:t>(</w:t>
+        <w:t>PositionQuiz(</w:t>
       </w:r>
       <w:proofErr w:type="gramEnd"/>
       <w:r>
@@ -8426,15 +8496,13 @@
         </w:rPr>
         <w:t xml:space="preserve">This positions the quiz relative to the </w:t>
       </w:r>
-      <w:proofErr w:type="gramStart"/>
-      <w:r>
-        <w:rPr>
-          <w:sz w:val="22"/>
-          <w:szCs w:val="22"/>
-        </w:rPr>
-        <w:t>players</w:t>
-      </w:r>
-      <w:proofErr w:type="gramEnd"/>
+      <w:r>
+        <w:rPr>
+          <w:sz w:val="22"/>
+          <w:szCs w:val="22"/>
+        </w:rPr>
+        <w:t>player’s</w:t>
+      </w:r>
       <w:r>
         <w:rPr>
           <w:sz w:val="22"/>
@@ -8455,22 +8523,13 @@
           <w:szCs w:val="22"/>
         </w:rPr>
       </w:pPr>
-      <w:proofErr w:type="spellStart"/>
       <w:proofErr w:type="gramStart"/>
       <w:r>
         <w:rPr>
           <w:sz w:val="22"/>
           <w:szCs w:val="22"/>
         </w:rPr>
-        <w:t>LoadImage</w:t>
-      </w:r>
-      <w:proofErr w:type="spellEnd"/>
-      <w:r>
-        <w:rPr>
-          <w:sz w:val="22"/>
-          <w:szCs w:val="22"/>
-        </w:rPr>
-        <w:t>(</w:t>
+        <w:t>LoadImage(</w:t>
       </w:r>
       <w:proofErr w:type="gramEnd"/>
       <w:r>
@@ -8500,15 +8559,13 @@
         </w:rPr>
         <w:t xml:space="preserve">Reads in the JSON file, gets the file </w:t>
       </w:r>
-      <w:proofErr w:type="gramStart"/>
-      <w:r>
-        <w:rPr>
-          <w:sz w:val="22"/>
-          <w:szCs w:val="22"/>
-        </w:rPr>
-        <w:t>path</w:t>
-      </w:r>
-      <w:proofErr w:type="gramEnd"/>
+      <w:r>
+        <w:rPr>
+          <w:sz w:val="22"/>
+          <w:szCs w:val="22"/>
+        </w:rPr>
+        <w:t>path,</w:t>
+      </w:r>
       <w:r>
         <w:rPr>
           <w:sz w:val="22"/>
@@ -8543,22 +8600,13 @@
           <w:szCs w:val="22"/>
         </w:rPr>
       </w:pPr>
-      <w:proofErr w:type="spellStart"/>
       <w:proofErr w:type="gramStart"/>
       <w:r>
         <w:rPr>
           <w:sz w:val="22"/>
           <w:szCs w:val="22"/>
         </w:rPr>
-        <w:t>UpdateAnswer</w:t>
-      </w:r>
-      <w:proofErr w:type="spellEnd"/>
-      <w:r>
-        <w:rPr>
-          <w:sz w:val="22"/>
-          <w:szCs w:val="22"/>
-        </w:rPr>
-        <w:t>(</w:t>
+        <w:t>UpdateAnswer(</w:t>
       </w:r>
       <w:proofErr w:type="gramEnd"/>
       <w:r>
@@ -8566,23 +8614,7 @@
           <w:sz w:val="22"/>
           <w:szCs w:val="22"/>
         </w:rPr>
-        <w:t xml:space="preserve">int </w:t>
-      </w:r>
-      <w:proofErr w:type="spellStart"/>
-      <w:r>
-        <w:rPr>
-          <w:sz w:val="22"/>
-          <w:szCs w:val="22"/>
-        </w:rPr>
-        <w:t>idx</w:t>
-      </w:r>
-      <w:proofErr w:type="spellEnd"/>
-      <w:r>
-        <w:rPr>
-          <w:sz w:val="22"/>
-          <w:szCs w:val="22"/>
-        </w:rPr>
-        <w:t>)</w:t>
+        <w:t>int idx)</w:t>
       </w:r>
     </w:p>
     <w:p>
@@ -8611,22 +8643,13 @@
         </w:rPr>
         <w:t xml:space="preserve">from the file to the button. Calls </w:t>
       </w:r>
-      <w:proofErr w:type="spellStart"/>
       <w:proofErr w:type="gramStart"/>
       <w:r>
         <w:rPr>
           <w:sz w:val="22"/>
           <w:szCs w:val="22"/>
         </w:rPr>
-        <w:t>SetAnswers</w:t>
-      </w:r>
-      <w:proofErr w:type="spellEnd"/>
-      <w:r>
-        <w:rPr>
-          <w:sz w:val="22"/>
-          <w:szCs w:val="22"/>
-        </w:rPr>
-        <w:t>(</w:t>
+        <w:t>SetAnswers(</w:t>
       </w:r>
       <w:proofErr w:type="gramEnd"/>
       <w:r>
@@ -8649,22 +8672,13 @@
           <w:szCs w:val="22"/>
         </w:rPr>
       </w:pPr>
-      <w:proofErr w:type="spellStart"/>
       <w:proofErr w:type="gramStart"/>
       <w:r>
         <w:rPr>
           <w:sz w:val="22"/>
           <w:szCs w:val="22"/>
         </w:rPr>
-        <w:t>SetAnswers</w:t>
-      </w:r>
-      <w:proofErr w:type="spellEnd"/>
-      <w:r>
-        <w:rPr>
-          <w:sz w:val="22"/>
-          <w:szCs w:val="22"/>
-        </w:rPr>
-        <w:t>(</w:t>
+        <w:t>SetAnswers(</w:t>
       </w:r>
       <w:proofErr w:type="gramEnd"/>
       <w:r>
@@ -8707,22 +8721,13 @@
           <w:szCs w:val="22"/>
         </w:rPr>
       </w:pPr>
-      <w:proofErr w:type="spellStart"/>
       <w:proofErr w:type="gramStart"/>
       <w:r>
         <w:rPr>
           <w:sz w:val="22"/>
           <w:szCs w:val="22"/>
         </w:rPr>
-        <w:t>DisplayQuestion</w:t>
-      </w:r>
-      <w:proofErr w:type="spellEnd"/>
-      <w:r>
-        <w:rPr>
-          <w:sz w:val="22"/>
-          <w:szCs w:val="22"/>
-        </w:rPr>
-        <w:t>(</w:t>
+        <w:t>DisplayQuestion(</w:t>
       </w:r>
       <w:proofErr w:type="gramEnd"/>
       <w:r>
@@ -8745,15 +8750,27 @@
           <w:szCs w:val="22"/>
         </w:rPr>
       </w:pPr>
-      <w:proofErr w:type="gramStart"/>
-      <w:r>
-        <w:rPr>
-          <w:sz w:val="22"/>
-          <w:szCs w:val="22"/>
-        </w:rPr>
-        <w:t>This loads</w:t>
-      </w:r>
-      <w:proofErr w:type="gramEnd"/>
+      <w:r>
+        <w:rPr>
+          <w:sz w:val="22"/>
+          <w:szCs w:val="22"/>
+        </w:rPr>
+        <w:t>L</w:t>
+      </w:r>
+      <w:r>
+        <w:rPr>
+          <w:sz w:val="22"/>
+          <w:szCs w:val="22"/>
+        </w:rPr>
+        <w:t>oad</w:t>
+      </w:r>
+      <w:r>
+        <w:rPr>
+          <w:sz w:val="22"/>
+          <w:szCs w:val="22"/>
+        </w:rPr>
+        <w:t>s</w:t>
+      </w:r>
       <w:r>
         <w:rPr>
           <w:sz w:val="22"/>
@@ -8781,22 +8798,13 @@
           <w:szCs w:val="22"/>
         </w:rPr>
       </w:pPr>
-      <w:proofErr w:type="spellStart"/>
       <w:proofErr w:type="gramStart"/>
       <w:r>
         <w:rPr>
           <w:sz w:val="22"/>
           <w:szCs w:val="22"/>
         </w:rPr>
-        <w:t>QuizProc</w:t>
-      </w:r>
-      <w:proofErr w:type="spellEnd"/>
-      <w:r>
-        <w:rPr>
-          <w:sz w:val="22"/>
-          <w:szCs w:val="22"/>
-        </w:rPr>
-        <w:t>(</w:t>
+        <w:t>QuizProc(</w:t>
       </w:r>
       <w:proofErr w:type="gramEnd"/>
       <w:r>
@@ -8839,22 +8847,13 @@
           <w:szCs w:val="22"/>
         </w:rPr>
       </w:pPr>
-      <w:proofErr w:type="spellStart"/>
       <w:proofErr w:type="gramStart"/>
       <w:r>
         <w:rPr>
           <w:sz w:val="22"/>
           <w:szCs w:val="22"/>
         </w:rPr>
-        <w:t>CheckAnswer</w:t>
-      </w:r>
-      <w:proofErr w:type="spellEnd"/>
-      <w:r>
-        <w:rPr>
-          <w:sz w:val="22"/>
-          <w:szCs w:val="22"/>
-        </w:rPr>
-        <w:t>(</w:t>
+        <w:t>CheckAnswer(</w:t>
       </w:r>
       <w:proofErr w:type="gramEnd"/>
       <w:r>
@@ -8889,31 +8888,15 @@
           <w:sz w:val="22"/>
           <w:szCs w:val="22"/>
         </w:rPr>
-        <w:t xml:space="preserve"> </w:t>
-      </w:r>
-      <w:r>
-        <w:rPr>
-          <w:sz w:val="22"/>
-          <w:szCs w:val="22"/>
-        </w:rPr>
-        <w:t xml:space="preserve">Calls </w:t>
-      </w:r>
-      <w:proofErr w:type="spellStart"/>
+        <w:t xml:space="preserve"> Calls </w:t>
+      </w:r>
       <w:proofErr w:type="gramStart"/>
       <w:r>
         <w:rPr>
           <w:sz w:val="22"/>
           <w:szCs w:val="22"/>
         </w:rPr>
-        <w:t>DisplayQuestions</w:t>
-      </w:r>
-      <w:proofErr w:type="spellEnd"/>
-      <w:r>
-        <w:rPr>
-          <w:sz w:val="22"/>
-          <w:szCs w:val="22"/>
-        </w:rPr>
-        <w:t>(</w:t>
+        <w:t>DisplayQuestions(</w:t>
       </w:r>
       <w:proofErr w:type="gramEnd"/>
       <w:r>
@@ -8936,22 +8919,13 @@
           <w:szCs w:val="22"/>
         </w:rPr>
       </w:pPr>
-      <w:proofErr w:type="spellStart"/>
       <w:proofErr w:type="gramStart"/>
       <w:r>
         <w:rPr>
           <w:sz w:val="22"/>
           <w:szCs w:val="22"/>
         </w:rPr>
-        <w:t>SetPainting</w:t>
-      </w:r>
-      <w:proofErr w:type="spellEnd"/>
-      <w:r>
-        <w:rPr>
-          <w:sz w:val="22"/>
-          <w:szCs w:val="22"/>
-        </w:rPr>
-        <w:t>(</w:t>
+        <w:t>SetPainting(</w:t>
       </w:r>
       <w:proofErr w:type="gramEnd"/>
       <w:r>
@@ -8981,22 +8955,13 @@
         </w:rPr>
         <w:t xml:space="preserve">This sets up the painting in the world. Calls </w:t>
       </w:r>
-      <w:proofErr w:type="spellStart"/>
       <w:proofErr w:type="gramStart"/>
       <w:r>
         <w:rPr>
           <w:sz w:val="22"/>
           <w:szCs w:val="22"/>
         </w:rPr>
-        <w:t>DisplayQuestions</w:t>
-      </w:r>
-      <w:proofErr w:type="spellEnd"/>
-      <w:r>
-        <w:rPr>
-          <w:sz w:val="22"/>
-          <w:szCs w:val="22"/>
-        </w:rPr>
-        <w:t>(</w:t>
+        <w:t>DisplayQuestions(</w:t>
       </w:r>
       <w:proofErr w:type="gramEnd"/>
       <w:r>
@@ -9026,22 +8991,13 @@
           <w:szCs w:val="22"/>
         </w:rPr>
       </w:pPr>
-      <w:proofErr w:type="spellStart"/>
       <w:proofErr w:type="gramStart"/>
       <w:r>
         <w:rPr>
           <w:sz w:val="22"/>
           <w:szCs w:val="22"/>
         </w:rPr>
-        <w:t>NextprevPainting</w:t>
-      </w:r>
-      <w:proofErr w:type="spellEnd"/>
-      <w:r>
-        <w:rPr>
-          <w:sz w:val="22"/>
-          <w:szCs w:val="22"/>
-        </w:rPr>
-        <w:t>(</w:t>
+        <w:t>NextprevPainting(</w:t>
       </w:r>
       <w:proofErr w:type="gramEnd"/>
       <w:r>
@@ -9069,54 +9025,22 @@
           <w:sz w:val="22"/>
           <w:szCs w:val="22"/>
         </w:rPr>
-        <w:t xml:space="preserve">This is how the Next and </w:t>
-      </w:r>
-      <w:proofErr w:type="spellStart"/>
-      <w:r>
-        <w:rPr>
-          <w:sz w:val="22"/>
-          <w:szCs w:val="22"/>
-        </w:rPr>
-        <w:t>Prev</w:t>
-      </w:r>
-      <w:proofErr w:type="spellEnd"/>
-      <w:r>
-        <w:rPr>
-          <w:sz w:val="22"/>
-          <w:szCs w:val="22"/>
-        </w:rPr>
-        <w:t xml:space="preserve"> Painting buttons are working.</w:t>
-      </w:r>
-      <w:r>
-        <w:rPr>
-          <w:sz w:val="22"/>
-          <w:szCs w:val="22"/>
-        </w:rPr>
-        <w:t xml:space="preserve"> </w:t>
-      </w:r>
-      <w:r>
-        <w:rPr>
-          <w:sz w:val="22"/>
-          <w:szCs w:val="22"/>
-        </w:rPr>
-        <w:t xml:space="preserve">Calls </w:t>
-      </w:r>
-      <w:proofErr w:type="spellStart"/>
+        <w:t>This is how the Next and Prev Painting buttons are working.</w:t>
+      </w:r>
+      <w:r>
+        <w:rPr>
+          <w:sz w:val="22"/>
+          <w:szCs w:val="22"/>
+        </w:rPr>
+        <w:t xml:space="preserve"> Calls </w:t>
+      </w:r>
       <w:proofErr w:type="gramStart"/>
       <w:r>
         <w:rPr>
           <w:sz w:val="22"/>
           <w:szCs w:val="22"/>
         </w:rPr>
-        <w:t>DisplayQuestions</w:t>
-      </w:r>
-      <w:proofErr w:type="spellEnd"/>
-      <w:r>
-        <w:rPr>
-          <w:sz w:val="22"/>
-          <w:szCs w:val="22"/>
-        </w:rPr>
-        <w:t>(</w:t>
+        <w:t>DisplayQuestions(</w:t>
       </w:r>
       <w:proofErr w:type="gramEnd"/>
       <w:r>
@@ -9139,22 +9063,13 @@
           <w:szCs w:val="22"/>
         </w:rPr>
       </w:pPr>
-      <w:proofErr w:type="spellStart"/>
       <w:proofErr w:type="gramStart"/>
       <w:r>
         <w:rPr>
           <w:sz w:val="22"/>
           <w:szCs w:val="22"/>
         </w:rPr>
-        <w:t>NextprevQuestions</w:t>
-      </w:r>
-      <w:proofErr w:type="spellEnd"/>
-      <w:r>
-        <w:rPr>
-          <w:sz w:val="22"/>
-          <w:szCs w:val="22"/>
-        </w:rPr>
-        <w:t>(</w:t>
+        <w:t>NextprevQuestions(</w:t>
       </w:r>
       <w:proofErr w:type="gramEnd"/>
       <w:r>
@@ -9182,69 +9097,22 @@
           <w:sz w:val="22"/>
           <w:szCs w:val="22"/>
         </w:rPr>
-        <w:lastRenderedPageBreak/>
-        <w:t xml:space="preserve">This is how the Next and </w:t>
-      </w:r>
-      <w:proofErr w:type="spellStart"/>
-      <w:r>
-        <w:rPr>
-          <w:sz w:val="22"/>
-          <w:szCs w:val="22"/>
-        </w:rPr>
-        <w:t>Prev</w:t>
-      </w:r>
-      <w:proofErr w:type="spellEnd"/>
-      <w:r>
-        <w:rPr>
-          <w:sz w:val="22"/>
-          <w:szCs w:val="22"/>
-        </w:rPr>
-        <w:t xml:space="preserve"> </w:t>
-      </w:r>
-      <w:r>
-        <w:rPr>
-          <w:sz w:val="22"/>
-          <w:szCs w:val="22"/>
-        </w:rPr>
-        <w:t>Question</w:t>
-      </w:r>
-      <w:r>
-        <w:rPr>
-          <w:sz w:val="22"/>
-          <w:szCs w:val="22"/>
-        </w:rPr>
-        <w:t xml:space="preserve"> buttons are working.</w:t>
-      </w:r>
-      <w:r>
-        <w:rPr>
-          <w:sz w:val="22"/>
-          <w:szCs w:val="22"/>
-        </w:rPr>
-        <w:t xml:space="preserve"> </w:t>
-      </w:r>
-      <w:r>
-        <w:rPr>
-          <w:sz w:val="22"/>
-          <w:szCs w:val="22"/>
-        </w:rPr>
-        <w:t xml:space="preserve">Calls </w:t>
-      </w:r>
-      <w:proofErr w:type="spellStart"/>
+        <w:t>This is how the Next and Prev Question buttons are working.</w:t>
+      </w:r>
+      <w:r>
+        <w:rPr>
+          <w:sz w:val="22"/>
+          <w:szCs w:val="22"/>
+        </w:rPr>
+        <w:t xml:space="preserve"> Calls </w:t>
+      </w:r>
       <w:proofErr w:type="gramStart"/>
       <w:r>
         <w:rPr>
           <w:sz w:val="22"/>
           <w:szCs w:val="22"/>
         </w:rPr>
-        <w:t>DisplayQuestions</w:t>
-      </w:r>
-      <w:proofErr w:type="spellEnd"/>
-      <w:r>
-        <w:rPr>
-          <w:sz w:val="22"/>
-          <w:szCs w:val="22"/>
-        </w:rPr>
-        <w:t>(</w:t>
+        <w:t>DisplayQuestions(</w:t>
       </w:r>
       <w:proofErr w:type="gramEnd"/>
       <w:r>
@@ -9267,22 +9135,13 @@
           <w:szCs w:val="22"/>
         </w:rPr>
       </w:pPr>
-      <w:proofErr w:type="spellStart"/>
       <w:proofErr w:type="gramStart"/>
       <w:r>
         <w:rPr>
           <w:sz w:val="22"/>
           <w:szCs w:val="22"/>
         </w:rPr>
-        <w:t>SetQuestion</w:t>
-      </w:r>
-      <w:proofErr w:type="spellEnd"/>
-      <w:r>
-        <w:rPr>
-          <w:sz w:val="22"/>
-          <w:szCs w:val="22"/>
-        </w:rPr>
-        <w:t>(</w:t>
+        <w:t>SetQuestion(</w:t>
       </w:r>
       <w:proofErr w:type="gramEnd"/>
       <w:r>
@@ -9312,22 +9171,13 @@
         </w:rPr>
         <w:t xml:space="preserve">This is where the questions are setup in the quiz. Calls </w:t>
       </w:r>
-      <w:proofErr w:type="spellStart"/>
       <w:proofErr w:type="gramStart"/>
       <w:r>
         <w:rPr>
           <w:sz w:val="22"/>
           <w:szCs w:val="22"/>
         </w:rPr>
-        <w:t>DisplayQuestions</w:t>
-      </w:r>
-      <w:proofErr w:type="spellEnd"/>
-      <w:r>
-        <w:rPr>
-          <w:sz w:val="22"/>
-          <w:szCs w:val="22"/>
-        </w:rPr>
-        <w:t>(</w:t>
+        <w:t>DisplayQuestions(</w:t>
       </w:r>
       <w:proofErr w:type="gramEnd"/>
       <w:r>
@@ -9350,22 +9200,13 @@
           <w:szCs w:val="22"/>
         </w:rPr>
       </w:pPr>
-      <w:proofErr w:type="spellStart"/>
       <w:proofErr w:type="gramStart"/>
       <w:r>
         <w:rPr>
           <w:sz w:val="22"/>
           <w:szCs w:val="22"/>
         </w:rPr>
-        <w:t>InitAQ</w:t>
-      </w:r>
-      <w:proofErr w:type="spellEnd"/>
-      <w:r>
-        <w:rPr>
-          <w:sz w:val="22"/>
-          <w:szCs w:val="22"/>
-        </w:rPr>
-        <w:t>(</w:t>
+        <w:t>InitAQ(</w:t>
       </w:r>
       <w:proofErr w:type="gramEnd"/>
       <w:r>
@@ -9451,22 +9292,13 @@
         </w:rPr>
         <w:t xml:space="preserve"> the program loads it will call </w:t>
       </w:r>
-      <w:proofErr w:type="spellStart"/>
       <w:proofErr w:type="gramStart"/>
       <w:r>
         <w:rPr>
           <w:sz w:val="22"/>
           <w:szCs w:val="22"/>
         </w:rPr>
-        <w:t>QuizProc</w:t>
-      </w:r>
-      <w:proofErr w:type="spellEnd"/>
-      <w:r>
-        <w:rPr>
-          <w:sz w:val="22"/>
-          <w:szCs w:val="22"/>
-        </w:rPr>
-        <w:t>(</w:t>
+        <w:t>QuizProc(</w:t>
       </w:r>
       <w:proofErr w:type="gramEnd"/>
       <w:r>
@@ -9574,22 +9406,13 @@
         </w:rPr>
         <w:t xml:space="preserve">This is called once per frame. </w:t>
       </w:r>
-      <w:proofErr w:type="spellStart"/>
       <w:proofErr w:type="gramStart"/>
       <w:r>
         <w:rPr>
           <w:sz w:val="22"/>
           <w:szCs w:val="22"/>
         </w:rPr>
-        <w:t>PositionQuiz</w:t>
-      </w:r>
-      <w:proofErr w:type="spellEnd"/>
-      <w:r>
-        <w:rPr>
-          <w:sz w:val="22"/>
-          <w:szCs w:val="22"/>
-        </w:rPr>
-        <w:t>(</w:t>
+        <w:t>PositionQuiz(</w:t>
       </w:r>
       <w:proofErr w:type="gramEnd"/>
       <w:r>
@@ -9685,6 +9508,7 @@
           <w:sz w:val="22"/>
           <w:szCs w:val="22"/>
         </w:rPr>
+        <w:lastRenderedPageBreak/>
         <w:t>List of Answers</w:t>
       </w:r>
     </w:p>
@@ -9771,22 +9595,13 @@
         </w:rPr>
         <w:t xml:space="preserve">public float </w:t>
       </w:r>
-      <w:proofErr w:type="spellStart"/>
       <w:proofErr w:type="gramStart"/>
       <w:r>
         <w:rPr>
           <w:sz w:val="22"/>
           <w:szCs w:val="22"/>
         </w:rPr>
-        <w:t>PositionX</w:t>
-      </w:r>
-      <w:proofErr w:type="spellEnd"/>
-      <w:r>
-        <w:rPr>
-          <w:sz w:val="22"/>
-          <w:szCs w:val="22"/>
-        </w:rPr>
-        <w:t>;</w:t>
+        <w:t>PositionX;</w:t>
       </w:r>
       <w:proofErr w:type="gramEnd"/>
     </w:p>
@@ -9810,22 +9625,13 @@
         </w:rPr>
         <w:t xml:space="preserve">public float </w:t>
       </w:r>
-      <w:proofErr w:type="spellStart"/>
       <w:proofErr w:type="gramStart"/>
       <w:r>
         <w:rPr>
           <w:sz w:val="22"/>
           <w:szCs w:val="22"/>
         </w:rPr>
-        <w:t>PositionY</w:t>
-      </w:r>
-      <w:proofErr w:type="spellEnd"/>
-      <w:r>
-        <w:rPr>
-          <w:sz w:val="22"/>
-          <w:szCs w:val="22"/>
-        </w:rPr>
-        <w:t>;</w:t>
+        <w:t>PositionY;</w:t>
       </w:r>
       <w:proofErr w:type="gramEnd"/>
     </w:p>
@@ -9849,22 +9655,13 @@
         </w:rPr>
         <w:t xml:space="preserve">public float </w:t>
       </w:r>
-      <w:proofErr w:type="spellStart"/>
       <w:proofErr w:type="gramStart"/>
       <w:r>
         <w:rPr>
           <w:sz w:val="22"/>
           <w:szCs w:val="22"/>
         </w:rPr>
-        <w:t>PositionZ</w:t>
-      </w:r>
-      <w:proofErr w:type="spellEnd"/>
-      <w:r>
-        <w:rPr>
-          <w:sz w:val="22"/>
-          <w:szCs w:val="22"/>
-        </w:rPr>
-        <w:t>;</w:t>
+        <w:t>PositionZ;</w:t>
       </w:r>
       <w:proofErr w:type="gramEnd"/>
     </w:p>
@@ -9888,22 +9685,13 @@
         </w:rPr>
         <w:t xml:space="preserve">public int </w:t>
       </w:r>
-      <w:proofErr w:type="spellStart"/>
       <w:proofErr w:type="gramStart"/>
       <w:r>
         <w:rPr>
           <w:sz w:val="22"/>
           <w:szCs w:val="22"/>
         </w:rPr>
-        <w:t>AnswerNumber</w:t>
-      </w:r>
-      <w:proofErr w:type="spellEnd"/>
-      <w:r>
-        <w:rPr>
-          <w:sz w:val="22"/>
-          <w:szCs w:val="22"/>
-        </w:rPr>
-        <w:t>;</w:t>
+        <w:t>AnswerNumber;</w:t>
       </w:r>
       <w:proofErr w:type="gramEnd"/>
     </w:p>
@@ -9927,22 +9715,13 @@
         </w:rPr>
         <w:t xml:space="preserve">public string </w:t>
       </w:r>
-      <w:proofErr w:type="spellStart"/>
       <w:proofErr w:type="gramStart"/>
       <w:r>
         <w:rPr>
           <w:sz w:val="22"/>
           <w:szCs w:val="22"/>
         </w:rPr>
-        <w:t>SelectedAnswer</w:t>
-      </w:r>
-      <w:proofErr w:type="spellEnd"/>
-      <w:r>
-        <w:rPr>
-          <w:sz w:val="22"/>
-          <w:szCs w:val="22"/>
-        </w:rPr>
-        <w:t>;</w:t>
+        <w:t>SelectedAnswer;</w:t>
       </w:r>
       <w:proofErr w:type="gramEnd"/>
     </w:p>
@@ -9964,31 +9743,15 @@
           <w:sz w:val="22"/>
           <w:szCs w:val="22"/>
         </w:rPr>
-        <w:t xml:space="preserve">public </w:t>
-      </w:r>
-      <w:r>
-        <w:rPr>
-          <w:sz w:val="22"/>
-          <w:szCs w:val="22"/>
-        </w:rPr>
-        <w:t xml:space="preserve">int </w:t>
-      </w:r>
-      <w:proofErr w:type="spellStart"/>
+        <w:t xml:space="preserve">public int </w:t>
+      </w:r>
       <w:proofErr w:type="gramStart"/>
       <w:r>
         <w:rPr>
           <w:sz w:val="22"/>
           <w:szCs w:val="22"/>
         </w:rPr>
-        <w:t>TimeToAnswer</w:t>
-      </w:r>
-      <w:proofErr w:type="spellEnd"/>
-      <w:r>
-        <w:rPr>
-          <w:sz w:val="22"/>
-          <w:szCs w:val="22"/>
-        </w:rPr>
-        <w:t>;</w:t>
+        <w:t>TimeToAnswer;</w:t>
       </w:r>
       <w:proofErr w:type="gramEnd"/>
     </w:p>
@@ -10004,7 +9767,6 @@
           <w:szCs w:val="22"/>
         </w:rPr>
       </w:pPr>
-      <w:proofErr w:type="spellStart"/>
       <w:r>
         <w:rPr>
           <w:sz w:val="22"/>
@@ -10012,7 +9774,6 @@
         </w:rPr>
         <w:t>CollectionPainting</w:t>
       </w:r>
-      <w:proofErr w:type="spellEnd"/>
     </w:p>
     <w:p>
       <w:pPr>
@@ -10216,15 +9977,7 @@
           <w:sz w:val="22"/>
           <w:szCs w:val="22"/>
         </w:rPr>
-        <w:t xml:space="preserve">public double </w:t>
-      </w:r>
-      <w:proofErr w:type="spellStart"/>
-      <w:r>
-        <w:rPr>
-          <w:sz w:val="22"/>
-          <w:szCs w:val="22"/>
-        </w:rPr>
-        <w:t>size_</w:t>
+        <w:t>public double size_</w:t>
       </w:r>
       <w:proofErr w:type="gramStart"/>
       <w:r>
@@ -10232,15 +9985,7 @@
           <w:sz w:val="22"/>
           <w:szCs w:val="22"/>
         </w:rPr>
-        <w:t>y</w:t>
-      </w:r>
-      <w:proofErr w:type="spellEnd"/>
-      <w:r>
-        <w:rPr>
-          <w:sz w:val="22"/>
-          <w:szCs w:val="22"/>
-        </w:rPr>
-        <w:t>;</w:t>
+        <w:t>y;</w:t>
       </w:r>
       <w:proofErr w:type="gramEnd"/>
     </w:p>
@@ -10261,15 +10006,7 @@
           <w:sz w:val="22"/>
           <w:szCs w:val="22"/>
         </w:rPr>
-        <w:t xml:space="preserve">public double </w:t>
-      </w:r>
-      <w:proofErr w:type="spellStart"/>
-      <w:r>
-        <w:rPr>
-          <w:sz w:val="22"/>
-          <w:szCs w:val="22"/>
-        </w:rPr>
-        <w:t>size_</w:t>
+        <w:t>public double size_</w:t>
       </w:r>
       <w:proofErr w:type="gramStart"/>
       <w:r>
@@ -10277,15 +10014,7 @@
           <w:sz w:val="22"/>
           <w:szCs w:val="22"/>
         </w:rPr>
-        <w:t>x</w:t>
-      </w:r>
-      <w:proofErr w:type="spellEnd"/>
-      <w:r>
-        <w:rPr>
-          <w:sz w:val="22"/>
-          <w:szCs w:val="22"/>
-        </w:rPr>
-        <w:t>;</w:t>
+        <w:t>x;</w:t>
       </w:r>
       <w:proofErr w:type="gramEnd"/>
     </w:p>
@@ -10306,23 +10035,7 @@
           <w:sz w:val="22"/>
           <w:szCs w:val="22"/>
         </w:rPr>
-        <w:t>public List&lt;</w:t>
-      </w:r>
-      <w:proofErr w:type="spellStart"/>
-      <w:r>
-        <w:rPr>
-          <w:sz w:val="22"/>
-          <w:szCs w:val="22"/>
-        </w:rPr>
-        <w:t>QuestionAnswer</w:t>
-      </w:r>
-      <w:proofErr w:type="spellEnd"/>
-      <w:r>
-        <w:rPr>
-          <w:sz w:val="22"/>
-          <w:szCs w:val="22"/>
-        </w:rPr>
-        <w:t>&gt; Questionnaire = new</w:t>
+        <w:t>public List&lt;QuestionAnswer&gt; Questionnaire = new</w:t>
       </w:r>
     </w:p>
     <w:p>
@@ -10342,24 +10055,8 @@
           <w:sz w:val="22"/>
           <w:szCs w:val="22"/>
         </w:rPr>
-        <w:t>List</w:t>
-      </w:r>
-      <w:r>
-        <w:rPr>
-          <w:sz w:val="22"/>
-          <w:szCs w:val="22"/>
-        </w:rPr>
-        <w:t xml:space="preserve"> of </w:t>
-      </w:r>
-      <w:proofErr w:type="spellStart"/>
-      <w:r>
-        <w:rPr>
-          <w:sz w:val="22"/>
-          <w:szCs w:val="22"/>
-        </w:rPr>
-        <w:t>QuestionAnswer</w:t>
-      </w:r>
-      <w:proofErr w:type="spellEnd"/>
+        <w:t>List of QuestionAnswer</w:t>
+      </w:r>
     </w:p>
     <w:p>
       <w:pPr>
@@ -10373,7 +10070,6 @@
           <w:szCs w:val="22"/>
         </w:rPr>
       </w:pPr>
-      <w:proofErr w:type="spellStart"/>
       <w:r>
         <w:rPr>
           <w:sz w:val="22"/>
@@ -10381,7 +10077,6 @@
         </w:rPr>
         <w:t>QuestionAnswer</w:t>
       </w:r>
-      <w:proofErr w:type="spellEnd"/>
     </w:p>
     <w:p>
       <w:pPr>
@@ -10400,23 +10095,7 @@
           <w:sz w:val="22"/>
           <w:szCs w:val="22"/>
         </w:rPr>
-        <w:t xml:space="preserve">Public </w:t>
-      </w:r>
-      <w:proofErr w:type="spellStart"/>
-      <w:r>
-        <w:rPr>
-          <w:sz w:val="22"/>
-          <w:szCs w:val="22"/>
-        </w:rPr>
-        <w:t>QuesitionInfo</w:t>
-      </w:r>
-      <w:proofErr w:type="spellEnd"/>
-      <w:r>
-        <w:rPr>
-          <w:sz w:val="22"/>
-          <w:szCs w:val="22"/>
-        </w:rPr>
-        <w:t xml:space="preserve"> </w:t>
+        <w:t xml:space="preserve">Public QuesitionInfo </w:t>
       </w:r>
       <w:proofErr w:type="gramStart"/>
       <w:r>
@@ -10460,7 +10139,6 @@
           <w:szCs w:val="22"/>
         </w:rPr>
       </w:pPr>
-      <w:proofErr w:type="spellStart"/>
       <w:r>
         <w:rPr>
           <w:sz w:val="22"/>
@@ -10482,7 +10160,6 @@
         </w:rPr>
         <w:t>fo</w:t>
       </w:r>
-      <w:proofErr w:type="spellEnd"/>
     </w:p>
     <w:p>
       <w:pPr>
@@ -10532,22 +10209,13 @@
         </w:rPr>
         <w:t xml:space="preserve">public bool </w:t>
       </w:r>
-      <w:proofErr w:type="spellStart"/>
       <w:proofErr w:type="gramStart"/>
       <w:r>
         <w:rPr>
           <w:sz w:val="22"/>
           <w:szCs w:val="22"/>
         </w:rPr>
-        <w:t>TrueFalse</w:t>
-      </w:r>
-      <w:proofErr w:type="spellEnd"/>
-      <w:r>
-        <w:rPr>
-          <w:sz w:val="22"/>
-          <w:szCs w:val="22"/>
-        </w:rPr>
-        <w:t>;</w:t>
+        <w:t>TrueFalse;</w:t>
       </w:r>
       <w:proofErr w:type="gramEnd"/>
     </w:p>
@@ -10588,25 +10256,15 @@
           <w:sz w:val="22"/>
           <w:szCs w:val="22"/>
         </w:rPr>
-        <w:lastRenderedPageBreak/>
         <w:t xml:space="preserve">public string </w:t>
       </w:r>
-      <w:proofErr w:type="spellStart"/>
       <w:proofErr w:type="gramStart"/>
       <w:r>
         <w:rPr>
           <w:sz w:val="22"/>
           <w:szCs w:val="22"/>
         </w:rPr>
-        <w:t>AnswerText</w:t>
-      </w:r>
-      <w:proofErr w:type="spellEnd"/>
-      <w:r>
-        <w:rPr>
-          <w:sz w:val="22"/>
-          <w:szCs w:val="22"/>
-        </w:rPr>
-        <w:t>;</w:t>
+        <w:t>AnswerText;</w:t>
       </w:r>
       <w:proofErr w:type="gramEnd"/>
     </w:p>
@@ -10676,7 +10334,6 @@
           <w:szCs w:val="22"/>
         </w:rPr>
       </w:pPr>
-      <w:proofErr w:type="spellStart"/>
       <w:r>
         <w:rPr>
           <w:sz w:val="22"/>
@@ -10684,7 +10341,6 @@
         </w:rPr>
         <w:t>MusicManager</w:t>
       </w:r>
-      <w:proofErr w:type="spellEnd"/>
     </w:p>
     <w:p>
       <w:pPr>
@@ -10718,7 +10374,6 @@
           <w:szCs w:val="22"/>
         </w:rPr>
       </w:pPr>
-      <w:proofErr w:type="spellStart"/>
       <w:r>
         <w:rPr>
           <w:sz w:val="22"/>
@@ -10726,7 +10381,6 @@
         </w:rPr>
         <w:t>UIPlayMusic</w:t>
       </w:r>
-      <w:proofErr w:type="spellEnd"/>
     </w:p>
     <w:p>
       <w:pPr>
@@ -10767,7 +10421,6 @@
           <w:szCs w:val="22"/>
         </w:rPr>
       </w:pPr>
-      <w:proofErr w:type="spellStart"/>
       <w:r>
         <w:rPr>
           <w:sz w:val="22"/>
@@ -10775,7 +10428,6 @@
         </w:rPr>
         <w:t>UISelectorMusic</w:t>
       </w:r>
-      <w:proofErr w:type="spellEnd"/>
     </w:p>
     <w:p>
       <w:pPr>
@@ -10809,7 +10461,6 @@
           <w:szCs w:val="22"/>
         </w:rPr>
       </w:pPr>
-      <w:proofErr w:type="spellStart"/>
       <w:r>
         <w:rPr>
           <w:sz w:val="22"/>
@@ -10817,7 +10468,6 @@
         </w:rPr>
         <w:t>UIVolumeMusic</w:t>
       </w:r>
-      <w:proofErr w:type="spellEnd"/>
     </w:p>
     <w:p>
       <w:pPr>
@@ -10879,7 +10529,6 @@
           <w:szCs w:val="22"/>
         </w:rPr>
       </w:pPr>
-      <w:proofErr w:type="spellStart"/>
       <w:r>
         <w:rPr>
           <w:sz w:val="22"/>
@@ -10887,7 +10536,6 @@
         </w:rPr>
         <w:t>ButtonColorScheme</w:t>
       </w:r>
-      <w:proofErr w:type="spellEnd"/>
     </w:p>
     <w:p>
       <w:pPr>
@@ -10939,7 +10587,6 @@
           <w:szCs w:val="22"/>
         </w:rPr>
       </w:pPr>
-      <w:proofErr w:type="spellStart"/>
       <w:r>
         <w:rPr>
           <w:sz w:val="22"/>
@@ -10947,7 +10594,6 @@
         </w:rPr>
         <w:t>ButtonPrevNextPainting</w:t>
       </w:r>
-      <w:proofErr w:type="spellEnd"/>
     </w:p>
     <w:p>
       <w:pPr>
@@ -10967,6 +10613,7 @@
           <w:sz w:val="22"/>
           <w:szCs w:val="22"/>
         </w:rPr>
+        <w:lastRenderedPageBreak/>
         <w:t>This controls the previous and next buttons to move between paintings.</w:t>
       </w:r>
     </w:p>
@@ -10983,7 +10630,6 @@
           <w:szCs w:val="22"/>
         </w:rPr>
       </w:pPr>
-      <w:proofErr w:type="spellStart"/>
       <w:r>
         <w:rPr>
           <w:sz w:val="22"/>
@@ -10991,7 +10637,6 @@
         </w:rPr>
         <w:t>ButtonPrevNextQuestion</w:t>
       </w:r>
-      <w:proofErr w:type="spellEnd"/>
     </w:p>
     <w:p>
       <w:pPr>
@@ -11011,21 +10656,7 @@
           <w:sz w:val="22"/>
           <w:szCs w:val="22"/>
         </w:rPr>
-        <w:t xml:space="preserve">This controls the previous and next buttons to move between </w:t>
-      </w:r>
-      <w:r>
-        <w:rPr>
-          <w:sz w:val="22"/>
-          <w:szCs w:val="22"/>
-        </w:rPr>
-        <w:t>questions</w:t>
-      </w:r>
-      <w:r>
-        <w:rPr>
-          <w:sz w:val="22"/>
-          <w:szCs w:val="22"/>
-        </w:rPr>
-        <w:t>.</w:t>
+        <w:t>This controls the previous and next buttons to move between questions.</w:t>
       </w:r>
     </w:p>
     <w:p>
@@ -11041,7 +10672,6 @@
           <w:szCs w:val="22"/>
         </w:rPr>
       </w:pPr>
-      <w:proofErr w:type="spellStart"/>
       <w:r>
         <w:rPr>
           <w:sz w:val="22"/>
@@ -11049,7 +10679,6 @@
         </w:rPr>
         <w:t>ButtonSave</w:t>
       </w:r>
-      <w:proofErr w:type="spellEnd"/>
     </w:p>
     <w:p>
       <w:pPr>
@@ -11069,14 +10698,7 @@
           <w:sz w:val="22"/>
           <w:szCs w:val="22"/>
         </w:rPr>
-        <w:t>This controls the</w:t>
-      </w:r>
-      <w:r>
-        <w:rPr>
-          <w:sz w:val="22"/>
-          <w:szCs w:val="22"/>
-        </w:rPr>
-        <w:t xml:space="preserve"> save button</w:t>
+        <w:t>This controls the save button</w:t>
       </w:r>
       <w:r>
         <w:rPr>
@@ -11099,7 +10721,6 @@
           <w:szCs w:val="22"/>
         </w:rPr>
       </w:pPr>
-      <w:proofErr w:type="spellStart"/>
       <w:r>
         <w:rPr>
           <w:sz w:val="22"/>
@@ -11107,7 +10728,6 @@
         </w:rPr>
         <w:t>ButtonSelector</w:t>
       </w:r>
-      <w:proofErr w:type="spellEnd"/>
     </w:p>
     <w:p>
       <w:pPr>
@@ -11143,7 +10763,6 @@
           <w:szCs w:val="22"/>
         </w:rPr>
       </w:pPr>
-      <w:proofErr w:type="spellStart"/>
       <w:r>
         <w:rPr>
           <w:sz w:val="22"/>
@@ -11151,7 +10770,6 @@
         </w:rPr>
         <w:t>ButtonSetPainting</w:t>
       </w:r>
-      <w:proofErr w:type="spellEnd"/>
     </w:p>
     <w:p>
       <w:pPr>
@@ -11187,7 +10805,6 @@
           <w:szCs w:val="22"/>
         </w:rPr>
       </w:pPr>
-      <w:proofErr w:type="spellStart"/>
       <w:r>
         <w:rPr>
           <w:sz w:val="22"/>
@@ -11195,7 +10812,6 @@
         </w:rPr>
         <w:t>ButtonSetQuestion</w:t>
       </w:r>
-      <w:proofErr w:type="spellEnd"/>
     </w:p>
     <w:p>
       <w:pPr>
@@ -11231,7 +10847,6 @@
           <w:szCs w:val="22"/>
         </w:rPr>
       </w:pPr>
-      <w:proofErr w:type="spellStart"/>
       <w:r>
         <w:rPr>
           <w:sz w:val="22"/>
@@ -11239,7 +10854,6 @@
         </w:rPr>
         <w:t>ButtonSubmit</w:t>
       </w:r>
-      <w:proofErr w:type="spellEnd"/>
     </w:p>
     <w:p>
       <w:pPr>
@@ -11259,23 +10873,7 @@
           <w:sz w:val="22"/>
           <w:szCs w:val="22"/>
         </w:rPr>
-        <w:t xml:space="preserve">This controls the Submit button that saves the selected answer to a </w:t>
-      </w:r>
-      <w:proofErr w:type="spellStart"/>
-      <w:r>
-        <w:rPr>
-          <w:sz w:val="22"/>
-          <w:szCs w:val="22"/>
-        </w:rPr>
-        <w:t>Response.JSON</w:t>
-      </w:r>
-      <w:proofErr w:type="spellEnd"/>
-      <w:r>
-        <w:rPr>
-          <w:sz w:val="22"/>
-          <w:szCs w:val="22"/>
-        </w:rPr>
-        <w:t xml:space="preserve"> file in streaming assets.</w:t>
+        <w:t>This controls the Submit button that saves the selected answer to a Response.JSON file in streaming assets.</w:t>
       </w:r>
     </w:p>
     <w:p>
@@ -11291,7 +10889,6 @@
           <w:szCs w:val="22"/>
         </w:rPr>
       </w:pPr>
-      <w:proofErr w:type="spellStart"/>
       <w:r>
         <w:rPr>
           <w:sz w:val="22"/>
@@ -11299,7 +10896,6 @@
         </w:rPr>
         <w:t>ColorScheme</w:t>
       </w:r>
-      <w:proofErr w:type="spellEnd"/>
     </w:p>
     <w:p>
       <w:pPr>
@@ -11335,7 +10931,6 @@
           <w:szCs w:val="22"/>
         </w:rPr>
       </w:pPr>
-      <w:proofErr w:type="spellStart"/>
       <w:r>
         <w:rPr>
           <w:sz w:val="22"/>
@@ -11343,7 +10938,6 @@
         </w:rPr>
         <w:t>ColorSchemeList</w:t>
       </w:r>
-      <w:proofErr w:type="spellEnd"/>
     </w:p>
     <w:p>
       <w:pPr>
@@ -11393,7 +10987,6 @@
           <w:szCs w:val="22"/>
         </w:rPr>
       </w:pPr>
-      <w:proofErr w:type="spellStart"/>
       <w:r>
         <w:rPr>
           <w:sz w:val="22"/>
@@ -11401,7 +10994,6 @@
         </w:rPr>
         <w:t>GUIColor</w:t>
       </w:r>
-      <w:proofErr w:type="spellEnd"/>
     </w:p>
     <w:p>
       <w:pPr>
@@ -11426,84 +11018,14 @@
         <w:rPr>
           <w:sz w:val="32"/>
         </w:rPr>
-        <w:t xml:space="preserve"> interface.</w:t>
-      </w:r>
-    </w:p>
-    <w:p>
-      <w:pPr>
-        <w:pStyle w:val="BodyText"/>
-        <w:spacing w:before="6"/>
-        <w:rPr>
-          <w:sz w:val="32"/>
-        </w:rPr>
-      </w:pPr>
-    </w:p>
-    <w:p>
-      <w:pPr>
-        <w:pStyle w:val="BodyText"/>
-        <w:spacing w:before="6"/>
-        <w:rPr>
-          <w:sz w:val="22"/>
-          <w:szCs w:val="22"/>
-        </w:rPr>
-      </w:pPr>
-      <w:r>
-        <w:rPr>
-          <w:sz w:val="22"/>
-          <w:szCs w:val="22"/>
-        </w:rPr>
-        <w:t>Class Diagram</w:t>
-      </w:r>
-      <w:r>
-        <w:rPr>
-          <w:sz w:val="22"/>
-          <w:szCs w:val="22"/>
-        </w:rPr>
-        <w:t xml:space="preserve"> &amp; UML Diagram</w:t>
-      </w:r>
-      <w:r>
-        <w:rPr>
-          <w:sz w:val="22"/>
-          <w:szCs w:val="22"/>
-        </w:rPr>
-        <w:t>:</w:t>
-      </w:r>
-    </w:p>
-    <w:p>
-      <w:pPr>
-        <w:pStyle w:val="BodyText"/>
-        <w:spacing w:before="6"/>
-        <w:rPr>
-          <w:sz w:val="22"/>
-          <w:szCs w:val="22"/>
-        </w:rPr>
-      </w:pPr>
-    </w:p>
-    <w:p>
-      <w:pPr>
-        <w:pStyle w:val="BodyText"/>
-        <w:spacing w:before="6"/>
-        <w:rPr>
-          <w:sz w:val="22"/>
-          <w:szCs w:val="22"/>
-        </w:rPr>
-      </w:pPr>
-    </w:p>
-    <w:p>
-      <w:pPr>
-        <w:pStyle w:val="BodyText"/>
-        <w:spacing w:before="6"/>
-        <w:rPr>
-          <w:sz w:val="22"/>
-          <w:szCs w:val="22"/>
-        </w:rPr>
-      </w:pPr>
-      <w:r>
-        <w:rPr>
-          <w:sz w:val="22"/>
-          <w:szCs w:val="22"/>
-        </w:rPr>
-        <w:t>Use Cases:</w:t>
+        <w:t xml:space="preserve"> </w:t>
+      </w:r>
+      <w:r>
+        <w:rPr>
+          <w:sz w:val="22"/>
+          <w:szCs w:val="22"/>
+        </w:rPr>
+        <w:t>interface.</w:t>
       </w:r>
     </w:p>
     <w:p>
@@ -11725,6 +11247,7 @@
           <w:noProof/>
           <w:sz w:val="18"/>
         </w:rPr>
+        <w:lastRenderedPageBreak/>
         <w:drawing>
           <wp:inline distT="0" distB="0" distL="0" distR="0" wp14:anchorId="70DEF49F" wp14:editId="0160E0E2">
             <wp:extent cx="2830619" cy="2040941"/>
@@ -11816,7 +11339,6 @@
           <w:noProof/>
           <w:sz w:val="18"/>
         </w:rPr>
-        <w:lastRenderedPageBreak/>
         <w:drawing>
           <wp:inline distT="0" distB="0" distL="0" distR="0" wp14:anchorId="3AF15959" wp14:editId="6B18EB64">
             <wp:extent cx="1843431" cy="3216196"/>
@@ -12010,7 +11532,17 @@
           <w:sz w:val="22"/>
           <w:szCs w:val="22"/>
         </w:rPr>
-        <w:t>headset, controllers, and treadmills while others may only include a headset and controllers. Each controller was designed differently, with different layouts and buttons. SteamVR works around this by creating a general layout and then assigning them to the controller that the user has chosen to enjoy the program with.</w:t>
+        <w:t xml:space="preserve">headset, controllers, and treadmills while others may </w:t>
+      </w:r>
+      <w:r>
+        <w:rPr>
+          <w:b w:val="0"/>
+          <w:bCs w:val="0"/>
+          <w:sz w:val="22"/>
+          <w:szCs w:val="22"/>
+        </w:rPr>
+        <w:lastRenderedPageBreak/>
+        <w:t>only include a headset and controllers. Each controller was designed differently, with different layouts and buttons. SteamVR works around this by creating a general layout and then assigning them to the controller that the user has chosen to enjoy the program with.</w:t>
       </w:r>
       <w:bookmarkEnd w:id="49"/>
       <w:r>
@@ -12039,10 +11571,10 @@
       </w:pPr>
       <w:r>
         <w:rPr>
+          <w:noProof/>
           <w:sz w:val="28"/>
           <w:szCs w:val="28"/>
         </w:rPr>
-        <w:lastRenderedPageBreak/>
         <w:drawing>
           <wp:inline distT="0" distB="0" distL="0" distR="0" wp14:anchorId="3234015A" wp14:editId="1024ABF8">
             <wp:extent cx="2457793" cy="3629532"/>
@@ -12114,7 +11646,6 @@
           <w:tab w:val="left" w:pos="633"/>
         </w:tabs>
         <w:ind w:left="0" w:firstLine="0"/>
-        <w:jc w:val="center"/>
         <w:rPr>
           <w:b w:val="0"/>
           <w:bCs w:val="0"/>
@@ -12139,27 +11670,11 @@
           <w:szCs w:val="18"/>
         </w:rPr>
       </w:pPr>
-    </w:p>
-    <w:p>
-      <w:pPr>
-        <w:pStyle w:val="Heading1"/>
-        <w:tabs>
-          <w:tab w:val="left" w:pos="632"/>
-          <w:tab w:val="left" w:pos="633"/>
-        </w:tabs>
-        <w:ind w:left="0" w:firstLine="0"/>
-        <w:jc w:val="center"/>
+      <w:r>
         <w:rPr>
           <w:b w:val="0"/>
           <w:bCs w:val="0"/>
-          <w:sz w:val="18"/>
-          <w:szCs w:val="18"/>
-        </w:rPr>
-      </w:pPr>
-      <w:r>
-        <w:rPr>
-          <w:b w:val="0"/>
-          <w:bCs w:val="0"/>
+          <w:noProof/>
           <w:sz w:val="18"/>
           <w:szCs w:val="18"/>
         </w:rPr>
@@ -12304,17 +11819,7 @@
           <w:sz w:val="22"/>
           <w:szCs w:val="22"/>
         </w:rPr>
-        <w:t xml:space="preserve">The program needed to be simple and easy to use. The program needed to be easily </w:t>
-      </w:r>
-      <w:r>
-        <w:rPr>
-          <w:b w:val="0"/>
-          <w:bCs w:val="0"/>
-          <w:sz w:val="22"/>
-          <w:szCs w:val="22"/>
-        </w:rPr>
-        <w:lastRenderedPageBreak/>
-        <w:t>understood by a non-technical person.  Each set of paintings and questions have their own JSON files that can be edited as plain text by a standard user. This will allow users to expand upon what art pieces are included in the program after implementatio</w:t>
+        <w:t>The program needed to be simple and easy to use. The program needed to be easily understood by a non-technical person.  Each set of paintings and questions have their own JSON files that can be edited as plain text by a standard user. This will allow users to expand upon what art pieces are included in the program after implementatio</w:t>
       </w:r>
       <w:r>
         <w:rPr>
@@ -12789,6 +12294,7 @@
           <w:noProof/>
           <w:sz w:val="18"/>
         </w:rPr>
+        <w:lastRenderedPageBreak/>
         <w:drawing>
           <wp:inline distT="0" distB="0" distL="0" distR="0" wp14:anchorId="470A201D" wp14:editId="59419026">
             <wp:extent cx="5588000" cy="3209290"/>
@@ -13037,12 +12543,13 @@
       <w:r>
         <w:rPr>
           <w:b w:val="0"/>
+          <w:noProof/>
           <w:sz w:val="18"/>
         </w:rPr>
         <w:lastRenderedPageBreak/>
         <w:drawing>
-          <wp:inline distT="0" distB="0" distL="0" distR="0" wp14:anchorId="091DE89E" wp14:editId="5B71A5A7">
-            <wp:extent cx="3603625" cy="7543800"/>
+          <wp:inline distT="0" distB="0" distL="0" distR="0" wp14:anchorId="091DE89E" wp14:editId="03595AA5">
+            <wp:extent cx="3432490" cy="7185547"/>
             <wp:effectExtent l="0" t="0" r="0" b="0"/>
             <wp:docPr id="7" name="Picture 7"/>
             <wp:cNvGraphicFramePr>
@@ -13064,7 +12571,7 @@
                   <pic:spPr>
                     <a:xfrm>
                       <a:off x="0" y="0"/>
-                      <a:ext cx="3603625" cy="7543800"/>
+                      <a:ext cx="3441798" cy="7205032"/>
                     </a:xfrm>
                     <a:prstGeom prst="rect">
                       <a:avLst/>
@@ -13096,7 +12603,6 @@
           <w:b w:val="0"/>
           <w:sz w:val="18"/>
         </w:rPr>
-        <w:lastRenderedPageBreak/>
         <w:t>Figure 6: Example of JSON file.</w:t>
       </w:r>
     </w:p>
@@ -13116,6 +12622,7 @@
       <w:bookmarkStart w:id="54" w:name="_Toc58082720"/>
       <w:bookmarkEnd w:id="53"/>
       <w:r>
+        <w:lastRenderedPageBreak/>
         <w:t>Results and</w:t>
       </w:r>
       <w:r>
@@ -13315,11 +12822,7 @@
         <w:tab/>
       </w:r>
       <w:r>
-        <w:t xml:space="preserve">This project was a learning experience, with no prior knowledge of any of the tools required to implement this project I believe that I put my best foot forward and made sizable strides towards the goals of this project. This project was initially presented as a finished project, that required the user controls to be replaced with a newer more robust system. This requirement was met along with reimplementing much of the previous project. This was a great experience to work on a virtual reality project with a lot of frustrations and learning along the way. I had never worked with Unity, C#, or 3D designing. All these things were challenging and interesting to learn. I am </w:t>
-      </w:r>
-      <w:r>
-        <w:lastRenderedPageBreak/>
-        <w:t>grateful for the experience and pleased with the outcome of the work put in.</w:t>
+        <w:t>This project was a learning experience, with no prior knowledge of any of the tools required to implement this project I believe that I put my best foot forward and made sizable strides towards the goals of this project. This project was initially presented as a finished project, that required the user controls to be replaced with a newer more robust system. This requirement was met along with reimplementing much of the previous project. This was a great experience to work on a virtual reality project with a lot of frustrations and learning along the way. I had never worked with Unity, C#, or 3D designing. All these things were challenging and interesting to learn. I am grateful for the experience and pleased with the outcome of the work put in.</w:t>
       </w:r>
       <w:r>
         <w:t xml:space="preserve"> </w:t>
@@ -13754,6 +13257,7 @@
         <w:spacing w:before="197" w:line="252" w:lineRule="auto"/>
         <w:ind w:right="113" w:hanging="474"/>
         <w:rPr>
+          <w:rStyle w:val="Hyperlink"/>
           <w:sz w:val="24"/>
         </w:rPr>
       </w:pPr>
@@ -13792,6 +13296,45 @@
         </w:rPr>
         <w:tab/>
       </w:r>
+      <w:r>
+        <w:rPr>
+          <w:sz w:val="24"/>
+        </w:rPr>
+        <w:t>[</w:t>
+      </w:r>
+      <w:r>
+        <w:rPr>
+          <w:sz w:val="24"/>
+        </w:rPr>
+        <w:t>3</w:t>
+      </w:r>
+      <w:r>
+        <w:rPr>
+          <w:sz w:val="24"/>
+        </w:rPr>
+        <w:t>]</w:t>
+      </w:r>
+      <w:r>
+        <w:rPr>
+          <w:sz w:val="24"/>
+        </w:rPr>
+        <w:t xml:space="preserve"> Jasoren (VR Surgery Training): </w:t>
+      </w:r>
+      <w:hyperlink r:id="rId24" w:history="1">
+        <w:r>
+          <w:rPr>
+            <w:rStyle w:val="Hyperlink"/>
+            <w:sz w:val="24"/>
+          </w:rPr>
+          <w:t>https://jasoren.com/using-virtual-reality-for-surgical-simulation-trainings/#:~:text=What%20is%20VR%20surgery%3F,clear%20feedback%20for%20their%20actions</w:t>
+        </w:r>
+      </w:hyperlink>
+      <w:r>
+        <w:rPr>
+          <w:sz w:val="24"/>
+        </w:rPr>
+        <w:t>.</w:t>
+      </w:r>
     </w:p>
     <w:p>
       <w:pPr>
@@ -13800,7 +13343,7 @@
           <w:tab w:val="left" w:pos="2535"/>
         </w:tabs>
         <w:spacing w:before="197" w:line="252" w:lineRule="auto"/>
-        <w:ind w:right="113" w:hanging="474"/>
+        <w:ind w:right="113"/>
         <w:rPr>
           <w:sz w:val="24"/>
         </w:rPr>
@@ -14619,7 +14162,7 @@
   <w:abstractNum w:abstractNumId="7" w15:restartNumberingAfterBreak="0">
     <w:nsid w:val="5A99743D"/>
     <w:multiLevelType w:val="hybridMultilevel"/>
-    <w:tmpl w:val="A5E6038C"/>
+    <w:tmpl w:val="6250FA88"/>
     <w:lvl w:ilvl="0" w:tplc="A4E08D34">
       <w:numFmt w:val="bullet"/>
       <w:lvlText w:val="-"/>
@@ -14631,7 +14174,7 @@
         <w:rFonts w:ascii="Times New Roman" w:eastAsia="Times New Roman" w:hAnsi="Times New Roman" w:cs="Times New Roman" w:hint="default"/>
       </w:rPr>
     </w:lvl>
-    <w:lvl w:ilvl="1" w:tplc="04090003">
+    <w:lvl w:ilvl="1" w:tplc="B9C44CEA">
       <w:start w:val="1"/>
       <w:numFmt w:val="bullet"/>
       <w:lvlText w:val="o"/>
@@ -14641,6 +14184,8 @@
       </w:pPr>
       <w:rPr>
         <w:rFonts w:ascii="Courier New" w:hAnsi="Courier New" w:cs="Courier New" w:hint="default"/>
+        <w:sz w:val="22"/>
+        <w:szCs w:val="22"/>
       </w:rPr>
     </w:lvl>
     <w:lvl w:ilvl="2" w:tplc="04090005">
@@ -15633,6 +15178,7 @@
   <w:style w:type="character" w:default="1" w:styleId="DefaultParagraphFont">
     <w:name w:val="Default Paragraph Font"/>
     <w:uiPriority w:val="1"/>
+    <w:semiHidden/>
     <w:unhideWhenUsed/>
   </w:style>
   <w:style w:type="table" w:default="1" w:styleId="TableNormal">

--- a/CSCI 198/report_198.docx
+++ b/CSCI 198/report_198.docx
@@ -623,7 +623,7 @@
           <w:r>
             <w:fldChar w:fldCharType="separate"/>
           </w:r>
-          <w:hyperlink w:anchor="_Toc58082680" w:history="1">
+          <w:hyperlink w:anchor="_Toc59443019" w:history="1">
             <w:r>
               <w:rPr>
                 <w:rStyle w:val="Hyperlink"/>
@@ -669,7 +669,7 @@
                 <w:noProof/>
                 <w:webHidden/>
               </w:rPr>
-              <w:instrText xml:space="preserve"> PAGEREF _Toc58082680 \h </w:instrText>
+              <w:instrText xml:space="preserve"> PAGEREF _Toc59443019 \h </w:instrText>
             </w:r>
             <w:r>
               <w:rPr>
@@ -714,7 +714,7 @@
               <w:szCs w:val="22"/>
             </w:rPr>
           </w:pPr>
-          <w:hyperlink w:anchor="_Toc58082681" w:history="1">
+          <w:hyperlink w:anchor="_Toc59443020" w:history="1">
             <w:r>
               <w:rPr>
                 <w:rStyle w:val="Hyperlink"/>
@@ -773,7 +773,7 @@
                 <w:noProof/>
                 <w:webHidden/>
               </w:rPr>
-              <w:instrText xml:space="preserve"> PAGEREF _Toc58082681 \h </w:instrText>
+              <w:instrText xml:space="preserve"> PAGEREF _Toc59443020 \h </w:instrText>
             </w:r>
             <w:r>
               <w:rPr>
@@ -818,7 +818,7 @@
               <w:szCs w:val="22"/>
             </w:rPr>
           </w:pPr>
-          <w:hyperlink w:anchor="_Toc58082682" w:history="1">
+          <w:hyperlink w:anchor="_Toc59443021" w:history="1">
             <w:r>
               <w:rPr>
                 <w:rStyle w:val="Hyperlink"/>
@@ -862,7 +862,7 @@
                 <w:noProof/>
                 <w:webHidden/>
               </w:rPr>
-              <w:instrText xml:space="preserve"> PAGEREF _Toc58082682 \h </w:instrText>
+              <w:instrText xml:space="preserve"> PAGEREF _Toc59443021 \h </w:instrText>
             </w:r>
             <w:r>
               <w:rPr>
@@ -908,7 +908,7 @@
               <w:szCs w:val="22"/>
             </w:rPr>
           </w:pPr>
-          <w:hyperlink w:anchor="_Toc58082683" w:history="1">
+          <w:hyperlink w:anchor="_Toc59443022" w:history="1">
             <w:r>
               <w:rPr>
                 <w:rStyle w:val="Hyperlink"/>
@@ -969,7 +969,7 @@
                 <w:noProof/>
                 <w:webHidden/>
               </w:rPr>
-              <w:instrText xml:space="preserve"> PAGEREF _Toc58082683 \h </w:instrText>
+              <w:instrText xml:space="preserve"> PAGEREF _Toc59443022 \h </w:instrText>
             </w:r>
             <w:r>
               <w:rPr>
@@ -1015,7 +1015,7 @@
               <w:szCs w:val="22"/>
             </w:rPr>
           </w:pPr>
-          <w:hyperlink w:anchor="_Toc58082684" w:history="1">
+          <w:hyperlink w:anchor="_Toc59443023" w:history="1">
             <w:r>
               <w:rPr>
                 <w:rStyle w:val="Hyperlink"/>
@@ -1061,7 +1061,7 @@
                 <w:noProof/>
                 <w:webHidden/>
               </w:rPr>
-              <w:instrText xml:space="preserve"> PAGEREF _Toc58082684 \h </w:instrText>
+              <w:instrText xml:space="preserve"> PAGEREF _Toc59443023 \h </w:instrText>
             </w:r>
             <w:r>
               <w:rPr>
@@ -1081,7 +1081,7 @@
                 <w:noProof/>
                 <w:webHidden/>
               </w:rPr>
-              <w:t>3</w:t>
+              <w:t>4</w:t>
             </w:r>
             <w:r>
               <w:rPr>
@@ -1106,7 +1106,7 @@
               <w:szCs w:val="22"/>
             </w:rPr>
           </w:pPr>
-          <w:hyperlink w:anchor="_Toc58082685" w:history="1">
+          <w:hyperlink w:anchor="_Toc59443024" w:history="1">
             <w:r>
               <w:rPr>
                 <w:rStyle w:val="Hyperlink"/>
@@ -1165,7 +1165,7 @@
                 <w:noProof/>
                 <w:webHidden/>
               </w:rPr>
-              <w:instrText xml:space="preserve"> PAGEREF _Toc58082685 \h </w:instrText>
+              <w:instrText xml:space="preserve"> PAGEREF _Toc59443024 \h </w:instrText>
             </w:r>
             <w:r>
               <w:rPr>
@@ -1210,7 +1210,7 @@
               <w:szCs w:val="22"/>
             </w:rPr>
           </w:pPr>
-          <w:hyperlink w:anchor="_Toc58082687" w:history="1">
+          <w:hyperlink w:anchor="_Toc59443026" w:history="1">
             <w:r>
               <w:rPr>
                 <w:rStyle w:val="Hyperlink"/>
@@ -1269,7 +1269,7 @@
                 <w:noProof/>
                 <w:webHidden/>
               </w:rPr>
-              <w:instrText xml:space="preserve"> PAGEREF _Toc58082687 \h </w:instrText>
+              <w:instrText xml:space="preserve"> PAGEREF _Toc59443026 \h </w:instrText>
             </w:r>
             <w:r>
               <w:rPr>
@@ -1314,7 +1314,7 @@
               <w:szCs w:val="22"/>
             </w:rPr>
           </w:pPr>
-          <w:hyperlink w:anchor="_Toc58082689" w:history="1">
+          <w:hyperlink w:anchor="_Toc59443028" w:history="1">
             <w:r>
               <w:rPr>
                 <w:rStyle w:val="Hyperlink"/>
@@ -1358,1743 +1358,7 @@
                 <w:noProof/>
                 <w:webHidden/>
               </w:rPr>
-              <w:instrText xml:space="preserve"> PAGEREF _Toc58082689 \h </w:instrText>
-            </w:r>
-            <w:r>
-              <w:rPr>
-                <w:noProof/>
-                <w:webHidden/>
-              </w:rPr>
-            </w:r>
-            <w:r>
-              <w:rPr>
-                <w:noProof/>
-                <w:webHidden/>
-              </w:rPr>
-              <w:fldChar w:fldCharType="separate"/>
-            </w:r>
-            <w:r>
-              <w:rPr>
-                <w:noProof/>
-                <w:webHidden/>
-              </w:rPr>
-              <w:t>4</w:t>
-            </w:r>
-            <w:r>
-              <w:rPr>
-                <w:noProof/>
-                <w:webHidden/>
-              </w:rPr>
-              <w:fldChar w:fldCharType="end"/>
-            </w:r>
-          </w:hyperlink>
-        </w:p>
-        <w:p>
-          <w:pPr>
-            <w:pStyle w:val="TOC3"/>
-            <w:tabs>
-              <w:tab w:val="left" w:pos="1760"/>
-              <w:tab w:val="right" w:pos="8790"/>
-            </w:tabs>
-            <w:rPr>
-              <w:rFonts w:asciiTheme="minorHAnsi" w:eastAsiaTheme="minorEastAsia" w:hAnsiTheme="minorHAnsi" w:cstheme="minorBidi"/>
-              <w:noProof/>
-              <w:sz w:val="22"/>
-              <w:szCs w:val="22"/>
-            </w:rPr>
-          </w:pPr>
-          <w:hyperlink w:anchor="_Toc58082690" w:history="1">
-            <w:r>
-              <w:rPr>
-                <w:rStyle w:val="Hyperlink"/>
-                <w:noProof/>
-                <w:w w:val="99"/>
-              </w:rPr>
-              <w:t>3.3.1</w:t>
-            </w:r>
-            <w:r>
-              <w:rPr>
-                <w:rFonts w:asciiTheme="minorHAnsi" w:eastAsiaTheme="minorEastAsia" w:hAnsiTheme="minorHAnsi" w:cstheme="minorBidi"/>
-                <w:noProof/>
-                <w:sz w:val="22"/>
-                <w:szCs w:val="22"/>
-              </w:rPr>
-              <w:tab/>
-            </w:r>
-            <w:r>
-              <w:rPr>
-                <w:rStyle w:val="Hyperlink"/>
-                <w:noProof/>
-              </w:rPr>
-              <w:t>Functional</w:t>
-            </w:r>
-            <w:r>
-              <w:rPr>
-                <w:rStyle w:val="Hyperlink"/>
-                <w:noProof/>
-                <w:spacing w:val="-2"/>
-              </w:rPr>
-              <w:t xml:space="preserve"> </w:t>
-            </w:r>
-            <w:r>
-              <w:rPr>
-                <w:rStyle w:val="Hyperlink"/>
-                <w:noProof/>
-              </w:rPr>
-              <w:t>requirements</w:t>
-            </w:r>
-            <w:r>
-              <w:rPr>
-                <w:noProof/>
-                <w:webHidden/>
-              </w:rPr>
-              <w:tab/>
-            </w:r>
-            <w:r>
-              <w:rPr>
-                <w:noProof/>
-                <w:webHidden/>
-              </w:rPr>
-              <w:fldChar w:fldCharType="begin"/>
-            </w:r>
-            <w:r>
-              <w:rPr>
-                <w:noProof/>
-                <w:webHidden/>
-              </w:rPr>
-              <w:instrText xml:space="preserve"> PAGEREF _Toc58082690 \h </w:instrText>
-            </w:r>
-            <w:r>
-              <w:rPr>
-                <w:noProof/>
-                <w:webHidden/>
-              </w:rPr>
-            </w:r>
-            <w:r>
-              <w:rPr>
-                <w:noProof/>
-                <w:webHidden/>
-              </w:rPr>
-              <w:fldChar w:fldCharType="separate"/>
-            </w:r>
-            <w:r>
-              <w:rPr>
-                <w:noProof/>
-                <w:webHidden/>
-              </w:rPr>
-              <w:t>4</w:t>
-            </w:r>
-            <w:r>
-              <w:rPr>
-                <w:noProof/>
-                <w:webHidden/>
-              </w:rPr>
-              <w:fldChar w:fldCharType="end"/>
-            </w:r>
-          </w:hyperlink>
-        </w:p>
-        <w:p>
-          <w:pPr>
-            <w:pStyle w:val="TOC3"/>
-            <w:tabs>
-              <w:tab w:val="left" w:pos="1540"/>
-              <w:tab w:val="right" w:pos="8790"/>
-            </w:tabs>
-            <w:rPr>
-              <w:rFonts w:asciiTheme="minorHAnsi" w:eastAsiaTheme="minorEastAsia" w:hAnsiTheme="minorHAnsi" w:cstheme="minorBidi"/>
-              <w:noProof/>
-              <w:sz w:val="22"/>
-              <w:szCs w:val="22"/>
-            </w:rPr>
-          </w:pPr>
-          <w:hyperlink w:anchor="_Toc58082691" w:history="1">
-            <w:r>
-              <w:rPr>
-                <w:rStyle w:val="Hyperlink"/>
-                <w:noProof/>
-              </w:rPr>
-              <w:t>1.</w:t>
-            </w:r>
-            <w:r>
-              <w:rPr>
-                <w:rFonts w:asciiTheme="minorHAnsi" w:eastAsiaTheme="minorEastAsia" w:hAnsiTheme="minorHAnsi" w:cstheme="minorBidi"/>
-                <w:noProof/>
-                <w:sz w:val="22"/>
-                <w:szCs w:val="22"/>
-              </w:rPr>
-              <w:tab/>
-            </w:r>
-            <w:r>
-              <w:rPr>
-                <w:rStyle w:val="Hyperlink"/>
-                <w:noProof/>
-              </w:rPr>
-              <w:t>A virtual environment to immerse the user.</w:t>
-            </w:r>
-            <w:r>
-              <w:rPr>
-                <w:noProof/>
-                <w:webHidden/>
-              </w:rPr>
-              <w:tab/>
-            </w:r>
-            <w:r>
-              <w:rPr>
-                <w:noProof/>
-                <w:webHidden/>
-              </w:rPr>
-              <w:fldChar w:fldCharType="begin"/>
-            </w:r>
-            <w:r>
-              <w:rPr>
-                <w:noProof/>
-                <w:webHidden/>
-              </w:rPr>
-              <w:instrText xml:space="preserve"> PAGEREF _Toc58082691 \h </w:instrText>
-            </w:r>
-            <w:r>
-              <w:rPr>
-                <w:noProof/>
-                <w:webHidden/>
-              </w:rPr>
-            </w:r>
-            <w:r>
-              <w:rPr>
-                <w:noProof/>
-                <w:webHidden/>
-              </w:rPr>
-              <w:fldChar w:fldCharType="separate"/>
-            </w:r>
-            <w:r>
-              <w:rPr>
-                <w:noProof/>
-                <w:webHidden/>
-              </w:rPr>
-              <w:t>4</w:t>
-            </w:r>
-            <w:r>
-              <w:rPr>
-                <w:noProof/>
-                <w:webHidden/>
-              </w:rPr>
-              <w:fldChar w:fldCharType="end"/>
-            </w:r>
-          </w:hyperlink>
-        </w:p>
-        <w:p>
-          <w:pPr>
-            <w:pStyle w:val="TOC3"/>
-            <w:tabs>
-              <w:tab w:val="left" w:pos="1540"/>
-              <w:tab w:val="right" w:pos="8790"/>
-            </w:tabs>
-            <w:rPr>
-              <w:rFonts w:asciiTheme="minorHAnsi" w:eastAsiaTheme="minorEastAsia" w:hAnsiTheme="minorHAnsi" w:cstheme="minorBidi"/>
-              <w:noProof/>
-              <w:sz w:val="22"/>
-              <w:szCs w:val="22"/>
-            </w:rPr>
-          </w:pPr>
-          <w:hyperlink w:anchor="_Toc58082692" w:history="1">
-            <w:r>
-              <w:rPr>
-                <w:rStyle w:val="Hyperlink"/>
-                <w:noProof/>
-              </w:rPr>
-              <w:t>2.</w:t>
-            </w:r>
-            <w:r>
-              <w:rPr>
-                <w:rFonts w:asciiTheme="minorHAnsi" w:eastAsiaTheme="minorEastAsia" w:hAnsiTheme="minorHAnsi" w:cstheme="minorBidi"/>
-                <w:noProof/>
-                <w:sz w:val="22"/>
-                <w:szCs w:val="22"/>
-              </w:rPr>
-              <w:tab/>
-            </w:r>
-            <w:r>
-              <w:rPr>
-                <w:rStyle w:val="Hyperlink"/>
-                <w:noProof/>
-              </w:rPr>
-              <w:t>Paintings that would be found in museums at scale.</w:t>
-            </w:r>
-            <w:r>
-              <w:rPr>
-                <w:noProof/>
-                <w:webHidden/>
-              </w:rPr>
-              <w:tab/>
-            </w:r>
-            <w:r>
-              <w:rPr>
-                <w:noProof/>
-                <w:webHidden/>
-              </w:rPr>
-              <w:fldChar w:fldCharType="begin"/>
-            </w:r>
-            <w:r>
-              <w:rPr>
-                <w:noProof/>
-                <w:webHidden/>
-              </w:rPr>
-              <w:instrText xml:space="preserve"> PAGEREF _Toc58082692 \h </w:instrText>
-            </w:r>
-            <w:r>
-              <w:rPr>
-                <w:noProof/>
-                <w:webHidden/>
-              </w:rPr>
-            </w:r>
-            <w:r>
-              <w:rPr>
-                <w:noProof/>
-                <w:webHidden/>
-              </w:rPr>
-              <w:fldChar w:fldCharType="separate"/>
-            </w:r>
-            <w:r>
-              <w:rPr>
-                <w:noProof/>
-                <w:webHidden/>
-              </w:rPr>
-              <w:t>4</w:t>
-            </w:r>
-            <w:r>
-              <w:rPr>
-                <w:noProof/>
-                <w:webHidden/>
-              </w:rPr>
-              <w:fldChar w:fldCharType="end"/>
-            </w:r>
-          </w:hyperlink>
-        </w:p>
-        <w:p>
-          <w:pPr>
-            <w:pStyle w:val="TOC3"/>
-            <w:tabs>
-              <w:tab w:val="left" w:pos="1540"/>
-              <w:tab w:val="right" w:pos="8790"/>
-            </w:tabs>
-            <w:rPr>
-              <w:rFonts w:asciiTheme="minorHAnsi" w:eastAsiaTheme="minorEastAsia" w:hAnsiTheme="minorHAnsi" w:cstheme="minorBidi"/>
-              <w:noProof/>
-              <w:sz w:val="22"/>
-              <w:szCs w:val="22"/>
-            </w:rPr>
-          </w:pPr>
-          <w:hyperlink w:anchor="_Toc58082693" w:history="1">
-            <w:r>
-              <w:rPr>
-                <w:rStyle w:val="Hyperlink"/>
-                <w:noProof/>
-              </w:rPr>
-              <w:t>3.</w:t>
-            </w:r>
-            <w:r>
-              <w:rPr>
-                <w:rFonts w:asciiTheme="minorHAnsi" w:eastAsiaTheme="minorEastAsia" w:hAnsiTheme="minorHAnsi" w:cstheme="minorBidi"/>
-                <w:noProof/>
-                <w:sz w:val="22"/>
-                <w:szCs w:val="22"/>
-              </w:rPr>
-              <w:tab/>
-            </w:r>
-            <w:r>
-              <w:rPr>
-                <w:rStyle w:val="Hyperlink"/>
-                <w:noProof/>
-              </w:rPr>
-              <w:t>Observable from all available angles.</w:t>
-            </w:r>
-            <w:r>
-              <w:rPr>
-                <w:noProof/>
-                <w:webHidden/>
-              </w:rPr>
-              <w:tab/>
-            </w:r>
-            <w:r>
-              <w:rPr>
-                <w:noProof/>
-                <w:webHidden/>
-              </w:rPr>
-              <w:fldChar w:fldCharType="begin"/>
-            </w:r>
-            <w:r>
-              <w:rPr>
-                <w:noProof/>
-                <w:webHidden/>
-              </w:rPr>
-              <w:instrText xml:space="preserve"> PAGEREF _Toc58082693 \h </w:instrText>
-            </w:r>
-            <w:r>
-              <w:rPr>
-                <w:noProof/>
-                <w:webHidden/>
-              </w:rPr>
-            </w:r>
-            <w:r>
-              <w:rPr>
-                <w:noProof/>
-                <w:webHidden/>
-              </w:rPr>
-              <w:fldChar w:fldCharType="separate"/>
-            </w:r>
-            <w:r>
-              <w:rPr>
-                <w:noProof/>
-                <w:webHidden/>
-              </w:rPr>
-              <w:t>4</w:t>
-            </w:r>
-            <w:r>
-              <w:rPr>
-                <w:noProof/>
-                <w:webHidden/>
-              </w:rPr>
-              <w:fldChar w:fldCharType="end"/>
-            </w:r>
-          </w:hyperlink>
-        </w:p>
-        <w:p>
-          <w:pPr>
-            <w:pStyle w:val="TOC3"/>
-            <w:tabs>
-              <w:tab w:val="left" w:pos="1540"/>
-              <w:tab w:val="right" w:pos="8790"/>
-            </w:tabs>
-            <w:rPr>
-              <w:rFonts w:asciiTheme="minorHAnsi" w:eastAsiaTheme="minorEastAsia" w:hAnsiTheme="minorHAnsi" w:cstheme="minorBidi"/>
-              <w:noProof/>
-              <w:sz w:val="22"/>
-              <w:szCs w:val="22"/>
-            </w:rPr>
-          </w:pPr>
-          <w:hyperlink w:anchor="_Toc58082694" w:history="1">
-            <w:r>
-              <w:rPr>
-                <w:rStyle w:val="Hyperlink"/>
-                <w:noProof/>
-              </w:rPr>
-              <w:t>4.</w:t>
-            </w:r>
-            <w:r>
-              <w:rPr>
-                <w:rFonts w:asciiTheme="minorHAnsi" w:eastAsiaTheme="minorEastAsia" w:hAnsiTheme="minorHAnsi" w:cstheme="minorBidi"/>
-                <w:noProof/>
-                <w:sz w:val="22"/>
-                <w:szCs w:val="22"/>
-              </w:rPr>
-              <w:tab/>
-            </w:r>
-            <w:r>
-              <w:rPr>
-                <w:rStyle w:val="Hyperlink"/>
-                <w:noProof/>
-              </w:rPr>
-              <w:t>Accessible for all users.</w:t>
-            </w:r>
-            <w:r>
-              <w:rPr>
-                <w:noProof/>
-                <w:webHidden/>
-              </w:rPr>
-              <w:tab/>
-            </w:r>
-            <w:r>
-              <w:rPr>
-                <w:noProof/>
-                <w:webHidden/>
-              </w:rPr>
-              <w:fldChar w:fldCharType="begin"/>
-            </w:r>
-            <w:r>
-              <w:rPr>
-                <w:noProof/>
-                <w:webHidden/>
-              </w:rPr>
-              <w:instrText xml:space="preserve"> PAGEREF _Toc58082694 \h </w:instrText>
-            </w:r>
-            <w:r>
-              <w:rPr>
-                <w:noProof/>
-                <w:webHidden/>
-              </w:rPr>
-            </w:r>
-            <w:r>
-              <w:rPr>
-                <w:noProof/>
-                <w:webHidden/>
-              </w:rPr>
-              <w:fldChar w:fldCharType="separate"/>
-            </w:r>
-            <w:r>
-              <w:rPr>
-                <w:noProof/>
-                <w:webHidden/>
-              </w:rPr>
-              <w:t>4</w:t>
-            </w:r>
-            <w:r>
-              <w:rPr>
-                <w:noProof/>
-                <w:webHidden/>
-              </w:rPr>
-              <w:fldChar w:fldCharType="end"/>
-            </w:r>
-          </w:hyperlink>
-        </w:p>
-        <w:p>
-          <w:pPr>
-            <w:pStyle w:val="TOC3"/>
-            <w:tabs>
-              <w:tab w:val="left" w:pos="1540"/>
-              <w:tab w:val="right" w:pos="8790"/>
-            </w:tabs>
-            <w:rPr>
-              <w:rFonts w:asciiTheme="minorHAnsi" w:eastAsiaTheme="minorEastAsia" w:hAnsiTheme="minorHAnsi" w:cstheme="minorBidi"/>
-              <w:noProof/>
-              <w:sz w:val="22"/>
-              <w:szCs w:val="22"/>
-            </w:rPr>
-          </w:pPr>
-          <w:hyperlink w:anchor="_Toc58082695" w:history="1">
-            <w:r>
-              <w:rPr>
-                <w:rStyle w:val="Hyperlink"/>
-                <w:noProof/>
-              </w:rPr>
-              <w:t>5.</w:t>
-            </w:r>
-            <w:r>
-              <w:rPr>
-                <w:rFonts w:asciiTheme="minorHAnsi" w:eastAsiaTheme="minorEastAsia" w:hAnsiTheme="minorHAnsi" w:cstheme="minorBidi"/>
-                <w:noProof/>
-                <w:sz w:val="22"/>
-                <w:szCs w:val="22"/>
-              </w:rPr>
-              <w:tab/>
-            </w:r>
-            <w:r>
-              <w:rPr>
-                <w:rStyle w:val="Hyperlink"/>
-                <w:noProof/>
-              </w:rPr>
-              <w:t>Paintings and questions must be editable by non-technical user.</w:t>
-            </w:r>
-            <w:r>
-              <w:rPr>
-                <w:noProof/>
-                <w:webHidden/>
-              </w:rPr>
-              <w:tab/>
-            </w:r>
-            <w:r>
-              <w:rPr>
-                <w:noProof/>
-                <w:webHidden/>
-              </w:rPr>
-              <w:fldChar w:fldCharType="begin"/>
-            </w:r>
-            <w:r>
-              <w:rPr>
-                <w:noProof/>
-                <w:webHidden/>
-              </w:rPr>
-              <w:instrText xml:space="preserve"> PAGEREF _Toc58082695 \h </w:instrText>
-            </w:r>
-            <w:r>
-              <w:rPr>
-                <w:noProof/>
-                <w:webHidden/>
-              </w:rPr>
-            </w:r>
-            <w:r>
-              <w:rPr>
-                <w:noProof/>
-                <w:webHidden/>
-              </w:rPr>
-              <w:fldChar w:fldCharType="separate"/>
-            </w:r>
-            <w:r>
-              <w:rPr>
-                <w:noProof/>
-                <w:webHidden/>
-              </w:rPr>
-              <w:t>4</w:t>
-            </w:r>
-            <w:r>
-              <w:rPr>
-                <w:noProof/>
-                <w:webHidden/>
-              </w:rPr>
-              <w:fldChar w:fldCharType="end"/>
-            </w:r>
-          </w:hyperlink>
-        </w:p>
-        <w:p>
-          <w:pPr>
-            <w:pStyle w:val="TOC3"/>
-            <w:tabs>
-              <w:tab w:val="left" w:pos="1540"/>
-              <w:tab w:val="right" w:pos="8790"/>
-            </w:tabs>
-            <w:rPr>
-              <w:rFonts w:asciiTheme="minorHAnsi" w:eastAsiaTheme="minorEastAsia" w:hAnsiTheme="minorHAnsi" w:cstheme="minorBidi"/>
-              <w:noProof/>
-              <w:sz w:val="22"/>
-              <w:szCs w:val="22"/>
-            </w:rPr>
-          </w:pPr>
-          <w:hyperlink w:anchor="_Toc58082696" w:history="1">
-            <w:r>
-              <w:rPr>
-                <w:rStyle w:val="Hyperlink"/>
-                <w:noProof/>
-              </w:rPr>
-              <w:t>6.</w:t>
-            </w:r>
-            <w:r>
-              <w:rPr>
-                <w:rFonts w:asciiTheme="minorHAnsi" w:eastAsiaTheme="minorEastAsia" w:hAnsiTheme="minorHAnsi" w:cstheme="minorBidi"/>
-                <w:noProof/>
-                <w:sz w:val="22"/>
-                <w:szCs w:val="22"/>
-              </w:rPr>
-              <w:tab/>
-            </w:r>
-            <w:r>
-              <w:rPr>
-                <w:rStyle w:val="Hyperlink"/>
-                <w:noProof/>
-              </w:rPr>
-              <w:t>Program must run at a frame rate of 45+ frames per second to maintain quality of experience.</w:t>
-            </w:r>
-            <w:r>
-              <w:rPr>
-                <w:noProof/>
-                <w:webHidden/>
-              </w:rPr>
-              <w:tab/>
-            </w:r>
-            <w:r>
-              <w:rPr>
-                <w:noProof/>
-                <w:webHidden/>
-              </w:rPr>
-              <w:fldChar w:fldCharType="begin"/>
-            </w:r>
-            <w:r>
-              <w:rPr>
-                <w:noProof/>
-                <w:webHidden/>
-              </w:rPr>
-              <w:instrText xml:space="preserve"> PAGEREF _Toc58082696 \h </w:instrText>
-            </w:r>
-            <w:r>
-              <w:rPr>
-                <w:noProof/>
-                <w:webHidden/>
-              </w:rPr>
-            </w:r>
-            <w:r>
-              <w:rPr>
-                <w:noProof/>
-                <w:webHidden/>
-              </w:rPr>
-              <w:fldChar w:fldCharType="separate"/>
-            </w:r>
-            <w:r>
-              <w:rPr>
-                <w:noProof/>
-                <w:webHidden/>
-              </w:rPr>
-              <w:t>4</w:t>
-            </w:r>
-            <w:r>
-              <w:rPr>
-                <w:noProof/>
-                <w:webHidden/>
-              </w:rPr>
-              <w:fldChar w:fldCharType="end"/>
-            </w:r>
-          </w:hyperlink>
-        </w:p>
-        <w:p>
-          <w:pPr>
-            <w:pStyle w:val="TOC3"/>
-            <w:tabs>
-              <w:tab w:val="left" w:pos="1760"/>
-              <w:tab w:val="right" w:pos="8790"/>
-            </w:tabs>
-            <w:rPr>
-              <w:rFonts w:asciiTheme="minorHAnsi" w:eastAsiaTheme="minorEastAsia" w:hAnsiTheme="minorHAnsi" w:cstheme="minorBidi"/>
-              <w:noProof/>
-              <w:sz w:val="22"/>
-              <w:szCs w:val="22"/>
-            </w:rPr>
-          </w:pPr>
-          <w:hyperlink w:anchor="_Toc58082697" w:history="1">
-            <w:r>
-              <w:rPr>
-                <w:rStyle w:val="Hyperlink"/>
-                <w:noProof/>
-                <w:w w:val="99"/>
-              </w:rPr>
-              <w:t>3.3.2</w:t>
-            </w:r>
-            <w:r>
-              <w:rPr>
-                <w:rFonts w:asciiTheme="minorHAnsi" w:eastAsiaTheme="minorEastAsia" w:hAnsiTheme="minorHAnsi" w:cstheme="minorBidi"/>
-                <w:noProof/>
-                <w:sz w:val="22"/>
-                <w:szCs w:val="22"/>
-              </w:rPr>
-              <w:tab/>
-            </w:r>
-            <w:r>
-              <w:rPr>
-                <w:rStyle w:val="Hyperlink"/>
-                <w:noProof/>
-              </w:rPr>
-              <w:t>Non-Functional</w:t>
-            </w:r>
-            <w:r>
-              <w:rPr>
-                <w:rStyle w:val="Hyperlink"/>
-                <w:noProof/>
-                <w:spacing w:val="-2"/>
-              </w:rPr>
-              <w:t xml:space="preserve"> </w:t>
-            </w:r>
-            <w:r>
-              <w:rPr>
-                <w:rStyle w:val="Hyperlink"/>
-                <w:noProof/>
-              </w:rPr>
-              <w:t>requirements</w:t>
-            </w:r>
-            <w:r>
-              <w:rPr>
-                <w:noProof/>
-                <w:webHidden/>
-              </w:rPr>
-              <w:tab/>
-            </w:r>
-            <w:r>
-              <w:rPr>
-                <w:noProof/>
-                <w:webHidden/>
-              </w:rPr>
-              <w:fldChar w:fldCharType="begin"/>
-            </w:r>
-            <w:r>
-              <w:rPr>
-                <w:noProof/>
-                <w:webHidden/>
-              </w:rPr>
-              <w:instrText xml:space="preserve"> PAGEREF _Toc58082697 \h </w:instrText>
-            </w:r>
-            <w:r>
-              <w:rPr>
-                <w:noProof/>
-                <w:webHidden/>
-              </w:rPr>
-            </w:r>
-            <w:r>
-              <w:rPr>
-                <w:noProof/>
-                <w:webHidden/>
-              </w:rPr>
-              <w:fldChar w:fldCharType="separate"/>
-            </w:r>
-            <w:r>
-              <w:rPr>
-                <w:noProof/>
-                <w:webHidden/>
-              </w:rPr>
-              <w:t>4</w:t>
-            </w:r>
-            <w:r>
-              <w:rPr>
-                <w:noProof/>
-                <w:webHidden/>
-              </w:rPr>
-              <w:fldChar w:fldCharType="end"/>
-            </w:r>
-          </w:hyperlink>
-        </w:p>
-        <w:p>
-          <w:pPr>
-            <w:pStyle w:val="TOC3"/>
-            <w:tabs>
-              <w:tab w:val="left" w:pos="1540"/>
-              <w:tab w:val="right" w:pos="8790"/>
-            </w:tabs>
-            <w:rPr>
-              <w:rFonts w:asciiTheme="minorHAnsi" w:eastAsiaTheme="minorEastAsia" w:hAnsiTheme="minorHAnsi" w:cstheme="minorBidi"/>
-              <w:noProof/>
-              <w:sz w:val="22"/>
-              <w:szCs w:val="22"/>
-            </w:rPr>
-          </w:pPr>
-          <w:hyperlink w:anchor="_Toc58082698" w:history="1">
-            <w:r>
-              <w:rPr>
-                <w:rStyle w:val="Hyperlink"/>
-                <w:noProof/>
-              </w:rPr>
-              <w:t>1.</w:t>
-            </w:r>
-            <w:r>
-              <w:rPr>
-                <w:rFonts w:asciiTheme="minorHAnsi" w:eastAsiaTheme="minorEastAsia" w:hAnsiTheme="minorHAnsi" w:cstheme="minorBidi"/>
-                <w:noProof/>
-                <w:sz w:val="22"/>
-                <w:szCs w:val="22"/>
-              </w:rPr>
-              <w:tab/>
-            </w:r>
-            <w:r>
-              <w:rPr>
-                <w:rStyle w:val="Hyperlink"/>
-                <w:noProof/>
-              </w:rPr>
-              <w:t>Virtual reality must maintain high visual quality throughout experience.</w:t>
-            </w:r>
-            <w:r>
-              <w:rPr>
-                <w:noProof/>
-                <w:webHidden/>
-              </w:rPr>
-              <w:tab/>
-            </w:r>
-            <w:r>
-              <w:rPr>
-                <w:noProof/>
-                <w:webHidden/>
-              </w:rPr>
-              <w:fldChar w:fldCharType="begin"/>
-            </w:r>
-            <w:r>
-              <w:rPr>
-                <w:noProof/>
-                <w:webHidden/>
-              </w:rPr>
-              <w:instrText xml:space="preserve"> PAGEREF _Toc58082698 \h </w:instrText>
-            </w:r>
-            <w:r>
-              <w:rPr>
-                <w:noProof/>
-                <w:webHidden/>
-              </w:rPr>
-            </w:r>
-            <w:r>
-              <w:rPr>
-                <w:noProof/>
-                <w:webHidden/>
-              </w:rPr>
-              <w:fldChar w:fldCharType="separate"/>
-            </w:r>
-            <w:r>
-              <w:rPr>
-                <w:noProof/>
-                <w:webHidden/>
-              </w:rPr>
-              <w:t>4</w:t>
-            </w:r>
-            <w:r>
-              <w:rPr>
-                <w:noProof/>
-                <w:webHidden/>
-              </w:rPr>
-              <w:fldChar w:fldCharType="end"/>
-            </w:r>
-          </w:hyperlink>
-        </w:p>
-        <w:p>
-          <w:pPr>
-            <w:pStyle w:val="TOC3"/>
-            <w:tabs>
-              <w:tab w:val="left" w:pos="1540"/>
-              <w:tab w:val="right" w:pos="8790"/>
-            </w:tabs>
-            <w:rPr>
-              <w:rFonts w:asciiTheme="minorHAnsi" w:eastAsiaTheme="minorEastAsia" w:hAnsiTheme="minorHAnsi" w:cstheme="minorBidi"/>
-              <w:noProof/>
-              <w:sz w:val="22"/>
-              <w:szCs w:val="22"/>
-            </w:rPr>
-          </w:pPr>
-          <w:hyperlink w:anchor="_Toc58082699" w:history="1">
-            <w:r>
-              <w:rPr>
-                <w:rStyle w:val="Hyperlink"/>
-                <w:noProof/>
-              </w:rPr>
-              <w:t>2.</w:t>
-            </w:r>
-            <w:r>
-              <w:rPr>
-                <w:rFonts w:asciiTheme="minorHAnsi" w:eastAsiaTheme="minorEastAsia" w:hAnsiTheme="minorHAnsi" w:cstheme="minorBidi"/>
-                <w:noProof/>
-                <w:sz w:val="22"/>
-                <w:szCs w:val="22"/>
-              </w:rPr>
-              <w:tab/>
-            </w:r>
-            <w:r>
-              <w:rPr>
-                <w:rStyle w:val="Hyperlink"/>
-                <w:noProof/>
-              </w:rPr>
-              <w:t>Virtual reality must be consistent in textures, sounds, and quality throughout.</w:t>
-            </w:r>
-            <w:r>
-              <w:rPr>
-                <w:noProof/>
-                <w:webHidden/>
-              </w:rPr>
-              <w:tab/>
-            </w:r>
-            <w:r>
-              <w:rPr>
-                <w:noProof/>
-                <w:webHidden/>
-              </w:rPr>
-              <w:fldChar w:fldCharType="begin"/>
-            </w:r>
-            <w:r>
-              <w:rPr>
-                <w:noProof/>
-                <w:webHidden/>
-              </w:rPr>
-              <w:instrText xml:space="preserve"> PAGEREF _Toc58082699 \h </w:instrText>
-            </w:r>
-            <w:r>
-              <w:rPr>
-                <w:noProof/>
-                <w:webHidden/>
-              </w:rPr>
-            </w:r>
-            <w:r>
-              <w:rPr>
-                <w:noProof/>
-                <w:webHidden/>
-              </w:rPr>
-              <w:fldChar w:fldCharType="separate"/>
-            </w:r>
-            <w:r>
-              <w:rPr>
-                <w:noProof/>
-                <w:webHidden/>
-              </w:rPr>
-              <w:t>4</w:t>
-            </w:r>
-            <w:r>
-              <w:rPr>
-                <w:noProof/>
-                <w:webHidden/>
-              </w:rPr>
-              <w:fldChar w:fldCharType="end"/>
-            </w:r>
-          </w:hyperlink>
-        </w:p>
-        <w:p>
-          <w:pPr>
-            <w:pStyle w:val="TOC3"/>
-            <w:tabs>
-              <w:tab w:val="left" w:pos="1540"/>
-              <w:tab w:val="right" w:pos="8790"/>
-            </w:tabs>
-            <w:rPr>
-              <w:rFonts w:asciiTheme="minorHAnsi" w:eastAsiaTheme="minorEastAsia" w:hAnsiTheme="minorHAnsi" w:cstheme="minorBidi"/>
-              <w:noProof/>
-              <w:sz w:val="22"/>
-              <w:szCs w:val="22"/>
-            </w:rPr>
-          </w:pPr>
-          <w:hyperlink w:anchor="_Toc58082700" w:history="1">
-            <w:r>
-              <w:rPr>
-                <w:rStyle w:val="Hyperlink"/>
-                <w:noProof/>
-              </w:rPr>
-              <w:t>3.</w:t>
-            </w:r>
-            <w:r>
-              <w:rPr>
-                <w:rFonts w:asciiTheme="minorHAnsi" w:eastAsiaTheme="minorEastAsia" w:hAnsiTheme="minorHAnsi" w:cstheme="minorBidi"/>
-                <w:noProof/>
-                <w:sz w:val="22"/>
-                <w:szCs w:val="22"/>
-              </w:rPr>
-              <w:tab/>
-            </w:r>
-            <w:r>
-              <w:rPr>
-                <w:rStyle w:val="Hyperlink"/>
-                <w:noProof/>
-              </w:rPr>
-              <w:t>Movements must be smooth and easy to use.</w:t>
-            </w:r>
-            <w:r>
-              <w:rPr>
-                <w:noProof/>
-                <w:webHidden/>
-              </w:rPr>
-              <w:tab/>
-            </w:r>
-            <w:r>
-              <w:rPr>
-                <w:noProof/>
-                <w:webHidden/>
-              </w:rPr>
-              <w:fldChar w:fldCharType="begin"/>
-            </w:r>
-            <w:r>
-              <w:rPr>
-                <w:noProof/>
-                <w:webHidden/>
-              </w:rPr>
-              <w:instrText xml:space="preserve"> PAGEREF _Toc58082700 \h </w:instrText>
-            </w:r>
-            <w:r>
-              <w:rPr>
-                <w:noProof/>
-                <w:webHidden/>
-              </w:rPr>
-            </w:r>
-            <w:r>
-              <w:rPr>
-                <w:noProof/>
-                <w:webHidden/>
-              </w:rPr>
-              <w:fldChar w:fldCharType="separate"/>
-            </w:r>
-            <w:r>
-              <w:rPr>
-                <w:noProof/>
-                <w:webHidden/>
-              </w:rPr>
-              <w:t>4</w:t>
-            </w:r>
-            <w:r>
-              <w:rPr>
-                <w:noProof/>
-                <w:webHidden/>
-              </w:rPr>
-              <w:fldChar w:fldCharType="end"/>
-            </w:r>
-          </w:hyperlink>
-        </w:p>
-        <w:p>
-          <w:pPr>
-            <w:pStyle w:val="TOC3"/>
-            <w:tabs>
-              <w:tab w:val="left" w:pos="1540"/>
-              <w:tab w:val="right" w:pos="8790"/>
-            </w:tabs>
-            <w:rPr>
-              <w:rFonts w:asciiTheme="minorHAnsi" w:eastAsiaTheme="minorEastAsia" w:hAnsiTheme="minorHAnsi" w:cstheme="minorBidi"/>
-              <w:noProof/>
-              <w:sz w:val="22"/>
-              <w:szCs w:val="22"/>
-            </w:rPr>
-          </w:pPr>
-          <w:hyperlink w:anchor="_Toc58082701" w:history="1">
-            <w:r>
-              <w:rPr>
-                <w:rStyle w:val="Hyperlink"/>
-                <w:noProof/>
-              </w:rPr>
-              <w:t>4.</w:t>
-            </w:r>
-            <w:r>
-              <w:rPr>
-                <w:rFonts w:asciiTheme="minorHAnsi" w:eastAsiaTheme="minorEastAsia" w:hAnsiTheme="minorHAnsi" w:cstheme="minorBidi"/>
-                <w:noProof/>
-                <w:sz w:val="22"/>
-                <w:szCs w:val="22"/>
-              </w:rPr>
-              <w:tab/>
-            </w:r>
-            <w:r>
-              <w:rPr>
-                <w:rStyle w:val="Hyperlink"/>
-                <w:noProof/>
-              </w:rPr>
-              <w:t>Movements must not induce motion sickness or abrupt visual changes.</w:t>
-            </w:r>
-            <w:r>
-              <w:rPr>
-                <w:noProof/>
-                <w:webHidden/>
-              </w:rPr>
-              <w:tab/>
-            </w:r>
-            <w:r>
-              <w:rPr>
-                <w:noProof/>
-                <w:webHidden/>
-              </w:rPr>
-              <w:fldChar w:fldCharType="begin"/>
-            </w:r>
-            <w:r>
-              <w:rPr>
-                <w:noProof/>
-                <w:webHidden/>
-              </w:rPr>
-              <w:instrText xml:space="preserve"> PAGEREF _Toc58082701 \h </w:instrText>
-            </w:r>
-            <w:r>
-              <w:rPr>
-                <w:noProof/>
-                <w:webHidden/>
-              </w:rPr>
-            </w:r>
-            <w:r>
-              <w:rPr>
-                <w:noProof/>
-                <w:webHidden/>
-              </w:rPr>
-              <w:fldChar w:fldCharType="separate"/>
-            </w:r>
-            <w:r>
-              <w:rPr>
-                <w:noProof/>
-                <w:webHidden/>
-              </w:rPr>
-              <w:t>4</w:t>
-            </w:r>
-            <w:r>
-              <w:rPr>
-                <w:noProof/>
-                <w:webHidden/>
-              </w:rPr>
-              <w:fldChar w:fldCharType="end"/>
-            </w:r>
-          </w:hyperlink>
-        </w:p>
-        <w:p>
-          <w:pPr>
-            <w:pStyle w:val="TOC3"/>
-            <w:tabs>
-              <w:tab w:val="left" w:pos="1760"/>
-              <w:tab w:val="right" w:pos="8790"/>
-            </w:tabs>
-            <w:rPr>
-              <w:rFonts w:asciiTheme="minorHAnsi" w:eastAsiaTheme="minorEastAsia" w:hAnsiTheme="minorHAnsi" w:cstheme="minorBidi"/>
-              <w:noProof/>
-              <w:sz w:val="22"/>
-              <w:szCs w:val="22"/>
-            </w:rPr>
-          </w:pPr>
-          <w:hyperlink w:anchor="_Toc58082702" w:history="1">
-            <w:r>
-              <w:rPr>
-                <w:rStyle w:val="Hyperlink"/>
-                <w:noProof/>
-                <w:w w:val="99"/>
-              </w:rPr>
-              <w:t>3.3.3</w:t>
-            </w:r>
-            <w:r>
-              <w:rPr>
-                <w:rFonts w:asciiTheme="minorHAnsi" w:eastAsiaTheme="minorEastAsia" w:hAnsiTheme="minorHAnsi" w:cstheme="minorBidi"/>
-                <w:noProof/>
-                <w:sz w:val="22"/>
-                <w:szCs w:val="22"/>
-              </w:rPr>
-              <w:tab/>
-            </w:r>
-            <w:r>
-              <w:rPr>
-                <w:rStyle w:val="Hyperlink"/>
-                <w:noProof/>
-              </w:rPr>
-              <w:t>Software</w:t>
-            </w:r>
-            <w:r>
-              <w:rPr>
-                <w:rStyle w:val="Hyperlink"/>
-                <w:noProof/>
-                <w:spacing w:val="-2"/>
-              </w:rPr>
-              <w:t xml:space="preserve"> </w:t>
-            </w:r>
-            <w:r>
-              <w:rPr>
-                <w:rStyle w:val="Hyperlink"/>
-                <w:noProof/>
-              </w:rPr>
-              <w:t>requirements</w:t>
-            </w:r>
-            <w:r>
-              <w:rPr>
-                <w:noProof/>
-                <w:webHidden/>
-              </w:rPr>
-              <w:tab/>
-            </w:r>
-            <w:r>
-              <w:rPr>
-                <w:noProof/>
-                <w:webHidden/>
-              </w:rPr>
-              <w:fldChar w:fldCharType="begin"/>
-            </w:r>
-            <w:r>
-              <w:rPr>
-                <w:noProof/>
-                <w:webHidden/>
-              </w:rPr>
-              <w:instrText xml:space="preserve"> PAGEREF _Toc58082702 \h </w:instrText>
-            </w:r>
-            <w:r>
-              <w:rPr>
-                <w:noProof/>
-                <w:webHidden/>
-              </w:rPr>
-            </w:r>
-            <w:r>
-              <w:rPr>
-                <w:noProof/>
-                <w:webHidden/>
-              </w:rPr>
-              <w:fldChar w:fldCharType="separate"/>
-            </w:r>
-            <w:r>
-              <w:rPr>
-                <w:noProof/>
-                <w:webHidden/>
-              </w:rPr>
-              <w:t>4</w:t>
-            </w:r>
-            <w:r>
-              <w:rPr>
-                <w:noProof/>
-                <w:webHidden/>
-              </w:rPr>
-              <w:fldChar w:fldCharType="end"/>
-            </w:r>
-          </w:hyperlink>
-        </w:p>
-        <w:p>
-          <w:pPr>
-            <w:pStyle w:val="TOC3"/>
-            <w:tabs>
-              <w:tab w:val="left" w:pos="1540"/>
-              <w:tab w:val="right" w:pos="8790"/>
-            </w:tabs>
-            <w:rPr>
-              <w:rFonts w:asciiTheme="minorHAnsi" w:eastAsiaTheme="minorEastAsia" w:hAnsiTheme="minorHAnsi" w:cstheme="minorBidi"/>
-              <w:noProof/>
-              <w:sz w:val="22"/>
-              <w:szCs w:val="22"/>
-            </w:rPr>
-          </w:pPr>
-          <w:hyperlink w:anchor="_Toc58082703" w:history="1">
-            <w:r>
-              <w:rPr>
-                <w:rStyle w:val="Hyperlink"/>
-                <w:noProof/>
-              </w:rPr>
-              <w:t>1.</w:t>
-            </w:r>
-            <w:r>
-              <w:rPr>
-                <w:rFonts w:asciiTheme="minorHAnsi" w:eastAsiaTheme="minorEastAsia" w:hAnsiTheme="minorHAnsi" w:cstheme="minorBidi"/>
-                <w:noProof/>
-                <w:sz w:val="22"/>
-                <w:szCs w:val="22"/>
-              </w:rPr>
-              <w:tab/>
-            </w:r>
-            <w:r>
-              <w:rPr>
-                <w:rStyle w:val="Hyperlink"/>
-                <w:noProof/>
-              </w:rPr>
-              <w:t>Steam VR</w:t>
-            </w:r>
-            <w:r>
-              <w:rPr>
-                <w:noProof/>
-                <w:webHidden/>
-              </w:rPr>
-              <w:tab/>
-            </w:r>
-            <w:r>
-              <w:rPr>
-                <w:noProof/>
-                <w:webHidden/>
-              </w:rPr>
-              <w:fldChar w:fldCharType="begin"/>
-            </w:r>
-            <w:r>
-              <w:rPr>
-                <w:noProof/>
-                <w:webHidden/>
-              </w:rPr>
-              <w:instrText xml:space="preserve"> PAGEREF _Toc58082703 \h </w:instrText>
-            </w:r>
-            <w:r>
-              <w:rPr>
-                <w:noProof/>
-                <w:webHidden/>
-              </w:rPr>
-            </w:r>
-            <w:r>
-              <w:rPr>
-                <w:noProof/>
-                <w:webHidden/>
-              </w:rPr>
-              <w:fldChar w:fldCharType="separate"/>
-            </w:r>
-            <w:r>
-              <w:rPr>
-                <w:noProof/>
-                <w:webHidden/>
-              </w:rPr>
-              <w:t>4</w:t>
-            </w:r>
-            <w:r>
-              <w:rPr>
-                <w:noProof/>
-                <w:webHidden/>
-              </w:rPr>
-              <w:fldChar w:fldCharType="end"/>
-            </w:r>
-          </w:hyperlink>
-        </w:p>
-        <w:p>
-          <w:pPr>
-            <w:pStyle w:val="TOC3"/>
-            <w:tabs>
-              <w:tab w:val="left" w:pos="1540"/>
-              <w:tab w:val="right" w:pos="8790"/>
-            </w:tabs>
-            <w:rPr>
-              <w:rFonts w:asciiTheme="minorHAnsi" w:eastAsiaTheme="minorEastAsia" w:hAnsiTheme="minorHAnsi" w:cstheme="minorBidi"/>
-              <w:noProof/>
-              <w:sz w:val="22"/>
-              <w:szCs w:val="22"/>
-            </w:rPr>
-          </w:pPr>
-          <w:hyperlink w:anchor="_Toc58082704" w:history="1">
-            <w:r>
-              <w:rPr>
-                <w:rStyle w:val="Hyperlink"/>
-                <w:noProof/>
-              </w:rPr>
-              <w:t>2.</w:t>
-            </w:r>
-            <w:r>
-              <w:rPr>
-                <w:rFonts w:asciiTheme="minorHAnsi" w:eastAsiaTheme="minorEastAsia" w:hAnsiTheme="minorHAnsi" w:cstheme="minorBidi"/>
-                <w:noProof/>
-                <w:sz w:val="22"/>
-                <w:szCs w:val="22"/>
-              </w:rPr>
-              <w:tab/>
-            </w:r>
-            <w:r>
-              <w:rPr>
-                <w:rStyle w:val="Hyperlink"/>
-                <w:noProof/>
-              </w:rPr>
-              <w:t>Unity 2019.4.8f1</w:t>
-            </w:r>
-            <w:r>
-              <w:rPr>
-                <w:noProof/>
-                <w:webHidden/>
-              </w:rPr>
-              <w:tab/>
-            </w:r>
-            <w:r>
-              <w:rPr>
-                <w:noProof/>
-                <w:webHidden/>
-              </w:rPr>
-              <w:fldChar w:fldCharType="begin"/>
-            </w:r>
-            <w:r>
-              <w:rPr>
-                <w:noProof/>
-                <w:webHidden/>
-              </w:rPr>
-              <w:instrText xml:space="preserve"> PAGEREF _Toc58082704 \h </w:instrText>
-            </w:r>
-            <w:r>
-              <w:rPr>
-                <w:noProof/>
-                <w:webHidden/>
-              </w:rPr>
-            </w:r>
-            <w:r>
-              <w:rPr>
-                <w:noProof/>
-                <w:webHidden/>
-              </w:rPr>
-              <w:fldChar w:fldCharType="separate"/>
-            </w:r>
-            <w:r>
-              <w:rPr>
-                <w:noProof/>
-                <w:webHidden/>
-              </w:rPr>
-              <w:t>4</w:t>
-            </w:r>
-            <w:r>
-              <w:rPr>
-                <w:noProof/>
-                <w:webHidden/>
-              </w:rPr>
-              <w:fldChar w:fldCharType="end"/>
-            </w:r>
-          </w:hyperlink>
-        </w:p>
-        <w:p>
-          <w:pPr>
-            <w:pStyle w:val="TOC3"/>
-            <w:tabs>
-              <w:tab w:val="left" w:pos="1760"/>
-              <w:tab w:val="right" w:pos="8790"/>
-            </w:tabs>
-            <w:rPr>
-              <w:rFonts w:asciiTheme="minorHAnsi" w:eastAsiaTheme="minorEastAsia" w:hAnsiTheme="minorHAnsi" w:cstheme="minorBidi"/>
-              <w:noProof/>
-              <w:sz w:val="22"/>
-              <w:szCs w:val="22"/>
-            </w:rPr>
-          </w:pPr>
-          <w:hyperlink w:anchor="_Toc58082705" w:history="1">
-            <w:r>
-              <w:rPr>
-                <w:rStyle w:val="Hyperlink"/>
-                <w:noProof/>
-                <w:w w:val="99"/>
-              </w:rPr>
-              <w:t>3.3.4</w:t>
-            </w:r>
-            <w:r>
-              <w:rPr>
-                <w:rFonts w:asciiTheme="minorHAnsi" w:eastAsiaTheme="minorEastAsia" w:hAnsiTheme="minorHAnsi" w:cstheme="minorBidi"/>
-                <w:noProof/>
-                <w:sz w:val="22"/>
-                <w:szCs w:val="22"/>
-              </w:rPr>
-              <w:tab/>
-            </w:r>
-            <w:r>
-              <w:rPr>
-                <w:rStyle w:val="Hyperlink"/>
-                <w:noProof/>
-              </w:rPr>
-              <w:t>Hardware</w:t>
-            </w:r>
-            <w:r>
-              <w:rPr>
-                <w:rStyle w:val="Hyperlink"/>
-                <w:noProof/>
-                <w:spacing w:val="-2"/>
-              </w:rPr>
-              <w:t xml:space="preserve"> </w:t>
-            </w:r>
-            <w:r>
-              <w:rPr>
-                <w:rStyle w:val="Hyperlink"/>
-                <w:noProof/>
-              </w:rPr>
-              <w:t>requirements</w:t>
-            </w:r>
-            <w:r>
-              <w:rPr>
-                <w:noProof/>
-                <w:webHidden/>
-              </w:rPr>
-              <w:tab/>
-            </w:r>
-            <w:r>
-              <w:rPr>
-                <w:noProof/>
-                <w:webHidden/>
-              </w:rPr>
-              <w:fldChar w:fldCharType="begin"/>
-            </w:r>
-            <w:r>
-              <w:rPr>
-                <w:noProof/>
-                <w:webHidden/>
-              </w:rPr>
-              <w:instrText xml:space="preserve"> PAGEREF _Toc58082705 \h </w:instrText>
-            </w:r>
-            <w:r>
-              <w:rPr>
-                <w:noProof/>
-                <w:webHidden/>
-              </w:rPr>
-            </w:r>
-            <w:r>
-              <w:rPr>
-                <w:noProof/>
-                <w:webHidden/>
-              </w:rPr>
-              <w:fldChar w:fldCharType="separate"/>
-            </w:r>
-            <w:r>
-              <w:rPr>
-                <w:noProof/>
-                <w:webHidden/>
-              </w:rPr>
-              <w:t>4</w:t>
-            </w:r>
-            <w:r>
-              <w:rPr>
-                <w:noProof/>
-                <w:webHidden/>
-              </w:rPr>
-              <w:fldChar w:fldCharType="end"/>
-            </w:r>
-          </w:hyperlink>
-        </w:p>
-        <w:p>
-          <w:pPr>
-            <w:pStyle w:val="TOC3"/>
-            <w:tabs>
-              <w:tab w:val="left" w:pos="1540"/>
-              <w:tab w:val="right" w:pos="8790"/>
-            </w:tabs>
-            <w:rPr>
-              <w:rFonts w:asciiTheme="minorHAnsi" w:eastAsiaTheme="minorEastAsia" w:hAnsiTheme="minorHAnsi" w:cstheme="minorBidi"/>
-              <w:noProof/>
-              <w:sz w:val="22"/>
-              <w:szCs w:val="22"/>
-            </w:rPr>
-          </w:pPr>
-          <w:hyperlink w:anchor="_Toc58082706" w:history="1">
-            <w:r>
-              <w:rPr>
-                <w:rStyle w:val="Hyperlink"/>
-                <w:noProof/>
-              </w:rPr>
-              <w:t>1.</w:t>
-            </w:r>
-            <w:r>
-              <w:rPr>
-                <w:rFonts w:asciiTheme="minorHAnsi" w:eastAsiaTheme="minorEastAsia" w:hAnsiTheme="minorHAnsi" w:cstheme="minorBidi"/>
-                <w:noProof/>
-                <w:sz w:val="22"/>
-                <w:szCs w:val="22"/>
-              </w:rPr>
-              <w:tab/>
-            </w:r>
-            <w:r>
-              <w:rPr>
-                <w:rStyle w:val="Hyperlink"/>
-                <w:noProof/>
-              </w:rPr>
-              <w:t>A Virtual Reality Headset</w:t>
-            </w:r>
-            <w:r>
-              <w:rPr>
-                <w:noProof/>
-                <w:webHidden/>
-              </w:rPr>
-              <w:tab/>
-            </w:r>
-            <w:r>
-              <w:rPr>
-                <w:noProof/>
-                <w:webHidden/>
-              </w:rPr>
-              <w:fldChar w:fldCharType="begin"/>
-            </w:r>
-            <w:r>
-              <w:rPr>
-                <w:noProof/>
-                <w:webHidden/>
-              </w:rPr>
-              <w:instrText xml:space="preserve"> PAGEREF _Toc58082706 \h </w:instrText>
-            </w:r>
-            <w:r>
-              <w:rPr>
-                <w:noProof/>
-                <w:webHidden/>
-              </w:rPr>
-            </w:r>
-            <w:r>
-              <w:rPr>
-                <w:noProof/>
-                <w:webHidden/>
-              </w:rPr>
-              <w:fldChar w:fldCharType="separate"/>
-            </w:r>
-            <w:r>
-              <w:rPr>
-                <w:noProof/>
-                <w:webHidden/>
-              </w:rPr>
-              <w:t>4</w:t>
-            </w:r>
-            <w:r>
-              <w:rPr>
-                <w:noProof/>
-                <w:webHidden/>
-              </w:rPr>
-              <w:fldChar w:fldCharType="end"/>
-            </w:r>
-          </w:hyperlink>
-        </w:p>
-        <w:p>
-          <w:pPr>
-            <w:pStyle w:val="TOC3"/>
-            <w:tabs>
-              <w:tab w:val="left" w:pos="1540"/>
-              <w:tab w:val="right" w:pos="8790"/>
-            </w:tabs>
-            <w:rPr>
-              <w:rFonts w:asciiTheme="minorHAnsi" w:eastAsiaTheme="minorEastAsia" w:hAnsiTheme="minorHAnsi" w:cstheme="minorBidi"/>
-              <w:noProof/>
-              <w:sz w:val="22"/>
-              <w:szCs w:val="22"/>
-            </w:rPr>
-          </w:pPr>
-          <w:hyperlink w:anchor="_Toc58082707" w:history="1">
-            <w:r>
-              <w:rPr>
-                <w:rStyle w:val="Hyperlink"/>
-                <w:noProof/>
-              </w:rPr>
-              <w:t>2.</w:t>
-            </w:r>
-            <w:r>
-              <w:rPr>
-                <w:rFonts w:asciiTheme="minorHAnsi" w:eastAsiaTheme="minorEastAsia" w:hAnsiTheme="minorHAnsi" w:cstheme="minorBidi"/>
-                <w:noProof/>
-                <w:sz w:val="22"/>
-                <w:szCs w:val="22"/>
-              </w:rPr>
-              <w:tab/>
-            </w:r>
-            <w:r>
-              <w:rPr>
-                <w:rStyle w:val="Hyperlink"/>
-                <w:noProof/>
-              </w:rPr>
-              <w:t>A graphics card that supports VR.</w:t>
-            </w:r>
-            <w:r>
-              <w:rPr>
-                <w:noProof/>
-                <w:webHidden/>
-              </w:rPr>
-              <w:tab/>
-            </w:r>
-            <w:r>
-              <w:rPr>
-                <w:noProof/>
-                <w:webHidden/>
-              </w:rPr>
-              <w:fldChar w:fldCharType="begin"/>
-            </w:r>
-            <w:r>
-              <w:rPr>
-                <w:noProof/>
-                <w:webHidden/>
-              </w:rPr>
-              <w:instrText xml:space="preserve"> PAGEREF _Toc58082707 \h </w:instrText>
-            </w:r>
-            <w:r>
-              <w:rPr>
-                <w:noProof/>
-                <w:webHidden/>
-              </w:rPr>
-            </w:r>
-            <w:r>
-              <w:rPr>
-                <w:noProof/>
-                <w:webHidden/>
-              </w:rPr>
-              <w:fldChar w:fldCharType="separate"/>
-            </w:r>
-            <w:r>
-              <w:rPr>
-                <w:noProof/>
-                <w:webHidden/>
-              </w:rPr>
-              <w:t>4</w:t>
-            </w:r>
-            <w:r>
-              <w:rPr>
-                <w:noProof/>
-                <w:webHidden/>
-              </w:rPr>
-              <w:fldChar w:fldCharType="end"/>
-            </w:r>
-          </w:hyperlink>
-        </w:p>
-        <w:p>
-          <w:pPr>
-            <w:pStyle w:val="TOC3"/>
-            <w:tabs>
-              <w:tab w:val="left" w:pos="1540"/>
-              <w:tab w:val="right" w:pos="8790"/>
-            </w:tabs>
-            <w:rPr>
-              <w:rFonts w:asciiTheme="minorHAnsi" w:eastAsiaTheme="minorEastAsia" w:hAnsiTheme="minorHAnsi" w:cstheme="minorBidi"/>
-              <w:noProof/>
-              <w:sz w:val="22"/>
-              <w:szCs w:val="22"/>
-            </w:rPr>
-          </w:pPr>
-          <w:hyperlink w:anchor="_Toc58082708" w:history="1">
-            <w:r>
-              <w:rPr>
-                <w:rStyle w:val="Hyperlink"/>
-                <w:noProof/>
-              </w:rPr>
-              <w:t>a.</w:t>
-            </w:r>
-            <w:r>
-              <w:rPr>
-                <w:rFonts w:asciiTheme="minorHAnsi" w:eastAsiaTheme="minorEastAsia" w:hAnsiTheme="minorHAnsi" w:cstheme="minorBidi"/>
-                <w:noProof/>
-                <w:sz w:val="22"/>
-                <w:szCs w:val="22"/>
-              </w:rPr>
-              <w:tab/>
-            </w:r>
-            <w:r>
-              <w:rPr>
-                <w:rStyle w:val="Hyperlink"/>
-                <w:noProof/>
-              </w:rPr>
-              <w:t>Nvidia GTX 960 4GB/ Radeon R9 290 or greater.</w:t>
-            </w:r>
-            <w:r>
-              <w:rPr>
-                <w:noProof/>
-                <w:webHidden/>
-              </w:rPr>
-              <w:tab/>
-            </w:r>
-            <w:r>
-              <w:rPr>
-                <w:noProof/>
-                <w:webHidden/>
-              </w:rPr>
-              <w:fldChar w:fldCharType="begin"/>
-            </w:r>
-            <w:r>
-              <w:rPr>
-                <w:noProof/>
-                <w:webHidden/>
-              </w:rPr>
-              <w:instrText xml:space="preserve"> PAGEREF _Toc58082708 \h </w:instrText>
+              <w:instrText xml:space="preserve"> PAGEREF _Toc59443028 \h </w:instrText>
             </w:r>
             <w:r>
               <w:rPr>
@@ -3139,7 +1403,7 @@
               <w:szCs w:val="22"/>
             </w:rPr>
           </w:pPr>
-          <w:hyperlink w:anchor="_Toc58082709" w:history="1">
+          <w:hyperlink w:anchor="_Toc59443048" w:history="1">
             <w:r>
               <w:rPr>
                 <w:rStyle w:val="Hyperlink"/>
@@ -3198,7 +1462,7 @@
                 <w:noProof/>
                 <w:webHidden/>
               </w:rPr>
-              <w:instrText xml:space="preserve"> PAGEREF _Toc58082709 \h </w:instrText>
+              <w:instrText xml:space="preserve"> PAGEREF _Toc59443048 \h </w:instrText>
             </w:r>
             <w:r>
               <w:rPr>
@@ -3244,7 +1508,7 @@
               <w:szCs w:val="22"/>
             </w:rPr>
           </w:pPr>
-          <w:hyperlink w:anchor="_Toc58082710" w:history="1">
+          <w:hyperlink w:anchor="_Toc59443049" w:history="1">
             <w:r>
               <w:rPr>
                 <w:rStyle w:val="Hyperlink"/>
@@ -3290,7 +1554,7 @@
                 <w:noProof/>
                 <w:webHidden/>
               </w:rPr>
-              <w:instrText xml:space="preserve"> PAGEREF _Toc58082710 \h </w:instrText>
+              <w:instrText xml:space="preserve"> PAGEREF _Toc59443049 \h </w:instrText>
             </w:r>
             <w:r>
               <w:rPr>
@@ -3336,7 +1600,7 @@
               <w:szCs w:val="22"/>
             </w:rPr>
           </w:pPr>
-          <w:hyperlink w:anchor="_Toc58082711" w:history="1">
+          <w:hyperlink w:anchor="_Toc59443050" w:history="1">
             <w:r>
               <w:rPr>
                 <w:rStyle w:val="Hyperlink"/>
@@ -3382,7 +1646,7 @@
                 <w:noProof/>
                 <w:webHidden/>
               </w:rPr>
-              <w:instrText xml:space="preserve"> PAGEREF _Toc58082711 \h </w:instrText>
+              <w:instrText xml:space="preserve"> PAGEREF _Toc59443050 \h </w:instrText>
             </w:r>
             <w:r>
               <w:rPr>
@@ -3402,7 +1666,7 @@
                 <w:noProof/>
                 <w:webHidden/>
               </w:rPr>
-              <w:t>6</w:t>
+              <w:t>9</w:t>
             </w:r>
             <w:r>
               <w:rPr>
@@ -3429,7 +1693,7 @@
               <w:szCs w:val="22"/>
             </w:rPr>
           </w:pPr>
-          <w:hyperlink w:anchor="_Toc58082712" w:history="1">
+          <w:hyperlink w:anchor="_Toc59443051" w:history="1">
             <w:r>
               <w:rPr>
                 <w:rStyle w:val="Hyperlink"/>
@@ -3474,7 +1738,7 @@
                 <w:noProof/>
                 <w:webHidden/>
               </w:rPr>
-              <w:instrText xml:space="preserve"> PAGEREF _Toc58082712 \h </w:instrText>
+              <w:instrText xml:space="preserve"> PAGEREF _Toc59443051 \h </w:instrText>
             </w:r>
             <w:r>
               <w:rPr>
@@ -3494,7 +1758,7 @@
                 <w:noProof/>
                 <w:webHidden/>
               </w:rPr>
-              <w:t>6</w:t>
+              <w:t>9</w:t>
             </w:r>
             <w:r>
               <w:rPr>
@@ -3521,7 +1785,7 @@
               <w:szCs w:val="22"/>
             </w:rPr>
           </w:pPr>
-          <w:hyperlink w:anchor="_Toc58082714" w:history="1">
+          <w:hyperlink w:anchor="_Toc59443053" w:history="1">
             <w:r>
               <w:rPr>
                 <w:rStyle w:val="Hyperlink"/>
@@ -3566,7 +1830,7 @@
                 <w:noProof/>
                 <w:webHidden/>
               </w:rPr>
-              <w:instrText xml:space="preserve"> PAGEREF _Toc58082714 \h </w:instrText>
+              <w:instrText xml:space="preserve"> PAGEREF _Toc59443053 \h </w:instrText>
             </w:r>
             <w:r>
               <w:rPr>
@@ -3586,7 +1850,153 @@
                 <w:noProof/>
                 <w:webHidden/>
               </w:rPr>
-              <w:t>6</w:t>
+              <w:t>9</w:t>
+            </w:r>
+            <w:r>
+              <w:rPr>
+                <w:noProof/>
+                <w:webHidden/>
+              </w:rPr>
+              <w:fldChar w:fldCharType="end"/>
+            </w:r>
+          </w:hyperlink>
+        </w:p>
+        <w:p>
+          <w:pPr>
+            <w:pStyle w:val="TOC1"/>
+            <w:tabs>
+              <w:tab w:val="right" w:pos="8790"/>
+            </w:tabs>
+            <w:rPr>
+              <w:rFonts w:asciiTheme="minorHAnsi" w:eastAsiaTheme="minorEastAsia" w:hAnsiTheme="minorHAnsi" w:cstheme="minorBidi"/>
+              <w:b w:val="0"/>
+              <w:bCs w:val="0"/>
+              <w:noProof/>
+              <w:sz w:val="22"/>
+              <w:szCs w:val="22"/>
+            </w:rPr>
+          </w:pPr>
+          <w:hyperlink w:anchor="_Toc59443056" w:history="1">
+            <w:r>
+              <w:rPr>
+                <w:rStyle w:val="Hyperlink"/>
+                <w:noProof/>
+              </w:rPr>
+              <w:t>Figure 1: Overview of the Room with Quiz and Picture.</w:t>
+            </w:r>
+            <w:r>
+              <w:rPr>
+                <w:noProof/>
+                <w:webHidden/>
+              </w:rPr>
+              <w:tab/>
+            </w:r>
+            <w:r>
+              <w:rPr>
+                <w:noProof/>
+                <w:webHidden/>
+              </w:rPr>
+              <w:fldChar w:fldCharType="begin"/>
+            </w:r>
+            <w:r>
+              <w:rPr>
+                <w:noProof/>
+                <w:webHidden/>
+              </w:rPr>
+              <w:instrText xml:space="preserve"> PAGEREF _Toc59443056 \h </w:instrText>
+            </w:r>
+            <w:r>
+              <w:rPr>
+                <w:noProof/>
+                <w:webHidden/>
+              </w:rPr>
+            </w:r>
+            <w:r>
+              <w:rPr>
+                <w:noProof/>
+                <w:webHidden/>
+              </w:rPr>
+              <w:fldChar w:fldCharType="separate"/>
+            </w:r>
+            <w:r>
+              <w:rPr>
+                <w:noProof/>
+                <w:webHidden/>
+              </w:rPr>
+              <w:t>10</w:t>
+            </w:r>
+            <w:r>
+              <w:rPr>
+                <w:noProof/>
+                <w:webHidden/>
+              </w:rPr>
+              <w:fldChar w:fldCharType="end"/>
+            </w:r>
+          </w:hyperlink>
+        </w:p>
+        <w:p>
+          <w:pPr>
+            <w:pStyle w:val="TOC1"/>
+            <w:tabs>
+              <w:tab w:val="right" w:pos="8790"/>
+            </w:tabs>
+            <w:rPr>
+              <w:rFonts w:asciiTheme="minorHAnsi" w:eastAsiaTheme="minorEastAsia" w:hAnsiTheme="minorHAnsi" w:cstheme="minorBidi"/>
+              <w:b w:val="0"/>
+              <w:bCs w:val="0"/>
+              <w:noProof/>
+              <w:sz w:val="22"/>
+              <w:szCs w:val="22"/>
+            </w:rPr>
+          </w:pPr>
+          <w:hyperlink w:anchor="_Toc59443058" w:history="1">
+            <w:r>
+              <w:rPr>
+                <w:rStyle w:val="Hyperlink"/>
+                <w:noProof/>
+              </w:rPr>
+              <w:t>Figure 2: Example of painting and description.</w:t>
+            </w:r>
+            <w:r>
+              <w:rPr>
+                <w:noProof/>
+                <w:webHidden/>
+              </w:rPr>
+              <w:tab/>
+            </w:r>
+            <w:r>
+              <w:rPr>
+                <w:noProof/>
+                <w:webHidden/>
+              </w:rPr>
+              <w:fldChar w:fldCharType="begin"/>
+            </w:r>
+            <w:r>
+              <w:rPr>
+                <w:noProof/>
+                <w:webHidden/>
+              </w:rPr>
+              <w:instrText xml:space="preserve"> PAGEREF _Toc59443058 \h </w:instrText>
+            </w:r>
+            <w:r>
+              <w:rPr>
+                <w:noProof/>
+                <w:webHidden/>
+              </w:rPr>
+            </w:r>
+            <w:r>
+              <w:rPr>
+                <w:noProof/>
+                <w:webHidden/>
+              </w:rPr>
+              <w:fldChar w:fldCharType="separate"/>
+            </w:r>
+            <w:r>
+              <w:rPr>
+                <w:noProof/>
+                <w:webHidden/>
+              </w:rPr>
+              <w:t>10</w:t>
             </w:r>
             <w:r>
               <w:rPr>
@@ -3613,7 +2023,7 @@
               <w:szCs w:val="22"/>
             </w:rPr>
           </w:pPr>
-          <w:hyperlink w:anchor="_Toc58082716" w:history="1">
+          <w:hyperlink w:anchor="_Toc59443059" w:history="1">
             <w:r>
               <w:rPr>
                 <w:rStyle w:val="Hyperlink"/>
@@ -3658,7 +2068,7 @@
                 <w:noProof/>
                 <w:webHidden/>
               </w:rPr>
-              <w:instrText xml:space="preserve"> PAGEREF _Toc58082716 \h </w:instrText>
+              <w:instrText xml:space="preserve"> PAGEREF _Toc59443059 \h </w:instrText>
             </w:r>
             <w:r>
               <w:rPr>
@@ -3678,7 +2088,153 @@
                 <w:noProof/>
                 <w:webHidden/>
               </w:rPr>
-              <w:t>6</w:t>
+              <w:t>10</w:t>
+            </w:r>
+            <w:r>
+              <w:rPr>
+                <w:noProof/>
+                <w:webHidden/>
+              </w:rPr>
+              <w:fldChar w:fldCharType="end"/>
+            </w:r>
+          </w:hyperlink>
+        </w:p>
+        <w:p>
+          <w:pPr>
+            <w:pStyle w:val="TOC1"/>
+            <w:tabs>
+              <w:tab w:val="right" w:pos="8790"/>
+            </w:tabs>
+            <w:rPr>
+              <w:rFonts w:asciiTheme="minorHAnsi" w:eastAsiaTheme="minorEastAsia" w:hAnsiTheme="minorHAnsi" w:cstheme="minorBidi"/>
+              <w:b w:val="0"/>
+              <w:bCs w:val="0"/>
+              <w:noProof/>
+              <w:sz w:val="22"/>
+              <w:szCs w:val="22"/>
+            </w:rPr>
+          </w:pPr>
+          <w:hyperlink w:anchor="_Toc59443062" w:history="1">
+            <w:r>
+              <w:rPr>
+                <w:rStyle w:val="Hyperlink"/>
+                <w:noProof/>
+              </w:rPr>
+              <w:t>Figure 7: Example of JSON files for controller Bindings</w:t>
+            </w:r>
+            <w:r>
+              <w:rPr>
+                <w:noProof/>
+                <w:webHidden/>
+              </w:rPr>
+              <w:tab/>
+            </w:r>
+            <w:r>
+              <w:rPr>
+                <w:noProof/>
+                <w:webHidden/>
+              </w:rPr>
+              <w:fldChar w:fldCharType="begin"/>
+            </w:r>
+            <w:r>
+              <w:rPr>
+                <w:noProof/>
+                <w:webHidden/>
+              </w:rPr>
+              <w:instrText xml:space="preserve"> PAGEREF _Toc59443062 \h </w:instrText>
+            </w:r>
+            <w:r>
+              <w:rPr>
+                <w:noProof/>
+                <w:webHidden/>
+              </w:rPr>
+            </w:r>
+            <w:r>
+              <w:rPr>
+                <w:noProof/>
+                <w:webHidden/>
+              </w:rPr>
+              <w:fldChar w:fldCharType="separate"/>
+            </w:r>
+            <w:r>
+              <w:rPr>
+                <w:noProof/>
+                <w:webHidden/>
+              </w:rPr>
+              <w:t>11</w:t>
+            </w:r>
+            <w:r>
+              <w:rPr>
+                <w:noProof/>
+                <w:webHidden/>
+              </w:rPr>
+              <w:fldChar w:fldCharType="end"/>
+            </w:r>
+          </w:hyperlink>
+        </w:p>
+        <w:p>
+          <w:pPr>
+            <w:pStyle w:val="TOC1"/>
+            <w:tabs>
+              <w:tab w:val="right" w:pos="8790"/>
+            </w:tabs>
+            <w:rPr>
+              <w:rFonts w:asciiTheme="minorHAnsi" w:eastAsiaTheme="minorEastAsia" w:hAnsiTheme="minorHAnsi" w:cstheme="minorBidi"/>
+              <w:b w:val="0"/>
+              <w:bCs w:val="0"/>
+              <w:noProof/>
+              <w:sz w:val="22"/>
+              <w:szCs w:val="22"/>
+            </w:rPr>
+          </w:pPr>
+          <w:hyperlink w:anchor="_Toc59443064" w:history="1">
+            <w:r>
+              <w:rPr>
+                <w:rStyle w:val="Hyperlink"/>
+                <w:noProof/>
+              </w:rPr>
+              <w:t>Figure 8: JSON Controller Assignment Example</w:t>
+            </w:r>
+            <w:r>
+              <w:rPr>
+                <w:noProof/>
+                <w:webHidden/>
+              </w:rPr>
+              <w:tab/>
+            </w:r>
+            <w:r>
+              <w:rPr>
+                <w:noProof/>
+                <w:webHidden/>
+              </w:rPr>
+              <w:fldChar w:fldCharType="begin"/>
+            </w:r>
+            <w:r>
+              <w:rPr>
+                <w:noProof/>
+                <w:webHidden/>
+              </w:rPr>
+              <w:instrText xml:space="preserve"> PAGEREF _Toc59443064 \h </w:instrText>
+            </w:r>
+            <w:r>
+              <w:rPr>
+                <w:noProof/>
+                <w:webHidden/>
+              </w:rPr>
+            </w:r>
+            <w:r>
+              <w:rPr>
+                <w:noProof/>
+                <w:webHidden/>
+              </w:rPr>
+              <w:fldChar w:fldCharType="separate"/>
+            </w:r>
+            <w:r>
+              <w:rPr>
+                <w:noProof/>
+                <w:webHidden/>
+              </w:rPr>
+              <w:t>11</w:t>
             </w:r>
             <w:r>
               <w:rPr>
@@ -3705,7 +2261,7 @@
               <w:szCs w:val="22"/>
             </w:rPr>
           </w:pPr>
-          <w:hyperlink w:anchor="_Toc58082718" w:history="1">
+          <w:hyperlink w:anchor="_Toc59443065" w:history="1">
             <w:r>
               <w:rPr>
                 <w:rStyle w:val="Hyperlink"/>
@@ -3750,7 +2306,7 @@
                 <w:noProof/>
                 <w:webHidden/>
               </w:rPr>
-              <w:instrText xml:space="preserve"> PAGEREF _Toc58082718 \h </w:instrText>
+              <w:instrText xml:space="preserve"> PAGEREF _Toc59443065 \h </w:instrText>
             </w:r>
             <w:r>
               <w:rPr>
@@ -3770,7 +2326,7 @@
                 <w:noProof/>
                 <w:webHidden/>
               </w:rPr>
-              <w:t>6</w:t>
+              <w:t>12</w:t>
             </w:r>
             <w:r>
               <w:rPr>
@@ -3796,57 +2352,95 @@
               <w:szCs w:val="22"/>
             </w:rPr>
           </w:pPr>
-          <w:hyperlink w:anchor="_Toc58082720" w:history="1">
+          <w:hyperlink w:anchor="_Toc59443084" w:history="1">
             <w:r>
               <w:rPr>
                 <w:rStyle w:val="Hyperlink"/>
                 <w:noProof/>
-                <w:w w:val="101"/>
-              </w:rPr>
-              <w:t>6</w:t>
-            </w:r>
-            <w:r>
-              <w:rPr>
-                <w:rFonts w:asciiTheme="minorHAnsi" w:eastAsiaTheme="minorEastAsia" w:hAnsiTheme="minorHAnsi" w:cstheme="minorBidi"/>
-                <w:b w:val="0"/>
-                <w:bCs w:val="0"/>
-                <w:noProof/>
-                <w:sz w:val="22"/>
-                <w:szCs w:val="22"/>
+              </w:rPr>
+              <w:t>Figure 3: Example of Quiz and Painting.</w:t>
+            </w:r>
+          </w:hyperlink>
+          <w:r>
+            <w:rPr>
+              <w:rFonts w:asciiTheme="minorHAnsi" w:eastAsiaTheme="minorEastAsia" w:hAnsiTheme="minorHAnsi" w:cstheme="minorBidi"/>
+              <w:b w:val="0"/>
+              <w:bCs w:val="0"/>
+              <w:noProof/>
+              <w:sz w:val="22"/>
+              <w:szCs w:val="22"/>
+            </w:rPr>
+            <w:t xml:space="preserve"> </w:t>
+          </w:r>
+        </w:p>
+        <w:p>
+          <w:pPr>
+            <w:pStyle w:val="TOC1"/>
+            <w:tabs>
+              <w:tab w:val="right" w:pos="8790"/>
+            </w:tabs>
+            <w:rPr>
+              <w:rFonts w:asciiTheme="minorHAnsi" w:eastAsiaTheme="minorEastAsia" w:hAnsiTheme="minorHAnsi" w:cstheme="minorBidi"/>
+              <w:b w:val="0"/>
+              <w:bCs w:val="0"/>
+              <w:noProof/>
+              <w:sz w:val="22"/>
+              <w:szCs w:val="22"/>
+            </w:rPr>
+          </w:pPr>
+          <w:hyperlink w:anchor="_Toc59443085" w:history="1">
+            <w:r>
+              <w:rPr>
+                <w:rStyle w:val="Hyperlink"/>
+                <w:noProof/>
+              </w:rPr>
+              <w:t>Figure 4: Example of Quiz.</w:t>
+            </w:r>
+          </w:hyperlink>
+          <w:r>
+            <w:rPr>
+              <w:rFonts w:asciiTheme="minorHAnsi" w:eastAsiaTheme="minorEastAsia" w:hAnsiTheme="minorHAnsi" w:cstheme="minorBidi"/>
+              <w:b w:val="0"/>
+              <w:bCs w:val="0"/>
+              <w:noProof/>
+              <w:sz w:val="22"/>
+              <w:szCs w:val="22"/>
+            </w:rPr>
+            <w:t xml:space="preserve"> </w:t>
+          </w:r>
+        </w:p>
+        <w:p>
+          <w:pPr>
+            <w:pStyle w:val="TOC1"/>
+            <w:tabs>
+              <w:tab w:val="right" w:pos="8790"/>
+            </w:tabs>
+            <w:rPr>
+              <w:rFonts w:asciiTheme="minorHAnsi" w:eastAsiaTheme="minorEastAsia" w:hAnsiTheme="minorHAnsi" w:cstheme="minorBidi"/>
+              <w:b w:val="0"/>
+              <w:bCs w:val="0"/>
+              <w:noProof/>
+              <w:sz w:val="22"/>
+              <w:szCs w:val="22"/>
+            </w:rPr>
+          </w:pPr>
+          <w:hyperlink w:anchor="_Toc59443086" w:history="1">
+            <w:r>
+              <w:rPr>
+                <w:rStyle w:val="Hyperlink"/>
+                <w:noProof/>
+              </w:rPr>
+              <w:t>Figure 5: Example of selecting Answer.</w:t>
+            </w:r>
+            <w:r>
+              <w:rPr>
+                <w:noProof/>
+                <w:webHidden/>
               </w:rPr>
               <w:tab/>
             </w:r>
             <w:r>
               <w:rPr>
-                <w:rStyle w:val="Hyperlink"/>
-                <w:noProof/>
-              </w:rPr>
-              <w:t>Results and</w:t>
-            </w:r>
-            <w:r>
-              <w:rPr>
-                <w:rStyle w:val="Hyperlink"/>
-                <w:noProof/>
-                <w:spacing w:val="3"/>
-              </w:rPr>
-              <w:t xml:space="preserve"> </w:t>
-            </w:r>
-            <w:r>
-              <w:rPr>
-                <w:rStyle w:val="Hyperlink"/>
-                <w:noProof/>
-              </w:rPr>
-              <w:t>evaluation</w:t>
-            </w:r>
-            <w:r>
-              <w:rPr>
-                <w:noProof/>
-                <w:webHidden/>
-              </w:rPr>
-              <w:tab/>
-            </w:r>
-            <w:r>
-              <w:rPr>
                 <w:noProof/>
                 <w:webHidden/>
               </w:rPr>
@@ -3857,7 +2451,7 @@
                 <w:noProof/>
                 <w:webHidden/>
               </w:rPr>
-              <w:instrText xml:space="preserve"> PAGEREF _Toc58082720 \h </w:instrText>
+              <w:instrText xml:space="preserve"> PAGEREF _Toc59443086 \h </w:instrText>
             </w:r>
             <w:r>
               <w:rPr>
@@ -3877,7 +2471,7 @@
                 <w:noProof/>
                 <w:webHidden/>
               </w:rPr>
-              <w:t>7</w:t>
+              <w:t>15</w:t>
             </w:r>
             <w:r>
               <w:rPr>
@@ -3903,42 +2497,23 @@
               <w:szCs w:val="22"/>
             </w:rPr>
           </w:pPr>
-          <w:hyperlink w:anchor="_Toc58082721" w:history="1">
+          <w:hyperlink w:anchor="_Toc59443088" w:history="1">
             <w:r>
               <w:rPr>
                 <w:rStyle w:val="Hyperlink"/>
                 <w:noProof/>
-                <w:w w:val="101"/>
-              </w:rPr>
-              <w:t>7</w:t>
-            </w:r>
-            <w:r>
-              <w:rPr>
-                <w:rFonts w:asciiTheme="minorHAnsi" w:eastAsiaTheme="minorEastAsia" w:hAnsiTheme="minorHAnsi" w:cstheme="minorBidi"/>
-                <w:b w:val="0"/>
-                <w:bCs w:val="0"/>
-                <w:noProof/>
-                <w:sz w:val="22"/>
-                <w:szCs w:val="22"/>
+              </w:rPr>
+              <w:t>Figure 6: Example of JSON file.</w:t>
+            </w:r>
+            <w:r>
+              <w:rPr>
+                <w:noProof/>
+                <w:webHidden/>
               </w:rPr>
               <w:tab/>
             </w:r>
             <w:r>
               <w:rPr>
-                <w:rStyle w:val="Hyperlink"/>
-                <w:noProof/>
-              </w:rPr>
-              <w:t>Discussion</w:t>
-            </w:r>
-            <w:r>
-              <w:rPr>
-                <w:noProof/>
-                <w:webHidden/>
-              </w:rPr>
-              <w:tab/>
-            </w:r>
-            <w:r>
-              <w:rPr>
                 <w:noProof/>
                 <w:webHidden/>
               </w:rPr>
@@ -3949,7 +2524,7 @@
                 <w:noProof/>
                 <w:webHidden/>
               </w:rPr>
-              <w:instrText xml:space="preserve"> PAGEREF _Toc58082721 \h </w:instrText>
+              <w:instrText xml:space="preserve"> PAGEREF _Toc59443088 \h </w:instrText>
             </w:r>
             <w:r>
               <w:rPr>
@@ -3969,286 +2544,7 @@
                 <w:noProof/>
                 <w:webHidden/>
               </w:rPr>
-              <w:t>7</w:t>
-            </w:r>
-            <w:r>
-              <w:rPr>
-                <w:noProof/>
-                <w:webHidden/>
-              </w:rPr>
-              <w:fldChar w:fldCharType="end"/>
-            </w:r>
-          </w:hyperlink>
-        </w:p>
-        <w:p>
-          <w:pPr>
-            <w:pStyle w:val="TOC2"/>
-            <w:tabs>
-              <w:tab w:val="left" w:pos="1024"/>
-              <w:tab w:val="right" w:pos="8790"/>
-            </w:tabs>
-            <w:rPr>
-              <w:rFonts w:asciiTheme="minorHAnsi" w:eastAsiaTheme="minorEastAsia" w:hAnsiTheme="minorHAnsi" w:cstheme="minorBidi"/>
-              <w:noProof/>
-              <w:sz w:val="22"/>
-              <w:szCs w:val="22"/>
-            </w:rPr>
-          </w:pPr>
-          <w:hyperlink w:anchor="_Toc58082722" w:history="1">
-            <w:r>
-              <w:rPr>
-                <w:rStyle w:val="Hyperlink"/>
-                <w:noProof/>
-                <w:w w:val="102"/>
-              </w:rPr>
-              <w:t>7.1</w:t>
-            </w:r>
-            <w:r>
-              <w:rPr>
-                <w:rFonts w:asciiTheme="minorHAnsi" w:eastAsiaTheme="minorEastAsia" w:hAnsiTheme="minorHAnsi" w:cstheme="minorBidi"/>
-                <w:noProof/>
-                <w:sz w:val="22"/>
-                <w:szCs w:val="22"/>
-              </w:rPr>
-              <w:tab/>
-            </w:r>
-            <w:r>
-              <w:rPr>
-                <w:rStyle w:val="Hyperlink"/>
-                <w:noProof/>
-              </w:rPr>
-              <w:t>Future</w:t>
-            </w:r>
-            <w:r>
-              <w:rPr>
-                <w:rStyle w:val="Hyperlink"/>
-                <w:noProof/>
-                <w:spacing w:val="1"/>
-              </w:rPr>
-              <w:t xml:space="preserve"> </w:t>
-            </w:r>
-            <w:r>
-              <w:rPr>
-                <w:rStyle w:val="Hyperlink"/>
-                <w:noProof/>
-              </w:rPr>
-              <w:t>developments</w:t>
-            </w:r>
-            <w:r>
-              <w:rPr>
-                <w:noProof/>
-                <w:webHidden/>
-              </w:rPr>
-              <w:tab/>
-            </w:r>
-            <w:r>
-              <w:rPr>
-                <w:noProof/>
-                <w:webHidden/>
-              </w:rPr>
-              <w:fldChar w:fldCharType="begin"/>
-            </w:r>
-            <w:r>
-              <w:rPr>
-                <w:noProof/>
-                <w:webHidden/>
-              </w:rPr>
-              <w:instrText xml:space="preserve"> PAGEREF _Toc58082722 \h </w:instrText>
-            </w:r>
-            <w:r>
-              <w:rPr>
-                <w:noProof/>
-                <w:webHidden/>
-              </w:rPr>
-            </w:r>
-            <w:r>
-              <w:rPr>
-                <w:noProof/>
-                <w:webHidden/>
-              </w:rPr>
-              <w:fldChar w:fldCharType="separate"/>
-            </w:r>
-            <w:r>
-              <w:rPr>
-                <w:noProof/>
-                <w:webHidden/>
-              </w:rPr>
-              <w:t>7</w:t>
-            </w:r>
-            <w:r>
-              <w:rPr>
-                <w:noProof/>
-                <w:webHidden/>
-              </w:rPr>
-              <w:fldChar w:fldCharType="end"/>
-            </w:r>
-          </w:hyperlink>
-        </w:p>
-        <w:p>
-          <w:pPr>
-            <w:pStyle w:val="TOC2"/>
-            <w:tabs>
-              <w:tab w:val="right" w:pos="8790"/>
-            </w:tabs>
-            <w:rPr>
-              <w:rFonts w:asciiTheme="minorHAnsi" w:eastAsiaTheme="minorEastAsia" w:hAnsiTheme="minorHAnsi" w:cstheme="minorBidi"/>
-              <w:noProof/>
-              <w:sz w:val="22"/>
-              <w:szCs w:val="22"/>
-            </w:rPr>
-          </w:pPr>
-          <w:hyperlink w:anchor="_Toc58082723" w:history="1">
-            <w:r>
-              <w:rPr>
-                <w:rStyle w:val="Hyperlink"/>
-                <w:noProof/>
-              </w:rPr>
-              <w:t>The future of this project is only limited by imagination.</w:t>
-            </w:r>
-            <w:r>
-              <w:rPr>
-                <w:noProof/>
-                <w:webHidden/>
-              </w:rPr>
-              <w:tab/>
-            </w:r>
-            <w:r>
-              <w:rPr>
-                <w:noProof/>
-                <w:webHidden/>
-              </w:rPr>
-              <w:fldChar w:fldCharType="begin"/>
-            </w:r>
-            <w:r>
-              <w:rPr>
-                <w:noProof/>
-                <w:webHidden/>
-              </w:rPr>
-              <w:instrText xml:space="preserve"> PAGEREF _Toc58082723 \h </w:instrText>
-            </w:r>
-            <w:r>
-              <w:rPr>
-                <w:noProof/>
-                <w:webHidden/>
-              </w:rPr>
-            </w:r>
-            <w:r>
-              <w:rPr>
-                <w:noProof/>
-                <w:webHidden/>
-              </w:rPr>
-              <w:fldChar w:fldCharType="separate"/>
-            </w:r>
-            <w:r>
-              <w:rPr>
-                <w:noProof/>
-                <w:webHidden/>
-              </w:rPr>
-              <w:t>7</w:t>
-            </w:r>
-            <w:r>
-              <w:rPr>
-                <w:noProof/>
-                <w:webHidden/>
-              </w:rPr>
-              <w:fldChar w:fldCharType="end"/>
-            </w:r>
-          </w:hyperlink>
-        </w:p>
-        <w:p>
-          <w:pPr>
-            <w:pStyle w:val="TOC2"/>
-            <w:tabs>
-              <w:tab w:val="left" w:pos="1024"/>
-              <w:tab w:val="right" w:pos="8790"/>
-            </w:tabs>
-            <w:rPr>
-              <w:rFonts w:asciiTheme="minorHAnsi" w:eastAsiaTheme="minorEastAsia" w:hAnsiTheme="minorHAnsi" w:cstheme="minorBidi"/>
-              <w:noProof/>
-              <w:sz w:val="22"/>
-              <w:szCs w:val="22"/>
-            </w:rPr>
-          </w:pPr>
-          <w:hyperlink w:anchor="_Toc58082724" w:history="1">
-            <w:r>
-              <w:rPr>
-                <w:rStyle w:val="Hyperlink"/>
-                <w:noProof/>
-                <w:w w:val="102"/>
-              </w:rPr>
-              <w:t>7.2</w:t>
-            </w:r>
-            <w:r>
-              <w:rPr>
-                <w:rFonts w:asciiTheme="minorHAnsi" w:eastAsiaTheme="minorEastAsia" w:hAnsiTheme="minorHAnsi" w:cstheme="minorBidi"/>
-                <w:noProof/>
-                <w:sz w:val="22"/>
-                <w:szCs w:val="22"/>
-              </w:rPr>
-              <w:tab/>
-            </w:r>
-            <w:r>
-              <w:rPr>
-                <w:rStyle w:val="Hyperlink"/>
-                <w:noProof/>
-              </w:rPr>
-              <w:t>Personal</w:t>
-            </w:r>
-            <w:r>
-              <w:rPr>
-                <w:rStyle w:val="Hyperlink"/>
-                <w:noProof/>
-                <w:spacing w:val="1"/>
-              </w:rPr>
-              <w:t xml:space="preserve"> </w:t>
-            </w:r>
-            <w:r>
-              <w:rPr>
-                <w:rStyle w:val="Hyperlink"/>
-                <w:noProof/>
-              </w:rPr>
-              <w:t>reflection</w:t>
-            </w:r>
-            <w:r>
-              <w:rPr>
-                <w:noProof/>
-                <w:webHidden/>
-              </w:rPr>
-              <w:tab/>
-            </w:r>
-            <w:r>
-              <w:rPr>
-                <w:noProof/>
-                <w:webHidden/>
-              </w:rPr>
-              <w:fldChar w:fldCharType="begin"/>
-            </w:r>
-            <w:r>
-              <w:rPr>
-                <w:noProof/>
-                <w:webHidden/>
-              </w:rPr>
-              <w:instrText xml:space="preserve"> PAGEREF _Toc58082724 \h </w:instrText>
-            </w:r>
-            <w:r>
-              <w:rPr>
-                <w:noProof/>
-                <w:webHidden/>
-              </w:rPr>
-            </w:r>
-            <w:r>
-              <w:rPr>
-                <w:noProof/>
-                <w:webHidden/>
-              </w:rPr>
-              <w:fldChar w:fldCharType="separate"/>
-            </w:r>
-            <w:r>
-              <w:rPr>
-                <w:noProof/>
-                <w:webHidden/>
-              </w:rPr>
-              <w:t>7</w:t>
+              <w:t>16</w:t>
             </w:r>
             <w:r>
               <w:rPr>
@@ -4274,14 +2570,14 @@
               <w:szCs w:val="22"/>
             </w:rPr>
           </w:pPr>
-          <w:hyperlink w:anchor="_Toc58082725" w:history="1">
+          <w:hyperlink w:anchor="_Toc59443089" w:history="1">
             <w:r>
               <w:rPr>
                 <w:rStyle w:val="Hyperlink"/>
                 <w:noProof/>
                 <w:w w:val="101"/>
               </w:rPr>
-              <w:t>8</w:t>
+              <w:t>6</w:t>
             </w:r>
             <w:r>
               <w:rPr>
@@ -4299,7 +2595,22 @@
                 <w:rStyle w:val="Hyperlink"/>
                 <w:noProof/>
               </w:rPr>
-              <w:t>Conclusion</w:t>
+              <w:t>Results and</w:t>
+            </w:r>
+            <w:r>
+              <w:rPr>
+                <w:rStyle w:val="Hyperlink"/>
+                <w:noProof/>
+                <w:spacing w:val="3"/>
+              </w:rPr>
+              <w:t xml:space="preserve"> </w:t>
+            </w:r>
+            <w:r>
+              <w:rPr>
+                <w:rStyle w:val="Hyperlink"/>
+                <w:noProof/>
+              </w:rPr>
+              <w:t>evaluation</w:t>
             </w:r>
             <w:r>
               <w:rPr>
@@ -4320,7 +2631,7 @@
                 <w:noProof/>
                 <w:webHidden/>
               </w:rPr>
-              <w:instrText xml:space="preserve"> PAGEREF _Toc58082725 \h </w:instrText>
+              <w:instrText xml:space="preserve"> PAGEREF _Toc59443089 \h </w:instrText>
             </w:r>
             <w:r>
               <w:rPr>
@@ -4340,7 +2651,7 @@
                 <w:noProof/>
                 <w:webHidden/>
               </w:rPr>
-              <w:t>8</w:t>
+              <w:t>17</w:t>
             </w:r>
             <w:r>
               <w:rPr>
@@ -4366,11 +2677,404 @@
               <w:szCs w:val="22"/>
             </w:rPr>
           </w:pPr>
-          <w:hyperlink w:anchor="_Toc58082729" w:history="1">
+          <w:hyperlink w:anchor="_Toc59443090" w:history="1">
             <w:r>
               <w:rPr>
                 <w:rStyle w:val="Hyperlink"/>
                 <w:noProof/>
+                <w:w w:val="101"/>
+              </w:rPr>
+              <w:t>7</w:t>
+            </w:r>
+            <w:r>
+              <w:rPr>
+                <w:rFonts w:asciiTheme="minorHAnsi" w:eastAsiaTheme="minorEastAsia" w:hAnsiTheme="minorHAnsi" w:cstheme="minorBidi"/>
+                <w:b w:val="0"/>
+                <w:bCs w:val="0"/>
+                <w:noProof/>
+                <w:sz w:val="22"/>
+                <w:szCs w:val="22"/>
+              </w:rPr>
+              <w:tab/>
+            </w:r>
+            <w:r>
+              <w:rPr>
+                <w:rStyle w:val="Hyperlink"/>
+                <w:noProof/>
+              </w:rPr>
+              <w:t>Discussion</w:t>
+            </w:r>
+            <w:r>
+              <w:rPr>
+                <w:noProof/>
+                <w:webHidden/>
+              </w:rPr>
+              <w:tab/>
+            </w:r>
+            <w:r>
+              <w:rPr>
+                <w:noProof/>
+                <w:webHidden/>
+              </w:rPr>
+              <w:fldChar w:fldCharType="begin"/>
+            </w:r>
+            <w:r>
+              <w:rPr>
+                <w:noProof/>
+                <w:webHidden/>
+              </w:rPr>
+              <w:instrText xml:space="preserve"> PAGEREF _Toc59443090 \h </w:instrText>
+            </w:r>
+            <w:r>
+              <w:rPr>
+                <w:noProof/>
+                <w:webHidden/>
+              </w:rPr>
+            </w:r>
+            <w:r>
+              <w:rPr>
+                <w:noProof/>
+                <w:webHidden/>
+              </w:rPr>
+              <w:fldChar w:fldCharType="separate"/>
+            </w:r>
+            <w:r>
+              <w:rPr>
+                <w:noProof/>
+                <w:webHidden/>
+              </w:rPr>
+              <w:t>17</w:t>
+            </w:r>
+            <w:r>
+              <w:rPr>
+                <w:noProof/>
+                <w:webHidden/>
+              </w:rPr>
+              <w:fldChar w:fldCharType="end"/>
+            </w:r>
+          </w:hyperlink>
+        </w:p>
+        <w:p>
+          <w:pPr>
+            <w:pStyle w:val="TOC2"/>
+            <w:tabs>
+              <w:tab w:val="left" w:pos="1024"/>
+              <w:tab w:val="right" w:pos="8790"/>
+            </w:tabs>
+            <w:rPr>
+              <w:rFonts w:asciiTheme="minorHAnsi" w:eastAsiaTheme="minorEastAsia" w:hAnsiTheme="minorHAnsi" w:cstheme="minorBidi"/>
+              <w:noProof/>
+              <w:sz w:val="22"/>
+              <w:szCs w:val="22"/>
+            </w:rPr>
+          </w:pPr>
+          <w:hyperlink w:anchor="_Toc59443091" w:history="1">
+            <w:r>
+              <w:rPr>
+                <w:rStyle w:val="Hyperlink"/>
+                <w:noProof/>
+                <w:w w:val="102"/>
+              </w:rPr>
+              <w:t>7.1</w:t>
+            </w:r>
+            <w:r>
+              <w:rPr>
+                <w:rFonts w:asciiTheme="minorHAnsi" w:eastAsiaTheme="minorEastAsia" w:hAnsiTheme="minorHAnsi" w:cstheme="minorBidi"/>
+                <w:noProof/>
+                <w:sz w:val="22"/>
+                <w:szCs w:val="22"/>
+              </w:rPr>
+              <w:tab/>
+            </w:r>
+            <w:r>
+              <w:rPr>
+                <w:rStyle w:val="Hyperlink"/>
+                <w:noProof/>
+              </w:rPr>
+              <w:t>Future</w:t>
+            </w:r>
+            <w:r>
+              <w:rPr>
+                <w:rStyle w:val="Hyperlink"/>
+                <w:noProof/>
+                <w:spacing w:val="1"/>
+              </w:rPr>
+              <w:t xml:space="preserve"> </w:t>
+            </w:r>
+            <w:r>
+              <w:rPr>
+                <w:rStyle w:val="Hyperlink"/>
+                <w:noProof/>
+              </w:rPr>
+              <w:t>developments</w:t>
+            </w:r>
+            <w:r>
+              <w:rPr>
+                <w:noProof/>
+                <w:webHidden/>
+              </w:rPr>
+              <w:tab/>
+            </w:r>
+            <w:r>
+              <w:rPr>
+                <w:noProof/>
+                <w:webHidden/>
+              </w:rPr>
+              <w:fldChar w:fldCharType="begin"/>
+            </w:r>
+            <w:r>
+              <w:rPr>
+                <w:noProof/>
+                <w:webHidden/>
+              </w:rPr>
+              <w:instrText xml:space="preserve"> PAGEREF _Toc59443091 \h </w:instrText>
+            </w:r>
+            <w:r>
+              <w:rPr>
+                <w:noProof/>
+                <w:webHidden/>
+              </w:rPr>
+            </w:r>
+            <w:r>
+              <w:rPr>
+                <w:noProof/>
+                <w:webHidden/>
+              </w:rPr>
+              <w:fldChar w:fldCharType="separate"/>
+            </w:r>
+            <w:r>
+              <w:rPr>
+                <w:noProof/>
+                <w:webHidden/>
+              </w:rPr>
+              <w:t>17</w:t>
+            </w:r>
+            <w:r>
+              <w:rPr>
+                <w:noProof/>
+                <w:webHidden/>
+              </w:rPr>
+              <w:fldChar w:fldCharType="end"/>
+            </w:r>
+          </w:hyperlink>
+        </w:p>
+        <w:p>
+          <w:pPr>
+            <w:pStyle w:val="TOC2"/>
+            <w:tabs>
+              <w:tab w:val="left" w:pos="1024"/>
+              <w:tab w:val="right" w:pos="8790"/>
+            </w:tabs>
+            <w:rPr>
+              <w:rFonts w:asciiTheme="minorHAnsi" w:eastAsiaTheme="minorEastAsia" w:hAnsiTheme="minorHAnsi" w:cstheme="minorBidi"/>
+              <w:noProof/>
+              <w:sz w:val="22"/>
+              <w:szCs w:val="22"/>
+            </w:rPr>
+          </w:pPr>
+          <w:hyperlink w:anchor="_Toc59443093" w:history="1">
+            <w:r>
+              <w:rPr>
+                <w:rStyle w:val="Hyperlink"/>
+                <w:noProof/>
+                <w:w w:val="102"/>
+              </w:rPr>
+              <w:t>7.2</w:t>
+            </w:r>
+            <w:r>
+              <w:rPr>
+                <w:rFonts w:asciiTheme="minorHAnsi" w:eastAsiaTheme="minorEastAsia" w:hAnsiTheme="minorHAnsi" w:cstheme="minorBidi"/>
+                <w:noProof/>
+                <w:sz w:val="22"/>
+                <w:szCs w:val="22"/>
+              </w:rPr>
+              <w:tab/>
+            </w:r>
+            <w:r>
+              <w:rPr>
+                <w:rStyle w:val="Hyperlink"/>
+                <w:noProof/>
+              </w:rPr>
+              <w:t>Personal</w:t>
+            </w:r>
+            <w:r>
+              <w:rPr>
+                <w:rStyle w:val="Hyperlink"/>
+                <w:noProof/>
+                <w:spacing w:val="1"/>
+              </w:rPr>
+              <w:t xml:space="preserve"> </w:t>
+            </w:r>
+            <w:r>
+              <w:rPr>
+                <w:rStyle w:val="Hyperlink"/>
+                <w:noProof/>
+              </w:rPr>
+              <w:t>reflection</w:t>
+            </w:r>
+            <w:r>
+              <w:rPr>
+                <w:noProof/>
+                <w:webHidden/>
+              </w:rPr>
+              <w:tab/>
+            </w:r>
+            <w:r>
+              <w:rPr>
+                <w:noProof/>
+                <w:webHidden/>
+              </w:rPr>
+              <w:fldChar w:fldCharType="begin"/>
+            </w:r>
+            <w:r>
+              <w:rPr>
+                <w:noProof/>
+                <w:webHidden/>
+              </w:rPr>
+              <w:instrText xml:space="preserve"> PAGEREF _Toc59443093 \h </w:instrText>
+            </w:r>
+            <w:r>
+              <w:rPr>
+                <w:noProof/>
+                <w:webHidden/>
+              </w:rPr>
+            </w:r>
+            <w:r>
+              <w:rPr>
+                <w:noProof/>
+                <w:webHidden/>
+              </w:rPr>
+              <w:fldChar w:fldCharType="separate"/>
+            </w:r>
+            <w:r>
+              <w:rPr>
+                <w:noProof/>
+                <w:webHidden/>
+              </w:rPr>
+              <w:t>17</w:t>
+            </w:r>
+            <w:r>
+              <w:rPr>
+                <w:noProof/>
+                <w:webHidden/>
+              </w:rPr>
+              <w:fldChar w:fldCharType="end"/>
+            </w:r>
+          </w:hyperlink>
+        </w:p>
+        <w:p>
+          <w:pPr>
+            <w:pStyle w:val="TOC1"/>
+            <w:tabs>
+              <w:tab w:val="right" w:pos="8790"/>
+            </w:tabs>
+            <w:rPr>
+              <w:rFonts w:asciiTheme="minorHAnsi" w:eastAsiaTheme="minorEastAsia" w:hAnsiTheme="minorHAnsi" w:cstheme="minorBidi"/>
+              <w:b w:val="0"/>
+              <w:bCs w:val="0"/>
+              <w:noProof/>
+              <w:sz w:val="22"/>
+              <w:szCs w:val="22"/>
+            </w:rPr>
+          </w:pPr>
+          <w:hyperlink w:anchor="_Toc59443094" w:history="1">
+            <w:r>
+              <w:rPr>
+                <w:rStyle w:val="Hyperlink"/>
+                <w:noProof/>
+                <w:w w:val="101"/>
+              </w:rPr>
+              <w:t>8</w:t>
+            </w:r>
+            <w:r>
+              <w:rPr>
+                <w:rFonts w:asciiTheme="minorHAnsi" w:eastAsiaTheme="minorEastAsia" w:hAnsiTheme="minorHAnsi" w:cstheme="minorBidi"/>
+                <w:b w:val="0"/>
+                <w:bCs w:val="0"/>
+                <w:noProof/>
+                <w:sz w:val="22"/>
+                <w:szCs w:val="22"/>
+              </w:rPr>
+              <w:tab/>
+            </w:r>
+            <w:r>
+              <w:rPr>
+                <w:rStyle w:val="Hyperlink"/>
+                <w:noProof/>
+              </w:rPr>
+              <w:t>Conclusion</w:t>
+            </w:r>
+            <w:r>
+              <w:rPr>
+                <w:noProof/>
+                <w:webHidden/>
+              </w:rPr>
+              <w:tab/>
+            </w:r>
+            <w:r>
+              <w:rPr>
+                <w:noProof/>
+                <w:webHidden/>
+              </w:rPr>
+              <w:fldChar w:fldCharType="begin"/>
+            </w:r>
+            <w:r>
+              <w:rPr>
+                <w:noProof/>
+                <w:webHidden/>
+              </w:rPr>
+              <w:instrText xml:space="preserve"> PAGEREF _Toc59443094 \h </w:instrText>
+            </w:r>
+            <w:r>
+              <w:rPr>
+                <w:noProof/>
+                <w:webHidden/>
+              </w:rPr>
+            </w:r>
+            <w:r>
+              <w:rPr>
+                <w:noProof/>
+                <w:webHidden/>
+              </w:rPr>
+              <w:fldChar w:fldCharType="separate"/>
+            </w:r>
+            <w:r>
+              <w:rPr>
+                <w:noProof/>
+                <w:webHidden/>
+              </w:rPr>
+              <w:t>18</w:t>
+            </w:r>
+            <w:r>
+              <w:rPr>
+                <w:noProof/>
+                <w:webHidden/>
+              </w:rPr>
+              <w:fldChar w:fldCharType="end"/>
+            </w:r>
+          </w:hyperlink>
+        </w:p>
+        <w:p>
+          <w:pPr>
+            <w:pStyle w:val="TOC1"/>
+            <w:tabs>
+              <w:tab w:val="right" w:pos="8790"/>
+            </w:tabs>
+            <w:ind w:left="0" w:firstLine="0"/>
+            <w:rPr>
+              <w:rFonts w:asciiTheme="minorHAnsi" w:eastAsiaTheme="minorEastAsia" w:hAnsiTheme="minorHAnsi" w:cstheme="minorBidi"/>
+              <w:b w:val="0"/>
+              <w:bCs w:val="0"/>
+              <w:noProof/>
+              <w:sz w:val="22"/>
+              <w:szCs w:val="22"/>
+            </w:rPr>
+          </w:pPr>
+          <w:hyperlink w:anchor="_Toc59443098" w:history="1">
+            <w:r>
+              <w:rPr>
+                <w:rStyle w:val="Hyperlink"/>
+                <w:noProof/>
               </w:rPr>
               <w:t>References</w:t>
             </w:r>
@@ -4393,7 +3097,7 @@
                 <w:noProof/>
                 <w:webHidden/>
               </w:rPr>
-              <w:instrText xml:space="preserve"> PAGEREF _Toc58082729 \h </w:instrText>
+              <w:instrText xml:space="preserve"> PAGEREF _Toc59443098 \h </w:instrText>
             </w:r>
             <w:r>
               <w:rPr>
@@ -4413,7 +3117,7 @@
                 <w:noProof/>
                 <w:webHidden/>
               </w:rPr>
-              <w:t>8</w:t>
+              <w:t>18</w:t>
             </w:r>
             <w:r>
               <w:rPr>
@@ -5582,7 +4286,7 @@
         </w:tabs>
       </w:pPr>
       <w:bookmarkStart w:id="0" w:name="Introduction"/>
-      <w:bookmarkStart w:id="1" w:name="_Toc58082680"/>
+      <w:bookmarkStart w:id="1" w:name="_Toc59443019"/>
       <w:bookmarkEnd w:id="0"/>
       <w:r>
         <w:t>Introduction</w:t>
@@ -5603,7 +4307,7 @@
         <w:spacing w:before="271"/>
       </w:pPr>
       <w:bookmarkStart w:id="2" w:name="Aims_and_objectives"/>
-      <w:bookmarkStart w:id="3" w:name="_Toc58082681"/>
+      <w:bookmarkStart w:id="3" w:name="_Toc59443020"/>
       <w:bookmarkEnd w:id="2"/>
       <w:r>
         <w:t>Aims and</w:t>
@@ -5741,7 +4445,7 @@
         <w:spacing w:before="0"/>
       </w:pPr>
       <w:bookmarkStart w:id="4" w:name="Outline"/>
-      <w:bookmarkStart w:id="5" w:name="_Toc58082682"/>
+      <w:bookmarkStart w:id="5" w:name="_Toc59443021"/>
       <w:bookmarkEnd w:id="4"/>
       <w:r>
         <w:t>Outline</w:t>
@@ -5996,7 +4700,7 @@
         </w:tabs>
       </w:pPr>
       <w:bookmarkStart w:id="6" w:name="Related_works"/>
-      <w:bookmarkStart w:id="7" w:name="_Toc58082683"/>
+      <w:bookmarkStart w:id="7" w:name="_Toc59443022"/>
       <w:bookmarkEnd w:id="6"/>
       <w:r>
         <w:t>Related</w:t>
@@ -6154,7 +4858,7 @@
         <w:spacing w:before="0"/>
       </w:pPr>
       <w:bookmarkStart w:id="8" w:name="Analysis"/>
-      <w:bookmarkStart w:id="9" w:name="_Toc58082684"/>
+      <w:bookmarkStart w:id="9" w:name="_Toc59443023"/>
       <w:bookmarkEnd w:id="8"/>
       <w:r>
         <w:t>Analysis</w:t>
@@ -6175,7 +4879,7 @@
         <w:spacing w:before="272"/>
       </w:pPr>
       <w:bookmarkStart w:id="10" w:name="Problem_Statement"/>
-      <w:bookmarkStart w:id="11" w:name="_Toc58082685"/>
+      <w:bookmarkStart w:id="11" w:name="_Toc59443024"/>
       <w:bookmarkEnd w:id="10"/>
       <w:r>
         <w:t>Problem</w:t>
@@ -6216,6 +4920,7 @@
         </w:rPr>
         <w:tab/>
       </w:r>
+      <w:bookmarkStart w:id="12" w:name="_Toc59443025"/>
       <w:r>
         <w:rPr>
           <w:b w:val="0"/>
@@ -6225,6 +4930,7 @@
         </w:rPr>
         <w:t>The previous VR Art Museum project only worked with one VR headset and did not work with SteamVR2. This new version of the project needs to work with multiple headsets and SteamVR2.</w:t>
       </w:r>
+      <w:bookmarkEnd w:id="12"/>
     </w:p>
     <w:p>
       <w:pPr>
@@ -6238,9 +4944,9 @@
           <w:tab w:val="left" w:pos="762"/>
         </w:tabs>
       </w:pPr>
-      <w:bookmarkStart w:id="12" w:name="Proposed_solution"/>
-      <w:bookmarkStart w:id="13" w:name="_Toc58082687"/>
-      <w:bookmarkEnd w:id="12"/>
+      <w:bookmarkStart w:id="13" w:name="Proposed_solution"/>
+      <w:bookmarkStart w:id="14" w:name="_Toc59443026"/>
+      <w:bookmarkEnd w:id="13"/>
       <w:r>
         <w:t>Proposed</w:t>
       </w:r>
@@ -6253,7 +4959,7 @@
       <w:r>
         <w:t>solution</w:t>
       </w:r>
-      <w:bookmarkEnd w:id="13"/>
+      <w:bookmarkEnd w:id="14"/>
     </w:p>
     <w:p>
       <w:pPr>
@@ -6270,7 +4976,7 @@
           <w:szCs w:val="22"/>
         </w:rPr>
       </w:pPr>
-      <w:bookmarkStart w:id="14" w:name="_Toc58082688"/>
+      <w:bookmarkStart w:id="15" w:name="_Toc58082688"/>
       <w:r>
         <w:rPr>
           <w:b w:val="0"/>
@@ -6280,6 +4986,7 @@
         </w:rPr>
         <w:tab/>
       </w:r>
+      <w:bookmarkStart w:id="16" w:name="_Toc59443027"/>
       <w:r>
         <w:rPr>
           <w:b w:val="0"/>
@@ -6309,7 +5016,8 @@
         </w:rPr>
         <w:t xml:space="preserve"> day and age, most people have access to a personal computer and most have one or more in their own home.</w:t>
       </w:r>
-      <w:bookmarkEnd w:id="14"/>
+      <w:bookmarkEnd w:id="15"/>
+      <w:bookmarkEnd w:id="16"/>
     </w:p>
     <w:p>
       <w:pPr>
@@ -6323,13 +5031,13 @@
           <w:tab w:val="left" w:pos="762"/>
         </w:tabs>
       </w:pPr>
-      <w:bookmarkStart w:id="15" w:name="Requirements"/>
-      <w:bookmarkStart w:id="16" w:name="_Toc58082689"/>
-      <w:bookmarkEnd w:id="15"/>
+      <w:bookmarkStart w:id="17" w:name="Requirements"/>
+      <w:bookmarkStart w:id="18" w:name="_Toc59443028"/>
+      <w:bookmarkEnd w:id="17"/>
       <w:r>
         <w:t>Requirements</w:t>
       </w:r>
-      <w:bookmarkEnd w:id="16"/>
+      <w:bookmarkEnd w:id="18"/>
     </w:p>
     <w:p>
       <w:pPr>
@@ -6344,9 +5052,9 @@
         </w:tabs>
         <w:spacing w:before="165"/>
       </w:pPr>
-      <w:bookmarkStart w:id="17" w:name="Functional_requirements"/>
-      <w:bookmarkStart w:id="18" w:name="_Toc58082690"/>
-      <w:bookmarkEnd w:id="17"/>
+      <w:bookmarkStart w:id="19" w:name="Functional_requirements"/>
+      <w:bookmarkStart w:id="20" w:name="_Toc59443029"/>
+      <w:bookmarkEnd w:id="19"/>
       <w:r>
         <w:t>Functional</w:t>
       </w:r>
@@ -6359,7 +5067,7 @@
       <w:r>
         <w:t>requirements</w:t>
       </w:r>
-      <w:bookmarkEnd w:id="18"/>
+      <w:bookmarkEnd w:id="20"/>
     </w:p>
     <w:p>
       <w:pPr>
@@ -6380,6 +5088,7 @@
           <w:szCs w:val="22"/>
         </w:rPr>
       </w:pPr>
+      <w:bookmarkStart w:id="21" w:name="_Toc59443030"/>
       <w:r>
         <w:rPr>
           <w:b w:val="0"/>
@@ -6390,6 +5099,7 @@
         <w:lastRenderedPageBreak/>
         <w:t>Multiple paintings.</w:t>
       </w:r>
+      <w:bookmarkEnd w:id="21"/>
     </w:p>
     <w:p>
       <w:pPr>
@@ -6410,6 +5120,7 @@
           <w:szCs w:val="22"/>
         </w:rPr>
       </w:pPr>
+      <w:bookmarkStart w:id="22" w:name="_Toc59443031"/>
       <w:r>
         <w:rPr>
           <w:b w:val="0"/>
@@ -6419,6 +5130,7 @@
         </w:rPr>
         <w:t>Rooms must scale with the size of the paintings</w:t>
       </w:r>
+      <w:bookmarkEnd w:id="22"/>
     </w:p>
     <w:p>
       <w:pPr>
@@ -6439,7 +5151,7 @@
           <w:szCs w:val="22"/>
         </w:rPr>
       </w:pPr>
-      <w:bookmarkStart w:id="19" w:name="_Toc58082693"/>
+      <w:bookmarkStart w:id="23" w:name="_Toc59443032"/>
       <w:r>
         <w:rPr>
           <w:b w:val="0"/>
@@ -6458,7 +5170,7 @@
         </w:rPr>
         <w:t>bservable from all available angles.</w:t>
       </w:r>
-      <w:bookmarkEnd w:id="19"/>
+      <w:bookmarkEnd w:id="23"/>
     </w:p>
     <w:p>
       <w:pPr>
@@ -6479,6 +5191,7 @@
           <w:szCs w:val="22"/>
         </w:rPr>
       </w:pPr>
+      <w:bookmarkStart w:id="24" w:name="_Toc59443033"/>
       <w:r>
         <w:rPr>
           <w:b w:val="0"/>
@@ -6488,6 +5201,7 @@
         </w:rPr>
         <w:t>Most VR headsets should work with this project.</w:t>
       </w:r>
+      <w:bookmarkEnd w:id="24"/>
     </w:p>
     <w:p>
       <w:pPr>
@@ -6508,7 +5222,7 @@
           <w:szCs w:val="22"/>
         </w:rPr>
       </w:pPr>
-      <w:bookmarkStart w:id="20" w:name="_Toc58082695"/>
+      <w:bookmarkStart w:id="25" w:name="_Toc59443034"/>
       <w:r>
         <w:rPr>
           <w:b w:val="0"/>
@@ -6518,7 +5232,7 @@
         </w:rPr>
         <w:t>Paintings and questions must be editable by non-technical user.</w:t>
       </w:r>
-      <w:bookmarkEnd w:id="20"/>
+      <w:bookmarkEnd w:id="25"/>
     </w:p>
     <w:p>
       <w:pPr>
@@ -6539,7 +5253,7 @@
           <w:szCs w:val="22"/>
         </w:rPr>
       </w:pPr>
-      <w:bookmarkStart w:id="21" w:name="_Toc58082696"/>
+      <w:bookmarkStart w:id="26" w:name="_Toc59443035"/>
       <w:r>
         <w:rPr>
           <w:b w:val="0"/>
@@ -6549,7 +5263,7 @@
         </w:rPr>
         <w:t>Program must run at a frame rate of 45+ frames per second to maintain quality of experience.</w:t>
       </w:r>
-      <w:bookmarkEnd w:id="21"/>
+      <w:bookmarkEnd w:id="26"/>
     </w:p>
     <w:p>
       <w:pPr>
@@ -6564,9 +5278,9 @@
         </w:tabs>
         <w:spacing w:before="175"/>
       </w:pPr>
-      <w:bookmarkStart w:id="22" w:name="Non-Functional_requirements"/>
-      <w:bookmarkStart w:id="23" w:name="_Toc58082697"/>
-      <w:bookmarkEnd w:id="22"/>
+      <w:bookmarkStart w:id="27" w:name="Non-Functional_requirements"/>
+      <w:bookmarkStart w:id="28" w:name="_Toc59443036"/>
+      <w:bookmarkEnd w:id="27"/>
       <w:r>
         <w:t>Non-Functional</w:t>
       </w:r>
@@ -6579,7 +5293,7 @@
       <w:r>
         <w:t>requirements</w:t>
       </w:r>
-      <w:bookmarkEnd w:id="23"/>
+      <w:bookmarkEnd w:id="28"/>
     </w:p>
     <w:p>
       <w:pPr>
@@ -6600,7 +5314,7 @@
           <w:szCs w:val="22"/>
         </w:rPr>
       </w:pPr>
-      <w:bookmarkStart w:id="24" w:name="_Toc58082698"/>
+      <w:bookmarkStart w:id="29" w:name="_Toc59443037"/>
       <w:r>
         <w:rPr>
           <w:b w:val="0"/>
@@ -6610,7 +5324,7 @@
         </w:rPr>
         <w:t>Virtual reality must maintain high visual quality throughout experience.</w:t>
       </w:r>
-      <w:bookmarkEnd w:id="24"/>
+      <w:bookmarkEnd w:id="29"/>
     </w:p>
     <w:p>
       <w:pPr>
@@ -6631,7 +5345,7 @@
           <w:szCs w:val="22"/>
         </w:rPr>
       </w:pPr>
-      <w:bookmarkStart w:id="25" w:name="_Toc58082699"/>
+      <w:bookmarkStart w:id="30" w:name="_Toc59443038"/>
       <w:r>
         <w:rPr>
           <w:b w:val="0"/>
@@ -6641,7 +5355,7 @@
         </w:rPr>
         <w:t>Virtual reality must be consistent in textures, sounds, and quality throughout.</w:t>
       </w:r>
-      <w:bookmarkEnd w:id="25"/>
+      <w:bookmarkEnd w:id="30"/>
     </w:p>
     <w:p>
       <w:pPr>
@@ -6662,7 +5376,7 @@
           <w:szCs w:val="22"/>
         </w:rPr>
       </w:pPr>
-      <w:bookmarkStart w:id="26" w:name="_Toc58082700"/>
+      <w:bookmarkStart w:id="31" w:name="_Toc59443039"/>
       <w:r>
         <w:rPr>
           <w:b w:val="0"/>
@@ -6672,7 +5386,7 @@
         </w:rPr>
         <w:t>Movements must be smooth and easy to use.</w:t>
       </w:r>
-      <w:bookmarkEnd w:id="26"/>
+      <w:bookmarkEnd w:id="31"/>
     </w:p>
     <w:p>
       <w:pPr>
@@ -6693,7 +5407,7 @@
           <w:szCs w:val="22"/>
         </w:rPr>
       </w:pPr>
-      <w:bookmarkStart w:id="27" w:name="_Toc58082701"/>
+      <w:bookmarkStart w:id="32" w:name="_Toc59443040"/>
       <w:r>
         <w:rPr>
           <w:b w:val="0"/>
@@ -6703,7 +5417,7 @@
         </w:rPr>
         <w:t>Movements must not induce motion sickness or abrupt visual changes.</w:t>
       </w:r>
-      <w:bookmarkEnd w:id="27"/>
+      <w:bookmarkEnd w:id="32"/>
     </w:p>
     <w:p>
       <w:pPr>
@@ -6717,9 +5431,9 @@
           <w:tab w:val="left" w:pos="834"/>
         </w:tabs>
       </w:pPr>
-      <w:bookmarkStart w:id="28" w:name="Software_requirements"/>
-      <w:bookmarkStart w:id="29" w:name="_Toc58082702"/>
-      <w:bookmarkEnd w:id="28"/>
+      <w:bookmarkStart w:id="33" w:name="Software_requirements"/>
+      <w:bookmarkStart w:id="34" w:name="_Toc59443041"/>
+      <w:bookmarkEnd w:id="33"/>
       <w:r>
         <w:t>Software</w:t>
       </w:r>
@@ -6732,7 +5446,7 @@
       <w:r>
         <w:t>requirements</w:t>
       </w:r>
-      <w:bookmarkEnd w:id="29"/>
+      <w:bookmarkEnd w:id="34"/>
     </w:p>
     <w:p>
       <w:pPr>
@@ -6752,7 +5466,7 @@
           <w:szCs w:val="22"/>
         </w:rPr>
       </w:pPr>
-      <w:bookmarkStart w:id="30" w:name="_Toc58082703"/>
+      <w:bookmarkStart w:id="35" w:name="_Toc59443042"/>
       <w:r>
         <w:rPr>
           <w:b w:val="0"/>
@@ -6762,7 +5476,7 @@
         </w:rPr>
         <w:t>Steam VR</w:t>
       </w:r>
-      <w:bookmarkEnd w:id="30"/>
+      <w:bookmarkEnd w:id="35"/>
     </w:p>
     <w:p>
       <w:pPr>
@@ -6782,7 +5496,7 @@
           <w:szCs w:val="22"/>
         </w:rPr>
       </w:pPr>
-      <w:bookmarkStart w:id="31" w:name="_Toc58082704"/>
+      <w:bookmarkStart w:id="36" w:name="_Toc59443043"/>
       <w:r>
         <w:rPr>
           <w:b w:val="0"/>
@@ -6792,7 +5506,7 @@
         </w:rPr>
         <w:t>Unity 2019.4.8f1</w:t>
       </w:r>
-      <w:bookmarkEnd w:id="31"/>
+      <w:bookmarkEnd w:id="36"/>
     </w:p>
     <w:p>
       <w:pPr>
@@ -6806,9 +5520,9 @@
           <w:tab w:val="left" w:pos="834"/>
         </w:tabs>
       </w:pPr>
-      <w:bookmarkStart w:id="32" w:name="Hardware_requirements"/>
-      <w:bookmarkStart w:id="33" w:name="_Toc58082705"/>
-      <w:bookmarkEnd w:id="32"/>
+      <w:bookmarkStart w:id="37" w:name="Hardware_requirements"/>
+      <w:bookmarkStart w:id="38" w:name="_Toc59443044"/>
+      <w:bookmarkEnd w:id="37"/>
       <w:r>
         <w:t>Hardware</w:t>
       </w:r>
@@ -6821,7 +5535,7 @@
       <w:r>
         <w:t>requirements</w:t>
       </w:r>
-      <w:bookmarkEnd w:id="33"/>
+      <w:bookmarkEnd w:id="38"/>
     </w:p>
     <w:p>
       <w:pPr>
@@ -6841,7 +5555,7 @@
           <w:szCs w:val="22"/>
         </w:rPr>
       </w:pPr>
-      <w:bookmarkStart w:id="34" w:name="_Toc58082706"/>
+      <w:bookmarkStart w:id="39" w:name="_Toc59443045"/>
       <w:r>
         <w:rPr>
           <w:b w:val="0"/>
@@ -6851,7 +5565,7 @@
         </w:rPr>
         <w:t>A Virtual Reality Headset</w:t>
       </w:r>
-      <w:bookmarkEnd w:id="34"/>
+      <w:bookmarkEnd w:id="39"/>
     </w:p>
     <w:p>
       <w:pPr>
@@ -6871,7 +5585,7 @@
           <w:szCs w:val="22"/>
         </w:rPr>
       </w:pPr>
-      <w:bookmarkStart w:id="35" w:name="_Toc58082707"/>
+      <w:bookmarkStart w:id="40" w:name="_Toc59443046"/>
       <w:r>
         <w:rPr>
           <w:b w:val="0"/>
@@ -6881,7 +5595,7 @@
         </w:rPr>
         <w:t>A graphics card that supports VR.</w:t>
       </w:r>
-      <w:bookmarkEnd w:id="35"/>
+      <w:bookmarkEnd w:id="40"/>
     </w:p>
     <w:p>
       <w:pPr>
@@ -6901,7 +5615,7 @@
           <w:szCs w:val="22"/>
         </w:rPr>
       </w:pPr>
-      <w:bookmarkStart w:id="36" w:name="_Toc58082708"/>
+      <w:bookmarkStart w:id="41" w:name="_Toc59443047"/>
       <w:r>
         <w:rPr>
           <w:b w:val="0"/>
@@ -6911,7 +5625,7 @@
         </w:rPr>
         <w:t>Nvidia GTX 960 4GB/ Radeon R9 290 or greater.</w:t>
       </w:r>
-      <w:bookmarkEnd w:id="36"/>
+      <w:bookmarkEnd w:id="41"/>
     </w:p>
     <w:p>
       <w:pPr>
@@ -6926,9 +5640,9 @@
         </w:tabs>
         <w:spacing w:before="207"/>
       </w:pPr>
-      <w:bookmarkStart w:id="37" w:name="Project_management"/>
-      <w:bookmarkStart w:id="38" w:name="_Toc58082709"/>
-      <w:bookmarkEnd w:id="37"/>
+      <w:bookmarkStart w:id="42" w:name="Project_management"/>
+      <w:bookmarkStart w:id="43" w:name="_Toc59443048"/>
+      <w:bookmarkEnd w:id="42"/>
       <w:r>
         <w:t>Project</w:t>
       </w:r>
@@ -6941,7 +5655,7 @@
       <w:r>
         <w:t>management</w:t>
       </w:r>
-      <w:bookmarkEnd w:id="38"/>
+      <w:bookmarkEnd w:id="43"/>
     </w:p>
     <w:p>
       <w:pPr>
@@ -6970,8 +5684,8 @@
       <w:r>
         <w:t xml:space="preserve">Table 1: </w:t>
       </w:r>
-      <w:bookmarkStart w:id="39" w:name="_bookmark4"/>
-      <w:bookmarkEnd w:id="39"/>
+      <w:bookmarkStart w:id="44" w:name="_bookmark4"/>
+      <w:bookmarkEnd w:id="44"/>
       <w:r>
         <w:t>Timeline for the CSci198 project.</w:t>
       </w:r>
@@ -8190,13 +6904,13 @@
           <w:tab w:val="left" w:pos="633"/>
         </w:tabs>
       </w:pPr>
-      <w:bookmarkStart w:id="40" w:name="Methods"/>
-      <w:bookmarkStart w:id="41" w:name="_Toc58082710"/>
-      <w:bookmarkEnd w:id="40"/>
+      <w:bookmarkStart w:id="45" w:name="Methods"/>
+      <w:bookmarkStart w:id="46" w:name="_Toc59443049"/>
+      <w:bookmarkEnd w:id="45"/>
       <w:r>
         <w:t>Methods</w:t>
       </w:r>
-      <w:bookmarkEnd w:id="41"/>
+      <w:bookmarkEnd w:id="46"/>
     </w:p>
     <w:p>
       <w:pPr>
@@ -11049,13 +9763,13 @@
           <w:tab w:val="left" w:pos="633"/>
         </w:tabs>
       </w:pPr>
-      <w:bookmarkStart w:id="42" w:name="Implementation"/>
-      <w:bookmarkStart w:id="43" w:name="_Toc58082711"/>
-      <w:bookmarkEnd w:id="42"/>
+      <w:bookmarkStart w:id="47" w:name="Implementation"/>
+      <w:bookmarkStart w:id="48" w:name="_Toc59443050"/>
+      <w:bookmarkEnd w:id="47"/>
       <w:r>
         <w:t>Implementation</w:t>
       </w:r>
-      <w:bookmarkEnd w:id="43"/>
+      <w:bookmarkEnd w:id="48"/>
     </w:p>
     <w:p>
       <w:pPr>
@@ -11079,7 +9793,7 @@
           <w:szCs w:val="28"/>
         </w:rPr>
       </w:pPr>
-      <w:bookmarkStart w:id="44" w:name="_Toc58082712"/>
+      <w:bookmarkStart w:id="49" w:name="_Toc59443051"/>
       <w:r>
         <w:rPr>
           <w:sz w:val="28"/>
@@ -11095,7 +9809,7 @@
         <w:tab/>
         <w:t>Quality</w:t>
       </w:r>
-      <w:bookmarkEnd w:id="44"/>
+      <w:bookmarkEnd w:id="49"/>
     </w:p>
     <w:p>
       <w:pPr>
@@ -11112,7 +9826,7 @@
           <w:szCs w:val="22"/>
         </w:rPr>
       </w:pPr>
-      <w:bookmarkStart w:id="45" w:name="_Toc58082713"/>
+      <w:bookmarkStart w:id="50" w:name="_Toc58082713"/>
       <w:r>
         <w:rPr>
           <w:b w:val="0"/>
@@ -11122,6 +9836,8 @@
         </w:rPr>
         <w:tab/>
       </w:r>
+      <w:bookmarkStart w:id="51" w:name="_Toc59442859"/>
+      <w:bookmarkStart w:id="52" w:name="_Toc59443052"/>
       <w:r>
         <w:rPr>
           <w:b w:val="0"/>
@@ -11131,7 +9847,9 @@
         </w:rPr>
         <w:t>Quality of the user experience was a focus from start to finish. The final product has been pieced together with high quality textures and materials that can be used consistently across a plethora of virtual reality headset. The program runs smoothly on minimal computer setups to ensure that regardless of hardware the user experience is consistently the highest quality available to them.</w:t>
       </w:r>
-      <w:bookmarkEnd w:id="45"/>
+      <w:bookmarkEnd w:id="50"/>
+      <w:bookmarkEnd w:id="51"/>
+      <w:bookmarkEnd w:id="52"/>
     </w:p>
     <w:p>
       <w:pPr>
@@ -11162,7 +9880,7 @@
           <w:szCs w:val="28"/>
         </w:rPr>
       </w:pPr>
-      <w:bookmarkStart w:id="46" w:name="_Toc58082714"/>
+      <w:bookmarkStart w:id="53" w:name="_Toc59443053"/>
       <w:r>
         <w:rPr>
           <w:sz w:val="28"/>
@@ -11178,7 +9896,7 @@
         <w:tab/>
         <w:t>Realism</w:t>
       </w:r>
-      <w:bookmarkEnd w:id="46"/>
+      <w:bookmarkEnd w:id="53"/>
     </w:p>
     <w:p>
       <w:pPr>
@@ -11195,7 +9913,7 @@
           <w:szCs w:val="22"/>
         </w:rPr>
       </w:pPr>
-      <w:bookmarkStart w:id="47" w:name="_Toc58082715"/>
+      <w:bookmarkStart w:id="54" w:name="_Toc58082715"/>
       <w:r>
         <w:rPr>
           <w:b w:val="0"/>
@@ -11205,6 +9923,8 @@
         </w:rPr>
         <w:tab/>
       </w:r>
+      <w:bookmarkStart w:id="55" w:name="_Toc59442861"/>
+      <w:bookmarkStart w:id="56" w:name="_Toc59443054"/>
       <w:r>
         <w:rPr>
           <w:b w:val="0"/>
@@ -11223,7 +9943,36 @@
         </w:rPr>
         <w:t xml:space="preserve"> and consistent across each painting. High quality textures were chosen, to help bring the immersive experience to life and bring the virtual environment closer to real life.</w:t>
       </w:r>
-      <w:bookmarkEnd w:id="47"/>
+      <w:bookmarkEnd w:id="54"/>
+      <w:bookmarkEnd w:id="55"/>
+      <w:bookmarkEnd w:id="56"/>
+      <w:r>
+        <w:rPr>
+          <w:b w:val="0"/>
+          <w:bCs w:val="0"/>
+          <w:sz w:val="22"/>
+          <w:szCs w:val="22"/>
+        </w:rPr>
+        <w:t xml:space="preserve"> Figure 1. Shows the overview of the room looks and the textures used. The wood flooring used is very detailed showing the grain. The wall texture shows the how rough the concrete is. Figure 2. Displays the painting, </w:t>
+      </w:r>
+      <w:r>
+        <w:rPr>
+          <w:b w:val="0"/>
+          <w:bCs w:val="0"/>
+          <w:sz w:val="22"/>
+          <w:szCs w:val="22"/>
+        </w:rPr>
+        <w:t>frame,</w:t>
+      </w:r>
+      <w:r>
+        <w:rPr>
+          <w:b w:val="0"/>
+          <w:bCs w:val="0"/>
+          <w:sz w:val="22"/>
+          <w:szCs w:val="22"/>
+        </w:rPr>
+        <w:t xml:space="preserve"> and placard. </w:t>
+      </w:r>
     </w:p>
     <w:p>
       <w:pPr>
@@ -11241,6 +9990,8 @@
           <w:szCs w:val="22"/>
         </w:rPr>
       </w:pPr>
+      <w:bookmarkStart w:id="57" w:name="_Toc59442862"/>
+      <w:bookmarkStart w:id="58" w:name="_Toc59443055"/>
       <w:r>
         <w:rPr>
           <w:b w:val="0"/>
@@ -11290,6 +10041,8 @@
           </wp:inline>
         </w:drawing>
       </w:r>
+      <w:bookmarkEnd w:id="57"/>
+      <w:bookmarkEnd w:id="58"/>
     </w:p>
     <w:p>
       <w:pPr>
@@ -11307,6 +10060,7 @@
           <w:szCs w:val="22"/>
         </w:rPr>
       </w:pPr>
+      <w:bookmarkStart w:id="59" w:name="_Toc59443056"/>
       <w:r>
         <w:rPr>
           <w:b w:val="0"/>
@@ -11316,6 +10070,7 @@
         </w:rPr>
         <w:t>Figure 1: Overview of the Room with Quiz and Picture.</w:t>
       </w:r>
+      <w:bookmarkEnd w:id="59"/>
     </w:p>
     <w:p>
       <w:pPr>
@@ -11333,6 +10088,8 @@
           <w:szCs w:val="22"/>
         </w:rPr>
       </w:pPr>
+      <w:bookmarkStart w:id="60" w:name="_Toc59442864"/>
+      <w:bookmarkStart w:id="61" w:name="_Toc59443057"/>
       <w:r>
         <w:rPr>
           <w:b w:val="0"/>
@@ -11381,6 +10138,8 @@
           </wp:inline>
         </w:drawing>
       </w:r>
+      <w:bookmarkEnd w:id="60"/>
+      <w:bookmarkEnd w:id="61"/>
     </w:p>
     <w:p>
       <w:pPr>
@@ -11398,6 +10157,7 @@
           <w:szCs w:val="22"/>
         </w:rPr>
       </w:pPr>
+      <w:bookmarkStart w:id="62" w:name="_Toc59443058"/>
       <w:r>
         <w:rPr>
           <w:b w:val="0"/>
@@ -11407,6 +10167,7 @@
         </w:rPr>
         <w:t>Figure 2: Example of painting and description.</w:t>
       </w:r>
+      <w:bookmarkEnd w:id="62"/>
     </w:p>
     <w:p>
       <w:pPr>
@@ -11455,7 +10216,7 @@
           <w:szCs w:val="28"/>
         </w:rPr>
       </w:pPr>
-      <w:bookmarkStart w:id="48" w:name="_Toc58082716"/>
+      <w:bookmarkStart w:id="63" w:name="_Toc59443059"/>
       <w:r>
         <w:rPr>
           <w:sz w:val="28"/>
@@ -11471,8 +10232,8 @@
         <w:tab/>
         <w:t>Accessibility</w:t>
       </w:r>
-      <w:bookmarkStart w:id="49" w:name="_Toc58082717"/>
-      <w:bookmarkEnd w:id="48"/>
+      <w:bookmarkStart w:id="64" w:name="_Toc58082717"/>
+      <w:bookmarkEnd w:id="63"/>
     </w:p>
     <w:p>
       <w:pPr>
@@ -11498,6 +10259,8 @@
         </w:rPr>
         <w:tab/>
       </w:r>
+      <w:bookmarkStart w:id="65" w:name="_Toc59442867"/>
+      <w:bookmarkStart w:id="66" w:name="_Toc59443060"/>
       <w:r>
         <w:rPr>
           <w:b w:val="0"/>
@@ -11544,7 +10307,7 @@
         <w:lastRenderedPageBreak/>
         <w:t>only include a headset and controllers. Each controller was designed differently, with different layouts and buttons. SteamVR works around this by creating a general layout and then assigning them to the controller that the user has chosen to enjoy the program with.</w:t>
       </w:r>
-      <w:bookmarkEnd w:id="49"/>
+      <w:bookmarkEnd w:id="64"/>
       <w:r>
         <w:rPr>
           <w:b w:val="0"/>
@@ -11553,6 +10316,17 @@
           <w:szCs w:val="22"/>
         </w:rPr>
         <w:t xml:space="preserve"> These settings are handled through steam using their GUI to assign each controller actions. These actions are stored in a JSON file that the programmer has access to while creating the VR application in Unity.</w:t>
+      </w:r>
+      <w:bookmarkEnd w:id="65"/>
+      <w:bookmarkEnd w:id="66"/>
+      <w:r>
+        <w:rPr>
+          <w:b w:val="0"/>
+          <w:bCs w:val="0"/>
+          <w:sz w:val="22"/>
+          <w:szCs w:val="22"/>
+        </w:rPr>
+        <w:t xml:space="preserve"> Figure 7. Provides an example of how the JSON files are name for the controller setup. Figure 8. Shows the structure of the JSON file for one of the controller files.</w:t>
       </w:r>
     </w:p>
     <w:p>
@@ -11569,6 +10343,8 @@
           <w:szCs w:val="28"/>
         </w:rPr>
       </w:pPr>
+      <w:bookmarkStart w:id="67" w:name="_Toc59442868"/>
+      <w:bookmarkStart w:id="68" w:name="_Toc59443061"/>
       <w:r>
         <w:rPr>
           <w:noProof/>
@@ -11611,6 +10387,8 @@
           </wp:inline>
         </w:drawing>
       </w:r>
+      <w:bookmarkEnd w:id="67"/>
+      <w:bookmarkEnd w:id="68"/>
     </w:p>
     <w:p>
       <w:pPr>
@@ -11628,6 +10406,7 @@
           <w:szCs w:val="18"/>
         </w:rPr>
       </w:pPr>
+      <w:bookmarkStart w:id="69" w:name="_Toc59443062"/>
       <w:r>
         <w:rPr>
           <w:b w:val="0"/>
@@ -11637,6 +10416,7 @@
         </w:rPr>
         <w:t>Figure 7: Example of JSON files for controller Bindings</w:t>
       </w:r>
+      <w:bookmarkEnd w:id="69"/>
     </w:p>
     <w:p>
       <w:pPr>
@@ -11670,6 +10450,8 @@
           <w:szCs w:val="18"/>
         </w:rPr>
       </w:pPr>
+      <w:bookmarkStart w:id="70" w:name="_Toc59442870"/>
+      <w:bookmarkStart w:id="71" w:name="_Toc59443063"/>
       <w:r>
         <w:rPr>
           <w:b w:val="0"/>
@@ -11714,6 +10496,8 @@
           </wp:inline>
         </w:drawing>
       </w:r>
+      <w:bookmarkEnd w:id="70"/>
+      <w:bookmarkEnd w:id="71"/>
     </w:p>
     <w:p>
       <w:pPr>
@@ -11731,6 +10515,7 @@
           <w:szCs w:val="18"/>
         </w:rPr>
       </w:pPr>
+      <w:bookmarkStart w:id="72" w:name="_Toc59443064"/>
       <w:r>
         <w:rPr>
           <w:b w:val="0"/>
@@ -11738,8 +10523,10 @@
           <w:sz w:val="18"/>
           <w:szCs w:val="18"/>
         </w:rPr>
+        <w:lastRenderedPageBreak/>
         <w:t>Figure 8: JSON Controller Assignment Example</w:t>
       </w:r>
+      <w:bookmarkEnd w:id="72"/>
     </w:p>
     <w:p>
       <w:pPr>
@@ -11770,7 +10557,7 @@
           <w:szCs w:val="28"/>
         </w:rPr>
       </w:pPr>
-      <w:bookmarkStart w:id="50" w:name="_Toc58082718"/>
+      <w:bookmarkStart w:id="73" w:name="_Toc59443065"/>
       <w:r>
         <w:rPr>
           <w:sz w:val="28"/>
@@ -11786,7 +10573,7 @@
         <w:tab/>
         <w:t>Usability</w:t>
       </w:r>
-      <w:bookmarkEnd w:id="50"/>
+      <w:bookmarkEnd w:id="73"/>
     </w:p>
     <w:p>
       <w:pPr>
@@ -11799,10 +10586,11 @@
         <w:rPr>
           <w:b w:val="0"/>
           <w:noProof/>
-          <w:sz w:val="18"/>
-        </w:rPr>
-      </w:pPr>
-      <w:bookmarkStart w:id="51" w:name="_Toc58082719"/>
+          <w:sz w:val="22"/>
+          <w:szCs w:val="40"/>
+        </w:rPr>
+      </w:pPr>
+      <w:bookmarkStart w:id="74" w:name="_Toc58082719"/>
       <w:r>
         <w:rPr>
           <w:b w:val="0"/>
@@ -11812,6 +10600,8 @@
         </w:rPr>
         <w:tab/>
       </w:r>
+      <w:bookmarkStart w:id="75" w:name="_Toc59442873"/>
+      <w:bookmarkStart w:id="76" w:name="_Toc59443066"/>
       <w:r>
         <w:rPr>
           <w:b w:val="0"/>
@@ -11819,7 +10609,7 @@
           <w:sz w:val="22"/>
           <w:szCs w:val="22"/>
         </w:rPr>
-        <w:t>The program needed to be simple and easy to use. The program needed to be easily understood by a non-technical person.  Each set of paintings and questions have their own JSON files that can be edited as plain text by a standard user. This will allow users to expand upon what art pieces are included in the program after implementatio</w:t>
+        <w:t>The program needed to be simple and easy to use. The program needed to be easily understood by a non-technical person.  Each set of paintings and questions have their own JSON files that can be edited as plain text by a standard user.</w:t>
       </w:r>
       <w:r>
         <w:rPr>
@@ -11828,14 +10618,88 @@
           <w:sz w:val="22"/>
           <w:szCs w:val="22"/>
         </w:rPr>
+        <w:t xml:space="preserve"> </w:t>
+      </w:r>
+      <w:r>
+        <w:rPr>
+          <w:b w:val="0"/>
+          <w:noProof/>
+          <w:sz w:val="22"/>
+          <w:szCs w:val="40"/>
+        </w:rPr>
+        <w:t>Figure 3. Shows how the quiz is structured</w:t>
+      </w:r>
+      <w:r>
+        <w:rPr>
+          <w:b w:val="0"/>
+          <w:noProof/>
+          <w:sz w:val="22"/>
+          <w:szCs w:val="40"/>
+        </w:rPr>
+        <w:t xml:space="preserve"> relative to the painting</w:t>
+      </w:r>
+      <w:r>
+        <w:rPr>
+          <w:b w:val="0"/>
+          <w:noProof/>
+          <w:sz w:val="22"/>
+          <w:szCs w:val="40"/>
+        </w:rPr>
+        <w:t>.</w:t>
+      </w:r>
+      <w:r>
+        <w:rPr>
+          <w:b w:val="0"/>
+          <w:bCs w:val="0"/>
+          <w:sz w:val="22"/>
+          <w:szCs w:val="22"/>
+        </w:rPr>
+        <w:t xml:space="preserve"> This will allow users to expand upon what art pieces are included in the program after implementatio</w:t>
+      </w:r>
+      <w:r>
+        <w:rPr>
+          <w:b w:val="0"/>
+          <w:bCs w:val="0"/>
+          <w:sz w:val="22"/>
+          <w:szCs w:val="22"/>
+        </w:rPr>
         <w:t>n.</w:t>
       </w:r>
-      <w:bookmarkEnd w:id="51"/>
+      <w:bookmarkEnd w:id="74"/>
+      <w:bookmarkEnd w:id="75"/>
+      <w:bookmarkEnd w:id="76"/>
       <w:r>
         <w:rPr>
           <w:b w:val="0"/>
           <w:noProof/>
           <w:sz w:val="18"/>
+        </w:rPr>
+        <w:t xml:space="preserve"> </w:t>
+      </w:r>
+      <w:r>
+        <w:rPr>
+          <w:b w:val="0"/>
+          <w:noProof/>
+          <w:sz w:val="22"/>
+          <w:szCs w:val="40"/>
+        </w:rPr>
+        <w:t>Figure 4. Shows a closer visual of the quiz layout. Figure 5. Shows how the buttons can be selected from the quiz.</w:t>
+      </w:r>
+      <w:r>
+        <w:rPr>
+          <w:b w:val="0"/>
+          <w:noProof/>
+          <w:sz w:val="22"/>
+          <w:szCs w:val="40"/>
+        </w:rPr>
+        <w:t xml:space="preserve"> Finally Figure 6. Shows the layout of the JSON file that contains all of the settings for the quiz.</w:t>
+      </w:r>
+      <w:r>
+        <w:rPr>
+          <w:b w:val="0"/>
+          <w:noProof/>
+          <w:sz w:val="22"/>
+          <w:szCs w:val="40"/>
         </w:rPr>
         <w:t xml:space="preserve"> </w:t>
       </w:r>
@@ -11858,9 +10722,10 @@
         <w:rPr>
           <w:b w:val="0"/>
           <w:noProof/>
-          <w:sz w:val="18"/>
-        </w:rPr>
-        <w:t>Each JSON file is laid out as follows:</w:t>
+          <w:sz w:val="22"/>
+          <w:szCs w:val="40"/>
+        </w:rPr>
+        <w:t xml:space="preserve">The players location was taken into consideration. Depending on the size of the painting that is specified in the JSON file, the players location, size of the room, lighting and textures will all change to ensure that the player gets the best experience. </w:t>
       </w:r>
     </w:p>
     <w:p>
@@ -11874,42 +10739,60 @@
         <w:rPr>
           <w:b w:val="0"/>
           <w:noProof/>
-          <w:sz w:val="18"/>
-        </w:rPr>
-      </w:pPr>
+          <w:sz w:val="22"/>
+          <w:szCs w:val="40"/>
+        </w:rPr>
+      </w:pPr>
+      <w:bookmarkStart w:id="77" w:name="_Toc59442874"/>
+      <w:bookmarkStart w:id="78" w:name="_Toc59443067"/>
       <w:r>
         <w:rPr>
           <w:b w:val="0"/>
           <w:noProof/>
-          <w:sz w:val="18"/>
-        </w:rPr>
-        <w:t xml:space="preserve">Picture: </w:t>
-      </w:r>
+          <w:sz w:val="22"/>
+          <w:szCs w:val="40"/>
+        </w:rPr>
+        <w:t>Each JSON file is laid out as follows:</w:t>
+      </w:r>
+      <w:bookmarkEnd w:id="77"/>
+      <w:bookmarkEnd w:id="78"/>
     </w:p>
     <w:p>
       <w:pPr>
         <w:pStyle w:val="Heading1"/>
-        <w:numPr>
-          <w:ilvl w:val="0"/>
-          <w:numId w:val="11"/>
-        </w:numPr>
         <w:tabs>
           <w:tab w:val="left" w:pos="632"/>
           <w:tab w:val="left" w:pos="633"/>
         </w:tabs>
+        <w:ind w:left="0" w:firstLine="0"/>
         <w:rPr>
           <w:b w:val="0"/>
           <w:noProof/>
-          <w:sz w:val="18"/>
-        </w:rPr>
-      </w:pPr>
+          <w:sz w:val="22"/>
+          <w:szCs w:val="40"/>
+        </w:rPr>
+      </w:pPr>
+      <w:bookmarkStart w:id="79" w:name="_Toc59442875"/>
+      <w:bookmarkStart w:id="80" w:name="_Toc59443068"/>
       <w:r>
         <w:rPr>
           <w:b w:val="0"/>
           <w:noProof/>
-          <w:sz w:val="18"/>
-        </w:rPr>
-        <w:t>FileName: Path to the file, should start with StreamingAssets/ (String)</w:t>
+          <w:sz w:val="22"/>
+          <w:szCs w:val="40"/>
+        </w:rPr>
+        <w:t>Picture:</w:t>
+      </w:r>
+      <w:bookmarkEnd w:id="79"/>
+      <w:bookmarkEnd w:id="80"/>
+      <w:r>
+        <w:rPr>
+          <w:b w:val="0"/>
+          <w:noProof/>
+          <w:sz w:val="22"/>
+          <w:szCs w:val="40"/>
+        </w:rPr>
+        <w:t xml:space="preserve"> </w:t>
       </w:r>
     </w:p>
     <w:p>
@@ -11926,25 +10809,23 @@
         <w:rPr>
           <w:b w:val="0"/>
           <w:noProof/>
-          <w:sz w:val="18"/>
-        </w:rPr>
-      </w:pPr>
+          <w:sz w:val="22"/>
+          <w:szCs w:val="40"/>
+        </w:rPr>
+      </w:pPr>
+      <w:bookmarkStart w:id="81" w:name="_Toc59442876"/>
+      <w:bookmarkStart w:id="82" w:name="_Toc59443069"/>
       <w:r>
         <w:rPr>
           <w:b w:val="0"/>
           <w:noProof/>
-          <w:sz w:val="18"/>
-        </w:rPr>
-        <w:t>Title</w:t>
-      </w:r>
-      <w:r>
-        <w:rPr>
-          <w:b w:val="0"/>
-          <w:noProof/>
-          <w:sz w:val="18"/>
-        </w:rPr>
-        <w:t>: This is the title of the painting (String)</w:t>
-      </w:r>
+          <w:sz w:val="22"/>
+          <w:szCs w:val="40"/>
+        </w:rPr>
+        <w:t>FileName: Path to the file, should start with StreamingAssets/ (String)</w:t>
+      </w:r>
+      <w:bookmarkEnd w:id="81"/>
+      <w:bookmarkEnd w:id="82"/>
     </w:p>
     <w:p>
       <w:pPr>
@@ -11960,25 +10841,23 @@
         <w:rPr>
           <w:b w:val="0"/>
           <w:noProof/>
-          <w:sz w:val="18"/>
-        </w:rPr>
-      </w:pPr>
+          <w:sz w:val="22"/>
+          <w:szCs w:val="40"/>
+        </w:rPr>
+      </w:pPr>
+      <w:bookmarkStart w:id="83" w:name="_Toc59442877"/>
+      <w:bookmarkStart w:id="84" w:name="_Toc59443070"/>
       <w:r>
         <w:rPr>
           <w:b w:val="0"/>
           <w:noProof/>
-          <w:sz w:val="18"/>
-        </w:rPr>
-        <w:t>Author</w:t>
-      </w:r>
-      <w:r>
-        <w:rPr>
-          <w:b w:val="0"/>
-          <w:noProof/>
-          <w:sz w:val="18"/>
-        </w:rPr>
-        <w:t>: this is the authors name (String)</w:t>
-      </w:r>
+          <w:sz w:val="22"/>
+          <w:szCs w:val="40"/>
+        </w:rPr>
+        <w:t>Title: This is the title of the painting (String)</w:t>
+      </w:r>
+      <w:bookmarkEnd w:id="83"/>
+      <w:bookmarkEnd w:id="84"/>
     </w:p>
     <w:p>
       <w:pPr>
@@ -11994,25 +10873,23 @@
         <w:rPr>
           <w:b w:val="0"/>
           <w:noProof/>
-          <w:sz w:val="18"/>
-        </w:rPr>
-      </w:pPr>
+          <w:sz w:val="22"/>
+          <w:szCs w:val="40"/>
+        </w:rPr>
+      </w:pPr>
+      <w:bookmarkStart w:id="85" w:name="_Toc59442878"/>
+      <w:bookmarkStart w:id="86" w:name="_Toc59443071"/>
       <w:r>
         <w:rPr>
           <w:b w:val="0"/>
           <w:noProof/>
-          <w:sz w:val="18"/>
-        </w:rPr>
-        <w:t>Date</w:t>
-      </w:r>
-      <w:r>
-        <w:rPr>
-          <w:b w:val="0"/>
-          <w:noProof/>
-          <w:sz w:val="18"/>
-        </w:rPr>
-        <w:t>: Date that it was originally created (String)</w:t>
-      </w:r>
+          <w:sz w:val="22"/>
+          <w:szCs w:val="40"/>
+        </w:rPr>
+        <w:t>Author: this is the authors name (String)</w:t>
+      </w:r>
+      <w:bookmarkEnd w:id="85"/>
+      <w:bookmarkEnd w:id="86"/>
     </w:p>
     <w:p>
       <w:pPr>
@@ -12028,17 +10905,23 @@
         <w:rPr>
           <w:b w:val="0"/>
           <w:noProof/>
-          <w:sz w:val="18"/>
-        </w:rPr>
-      </w:pPr>
+          <w:sz w:val="22"/>
+          <w:szCs w:val="40"/>
+        </w:rPr>
+      </w:pPr>
+      <w:bookmarkStart w:id="87" w:name="_Toc59442879"/>
+      <w:bookmarkStart w:id="88" w:name="_Toc59443072"/>
       <w:r>
         <w:rPr>
           <w:b w:val="0"/>
           <w:noProof/>
-          <w:sz w:val="18"/>
-        </w:rPr>
-        <w:t>Description: This is the description that will show up below the painting. (String)</w:t>
-      </w:r>
+          <w:sz w:val="22"/>
+          <w:szCs w:val="40"/>
+        </w:rPr>
+        <w:t>Date: Date that it was originally created (String)</w:t>
+      </w:r>
+      <w:bookmarkEnd w:id="87"/>
+      <w:bookmarkEnd w:id="88"/>
     </w:p>
     <w:p>
       <w:pPr>
@@ -12054,17 +10937,23 @@
         <w:rPr>
           <w:b w:val="0"/>
           <w:noProof/>
-          <w:sz w:val="18"/>
-        </w:rPr>
-      </w:pPr>
+          <w:sz w:val="22"/>
+          <w:szCs w:val="40"/>
+        </w:rPr>
+      </w:pPr>
+      <w:bookmarkStart w:id="89" w:name="_Toc59442880"/>
+      <w:bookmarkStart w:id="90" w:name="_Toc59443073"/>
       <w:r>
         <w:rPr>
           <w:b w:val="0"/>
           <w:noProof/>
-          <w:sz w:val="18"/>
-        </w:rPr>
-        <w:t>Size_y: This is the Y size of the painting in meters (Int)</w:t>
-      </w:r>
+          <w:sz w:val="22"/>
+          <w:szCs w:val="40"/>
+        </w:rPr>
+        <w:t>Description: This is the description that will show up below the painting. (String)</w:t>
+      </w:r>
+      <w:bookmarkEnd w:id="89"/>
+      <w:bookmarkEnd w:id="90"/>
     </w:p>
     <w:p>
       <w:pPr>
@@ -12080,17 +10969,23 @@
         <w:rPr>
           <w:b w:val="0"/>
           <w:noProof/>
-          <w:sz w:val="18"/>
-        </w:rPr>
-      </w:pPr>
+          <w:sz w:val="22"/>
+          <w:szCs w:val="40"/>
+        </w:rPr>
+      </w:pPr>
+      <w:bookmarkStart w:id="91" w:name="_Toc59442881"/>
+      <w:bookmarkStart w:id="92" w:name="_Toc59443074"/>
       <w:r>
         <w:rPr>
           <w:b w:val="0"/>
           <w:noProof/>
-          <w:sz w:val="18"/>
-        </w:rPr>
-        <w:t>Size_x: This is the X size of the painting in meters (Int)</w:t>
-      </w:r>
+          <w:sz w:val="22"/>
+          <w:szCs w:val="40"/>
+        </w:rPr>
+        <w:t>Size_y: This is the Y size of the painting in meters (Int)</w:t>
+      </w:r>
+      <w:bookmarkEnd w:id="91"/>
+      <w:bookmarkEnd w:id="92"/>
     </w:p>
     <w:p>
       <w:pPr>
@@ -12106,23 +11001,29 @@
         <w:rPr>
           <w:b w:val="0"/>
           <w:noProof/>
-          <w:sz w:val="18"/>
-        </w:rPr>
-      </w:pPr>
+          <w:sz w:val="22"/>
+          <w:szCs w:val="40"/>
+        </w:rPr>
+      </w:pPr>
+      <w:bookmarkStart w:id="93" w:name="_Toc59442882"/>
+      <w:bookmarkStart w:id="94" w:name="_Toc59443075"/>
       <w:r>
         <w:rPr>
           <w:b w:val="0"/>
           <w:noProof/>
-          <w:sz w:val="18"/>
-        </w:rPr>
-        <w:t>Quiz</w:t>
-      </w:r>
+          <w:sz w:val="22"/>
+          <w:szCs w:val="40"/>
+        </w:rPr>
+        <w:t>Size_x: This is the X size of the painting in meters (Int)</w:t>
+      </w:r>
+      <w:bookmarkEnd w:id="93"/>
+      <w:bookmarkEnd w:id="94"/>
     </w:p>
     <w:p>
       <w:pPr>
         <w:pStyle w:val="Heading1"/>
         <w:numPr>
-          <w:ilvl w:val="1"/>
+          <w:ilvl w:val="0"/>
           <w:numId w:val="11"/>
         </w:numPr>
         <w:tabs>
@@ -12132,23 +11033,29 @@
         <w:rPr>
           <w:b w:val="0"/>
           <w:noProof/>
-          <w:sz w:val="18"/>
-        </w:rPr>
-      </w:pPr>
+          <w:sz w:val="22"/>
+          <w:szCs w:val="40"/>
+        </w:rPr>
+      </w:pPr>
+      <w:bookmarkStart w:id="95" w:name="_Toc59442883"/>
+      <w:bookmarkStart w:id="96" w:name="_Toc59443076"/>
       <w:r>
         <w:rPr>
           <w:b w:val="0"/>
           <w:noProof/>
-          <w:sz w:val="18"/>
-        </w:rPr>
-        <w:t>Question</w:t>
-      </w:r>
+          <w:sz w:val="22"/>
+          <w:szCs w:val="40"/>
+        </w:rPr>
+        <w:t>Quiz</w:t>
+      </w:r>
+      <w:bookmarkEnd w:id="95"/>
+      <w:bookmarkEnd w:id="96"/>
     </w:p>
     <w:p>
       <w:pPr>
         <w:pStyle w:val="Heading1"/>
         <w:numPr>
-          <w:ilvl w:val="2"/>
+          <w:ilvl w:val="1"/>
           <w:numId w:val="11"/>
         </w:numPr>
         <w:tabs>
@@ -12158,17 +11065,23 @@
         <w:rPr>
           <w:b w:val="0"/>
           <w:noProof/>
-          <w:sz w:val="18"/>
-        </w:rPr>
-      </w:pPr>
+          <w:sz w:val="22"/>
+          <w:szCs w:val="40"/>
+        </w:rPr>
+      </w:pPr>
+      <w:bookmarkStart w:id="97" w:name="_Toc59442884"/>
+      <w:bookmarkStart w:id="98" w:name="_Toc59443077"/>
       <w:r>
         <w:rPr>
           <w:b w:val="0"/>
           <w:noProof/>
-          <w:sz w:val="18"/>
-        </w:rPr>
-        <w:t>Text: Question goes here (String)</w:t>
-      </w:r>
+          <w:sz w:val="22"/>
+          <w:szCs w:val="40"/>
+        </w:rPr>
+        <w:t>Question</w:t>
+      </w:r>
+      <w:bookmarkEnd w:id="97"/>
+      <w:bookmarkEnd w:id="98"/>
     </w:p>
     <w:p>
       <w:pPr>
@@ -12184,23 +11097,29 @@
         <w:rPr>
           <w:b w:val="0"/>
           <w:noProof/>
-          <w:sz w:val="18"/>
-        </w:rPr>
-      </w:pPr>
+          <w:sz w:val="22"/>
+          <w:szCs w:val="40"/>
+        </w:rPr>
+      </w:pPr>
+      <w:bookmarkStart w:id="99" w:name="_Toc59442885"/>
+      <w:bookmarkStart w:id="100" w:name="_Toc59443078"/>
       <w:r>
         <w:rPr>
           <w:b w:val="0"/>
           <w:noProof/>
-          <w:sz w:val="18"/>
-        </w:rPr>
-        <w:t>TrueFalse: True or false (Bool)</w:t>
-      </w:r>
+          <w:sz w:val="22"/>
+          <w:szCs w:val="40"/>
+        </w:rPr>
+        <w:t>Text: Question goes here (String)</w:t>
+      </w:r>
+      <w:bookmarkEnd w:id="99"/>
+      <w:bookmarkEnd w:id="100"/>
     </w:p>
     <w:p>
       <w:pPr>
         <w:pStyle w:val="Heading1"/>
         <w:numPr>
-          <w:ilvl w:val="1"/>
+          <w:ilvl w:val="2"/>
           <w:numId w:val="11"/>
         </w:numPr>
         <w:tabs>
@@ -12210,23 +11129,29 @@
         <w:rPr>
           <w:b w:val="0"/>
           <w:noProof/>
-          <w:sz w:val="18"/>
-        </w:rPr>
-      </w:pPr>
+          <w:sz w:val="22"/>
+          <w:szCs w:val="40"/>
+        </w:rPr>
+      </w:pPr>
+      <w:bookmarkStart w:id="101" w:name="_Toc59442886"/>
+      <w:bookmarkStart w:id="102" w:name="_Toc59443079"/>
       <w:r>
         <w:rPr>
           <w:b w:val="0"/>
           <w:noProof/>
-          <w:sz w:val="18"/>
-        </w:rPr>
-        <w:t>Answers</w:t>
-      </w:r>
+          <w:sz w:val="22"/>
+          <w:szCs w:val="40"/>
+        </w:rPr>
+        <w:t>TrueFalse: True or false (Bool)</w:t>
+      </w:r>
+      <w:bookmarkEnd w:id="101"/>
+      <w:bookmarkEnd w:id="102"/>
     </w:p>
     <w:p>
       <w:pPr>
         <w:pStyle w:val="Heading1"/>
         <w:numPr>
-          <w:ilvl w:val="2"/>
+          <w:ilvl w:val="1"/>
           <w:numId w:val="11"/>
         </w:numPr>
         <w:tabs>
@@ -12236,17 +11161,23 @@
         <w:rPr>
           <w:b w:val="0"/>
           <w:noProof/>
-          <w:sz w:val="18"/>
-        </w:rPr>
-      </w:pPr>
+          <w:sz w:val="22"/>
+          <w:szCs w:val="40"/>
+        </w:rPr>
+      </w:pPr>
+      <w:bookmarkStart w:id="103" w:name="_Toc59442887"/>
+      <w:bookmarkStart w:id="104" w:name="_Toc59443080"/>
       <w:r>
         <w:rPr>
           <w:b w:val="0"/>
           <w:noProof/>
-          <w:sz w:val="18"/>
-        </w:rPr>
-        <w:t>Answer: Correct phrase or word (String)</w:t>
-      </w:r>
+          <w:sz w:val="22"/>
+          <w:szCs w:val="40"/>
+        </w:rPr>
+        <w:t>Answers</w:t>
+      </w:r>
+      <w:bookmarkEnd w:id="103"/>
+      <w:bookmarkEnd w:id="104"/>
     </w:p>
     <w:p>
       <w:pPr>
@@ -12262,17 +11193,55 @@
         <w:rPr>
           <w:b w:val="0"/>
           <w:noProof/>
-          <w:sz w:val="18"/>
-        </w:rPr>
-      </w:pPr>
+          <w:sz w:val="22"/>
+          <w:szCs w:val="40"/>
+        </w:rPr>
+      </w:pPr>
+      <w:bookmarkStart w:id="105" w:name="_Toc59442888"/>
+      <w:bookmarkStart w:id="106" w:name="_Toc59443081"/>
       <w:r>
         <w:rPr>
           <w:b w:val="0"/>
           <w:noProof/>
-          <w:sz w:val="18"/>
+          <w:sz w:val="22"/>
+          <w:szCs w:val="40"/>
+        </w:rPr>
+        <w:t>Answer: Correct phrase or word (String)</w:t>
+      </w:r>
+      <w:bookmarkEnd w:id="105"/>
+      <w:bookmarkEnd w:id="106"/>
+    </w:p>
+    <w:p>
+      <w:pPr>
+        <w:pStyle w:val="Heading1"/>
+        <w:numPr>
+          <w:ilvl w:val="2"/>
+          <w:numId w:val="11"/>
+        </w:numPr>
+        <w:tabs>
+          <w:tab w:val="left" w:pos="632"/>
+          <w:tab w:val="left" w:pos="633"/>
+        </w:tabs>
+        <w:rPr>
+          <w:b w:val="0"/>
+          <w:noProof/>
+          <w:sz w:val="22"/>
+          <w:szCs w:val="40"/>
+        </w:rPr>
+      </w:pPr>
+      <w:bookmarkStart w:id="107" w:name="_Toc59442889"/>
+      <w:bookmarkStart w:id="108" w:name="_Toc59443082"/>
+      <w:r>
+        <w:rPr>
+          <w:b w:val="0"/>
+          <w:noProof/>
+          <w:sz w:val="22"/>
+          <w:szCs w:val="40"/>
         </w:rPr>
         <w:t>Correct: True or False (Bool)</w:t>
       </w:r>
+      <w:bookmarkEnd w:id="107"/>
+      <w:bookmarkEnd w:id="108"/>
     </w:p>
     <w:p>
       <w:pPr>
@@ -12288,6 +11257,8 @@
           <w:sz w:val="18"/>
         </w:rPr>
       </w:pPr>
+      <w:bookmarkStart w:id="109" w:name="_Toc59442890"/>
+      <w:bookmarkStart w:id="110" w:name="_Toc59443083"/>
       <w:r>
         <w:rPr>
           <w:b w:val="0"/>
@@ -12337,6 +11308,8 @@
           </wp:inline>
         </w:drawing>
       </w:r>
+      <w:bookmarkEnd w:id="109"/>
+      <w:bookmarkEnd w:id="110"/>
     </w:p>
     <w:p>
       <w:pPr>
@@ -12352,7 +11325,9 @@
           <w:sz w:val="18"/>
         </w:rPr>
       </w:pPr>
-      <w:bookmarkStart w:id="52" w:name="_Hlk58614442"/>
+      <w:bookmarkStart w:id="111" w:name="_Hlk58614442"/>
+      <w:bookmarkStart w:id="112" w:name="_Toc59442891"/>
+      <w:bookmarkStart w:id="113" w:name="_Toc59443084"/>
       <w:r>
         <w:rPr>
           <w:b w:val="0"/>
@@ -12360,7 +11335,7 @@
         </w:rPr>
         <w:t>Figure 3: Example of Quiz and Painting</w:t>
       </w:r>
-      <w:bookmarkEnd w:id="52"/>
+      <w:bookmarkEnd w:id="111"/>
       <w:r>
         <w:rPr>
           <w:b w:val="0"/>
@@ -12417,6 +11392,8 @@
           </wp:inline>
         </w:drawing>
       </w:r>
+      <w:bookmarkEnd w:id="112"/>
+      <w:bookmarkEnd w:id="113"/>
     </w:p>
     <w:p>
       <w:pPr>
@@ -12432,6 +11409,8 @@
           <w:sz w:val="18"/>
         </w:rPr>
       </w:pPr>
+      <w:bookmarkStart w:id="114" w:name="_Toc59442892"/>
+      <w:bookmarkStart w:id="115" w:name="_Toc59443085"/>
       <w:r>
         <w:rPr>
           <w:b w:val="0"/>
@@ -12488,6 +11467,8 @@
           </wp:inline>
         </w:drawing>
       </w:r>
+      <w:bookmarkEnd w:id="114"/>
+      <w:bookmarkEnd w:id="115"/>
     </w:p>
     <w:p>
       <w:pPr>
@@ -12503,6 +11484,8 @@
           <w:sz w:val="18"/>
         </w:rPr>
       </w:pPr>
+      <w:bookmarkStart w:id="116" w:name="_Toc59442893"/>
+      <w:bookmarkStart w:id="117" w:name="_Toc59443086"/>
       <w:r>
         <w:rPr>
           <w:b w:val="0"/>
@@ -12510,6 +11493,8 @@
         </w:rPr>
         <w:t>Figure 5: Example of selecting Answer.</w:t>
       </w:r>
+      <w:bookmarkEnd w:id="116"/>
+      <w:bookmarkEnd w:id="117"/>
     </w:p>
     <w:p>
       <w:pPr>
@@ -12540,6 +11525,8 @@
           <w:sz w:val="18"/>
         </w:rPr>
       </w:pPr>
+      <w:bookmarkStart w:id="118" w:name="_Toc59442894"/>
+      <w:bookmarkStart w:id="119" w:name="_Toc59443087"/>
       <w:r>
         <w:rPr>
           <w:b w:val="0"/>
@@ -12583,6 +11570,8 @@
           </wp:inline>
         </w:drawing>
       </w:r>
+      <w:bookmarkEnd w:id="118"/>
+      <w:bookmarkEnd w:id="119"/>
     </w:p>
     <w:p>
       <w:pPr>
@@ -12598,6 +11587,8 @@
           <w:sz w:val="18"/>
         </w:rPr>
       </w:pPr>
+      <w:bookmarkStart w:id="120" w:name="_Toc59442895"/>
+      <w:bookmarkStart w:id="121" w:name="_Toc59443088"/>
       <w:r>
         <w:rPr>
           <w:b w:val="0"/>
@@ -12605,6 +11596,8 @@
         </w:rPr>
         <w:t>Figure 6: Example of JSON file.</w:t>
       </w:r>
+      <w:bookmarkEnd w:id="120"/>
+      <w:bookmarkEnd w:id="121"/>
     </w:p>
     <w:p>
       <w:pPr>
@@ -12618,9 +11611,10 @@
           <w:tab w:val="left" w:pos="633"/>
         </w:tabs>
       </w:pPr>
-      <w:bookmarkStart w:id="53" w:name="Results_and_evaluation"/>
-      <w:bookmarkStart w:id="54" w:name="_Toc58082720"/>
-      <w:bookmarkEnd w:id="53"/>
+      <w:bookmarkStart w:id="122" w:name="Results_and_evaluation"/>
+      <w:bookmarkStart w:id="123" w:name="_Toc59442896"/>
+      <w:bookmarkStart w:id="124" w:name="_Toc59443089"/>
+      <w:bookmarkEnd w:id="122"/>
       <w:r>
         <w:lastRenderedPageBreak/>
         <w:t>Results and</w:t>
@@ -12634,7 +11628,8 @@
       <w:r>
         <w:t>evaluation</w:t>
       </w:r>
-      <w:bookmarkEnd w:id="54"/>
+      <w:bookmarkEnd w:id="123"/>
+      <w:bookmarkEnd w:id="124"/>
     </w:p>
     <w:p/>
     <w:p>
@@ -12692,13 +11687,15 @@
           <w:tab w:val="left" w:pos="633"/>
         </w:tabs>
       </w:pPr>
-      <w:bookmarkStart w:id="55" w:name="Discussion"/>
-      <w:bookmarkStart w:id="56" w:name="_Toc58082721"/>
-      <w:bookmarkEnd w:id="55"/>
+      <w:bookmarkStart w:id="125" w:name="Discussion"/>
+      <w:bookmarkStart w:id="126" w:name="_Toc59442897"/>
+      <w:bookmarkStart w:id="127" w:name="_Toc59443090"/>
+      <w:bookmarkEnd w:id="125"/>
       <w:r>
         <w:t>Discussion</w:t>
       </w:r>
-      <w:bookmarkEnd w:id="56"/>
+      <w:bookmarkEnd w:id="126"/>
+      <w:bookmarkEnd w:id="127"/>
     </w:p>
     <w:p>
       <w:pPr>
@@ -12723,9 +11720,10 @@
         </w:tabs>
         <w:spacing w:before="271"/>
       </w:pPr>
-      <w:bookmarkStart w:id="57" w:name="Future_developments"/>
-      <w:bookmarkStart w:id="58" w:name="_Toc58082722"/>
-      <w:bookmarkEnd w:id="57"/>
+      <w:bookmarkStart w:id="128" w:name="Future_developments"/>
+      <w:bookmarkStart w:id="129" w:name="_Toc59442898"/>
+      <w:bookmarkStart w:id="130" w:name="_Toc59443091"/>
+      <w:bookmarkEnd w:id="128"/>
       <w:r>
         <w:t>Future</w:t>
       </w:r>
@@ -12738,7 +11736,8 @@
       <w:r>
         <w:t>developments</w:t>
       </w:r>
-      <w:bookmarkEnd w:id="58"/>
+      <w:bookmarkEnd w:id="129"/>
+      <w:bookmarkEnd w:id="130"/>
     </w:p>
     <w:p>
       <w:pPr>
@@ -12764,8 +11763,20 @@
           <w:szCs w:val="22"/>
         </w:rPr>
         <w:tab/>
+      </w:r>
+      <w:bookmarkStart w:id="131" w:name="_Toc59442899"/>
+      <w:bookmarkStart w:id="132" w:name="_Toc59443092"/>
+      <w:r>
+        <w:rPr>
+          <w:b w:val="0"/>
+          <w:bCs w:val="0"/>
+          <w:sz w:val="22"/>
+          <w:szCs w:val="22"/>
+        </w:rPr>
         <w:t>There is a lot that can be improved on with this project. This project could be expanded from a single room to an entire museum with different rooms and floors that could allow the user to explore freely while they viewed the available art. There is already teleporting and turning 90 degrees left and right implemented. More pictures and questions can be added to increase the value of the project very easily by updated the JSON files. The outside skybox can be updated to follow the time of the day, so based on what time the user is interacting with the project it will reflect their current outside lighting. By changing the lighting outside the room to match the user’s physical environment, it would greatly increase the immersion factor.</w:t>
       </w:r>
+      <w:bookmarkEnd w:id="131"/>
+      <w:bookmarkEnd w:id="132"/>
     </w:p>
     <w:p>
       <w:pPr>
@@ -12796,9 +11807,10 @@
           <w:tab w:val="left" w:pos="762"/>
         </w:tabs>
       </w:pPr>
-      <w:bookmarkStart w:id="59" w:name="Personal_reflection"/>
-      <w:bookmarkStart w:id="60" w:name="_Toc58082724"/>
-      <w:bookmarkEnd w:id="59"/>
+      <w:bookmarkStart w:id="133" w:name="Personal_reflection"/>
+      <w:bookmarkStart w:id="134" w:name="_Toc59442900"/>
+      <w:bookmarkStart w:id="135" w:name="_Toc59443093"/>
+      <w:bookmarkEnd w:id="133"/>
       <w:r>
         <w:t>Personal</w:t>
       </w:r>
@@ -12811,7 +11823,8 @@
       <w:r>
         <w:t>reflection</w:t>
       </w:r>
-      <w:bookmarkEnd w:id="60"/>
+      <w:bookmarkEnd w:id="134"/>
+      <w:bookmarkEnd w:id="135"/>
     </w:p>
     <w:p/>
     <w:p>
@@ -12853,13 +11866,15 @@
           <w:tab w:val="left" w:pos="633"/>
         </w:tabs>
       </w:pPr>
-      <w:bookmarkStart w:id="61" w:name="Conclusion"/>
-      <w:bookmarkStart w:id="62" w:name="_Toc58082725"/>
-      <w:bookmarkEnd w:id="61"/>
+      <w:bookmarkStart w:id="136" w:name="Conclusion"/>
+      <w:bookmarkStart w:id="137" w:name="_Toc59442901"/>
+      <w:bookmarkStart w:id="138" w:name="_Toc59443094"/>
+      <w:bookmarkEnd w:id="136"/>
       <w:r>
         <w:t>Conclusion</w:t>
       </w:r>
-      <w:bookmarkEnd w:id="62"/>
+      <w:bookmarkEnd w:id="137"/>
+      <w:bookmarkEnd w:id="138"/>
     </w:p>
     <w:p>
       <w:pPr>
@@ -12876,7 +11891,7 @@
           <w:szCs w:val="22"/>
         </w:rPr>
       </w:pPr>
-      <w:bookmarkStart w:id="63" w:name="_Toc58082726"/>
+      <w:bookmarkStart w:id="139" w:name="_Toc58082726"/>
       <w:r>
         <w:rPr>
           <w:b w:val="0"/>
@@ -12886,6 +11901,8 @@
         </w:rPr>
         <w:tab/>
       </w:r>
+      <w:bookmarkStart w:id="140" w:name="_Toc59442902"/>
+      <w:bookmarkStart w:id="141" w:name="_Toc59443095"/>
       <w:r>
         <w:rPr>
           <w:b w:val="0"/>
@@ -12904,7 +11921,9 @@
         </w:rPr>
         <w:t>. The VR Art Museum hoped to bring the experience of a museum to the user without them needing to travel for such an experience. The user would then be able to view and learn about historical art with minimal effort.</w:t>
       </w:r>
-      <w:bookmarkEnd w:id="63"/>
+      <w:bookmarkEnd w:id="139"/>
+      <w:bookmarkEnd w:id="140"/>
+      <w:bookmarkEnd w:id="141"/>
       <w:r>
         <w:rPr>
           <w:b w:val="0"/>
@@ -12930,7 +11949,7 @@
           <w:szCs w:val="22"/>
         </w:rPr>
       </w:pPr>
-      <w:bookmarkStart w:id="64" w:name="_Toc58082727"/>
+      <w:bookmarkStart w:id="142" w:name="_Toc58082727"/>
       <w:r>
         <w:rPr>
           <w:b w:val="0"/>
@@ -12940,6 +11959,8 @@
         </w:rPr>
         <w:tab/>
       </w:r>
+      <w:bookmarkStart w:id="143" w:name="_Toc59442903"/>
+      <w:bookmarkStart w:id="144" w:name="_Toc59443096"/>
       <w:r>
         <w:rPr>
           <w:b w:val="0"/>
@@ -12967,7 +11988,9 @@
         </w:rPr>
         <w:t xml:space="preserve"> the testing from myself and the professor throughout working on this project. The public launch of this project will have a positive and successful response.</w:t>
       </w:r>
-      <w:bookmarkEnd w:id="64"/>
+      <w:bookmarkEnd w:id="142"/>
+      <w:bookmarkEnd w:id="143"/>
+      <w:bookmarkEnd w:id="144"/>
     </w:p>
     <w:p>
       <w:pPr>
@@ -12984,7 +12007,7 @@
           <w:szCs w:val="22"/>
         </w:rPr>
       </w:pPr>
-      <w:bookmarkStart w:id="65" w:name="_Toc58082728"/>
+      <w:bookmarkStart w:id="145" w:name="_Toc58082728"/>
       <w:r>
         <w:rPr>
           <w:b w:val="0"/>
@@ -12994,6 +12017,8 @@
         </w:rPr>
         <w:tab/>
       </w:r>
+      <w:bookmarkStart w:id="146" w:name="_Toc59442904"/>
+      <w:bookmarkStart w:id="147" w:name="_Toc59443097"/>
       <w:r>
         <w:rPr>
           <w:b w:val="0"/>
@@ -13023,7 +12048,9 @@
         </w:rPr>
         <w:t xml:space="preserve"> and a 3D workspace. Unity is picky with which version a project was created, C# is not that bad, and I do not like 3D environments. Overall, the experience was positive, and I am pleasantly thankful for the opportunity to get to work on such a unique project with a very helpful professor.</w:t>
       </w:r>
-      <w:bookmarkEnd w:id="65"/>
+      <w:bookmarkEnd w:id="145"/>
+      <w:bookmarkEnd w:id="146"/>
+      <w:bookmarkEnd w:id="147"/>
     </w:p>
     <w:p>
       <w:pPr>
@@ -13044,11 +12071,13 @@
         <w:pStyle w:val="Heading1"/>
         <w:ind w:left="116" w:firstLine="0"/>
       </w:pPr>
-      <w:bookmarkStart w:id="66" w:name="_Toc58082729"/>
+      <w:bookmarkStart w:id="148" w:name="_Toc59442905"/>
+      <w:bookmarkStart w:id="149" w:name="_Toc59443098"/>
       <w:r>
         <w:t>References</w:t>
       </w:r>
-      <w:bookmarkEnd w:id="66"/>
+      <w:bookmarkEnd w:id="148"/>
+      <w:bookmarkEnd w:id="149"/>
     </w:p>
     <w:p>
       <w:pPr>
@@ -13062,8 +12091,8 @@
           <w:sz w:val="24"/>
         </w:rPr>
       </w:pPr>
-      <w:bookmarkStart w:id="67" w:name="_bookmark23"/>
-      <w:bookmarkEnd w:id="67"/>
+      <w:bookmarkStart w:id="150" w:name="_bookmark23"/>
+      <w:bookmarkEnd w:id="150"/>
       <w:r>
         <w:rPr>
           <w:sz w:val="24"/>
@@ -13295,32 +12324,9 @@
           <w:sz w:val="24"/>
         </w:rPr>
         <w:tab/>
-      </w:r>
-      <w:r>
-        <w:rPr>
-          <w:sz w:val="24"/>
-        </w:rPr>
-        <w:t>[</w:t>
-      </w:r>
-      <w:r>
-        <w:rPr>
-          <w:sz w:val="24"/>
-        </w:rPr>
-        <w:t>3</w:t>
-      </w:r>
-      <w:r>
-        <w:rPr>
-          <w:sz w:val="24"/>
-        </w:rPr>
-        <w:t>]</w:t>
-      </w:r>
-      <w:r>
-        <w:rPr>
-          <w:sz w:val="24"/>
-        </w:rPr>
-        <w:t xml:space="preserve"> Jasoren (VR Surgery Training): </w:t>
-      </w:r>
-      <w:hyperlink r:id="rId24" w:history="1">
+        <w:t xml:space="preserve">[3] Jasoren (VR Surgery Training): </w:t>
+      </w:r>
+      <w:hyperlink r:id="rId24" w:anchor=":~:text=What%20is%20VR%20surgery%3F,clear%20feedback%20for%20their%20actions" w:history="1">
         <w:r>
           <w:rPr>
             <w:rStyle w:val="Hyperlink"/>

--- a/CSCI 198/report_198.docx
+++ b/CSCI 198/report_198.docx
@@ -6931,15 +6931,7 @@
         <w:t xml:space="preserve">This </w:t>
       </w:r>
       <w:r>
-        <w:t xml:space="preserve">Project required certain criteria to be met to ensure its success. The criteria </w:t>
-      </w:r>
-      <w:proofErr w:type="gramStart"/>
-      <w:r>
-        <w:t>was</w:t>
-      </w:r>
-      <w:proofErr w:type="gramEnd"/>
-      <w:r>
-        <w:t xml:space="preserve"> as follows, quality, realism, accessibility, usability. This project was previously implemented on an older version of Unity and with different visual stylings.</w:t>
+        <w:t>Project required certain criteria to be met to ensure its success. The criteria was as follows, quality, realism, accessibility, usability. This project was previously implemented on an older version of Unity and with different visual stylings.</w:t>
       </w:r>
     </w:p>
     <w:p>
@@ -7012,22 +7004,13 @@
           <w:szCs w:val="22"/>
         </w:rPr>
       </w:pPr>
-      <w:proofErr w:type="gramStart"/>
       <w:r>
         <w:rPr>
           <w:sz w:val="22"/>
           <w:szCs w:val="22"/>
         </w:rPr>
         <w:lastRenderedPageBreak/>
-        <w:t>SetButton(</w:t>
-      </w:r>
-      <w:proofErr w:type="gramEnd"/>
-      <w:r>
-        <w:rPr>
-          <w:sz w:val="22"/>
-          <w:szCs w:val="22"/>
-        </w:rPr>
-        <w:t>bool b, GameObject go)</w:t>
+        <w:t>SetButton(bool b, GameObject go)</w:t>
       </w:r>
     </w:p>
     <w:p>
@@ -7062,21 +7045,12 @@
           <w:szCs w:val="22"/>
         </w:rPr>
       </w:pPr>
-      <w:proofErr w:type="gramStart"/>
-      <w:r>
-        <w:rPr>
-          <w:sz w:val="22"/>
-          <w:szCs w:val="22"/>
-        </w:rPr>
-        <w:t>HideButton(</w:t>
-      </w:r>
-      <w:proofErr w:type="gramEnd"/>
-      <w:r>
-        <w:rPr>
-          <w:sz w:val="22"/>
-          <w:szCs w:val="22"/>
-        </w:rPr>
-        <w:t>GameObject go)</w:t>
+      <w:r>
+        <w:rPr>
+          <w:sz w:val="22"/>
+          <w:szCs w:val="22"/>
+        </w:rPr>
+        <w:t>HideButton(GameObject go)</w:t>
       </w:r>
     </w:p>
     <w:p>
@@ -7125,21 +7099,12 @@
           <w:szCs w:val="22"/>
         </w:rPr>
       </w:pPr>
-      <w:proofErr w:type="gramStart"/>
-      <w:r>
-        <w:rPr>
-          <w:sz w:val="22"/>
-          <w:szCs w:val="22"/>
-        </w:rPr>
-        <w:t>ShowButton(</w:t>
-      </w:r>
-      <w:proofErr w:type="gramEnd"/>
-      <w:r>
-        <w:rPr>
-          <w:sz w:val="22"/>
-          <w:szCs w:val="22"/>
-        </w:rPr>
-        <w:t>GameObject go)</w:t>
+      <w:r>
+        <w:rPr>
+          <w:sz w:val="22"/>
+          <w:szCs w:val="22"/>
+        </w:rPr>
+        <w:t>ShowButton(GameObject go)</w:t>
       </w:r>
     </w:p>
     <w:p>
@@ -7174,21 +7139,12 @@
           <w:szCs w:val="22"/>
         </w:rPr>
       </w:pPr>
-      <w:proofErr w:type="gramStart"/>
-      <w:r>
-        <w:rPr>
-          <w:sz w:val="22"/>
-          <w:szCs w:val="22"/>
-        </w:rPr>
-        <w:t>PositionQuiz(</w:t>
-      </w:r>
-      <w:proofErr w:type="gramEnd"/>
-      <w:r>
-        <w:rPr>
-          <w:sz w:val="22"/>
-          <w:szCs w:val="22"/>
-        </w:rPr>
-        <w:t>)</w:t>
+      <w:r>
+        <w:rPr>
+          <w:sz w:val="22"/>
+          <w:szCs w:val="22"/>
+        </w:rPr>
+        <w:t>PositionQuiz()</w:t>
       </w:r>
     </w:p>
     <w:p>
@@ -7237,21 +7193,12 @@
           <w:szCs w:val="22"/>
         </w:rPr>
       </w:pPr>
-      <w:proofErr w:type="gramStart"/>
-      <w:r>
-        <w:rPr>
-          <w:sz w:val="22"/>
-          <w:szCs w:val="22"/>
-        </w:rPr>
-        <w:t>LoadImage(</w:t>
-      </w:r>
-      <w:proofErr w:type="gramEnd"/>
-      <w:r>
-        <w:rPr>
-          <w:sz w:val="22"/>
-          <w:szCs w:val="22"/>
-        </w:rPr>
-        <w:t>)</w:t>
+      <w:r>
+        <w:rPr>
+          <w:sz w:val="22"/>
+          <w:szCs w:val="22"/>
+        </w:rPr>
+        <w:t>LoadImage()</w:t>
       </w:r>
     </w:p>
     <w:p>
@@ -7314,21 +7261,12 @@
           <w:szCs w:val="22"/>
         </w:rPr>
       </w:pPr>
-      <w:proofErr w:type="gramStart"/>
-      <w:r>
-        <w:rPr>
-          <w:sz w:val="22"/>
-          <w:szCs w:val="22"/>
-        </w:rPr>
-        <w:t>UpdateAnswer(</w:t>
-      </w:r>
-      <w:proofErr w:type="gramEnd"/>
-      <w:r>
-        <w:rPr>
-          <w:sz w:val="22"/>
-          <w:szCs w:val="22"/>
-        </w:rPr>
-        <w:t>int idx)</w:t>
+      <w:r>
+        <w:rPr>
+          <w:sz w:val="22"/>
+          <w:szCs w:val="22"/>
+        </w:rPr>
+        <w:t>UpdateAnswer(int idx)</w:t>
       </w:r>
     </w:p>
     <w:p>
@@ -7355,23 +7293,7 @@
           <w:sz w:val="22"/>
           <w:szCs w:val="22"/>
         </w:rPr>
-        <w:t xml:space="preserve">from the file to the button. Calls </w:t>
-      </w:r>
-      <w:proofErr w:type="gramStart"/>
-      <w:r>
-        <w:rPr>
-          <w:sz w:val="22"/>
-          <w:szCs w:val="22"/>
-        </w:rPr>
-        <w:t>SetAnswers(</w:t>
-      </w:r>
-      <w:proofErr w:type="gramEnd"/>
-      <w:r>
-        <w:rPr>
-          <w:sz w:val="22"/>
-          <w:szCs w:val="22"/>
-        </w:rPr>
-        <w:t>).</w:t>
+        <w:t>from the file to the button. Calls SetAnswers().</w:t>
       </w:r>
     </w:p>
     <w:p>
@@ -7386,21 +7308,12 @@
           <w:szCs w:val="22"/>
         </w:rPr>
       </w:pPr>
-      <w:proofErr w:type="gramStart"/>
-      <w:r>
-        <w:rPr>
-          <w:sz w:val="22"/>
-          <w:szCs w:val="22"/>
-        </w:rPr>
-        <w:t>SetAnswers(</w:t>
-      </w:r>
-      <w:proofErr w:type="gramEnd"/>
-      <w:r>
-        <w:rPr>
-          <w:sz w:val="22"/>
-          <w:szCs w:val="22"/>
-        </w:rPr>
-        <w:t>)</w:t>
+      <w:r>
+        <w:rPr>
+          <w:sz w:val="22"/>
+          <w:szCs w:val="22"/>
+        </w:rPr>
+        <w:t>SetAnswers()</w:t>
       </w:r>
     </w:p>
     <w:p>
@@ -7435,21 +7348,12 @@
           <w:szCs w:val="22"/>
         </w:rPr>
       </w:pPr>
-      <w:proofErr w:type="gramStart"/>
-      <w:r>
-        <w:rPr>
-          <w:sz w:val="22"/>
-          <w:szCs w:val="22"/>
-        </w:rPr>
-        <w:t>DisplayQuestion(</w:t>
-      </w:r>
-      <w:proofErr w:type="gramEnd"/>
-      <w:r>
-        <w:rPr>
-          <w:sz w:val="22"/>
-          <w:szCs w:val="22"/>
-        </w:rPr>
-        <w:t>)</w:t>
+      <w:r>
+        <w:rPr>
+          <w:sz w:val="22"/>
+          <w:szCs w:val="22"/>
+        </w:rPr>
+        <w:t>DisplayQuestion()</w:t>
       </w:r>
     </w:p>
     <w:p>
@@ -7512,21 +7416,12 @@
           <w:szCs w:val="22"/>
         </w:rPr>
       </w:pPr>
-      <w:proofErr w:type="gramStart"/>
-      <w:r>
-        <w:rPr>
-          <w:sz w:val="22"/>
-          <w:szCs w:val="22"/>
-        </w:rPr>
-        <w:t>QuizProc(</w:t>
-      </w:r>
-      <w:proofErr w:type="gramEnd"/>
-      <w:r>
-        <w:rPr>
-          <w:sz w:val="22"/>
-          <w:szCs w:val="22"/>
-        </w:rPr>
-        <w:t>)</w:t>
+      <w:r>
+        <w:rPr>
+          <w:sz w:val="22"/>
+          <w:szCs w:val="22"/>
+        </w:rPr>
+        <w:t>QuizProc()</w:t>
       </w:r>
     </w:p>
     <w:p>
@@ -7561,21 +7456,12 @@
           <w:szCs w:val="22"/>
         </w:rPr>
       </w:pPr>
-      <w:proofErr w:type="gramStart"/>
-      <w:r>
-        <w:rPr>
-          <w:sz w:val="22"/>
-          <w:szCs w:val="22"/>
-        </w:rPr>
-        <w:t>CheckAnswer(</w:t>
-      </w:r>
-      <w:proofErr w:type="gramEnd"/>
-      <w:r>
-        <w:rPr>
-          <w:sz w:val="22"/>
-          <w:szCs w:val="22"/>
-        </w:rPr>
-        <w:t>)</w:t>
+      <w:r>
+        <w:rPr>
+          <w:sz w:val="22"/>
+          <w:szCs w:val="22"/>
+        </w:rPr>
+        <w:t>CheckAnswer()</w:t>
       </w:r>
     </w:p>
     <w:p>
@@ -7602,23 +7488,7 @@
           <w:sz w:val="22"/>
           <w:szCs w:val="22"/>
         </w:rPr>
-        <w:t xml:space="preserve"> Calls </w:t>
-      </w:r>
-      <w:proofErr w:type="gramStart"/>
-      <w:r>
-        <w:rPr>
-          <w:sz w:val="22"/>
-          <w:szCs w:val="22"/>
-        </w:rPr>
-        <w:t>DisplayQuestions(</w:t>
-      </w:r>
-      <w:proofErr w:type="gramEnd"/>
-      <w:r>
-        <w:rPr>
-          <w:sz w:val="22"/>
-          <w:szCs w:val="22"/>
-        </w:rPr>
-        <w:t>).</w:t>
+        <w:t xml:space="preserve"> Calls DisplayQuestions().</w:t>
       </w:r>
     </w:p>
     <w:p>
@@ -7633,21 +7503,12 @@
           <w:szCs w:val="22"/>
         </w:rPr>
       </w:pPr>
-      <w:proofErr w:type="gramStart"/>
-      <w:r>
-        <w:rPr>
-          <w:sz w:val="22"/>
-          <w:szCs w:val="22"/>
-        </w:rPr>
-        <w:t>SetPainting(</w:t>
-      </w:r>
-      <w:proofErr w:type="gramEnd"/>
-      <w:r>
-        <w:rPr>
-          <w:sz w:val="22"/>
-          <w:szCs w:val="22"/>
-        </w:rPr>
-        <w:t>int p)</w:t>
+      <w:r>
+        <w:rPr>
+          <w:sz w:val="22"/>
+          <w:szCs w:val="22"/>
+        </w:rPr>
+        <w:t>SetPainting(int p)</w:t>
       </w:r>
     </w:p>
     <w:p>
@@ -7667,23 +7528,7 @@
           <w:sz w:val="22"/>
           <w:szCs w:val="22"/>
         </w:rPr>
-        <w:t xml:space="preserve">This sets up the painting in the world. Calls </w:t>
-      </w:r>
-      <w:proofErr w:type="gramStart"/>
-      <w:r>
-        <w:rPr>
-          <w:sz w:val="22"/>
-          <w:szCs w:val="22"/>
-        </w:rPr>
-        <w:t>DisplayQuestions(</w:t>
-      </w:r>
-      <w:proofErr w:type="gramEnd"/>
-      <w:r>
-        <w:rPr>
-          <w:sz w:val="22"/>
-          <w:szCs w:val="22"/>
-        </w:rPr>
-        <w:t>)</w:t>
+        <w:t>This sets up the painting in the world. Calls DisplayQuestions()</w:t>
       </w:r>
       <w:r>
         <w:rPr>
@@ -7705,21 +7550,12 @@
           <w:szCs w:val="22"/>
         </w:rPr>
       </w:pPr>
-      <w:proofErr w:type="gramStart"/>
-      <w:r>
-        <w:rPr>
-          <w:sz w:val="22"/>
-          <w:szCs w:val="22"/>
-        </w:rPr>
-        <w:t>NextprevPainting(</w:t>
-      </w:r>
-      <w:proofErr w:type="gramEnd"/>
-      <w:r>
-        <w:rPr>
-          <w:sz w:val="22"/>
-          <w:szCs w:val="22"/>
-        </w:rPr>
-        <w:t>int delta)</w:t>
+      <w:r>
+        <w:rPr>
+          <w:sz w:val="22"/>
+          <w:szCs w:val="22"/>
+        </w:rPr>
+        <w:t>NextprevPainting(int delta)</w:t>
       </w:r>
     </w:p>
     <w:p>
@@ -7746,23 +7582,7 @@
           <w:sz w:val="22"/>
           <w:szCs w:val="22"/>
         </w:rPr>
-        <w:t xml:space="preserve"> Calls </w:t>
-      </w:r>
-      <w:proofErr w:type="gramStart"/>
-      <w:r>
-        <w:rPr>
-          <w:sz w:val="22"/>
-          <w:szCs w:val="22"/>
-        </w:rPr>
-        <w:t>DisplayQuestions(</w:t>
-      </w:r>
-      <w:proofErr w:type="gramEnd"/>
-      <w:r>
-        <w:rPr>
-          <w:sz w:val="22"/>
-          <w:szCs w:val="22"/>
-        </w:rPr>
-        <w:t>).</w:t>
+        <w:t xml:space="preserve"> Calls DisplayQuestions().</w:t>
       </w:r>
     </w:p>
     <w:p>
@@ -7777,21 +7597,12 @@
           <w:szCs w:val="22"/>
         </w:rPr>
       </w:pPr>
-      <w:proofErr w:type="gramStart"/>
-      <w:r>
-        <w:rPr>
-          <w:sz w:val="22"/>
-          <w:szCs w:val="22"/>
-        </w:rPr>
-        <w:t>NextprevQuestions(</w:t>
-      </w:r>
-      <w:proofErr w:type="gramEnd"/>
-      <w:r>
-        <w:rPr>
-          <w:sz w:val="22"/>
-          <w:szCs w:val="22"/>
-        </w:rPr>
-        <w:t>int delta)</w:t>
+      <w:r>
+        <w:rPr>
+          <w:sz w:val="22"/>
+          <w:szCs w:val="22"/>
+        </w:rPr>
+        <w:t>NextprevQuestions(int delta)</w:t>
       </w:r>
     </w:p>
     <w:p>
@@ -7818,23 +7629,7 @@
           <w:sz w:val="22"/>
           <w:szCs w:val="22"/>
         </w:rPr>
-        <w:t xml:space="preserve"> Calls </w:t>
-      </w:r>
-      <w:proofErr w:type="gramStart"/>
-      <w:r>
-        <w:rPr>
-          <w:sz w:val="22"/>
-          <w:szCs w:val="22"/>
-        </w:rPr>
-        <w:t>DisplayQuestions(</w:t>
-      </w:r>
-      <w:proofErr w:type="gramEnd"/>
-      <w:r>
-        <w:rPr>
-          <w:sz w:val="22"/>
-          <w:szCs w:val="22"/>
-        </w:rPr>
-        <w:t>).</w:t>
+        <w:t xml:space="preserve"> Calls DisplayQuestions().</w:t>
       </w:r>
     </w:p>
     <w:p>
@@ -7849,21 +7644,12 @@
           <w:szCs w:val="22"/>
         </w:rPr>
       </w:pPr>
-      <w:proofErr w:type="gramStart"/>
-      <w:r>
-        <w:rPr>
-          <w:sz w:val="22"/>
-          <w:szCs w:val="22"/>
-        </w:rPr>
-        <w:t>SetQuestion(</w:t>
-      </w:r>
-      <w:proofErr w:type="gramEnd"/>
-      <w:r>
-        <w:rPr>
-          <w:sz w:val="22"/>
-          <w:szCs w:val="22"/>
-        </w:rPr>
-        <w:t>int q)</w:t>
+      <w:r>
+        <w:rPr>
+          <w:sz w:val="22"/>
+          <w:szCs w:val="22"/>
+        </w:rPr>
+        <w:t>SetQuestion(int q)</w:t>
       </w:r>
     </w:p>
     <w:p>
@@ -7883,23 +7669,7 @@
           <w:sz w:val="22"/>
           <w:szCs w:val="22"/>
         </w:rPr>
-        <w:t xml:space="preserve">This is where the questions are setup in the quiz. Calls </w:t>
-      </w:r>
-      <w:proofErr w:type="gramStart"/>
-      <w:r>
-        <w:rPr>
-          <w:sz w:val="22"/>
-          <w:szCs w:val="22"/>
-        </w:rPr>
-        <w:t>DisplayQuestions(</w:t>
-      </w:r>
-      <w:proofErr w:type="gramEnd"/>
-      <w:r>
-        <w:rPr>
-          <w:sz w:val="22"/>
-          <w:szCs w:val="22"/>
-        </w:rPr>
-        <w:t>).</w:t>
+        <w:t>This is where the questions are setup in the quiz. Calls DisplayQuestions().</w:t>
       </w:r>
     </w:p>
     <w:p>
@@ -7914,21 +7684,12 @@
           <w:szCs w:val="22"/>
         </w:rPr>
       </w:pPr>
-      <w:proofErr w:type="gramStart"/>
-      <w:r>
-        <w:rPr>
-          <w:sz w:val="22"/>
-          <w:szCs w:val="22"/>
-        </w:rPr>
-        <w:t>InitAQ(</w:t>
-      </w:r>
-      <w:proofErr w:type="gramEnd"/>
-      <w:r>
-        <w:rPr>
-          <w:sz w:val="22"/>
-          <w:szCs w:val="22"/>
-        </w:rPr>
-        <w:t>)</w:t>
+      <w:r>
+        <w:rPr>
+          <w:sz w:val="22"/>
+          <w:szCs w:val="22"/>
+        </w:rPr>
+        <w:t>InitAQ()</w:t>
       </w:r>
     </w:p>
     <w:p>
@@ -7963,21 +7724,12 @@
           <w:szCs w:val="22"/>
         </w:rPr>
       </w:pPr>
-      <w:proofErr w:type="gramStart"/>
-      <w:r>
-        <w:rPr>
-          <w:sz w:val="22"/>
-          <w:szCs w:val="22"/>
-        </w:rPr>
-        <w:t>Awake(</w:t>
-      </w:r>
-      <w:proofErr w:type="gramEnd"/>
-      <w:r>
-        <w:rPr>
-          <w:sz w:val="22"/>
-          <w:szCs w:val="22"/>
-        </w:rPr>
-        <w:t>)</w:t>
+      <w:r>
+        <w:rPr>
+          <w:sz w:val="22"/>
+          <w:szCs w:val="22"/>
+        </w:rPr>
+        <w:t>Awake()</w:t>
       </w:r>
     </w:p>
     <w:p>
@@ -8004,23 +7756,7 @@
           <w:sz w:val="22"/>
           <w:szCs w:val="22"/>
         </w:rPr>
-        <w:t xml:space="preserve"> the program loads it will call </w:t>
-      </w:r>
-      <w:proofErr w:type="gramStart"/>
-      <w:r>
-        <w:rPr>
-          <w:sz w:val="22"/>
-          <w:szCs w:val="22"/>
-        </w:rPr>
-        <w:t>QuizProc(</w:t>
-      </w:r>
-      <w:proofErr w:type="gramEnd"/>
-      <w:r>
-        <w:rPr>
-          <w:sz w:val="22"/>
-          <w:szCs w:val="22"/>
-        </w:rPr>
-        <w:t>) so that the quiz is loaded before its needed.</w:t>
+        <w:t xml:space="preserve"> the program loads it will call QuizProc() so that the quiz is loaded before its needed.</w:t>
       </w:r>
     </w:p>
     <w:p>
@@ -8035,21 +7771,12 @@
           <w:szCs w:val="22"/>
         </w:rPr>
       </w:pPr>
-      <w:proofErr w:type="gramStart"/>
-      <w:r>
-        <w:rPr>
-          <w:sz w:val="22"/>
-          <w:szCs w:val="22"/>
-        </w:rPr>
-        <w:t>Start(</w:t>
-      </w:r>
-      <w:proofErr w:type="gramEnd"/>
-      <w:r>
-        <w:rPr>
-          <w:sz w:val="22"/>
-          <w:szCs w:val="22"/>
-        </w:rPr>
-        <w:t>)</w:t>
+      <w:r>
+        <w:rPr>
+          <w:sz w:val="22"/>
+          <w:szCs w:val="22"/>
+        </w:rPr>
+        <w:t>Start()</w:t>
       </w:r>
     </w:p>
     <w:p>
@@ -8084,21 +7811,12 @@
           <w:szCs w:val="22"/>
         </w:rPr>
       </w:pPr>
-      <w:proofErr w:type="gramStart"/>
-      <w:r>
-        <w:rPr>
-          <w:sz w:val="22"/>
-          <w:szCs w:val="22"/>
-        </w:rPr>
-        <w:t>Update(</w:t>
-      </w:r>
-      <w:proofErr w:type="gramEnd"/>
-      <w:r>
-        <w:rPr>
-          <w:sz w:val="22"/>
-          <w:szCs w:val="22"/>
-        </w:rPr>
-        <w:t>)</w:t>
+      <w:r>
+        <w:rPr>
+          <w:sz w:val="22"/>
+          <w:szCs w:val="22"/>
+        </w:rPr>
+        <w:t>Update()</w:t>
       </w:r>
     </w:p>
     <w:p>
@@ -8118,33 +7836,476 @@
           <w:sz w:val="22"/>
           <w:szCs w:val="22"/>
         </w:rPr>
-        <w:t xml:space="preserve">This is called once per frame. </w:t>
-      </w:r>
-      <w:proofErr w:type="gramStart"/>
-      <w:r>
-        <w:rPr>
-          <w:sz w:val="22"/>
-          <w:szCs w:val="22"/>
-        </w:rPr>
-        <w:t>PositionQuiz(</w:t>
-      </w:r>
-      <w:proofErr w:type="gramEnd"/>
-      <w:r>
-        <w:rPr>
-          <w:sz w:val="22"/>
-          <w:szCs w:val="22"/>
-        </w:rPr>
-        <w:t>) is called.</w:t>
-      </w:r>
-    </w:p>
-    <w:p>
-      <w:pPr>
-        <w:pStyle w:val="BodyText"/>
-        <w:rPr>
-          <w:sz w:val="22"/>
-          <w:szCs w:val="22"/>
-        </w:rPr>
-      </w:pPr>
+        <w:t>This is called once per frame. PositionQuiz() is called.</w:t>
+      </w:r>
+    </w:p>
+    <w:p>
+      <w:pPr>
+        <w:pStyle w:val="BodyText"/>
+        <w:rPr>
+          <w:sz w:val="22"/>
+          <w:szCs w:val="22"/>
+        </w:rPr>
+      </w:pPr>
+      <w:proofErr w:type="spellStart"/>
+      <w:r>
+        <w:rPr>
+          <w:sz w:val="22"/>
+          <w:szCs w:val="22"/>
+        </w:rPr>
+        <w:t>RoomSizeController</w:t>
+      </w:r>
+      <w:proofErr w:type="spellEnd"/>
+    </w:p>
+    <w:p>
+      <w:pPr>
+        <w:pStyle w:val="BodyText"/>
+        <w:numPr>
+          <w:ilvl w:val="3"/>
+          <w:numId w:val="9"/>
+        </w:numPr>
+        <w:rPr>
+          <w:sz w:val="22"/>
+          <w:szCs w:val="22"/>
+        </w:rPr>
+      </w:pPr>
+      <w:proofErr w:type="spellStart"/>
+      <w:r>
+        <w:rPr>
+          <w:sz w:val="22"/>
+          <w:szCs w:val="22"/>
+        </w:rPr>
+        <w:t>CalculateRoomPosition</w:t>
+      </w:r>
+      <w:proofErr w:type="spellEnd"/>
+      <w:r>
+        <w:rPr>
+          <w:sz w:val="22"/>
+          <w:szCs w:val="22"/>
+        </w:rPr>
+        <w:t>(Vector3 dimensions)</w:t>
+      </w:r>
+    </w:p>
+    <w:p>
+      <w:pPr>
+        <w:pStyle w:val="BodyText"/>
+        <w:numPr>
+          <w:ilvl w:val="4"/>
+          <w:numId w:val="9"/>
+        </w:numPr>
+        <w:rPr>
+          <w:sz w:val="22"/>
+          <w:szCs w:val="22"/>
+        </w:rPr>
+      </w:pPr>
+      <w:r>
+        <w:rPr>
+          <w:sz w:val="22"/>
+          <w:szCs w:val="22"/>
+        </w:rPr>
+        <w:t>Calculate the position of the room based on the size of the painting</w:t>
+      </w:r>
+    </w:p>
+    <w:p>
+      <w:pPr>
+        <w:pStyle w:val="BodyText"/>
+        <w:numPr>
+          <w:ilvl w:val="3"/>
+          <w:numId w:val="9"/>
+        </w:numPr>
+        <w:rPr>
+          <w:sz w:val="22"/>
+          <w:szCs w:val="22"/>
+        </w:rPr>
+      </w:pPr>
+      <w:proofErr w:type="spellStart"/>
+      <w:r>
+        <w:rPr>
+          <w:sz w:val="22"/>
+          <w:szCs w:val="22"/>
+        </w:rPr>
+        <w:lastRenderedPageBreak/>
+        <w:t>CalculatePlayerPosition</w:t>
+      </w:r>
+      <w:proofErr w:type="spellEnd"/>
+      <w:r>
+        <w:rPr>
+          <w:sz w:val="22"/>
+          <w:szCs w:val="22"/>
+        </w:rPr>
+        <w:t>(Vector3 dimensions, float pw)</w:t>
+      </w:r>
+    </w:p>
+    <w:p>
+      <w:pPr>
+        <w:pStyle w:val="BodyText"/>
+        <w:numPr>
+          <w:ilvl w:val="4"/>
+          <w:numId w:val="9"/>
+        </w:numPr>
+        <w:rPr>
+          <w:sz w:val="22"/>
+          <w:szCs w:val="22"/>
+        </w:rPr>
+      </w:pPr>
+      <w:r>
+        <w:rPr>
+          <w:sz w:val="22"/>
+          <w:szCs w:val="22"/>
+        </w:rPr>
+        <w:t>Calculate the player position so that the painting is in full view.</w:t>
+      </w:r>
+    </w:p>
+    <w:p>
+      <w:pPr>
+        <w:pStyle w:val="BodyText"/>
+        <w:numPr>
+          <w:ilvl w:val="3"/>
+          <w:numId w:val="9"/>
+        </w:numPr>
+        <w:rPr>
+          <w:sz w:val="22"/>
+          <w:szCs w:val="22"/>
+        </w:rPr>
+      </w:pPr>
+      <w:proofErr w:type="spellStart"/>
+      <w:r>
+        <w:rPr>
+          <w:sz w:val="22"/>
+          <w:szCs w:val="22"/>
+        </w:rPr>
+        <w:t>CalculateRoomDimensions</w:t>
+      </w:r>
+      <w:proofErr w:type="spellEnd"/>
+      <w:r>
+        <w:rPr>
+          <w:sz w:val="22"/>
+          <w:szCs w:val="22"/>
+        </w:rPr>
+        <w:t xml:space="preserve">(float </w:t>
+      </w:r>
+      <w:proofErr w:type="spellStart"/>
+      <w:r>
+        <w:rPr>
+          <w:sz w:val="22"/>
+          <w:szCs w:val="22"/>
+        </w:rPr>
+        <w:t>ph</w:t>
+      </w:r>
+      <w:proofErr w:type="spellEnd"/>
+      <w:r>
+        <w:rPr>
+          <w:sz w:val="22"/>
+          <w:szCs w:val="22"/>
+        </w:rPr>
+        <w:t>, float pw)</w:t>
+      </w:r>
+    </w:p>
+    <w:p>
+      <w:pPr>
+        <w:pStyle w:val="BodyText"/>
+        <w:numPr>
+          <w:ilvl w:val="4"/>
+          <w:numId w:val="9"/>
+        </w:numPr>
+        <w:rPr>
+          <w:sz w:val="22"/>
+          <w:szCs w:val="22"/>
+        </w:rPr>
+      </w:pPr>
+      <w:r>
+        <w:rPr>
+          <w:sz w:val="22"/>
+          <w:szCs w:val="22"/>
+        </w:rPr>
+        <w:t>Calculate the size of the room based off the picture height (</w:t>
+      </w:r>
+      <w:proofErr w:type="spellStart"/>
+      <w:r>
+        <w:rPr>
+          <w:sz w:val="22"/>
+          <w:szCs w:val="22"/>
+        </w:rPr>
+        <w:t>ph</w:t>
+      </w:r>
+      <w:proofErr w:type="spellEnd"/>
+      <w:r>
+        <w:rPr>
+          <w:sz w:val="22"/>
+          <w:szCs w:val="22"/>
+        </w:rPr>
+        <w:t>) and picture width (pw)</w:t>
+      </w:r>
+    </w:p>
+    <w:p>
+      <w:pPr>
+        <w:pStyle w:val="BodyText"/>
+        <w:numPr>
+          <w:ilvl w:val="4"/>
+          <w:numId w:val="9"/>
+        </w:numPr>
+        <w:rPr>
+          <w:sz w:val="22"/>
+          <w:szCs w:val="22"/>
+        </w:rPr>
+      </w:pPr>
+      <w:r>
+        <w:rPr>
+          <w:sz w:val="22"/>
+          <w:szCs w:val="22"/>
+        </w:rPr>
+        <w:t xml:space="preserve">Calls </w:t>
+      </w:r>
+      <w:proofErr w:type="spellStart"/>
+      <w:r>
+        <w:rPr>
+          <w:sz w:val="22"/>
+          <w:szCs w:val="22"/>
+        </w:rPr>
+        <w:t>OptimalPlayerDistance</w:t>
+      </w:r>
+      <w:proofErr w:type="spellEnd"/>
+      <w:r>
+        <w:rPr>
+          <w:sz w:val="22"/>
+          <w:szCs w:val="22"/>
+        </w:rPr>
+        <w:t>(float pw)</w:t>
+      </w:r>
+    </w:p>
+    <w:p>
+      <w:pPr>
+        <w:pStyle w:val="BodyText"/>
+        <w:numPr>
+          <w:ilvl w:val="3"/>
+          <w:numId w:val="9"/>
+        </w:numPr>
+        <w:rPr>
+          <w:sz w:val="22"/>
+          <w:szCs w:val="22"/>
+        </w:rPr>
+      </w:pPr>
+      <w:proofErr w:type="spellStart"/>
+      <w:r>
+        <w:rPr>
+          <w:sz w:val="22"/>
+          <w:szCs w:val="22"/>
+        </w:rPr>
+        <w:t>OptimalPlayerDistance</w:t>
+      </w:r>
+      <w:proofErr w:type="spellEnd"/>
+      <w:r>
+        <w:rPr>
+          <w:sz w:val="22"/>
+          <w:szCs w:val="22"/>
+        </w:rPr>
+        <w:t>(float pw)</w:t>
+      </w:r>
+    </w:p>
+    <w:p>
+      <w:pPr>
+        <w:pStyle w:val="BodyText"/>
+        <w:numPr>
+          <w:ilvl w:val="4"/>
+          <w:numId w:val="9"/>
+        </w:numPr>
+        <w:rPr>
+          <w:sz w:val="22"/>
+          <w:szCs w:val="22"/>
+        </w:rPr>
+      </w:pPr>
+      <w:r>
+        <w:rPr>
+          <w:sz w:val="22"/>
+          <w:szCs w:val="22"/>
+        </w:rPr>
+        <w:t>Calculate the optimal player distance given the picture width.</w:t>
+      </w:r>
+    </w:p>
+    <w:p>
+      <w:pPr>
+        <w:pStyle w:val="BodyText"/>
+        <w:numPr>
+          <w:ilvl w:val="3"/>
+          <w:numId w:val="9"/>
+        </w:numPr>
+        <w:rPr>
+          <w:sz w:val="22"/>
+          <w:szCs w:val="22"/>
+        </w:rPr>
+      </w:pPr>
+      <w:proofErr w:type="spellStart"/>
+      <w:r>
+        <w:rPr>
+          <w:sz w:val="22"/>
+          <w:szCs w:val="22"/>
+        </w:rPr>
+        <w:t>ResizeFrame</w:t>
+      </w:r>
+      <w:proofErr w:type="spellEnd"/>
+      <w:r>
+        <w:rPr>
+          <w:sz w:val="22"/>
+          <w:szCs w:val="22"/>
+        </w:rPr>
+        <w:t xml:space="preserve">(Transform </w:t>
+      </w:r>
+      <w:proofErr w:type="spellStart"/>
+      <w:r>
+        <w:rPr>
+          <w:sz w:val="22"/>
+          <w:szCs w:val="22"/>
+        </w:rPr>
+        <w:t>paintingTransform</w:t>
+      </w:r>
+      <w:proofErr w:type="spellEnd"/>
+      <w:r>
+        <w:rPr>
+          <w:sz w:val="22"/>
+          <w:szCs w:val="22"/>
+        </w:rPr>
+        <w:t xml:space="preserve">, float </w:t>
+      </w:r>
+      <w:proofErr w:type="spellStart"/>
+      <w:r>
+        <w:rPr>
+          <w:sz w:val="22"/>
+          <w:szCs w:val="22"/>
+        </w:rPr>
+        <w:t>xval</w:t>
+      </w:r>
+      <w:proofErr w:type="spellEnd"/>
+      <w:r>
+        <w:rPr>
+          <w:sz w:val="22"/>
+          <w:szCs w:val="22"/>
+        </w:rPr>
+        <w:t xml:space="preserve">, float </w:t>
+      </w:r>
+      <w:proofErr w:type="spellStart"/>
+      <w:r>
+        <w:rPr>
+          <w:sz w:val="22"/>
+          <w:szCs w:val="22"/>
+        </w:rPr>
+        <w:t>yval</w:t>
+      </w:r>
+      <w:proofErr w:type="spellEnd"/>
+      <w:r>
+        <w:rPr>
+          <w:sz w:val="22"/>
+          <w:szCs w:val="22"/>
+        </w:rPr>
+        <w:t>)</w:t>
+      </w:r>
+    </w:p>
+    <w:p>
+      <w:pPr>
+        <w:pStyle w:val="BodyText"/>
+        <w:numPr>
+          <w:ilvl w:val="4"/>
+          <w:numId w:val="9"/>
+        </w:numPr>
+        <w:rPr>
+          <w:sz w:val="22"/>
+          <w:szCs w:val="22"/>
+        </w:rPr>
+      </w:pPr>
+      <w:r>
+        <w:rPr>
+          <w:sz w:val="22"/>
+          <w:szCs w:val="22"/>
+        </w:rPr>
+        <w:t>Adjust the size of the frame so that it fits around the painting.</w:t>
+      </w:r>
+    </w:p>
+    <w:p>
+      <w:pPr>
+        <w:pStyle w:val="BodyText"/>
+        <w:rPr>
+          <w:sz w:val="22"/>
+          <w:szCs w:val="22"/>
+        </w:rPr>
+      </w:pPr>
+      <w:proofErr w:type="spellStart"/>
+      <w:r>
+        <w:rPr>
+          <w:sz w:val="22"/>
+          <w:szCs w:val="22"/>
+        </w:rPr>
+        <w:t>SaveAnswers</w:t>
+      </w:r>
+      <w:proofErr w:type="spellEnd"/>
+      <w:r>
+        <w:rPr>
+          <w:sz w:val="22"/>
+          <w:szCs w:val="22"/>
+        </w:rPr>
+        <w:t>:</w:t>
+      </w:r>
+    </w:p>
+    <w:p>
+      <w:pPr>
+        <w:pStyle w:val="BodyText"/>
+        <w:numPr>
+          <w:ilvl w:val="3"/>
+          <w:numId w:val="9"/>
+        </w:numPr>
+        <w:rPr>
+          <w:sz w:val="22"/>
+          <w:szCs w:val="22"/>
+        </w:rPr>
+      </w:pPr>
+      <w:proofErr w:type="spellStart"/>
+      <w:r>
+        <w:rPr>
+          <w:sz w:val="22"/>
+          <w:szCs w:val="22"/>
+        </w:rPr>
+        <w:t>SaveFile</w:t>
+      </w:r>
+      <w:proofErr w:type="spellEnd"/>
+      <w:r>
+        <w:rPr>
+          <w:sz w:val="22"/>
+          <w:szCs w:val="22"/>
+        </w:rPr>
+        <w:t>()</w:t>
+      </w:r>
+    </w:p>
+    <w:p>
+      <w:pPr>
+        <w:pStyle w:val="BodyText"/>
+        <w:numPr>
+          <w:ilvl w:val="4"/>
+          <w:numId w:val="9"/>
+        </w:numPr>
+        <w:rPr>
+          <w:sz w:val="22"/>
+          <w:szCs w:val="22"/>
+        </w:rPr>
+      </w:pPr>
+      <w:r>
+        <w:rPr>
+          <w:sz w:val="22"/>
+          <w:szCs w:val="22"/>
+        </w:rPr>
+        <w:t xml:space="preserve">This is what writes the selected answers back to a file at </w:t>
+      </w:r>
+      <w:r>
+        <w:rPr>
+          <w:sz w:val="22"/>
+          <w:szCs w:val="22"/>
+        </w:rPr>
+        <w:t>VRArtMusuem_2019.4.8f1_2020\Assets\StreamingAssets</w:t>
+      </w:r>
+      <w:r>
+        <w:rPr>
+          <w:sz w:val="22"/>
+          <w:szCs w:val="22"/>
+        </w:rPr>
+        <w:t>\JSON\Responses\response.json</w:t>
+      </w:r>
     </w:p>
     <w:p>
       <w:pPr>
@@ -8222,7 +8383,6 @@
           <w:sz w:val="22"/>
           <w:szCs w:val="22"/>
         </w:rPr>
-        <w:lastRenderedPageBreak/>
         <w:t>List of Answers</w:t>
       </w:r>
     </w:p>
@@ -8307,17 +8467,8 @@
           <w:sz w:val="22"/>
           <w:szCs w:val="22"/>
         </w:rPr>
-        <w:t xml:space="preserve">public float </w:t>
-      </w:r>
-      <w:proofErr w:type="gramStart"/>
-      <w:r>
-        <w:rPr>
-          <w:sz w:val="22"/>
-          <w:szCs w:val="22"/>
-        </w:rPr>
-        <w:t>PositionX;</w:t>
-      </w:r>
-      <w:proofErr w:type="gramEnd"/>
+        <w:t>public float PositionX;</w:t>
+      </w:r>
     </w:p>
     <w:p>
       <w:pPr>
@@ -8337,17 +8488,8 @@
           <w:sz w:val="22"/>
           <w:szCs w:val="22"/>
         </w:rPr>
-        <w:t xml:space="preserve">public float </w:t>
-      </w:r>
-      <w:proofErr w:type="gramStart"/>
-      <w:r>
-        <w:rPr>
-          <w:sz w:val="22"/>
-          <w:szCs w:val="22"/>
-        </w:rPr>
-        <w:t>PositionY;</w:t>
-      </w:r>
-      <w:proofErr w:type="gramEnd"/>
+        <w:t>public float PositionY;</w:t>
+      </w:r>
     </w:p>
     <w:p>
       <w:pPr>
@@ -8367,17 +8509,8 @@
           <w:sz w:val="22"/>
           <w:szCs w:val="22"/>
         </w:rPr>
-        <w:t xml:space="preserve">public float </w:t>
-      </w:r>
-      <w:proofErr w:type="gramStart"/>
-      <w:r>
-        <w:rPr>
-          <w:sz w:val="22"/>
-          <w:szCs w:val="22"/>
-        </w:rPr>
-        <w:t>PositionZ;</w:t>
-      </w:r>
-      <w:proofErr w:type="gramEnd"/>
+        <w:t>public float PositionZ;</w:t>
+      </w:r>
     </w:p>
     <w:p>
       <w:pPr>
@@ -8397,17 +8530,8 @@
           <w:sz w:val="22"/>
           <w:szCs w:val="22"/>
         </w:rPr>
-        <w:t xml:space="preserve">public int </w:t>
-      </w:r>
-      <w:proofErr w:type="gramStart"/>
-      <w:r>
-        <w:rPr>
-          <w:sz w:val="22"/>
-          <w:szCs w:val="22"/>
-        </w:rPr>
-        <w:t>AnswerNumber;</w:t>
-      </w:r>
-      <w:proofErr w:type="gramEnd"/>
+        <w:t>public int AnswerNumber;</w:t>
+      </w:r>
     </w:p>
     <w:p>
       <w:pPr>
@@ -8427,17 +8551,8 @@
           <w:sz w:val="22"/>
           <w:szCs w:val="22"/>
         </w:rPr>
-        <w:t xml:space="preserve">public string </w:t>
-      </w:r>
-      <w:proofErr w:type="gramStart"/>
-      <w:r>
-        <w:rPr>
-          <w:sz w:val="22"/>
-          <w:szCs w:val="22"/>
-        </w:rPr>
-        <w:t>SelectedAnswer;</w:t>
-      </w:r>
-      <w:proofErr w:type="gramEnd"/>
+        <w:t>public string SelectedAnswer;</w:t>
+      </w:r>
     </w:p>
     <w:p>
       <w:pPr>
@@ -8457,17 +8572,8 @@
           <w:sz w:val="22"/>
           <w:szCs w:val="22"/>
         </w:rPr>
-        <w:t xml:space="preserve">public int </w:t>
-      </w:r>
-      <w:proofErr w:type="gramStart"/>
-      <w:r>
-        <w:rPr>
-          <w:sz w:val="22"/>
-          <w:szCs w:val="22"/>
-        </w:rPr>
-        <w:t>TimeToAnswer;</w:t>
-      </w:r>
-      <w:proofErr w:type="gramEnd"/>
+        <w:t>public int TimeToAnswer;</w:t>
+      </w:r>
     </w:p>
     <w:p>
       <w:pPr>
@@ -8546,17 +8652,8 @@
           <w:sz w:val="22"/>
           <w:szCs w:val="22"/>
         </w:rPr>
-        <w:t xml:space="preserve">public string </w:t>
-      </w:r>
-      <w:proofErr w:type="gramStart"/>
-      <w:r>
-        <w:rPr>
-          <w:sz w:val="22"/>
-          <w:szCs w:val="22"/>
-        </w:rPr>
-        <w:t>filename;</w:t>
-      </w:r>
-      <w:proofErr w:type="gramEnd"/>
+        <w:t>public string filename;</w:t>
+      </w:r>
     </w:p>
     <w:p>
       <w:pPr>
@@ -8575,17 +8672,8 @@
           <w:sz w:val="22"/>
           <w:szCs w:val="22"/>
         </w:rPr>
-        <w:t xml:space="preserve">public string </w:t>
-      </w:r>
-      <w:proofErr w:type="gramStart"/>
-      <w:r>
-        <w:rPr>
-          <w:sz w:val="22"/>
-          <w:szCs w:val="22"/>
-        </w:rPr>
-        <w:t>title;</w:t>
-      </w:r>
-      <w:proofErr w:type="gramEnd"/>
+        <w:t>public string title;</w:t>
+      </w:r>
     </w:p>
     <w:p>
       <w:pPr>
@@ -8604,17 +8692,8 @@
           <w:sz w:val="22"/>
           <w:szCs w:val="22"/>
         </w:rPr>
-        <w:t xml:space="preserve">public string </w:t>
-      </w:r>
-      <w:proofErr w:type="gramStart"/>
-      <w:r>
-        <w:rPr>
-          <w:sz w:val="22"/>
-          <w:szCs w:val="22"/>
-        </w:rPr>
-        <w:t>author;</w:t>
-      </w:r>
-      <w:proofErr w:type="gramEnd"/>
+        <w:t>public string author;</w:t>
+      </w:r>
     </w:p>
     <w:p>
       <w:pPr>
@@ -8633,17 +8712,8 @@
           <w:sz w:val="22"/>
           <w:szCs w:val="22"/>
         </w:rPr>
-        <w:t xml:space="preserve">public string </w:t>
-      </w:r>
-      <w:proofErr w:type="gramStart"/>
-      <w:r>
-        <w:rPr>
-          <w:sz w:val="22"/>
-          <w:szCs w:val="22"/>
-        </w:rPr>
-        <w:t>date;</w:t>
-      </w:r>
-      <w:proofErr w:type="gramEnd"/>
+        <w:t>public string date;</w:t>
+      </w:r>
     </w:p>
     <w:p>
       <w:pPr>
@@ -8662,17 +8732,8 @@
           <w:sz w:val="22"/>
           <w:szCs w:val="22"/>
         </w:rPr>
-        <w:t xml:space="preserve">public string </w:t>
-      </w:r>
-      <w:proofErr w:type="gramStart"/>
-      <w:r>
-        <w:rPr>
-          <w:sz w:val="22"/>
-          <w:szCs w:val="22"/>
-        </w:rPr>
-        <w:t>description;</w:t>
-      </w:r>
-      <w:proofErr w:type="gramEnd"/>
+        <w:t>public string description;</w:t>
+      </w:r>
     </w:p>
     <w:p>
       <w:pPr>
@@ -8691,17 +8752,8 @@
           <w:sz w:val="22"/>
           <w:szCs w:val="22"/>
         </w:rPr>
-        <w:t>public double size_</w:t>
-      </w:r>
-      <w:proofErr w:type="gramStart"/>
-      <w:r>
-        <w:rPr>
-          <w:sz w:val="22"/>
-          <w:szCs w:val="22"/>
-        </w:rPr>
-        <w:t>y;</w:t>
-      </w:r>
-      <w:proofErr w:type="gramEnd"/>
+        <w:t>public double size_y;</w:t>
+      </w:r>
     </w:p>
     <w:p>
       <w:pPr>
@@ -8720,17 +8772,8 @@
           <w:sz w:val="22"/>
           <w:szCs w:val="22"/>
         </w:rPr>
-        <w:t>public double size_</w:t>
-      </w:r>
-      <w:proofErr w:type="gramStart"/>
-      <w:r>
-        <w:rPr>
-          <w:sz w:val="22"/>
-          <w:szCs w:val="22"/>
-        </w:rPr>
-        <w:t>x;</w:t>
-      </w:r>
-      <w:proofErr w:type="gramEnd"/>
+        <w:t>public double size_x;</w:t>
+      </w:r>
     </w:p>
     <w:p>
       <w:pPr>
@@ -8809,17 +8852,8 @@
           <w:sz w:val="22"/>
           <w:szCs w:val="22"/>
         </w:rPr>
-        <w:t xml:space="preserve">Public QuesitionInfo </w:t>
-      </w:r>
-      <w:proofErr w:type="gramStart"/>
-      <w:r>
-        <w:rPr>
-          <w:sz w:val="22"/>
-          <w:szCs w:val="22"/>
-        </w:rPr>
-        <w:t>Question;</w:t>
-      </w:r>
-      <w:proofErr w:type="gramEnd"/>
+        <w:t>Public QuesitionInfo Question;</w:t>
+      </w:r>
     </w:p>
     <w:p>
       <w:pPr>
@@ -8892,17 +8926,8 @@
           <w:sz w:val="22"/>
           <w:szCs w:val="22"/>
         </w:rPr>
-        <w:t xml:space="preserve">public string </w:t>
-      </w:r>
-      <w:proofErr w:type="gramStart"/>
-      <w:r>
-        <w:rPr>
-          <w:sz w:val="22"/>
-          <w:szCs w:val="22"/>
-        </w:rPr>
-        <w:t>Text;</w:t>
-      </w:r>
-      <w:proofErr w:type="gramEnd"/>
+        <w:t>public string Text;</w:t>
+      </w:r>
     </w:p>
     <w:p>
       <w:pPr>
@@ -8921,17 +8946,8 @@
           <w:sz w:val="22"/>
           <w:szCs w:val="22"/>
         </w:rPr>
-        <w:t xml:space="preserve">public bool </w:t>
-      </w:r>
-      <w:proofErr w:type="gramStart"/>
-      <w:r>
-        <w:rPr>
-          <w:sz w:val="22"/>
-          <w:szCs w:val="22"/>
-        </w:rPr>
-        <w:t>TrueFalse;</w:t>
-      </w:r>
-      <w:proofErr w:type="gramEnd"/>
+        <w:t>public bool TrueFalse;</w:t>
+      </w:r>
     </w:p>
     <w:p>
       <w:pPr>
@@ -8970,17 +8986,9 @@
           <w:sz w:val="22"/>
           <w:szCs w:val="22"/>
         </w:rPr>
-        <w:t xml:space="preserve">public string </w:t>
-      </w:r>
-      <w:proofErr w:type="gramStart"/>
-      <w:r>
-        <w:rPr>
-          <w:sz w:val="22"/>
-          <w:szCs w:val="22"/>
-        </w:rPr>
-        <w:t>AnswerText;</w:t>
-      </w:r>
-      <w:proofErr w:type="gramEnd"/>
+        <w:lastRenderedPageBreak/>
+        <w:t>public string AnswerText;</w:t>
+      </w:r>
     </w:p>
     <w:p>
       <w:pPr>
@@ -8999,17 +9007,8 @@
           <w:sz w:val="22"/>
           <w:szCs w:val="22"/>
         </w:rPr>
-        <w:t xml:space="preserve">public bool </w:t>
-      </w:r>
-      <w:proofErr w:type="gramStart"/>
-      <w:r>
-        <w:rPr>
-          <w:sz w:val="22"/>
-          <w:szCs w:val="22"/>
-        </w:rPr>
-        <w:t>Correct;</w:t>
-      </w:r>
-      <w:proofErr w:type="gramEnd"/>
+        <w:t>public bool Correct;</w:t>
+      </w:r>
     </w:p>
     <w:p>
       <w:pPr>
@@ -9269,23 +9268,7 @@
           <w:sz w:val="22"/>
           <w:szCs w:val="22"/>
         </w:rPr>
-        <w:t xml:space="preserve">This controls the color of the background on the button, </w:t>
-      </w:r>
-      <w:proofErr w:type="gramStart"/>
-      <w:r>
-        <w:rPr>
-          <w:sz w:val="22"/>
-          <w:szCs w:val="22"/>
-        </w:rPr>
-        <w:t>canvas</w:t>
-      </w:r>
-      <w:proofErr w:type="gramEnd"/>
-      <w:r>
-        <w:rPr>
-          <w:sz w:val="22"/>
-          <w:szCs w:val="22"/>
-        </w:rPr>
-        <w:t xml:space="preserve"> and quiz.</w:t>
+        <w:t>This controls the color of the background on the button, canvas and quiz.</w:t>
       </w:r>
     </w:p>
     <w:p>
@@ -9327,7 +9310,6 @@
           <w:sz w:val="22"/>
           <w:szCs w:val="22"/>
         </w:rPr>
-        <w:lastRenderedPageBreak/>
         <w:t>This controls the previous and next buttons to move between paintings.</w:t>
       </w:r>
     </w:p>
@@ -9845,7 +9827,17 @@
           <w:sz w:val="22"/>
           <w:szCs w:val="22"/>
         </w:rPr>
-        <w:t>Quality of the user experience was a focus from start to finish. The final product has been pieced together with high quality textures and materials that can be used consistently across a plethora of virtual reality headset. The program runs smoothly on minimal computer setups to ensure that regardless of hardware the user experience is consistently the highest quality available to them.</w:t>
+        <w:t xml:space="preserve">Quality of the user experience was a focus from start to finish. The final product has been pieced together with high quality textures and materials that can be used consistently across a </w:t>
+      </w:r>
+      <w:r>
+        <w:rPr>
+          <w:b w:val="0"/>
+          <w:bCs w:val="0"/>
+          <w:sz w:val="22"/>
+          <w:szCs w:val="22"/>
+        </w:rPr>
+        <w:lastRenderedPageBreak/>
+        <w:t>plethora of virtual reality headset. The program runs smoothly on minimal computer setups to ensure that regardless of hardware the user experience is consistently the highest quality available to them.</w:t>
       </w:r>
       <w:bookmarkEnd w:id="50"/>
       <w:bookmarkEnd w:id="51"/>
@@ -9998,7 +9990,6 @@
           <w:noProof/>
           <w:sz w:val="18"/>
         </w:rPr>
-        <w:lastRenderedPageBreak/>
         <w:drawing>
           <wp:inline distT="0" distB="0" distL="0" distR="0" wp14:anchorId="70DEF49F" wp14:editId="0160E0E2">
             <wp:extent cx="2830619" cy="2040941"/>
@@ -10096,6 +10087,7 @@
           <w:noProof/>
           <w:sz w:val="18"/>
         </w:rPr>
+        <w:lastRenderedPageBreak/>
         <w:drawing>
           <wp:inline distT="0" distB="0" distL="0" distR="0" wp14:anchorId="3AF15959" wp14:editId="6B18EB64">
             <wp:extent cx="1843431" cy="3216196"/>
@@ -10295,17 +10287,7 @@
           <w:sz w:val="22"/>
           <w:szCs w:val="22"/>
         </w:rPr>
-        <w:t xml:space="preserve">headset, controllers, and treadmills while others may </w:t>
-      </w:r>
-      <w:r>
-        <w:rPr>
-          <w:b w:val="0"/>
-          <w:bCs w:val="0"/>
-          <w:sz w:val="22"/>
-          <w:szCs w:val="22"/>
-        </w:rPr>
-        <w:lastRenderedPageBreak/>
-        <w:t>only include a headset and controllers. Each controller was designed differently, with different layouts and buttons. SteamVR works around this by creating a general layout and then assigning them to the controller that the user has chosen to enjoy the program with.</w:t>
+        <w:t>headset, controllers, and treadmills while others may only include a headset and controllers. Each controller was designed differently, with different layouts and buttons. SteamVR works around this by creating a general layout and then assigning them to the controller that the user has chosen to enjoy the program with.</w:t>
       </w:r>
       <w:bookmarkEnd w:id="64"/>
       <w:r>
@@ -10351,6 +10333,7 @@
           <w:sz w:val="28"/>
           <w:szCs w:val="28"/>
         </w:rPr>
+        <w:lastRenderedPageBreak/>
         <w:drawing>
           <wp:inline distT="0" distB="0" distL="0" distR="0" wp14:anchorId="3234015A" wp14:editId="1024ABF8">
             <wp:extent cx="2457793" cy="3629532"/>
@@ -10523,7 +10506,6 @@
           <w:sz w:val="18"/>
           <w:szCs w:val="18"/>
         </w:rPr>
-        <w:lastRenderedPageBreak/>
         <w:t>Figure 8: JSON Controller Assignment Example</w:t>
       </w:r>
       <w:bookmarkEnd w:id="72"/>
@@ -10609,7 +10591,17 @@
           <w:sz w:val="22"/>
           <w:szCs w:val="22"/>
         </w:rPr>
-        <w:t>The program needed to be simple and easy to use. The program needed to be easily understood by a non-technical person.  Each set of paintings and questions have their own JSON files that can be edited as plain text by a standard user.</w:t>
+        <w:t xml:space="preserve">The program needed to be simple and easy to use. The program needed to be easily understood by a non-technical person.  Each set of paintings and questions have their own JSON </w:t>
+      </w:r>
+      <w:r>
+        <w:rPr>
+          <w:b w:val="0"/>
+          <w:bCs w:val="0"/>
+          <w:sz w:val="22"/>
+          <w:szCs w:val="22"/>
+        </w:rPr>
+        <w:lastRenderedPageBreak/>
+        <w:t>files that can be edited as plain text by a standard user.</w:t>
       </w:r>
       <w:r>
         <w:rPr>
@@ -12026,27 +12018,7 @@
           <w:sz w:val="22"/>
           <w:szCs w:val="22"/>
         </w:rPr>
-        <w:t xml:space="preserve">During the implementation of this project, a lot was learned while working with Unity, </w:t>
-      </w:r>
-      <w:proofErr w:type="gramStart"/>
-      <w:r>
-        <w:rPr>
-          <w:b w:val="0"/>
-          <w:bCs w:val="0"/>
-          <w:sz w:val="22"/>
-          <w:szCs w:val="22"/>
-        </w:rPr>
-        <w:t>C#</w:t>
-      </w:r>
-      <w:proofErr w:type="gramEnd"/>
-      <w:r>
-        <w:rPr>
-          <w:b w:val="0"/>
-          <w:bCs w:val="0"/>
-          <w:sz w:val="22"/>
-          <w:szCs w:val="22"/>
-        </w:rPr>
-        <w:t xml:space="preserve"> and a 3D workspace. Unity is picky with which version a project was created, C# is not that bad, and I do not like 3D environments. Overall, the experience was positive, and I am pleasantly thankful for the opportunity to get to work on such a unique project with a very helpful professor.</w:t>
+        <w:t>During the implementation of this project, a lot was learned while working with Unity, C# and a 3D workspace. Unity is picky with which version a project was created, C# is not that bad, and I do not like 3D environments. Overall, the experience was positive, and I am pleasantly thankful for the opportunity to get to work on such a unique project with a very helpful professor.</w:t>
       </w:r>
       <w:bookmarkEnd w:id="145"/>
       <w:bookmarkEnd w:id="146"/>
